--- a/usecases/3 UseCase_View_Instructions.docx
+++ b/usecases/3 UseCase_View_Instructions.docx
@@ -1,6 +1,6 @@
 
 <file path=word/document.xml><?xml version="1.0" encoding="utf-8"?>
-<w:document xmlns:wpc="http://schemas.microsoft.com/office/word/2010/wordprocessingCanvas" xmlns:mc="http://schemas.openxmlformats.org/markup-compatibility/2006" xmlns:o="urn:schemas-microsoft-com:office:office" xmlns:r="http://schemas.openxmlformats.org/officeDocument/2006/relationships" xmlns:m="http://schemas.openxmlformats.org/officeDocument/2006/math" xmlns:v="urn:schemas-microsoft-com:vml" xmlns:wp14="http://schemas.microsoft.com/office/word/2010/wordprocessingDrawing" xmlns:wp="http://schemas.openxmlformats.org/drawingml/2006/wordprocessingDrawing" xmlns:w10="urn:schemas-microsoft-com:office:word" xmlns:w="http://schemas.openxmlformats.org/wordprocessingml/2006/main" xmlns:w14="http://schemas.microsoft.com/office/word/2010/wordml" xmlns:wpg="http://schemas.microsoft.com/office/word/2010/wordprocessingGroup" xmlns:wpi="http://schemas.microsoft.com/office/word/2010/wordprocessingInk" xmlns:wne="http://schemas.microsoft.com/office/word/2006/wordml" xmlns:wps="http://schemas.microsoft.com/office/word/2010/wordprocessingShape" mc:Ignorable="w14 wp14">
+<w:document xmlns:wpc="http://schemas.microsoft.com/office/word/2010/wordprocessingCanvas" xmlns:cx="http://schemas.microsoft.com/office/drawing/2014/chartex" xmlns:cx1="http://schemas.microsoft.com/office/drawing/2015/9/8/chartex" xmlns:mc="http://schemas.openxmlformats.org/markup-compatibility/2006" xmlns:o="urn:schemas-microsoft-com:office:office" xmlns:r="http://schemas.openxmlformats.org/officeDocument/2006/relationships" xmlns:m="http://schemas.openxmlformats.org/officeDocument/2006/math" xmlns:v="urn:schemas-microsoft-com:vml" xmlns:wp14="http://schemas.microsoft.com/office/word/2010/wordprocessingDrawing" xmlns:wp="http://schemas.openxmlformats.org/drawingml/2006/wordprocessingDrawing" xmlns:w10="urn:schemas-microsoft-com:office:word" xmlns:w="http://schemas.openxmlformats.org/wordprocessingml/2006/main" xmlns:w14="http://schemas.microsoft.com/office/word/2010/wordml" xmlns:w15="http://schemas.microsoft.com/office/word/2012/wordml" xmlns:w16se="http://schemas.microsoft.com/office/word/2015/wordml/symex" xmlns:wpg="http://schemas.microsoft.com/office/word/2010/wordprocessingGroup" xmlns:wpi="http://schemas.microsoft.com/office/word/2010/wordprocessingInk" xmlns:wne="http://schemas.microsoft.com/office/word/2006/wordml" xmlns:wps="http://schemas.microsoft.com/office/word/2010/wordprocessingShape" mc:Ignorable="w14 w15 w16se wp14">
   <w:body>
     <w:p>
       <w:pPr>
@@ -8,11 +8,13 @@
         <w:jc w:val="right"/>
         <w:rPr>
           <w:rFonts w:ascii="Times New Roman" w:hAnsi="Times New Roman"/>
+          <w:lang w:val="de-DE"/>
         </w:rPr>
       </w:pPr>
       <w:r>
         <w:rPr>
           <w:rFonts w:ascii="Times New Roman" w:hAnsi="Times New Roman"/>
+          <w:lang w:val="de-DE"/>
         </w:rPr>
         <w:t>Nappy, the ingenious</w:t>
       </w:r>
@@ -23,64 +25,60 @@
         <w:jc w:val="right"/>
         <w:rPr>
           <w:rFonts w:ascii="Times New Roman" w:hAnsi="Times New Roman"/>
+          <w:lang w:val="de-DE"/>
         </w:rPr>
       </w:pPr>
       <w:r>
         <w:rPr>
           <w:rFonts w:ascii="Times New Roman" w:hAnsi="Times New Roman"/>
+          <w:lang w:val="de-DE"/>
         </w:rPr>
         <w:fldChar w:fldCharType="begin"/>
       </w:r>
       <w:r>
         <w:rPr>
           <w:rFonts w:ascii="Times New Roman" w:hAnsi="Times New Roman"/>
+          <w:lang w:val="de-DE"/>
         </w:rPr>
         <w:instrText xml:space="preserve"> TITLE  "Use-Case Specification: View Instruction"  \* MERGEFORMAT </w:instrText>
       </w:r>
       <w:r>
         <w:rPr>
           <w:rFonts w:ascii="Times New Roman" w:hAnsi="Times New Roman"/>
+          <w:lang w:val="de-DE"/>
         </w:rPr>
         <w:fldChar w:fldCharType="separate"/>
       </w:r>
       <w:r>
         <w:rPr>
           <w:rFonts w:ascii="Times New Roman" w:hAnsi="Times New Roman"/>
+          <w:lang w:val="de-DE"/>
         </w:rPr>
         <w:t>Use-Case Specification: View Instruction</w:t>
       </w:r>
       <w:r>
         <w:rPr>
           <w:rFonts w:ascii="Times New Roman" w:hAnsi="Times New Roman"/>
+          <w:lang w:val="de-DE"/>
         </w:rPr>
         <w:fldChar w:fldCharType="end"/>
       </w:r>
     </w:p>
     <w:p>
       <w:pPr>
-        <w:pStyle w:val="Titel"/>
-        <w:jc w:val="right"/>
-        <w:rPr>
-          <w:rFonts w:ascii="Times New Roman" w:hAnsi="Times New Roman"/>
-        </w:rPr>
-      </w:pPr>
-    </w:p>
-    <w:p/>
-    <w:p/>
-    <w:p>
-      <w:pPr>
         <w:pStyle w:val="Textkrper"/>
-      </w:pPr>
-    </w:p>
-    <w:p>
-      <w:pPr>
-        <w:pStyle w:val="Textkrper"/>
-      </w:pPr>
-    </w:p>
-    <w:p>
-      <w:pPr>
+        <w:rPr>
+          <w:lang w:val="de-DE"/>
+        </w:rPr>
+      </w:pPr>
+    </w:p>
+    <w:p>
+      <w:pPr>
+        <w:rPr>
+          <w:lang w:val="de-DE"/>
+        </w:rPr>
         <w:sectPr>
-          <w:headerReference w:type="default" r:id="rId8"/>
+          <w:headerReference w:type="default" r:id="rId7"/>
           <w:endnotePr>
             <w:numFmt w:val="decimal"/>
           </w:endnotePr>
@@ -96,11 +94,13 @@
         <w:pStyle w:val="Titel"/>
         <w:rPr>
           <w:rFonts w:ascii="Times New Roman" w:hAnsi="Times New Roman"/>
+          <w:lang w:val="de-DE"/>
         </w:rPr>
       </w:pPr>
       <w:r>
         <w:rPr>
           <w:rFonts w:ascii="Times New Roman" w:hAnsi="Times New Roman"/>
+          <w:lang w:val="de-DE"/>
         </w:rPr>
         <w:lastRenderedPageBreak/>
         <w:t>Revision History</w:t>
@@ -137,11 +137,13 @@
               <w:jc w:val="center"/>
               <w:rPr>
                 <w:b/>
+                <w:lang w:val="de-DE"/>
               </w:rPr>
             </w:pPr>
             <w:r>
               <w:rPr>
                 <w:b/>
+                <w:lang w:val="de-DE"/>
               </w:rPr>
               <w:t>Date</w:t>
             </w:r>
@@ -157,11 +159,13 @@
               <w:jc w:val="center"/>
               <w:rPr>
                 <w:b/>
+                <w:lang w:val="de-DE"/>
               </w:rPr>
             </w:pPr>
             <w:r>
               <w:rPr>
                 <w:b/>
+                <w:lang w:val="de-DE"/>
               </w:rPr>
               <w:t>Version</w:t>
             </w:r>
@@ -177,11 +181,13 @@
               <w:jc w:val="center"/>
               <w:rPr>
                 <w:b/>
+                <w:lang w:val="de-DE"/>
               </w:rPr>
             </w:pPr>
             <w:r>
               <w:rPr>
                 <w:b/>
+                <w:lang w:val="de-DE"/>
               </w:rPr>
               <w:t>Description</w:t>
             </w:r>
@@ -197,11 +203,13 @@
               <w:jc w:val="center"/>
               <w:rPr>
                 <w:b/>
+                <w:lang w:val="de-DE"/>
               </w:rPr>
             </w:pPr>
             <w:r>
               <w:rPr>
                 <w:b/>
+                <w:lang w:val="de-DE"/>
               </w:rPr>
               <w:t>Author</w:t>
             </w:r>
@@ -216,17 +224,32 @@
           <w:p>
             <w:pPr>
               <w:pStyle w:val="Tabletext"/>
+              <w:rPr>
+                <w:lang w:val="de-DE"/>
+              </w:rPr>
             </w:pPr>
             <w:r>
+              <w:rPr>
+                <w:lang w:val="de-DE"/>
+              </w:rPr>
               <w:t>21/11</w:t>
             </w:r>
             <w:r>
+              <w:rPr>
+                <w:lang w:val="de-DE"/>
+              </w:rPr>
               <w:t>/</w:t>
             </w:r>
             <w:r>
+              <w:rPr>
+                <w:lang w:val="de-DE"/>
+              </w:rPr>
               <w:t>20</w:t>
             </w:r>
             <w:r>
+              <w:rPr>
+                <w:lang w:val="de-DE"/>
+              </w:rPr>
               <w:t>15</w:t>
             </w:r>
           </w:p>
@@ -238,8 +261,14 @@
           <w:p>
             <w:pPr>
               <w:pStyle w:val="Tabletext"/>
+              <w:rPr>
+                <w:lang w:val="de-DE"/>
+              </w:rPr>
             </w:pPr>
             <w:r>
+              <w:rPr>
+                <w:lang w:val="de-DE"/>
+              </w:rPr>
               <w:t>1.0</w:t>
             </w:r>
           </w:p>
@@ -251,8 +280,14 @@
           <w:p>
             <w:pPr>
               <w:pStyle w:val="Tabletext"/>
+              <w:rPr>
+                <w:lang w:val="de-DE"/>
+              </w:rPr>
             </w:pPr>
             <w:r>
+              <w:rPr>
+                <w:lang w:val="de-DE"/>
+              </w:rPr>
               <w:t>First Version</w:t>
             </w:r>
           </w:p>
@@ -264,8 +299,14 @@
           <w:p>
             <w:pPr>
               <w:pStyle w:val="Tabletext"/>
+              <w:rPr>
+                <w:lang w:val="de-DE"/>
+              </w:rPr>
             </w:pPr>
             <w:r>
+              <w:rPr>
+                <w:lang w:val="de-DE"/>
+              </w:rPr>
               <w:t>Mehmet Ali Incekara</w:t>
             </w:r>
           </w:p>
@@ -279,8 +320,14 @@
           <w:p>
             <w:pPr>
               <w:pStyle w:val="Tabletext"/>
+              <w:rPr>
+                <w:lang w:val="de-DE"/>
+              </w:rPr>
             </w:pPr>
             <w:r>
+              <w:rPr>
+                <w:lang w:val="de-DE"/>
+              </w:rPr>
               <w:t>30/11/2015</w:t>
             </w:r>
           </w:p>
@@ -292,8 +339,14 @@
           <w:p>
             <w:pPr>
               <w:pStyle w:val="Tabletext"/>
+              <w:rPr>
+                <w:lang w:val="de-DE"/>
+              </w:rPr>
             </w:pPr>
             <w:r>
+              <w:rPr>
+                <w:lang w:val="de-DE"/>
+              </w:rPr>
               <w:t>1.1</w:t>
             </w:r>
           </w:p>
@@ -305,15 +358,16 @@
           <w:p>
             <w:pPr>
               <w:pStyle w:val="Tabletext"/>
+              <w:rPr>
+                <w:lang w:val="de-DE"/>
+              </w:rPr>
             </w:pPr>
             <w:r>
-              <w:t xml:space="preserve">Add </w:t>
+              <w:rPr>
+                <w:lang w:val="de-DE"/>
+              </w:rPr>
+              <w:t>Add SikuliX</w:t>
             </w:r>
-            <w:proofErr w:type="spellStart"/>
-            <w:r>
-              <w:t>SikuliX</w:t>
-            </w:r>
-            <w:proofErr w:type="spellEnd"/>
           </w:p>
         </w:tc>
         <w:tc>
@@ -323,8 +377,14 @@
           <w:p>
             <w:pPr>
               <w:pStyle w:val="Tabletext"/>
+              <w:rPr>
+                <w:lang w:val="de-DE"/>
+              </w:rPr>
             </w:pPr>
             <w:r>
+              <w:rPr>
+                <w:lang w:val="de-DE"/>
+              </w:rPr>
               <w:t>Mehmet Ali Incekara</w:t>
             </w:r>
           </w:p>
@@ -338,6 +398,87 @@
           <w:p>
             <w:pPr>
               <w:pStyle w:val="Tabletext"/>
+              <w:rPr>
+                <w:lang w:val="de-DE"/>
+              </w:rPr>
+            </w:pPr>
+            <w:r>
+              <w:rPr>
+                <w:lang w:val="de-DE"/>
+              </w:rPr>
+              <w:t>19/04/2016</w:t>
+            </w:r>
+          </w:p>
+        </w:tc>
+        <w:tc>
+          <w:tcPr>
+            <w:tcW w:w="1152" w:type="dxa"/>
+          </w:tcPr>
+          <w:p>
+            <w:pPr>
+              <w:pStyle w:val="Tabletext"/>
+              <w:rPr>
+                <w:lang w:val="de-DE"/>
+              </w:rPr>
+            </w:pPr>
+            <w:r>
+              <w:rPr>
+                <w:lang w:val="de-DE"/>
+              </w:rPr>
+              <w:t>1.2</w:t>
+            </w:r>
+          </w:p>
+        </w:tc>
+        <w:tc>
+          <w:tcPr>
+            <w:tcW w:w="3744" w:type="dxa"/>
+          </w:tcPr>
+          <w:p>
+            <w:pPr>
+              <w:pStyle w:val="Tabletext"/>
+              <w:rPr>
+                <w:lang w:val="de-DE"/>
+              </w:rPr>
+            </w:pPr>
+            <w:r>
+              <w:rPr>
+                <w:lang w:val="de-DE"/>
+              </w:rPr>
+              <w:t>Update UC (grammer, style, …)</w:t>
+            </w:r>
+          </w:p>
+        </w:tc>
+        <w:tc>
+          <w:tcPr>
+            <w:tcW w:w="2304" w:type="dxa"/>
+          </w:tcPr>
+          <w:p>
+            <w:pPr>
+              <w:pStyle w:val="Tabletext"/>
+              <w:rPr>
+                <w:lang w:val="de-DE"/>
+              </w:rPr>
+            </w:pPr>
+            <w:r>
+              <w:rPr>
+                <w:lang w:val="de-DE"/>
+              </w:rPr>
+              <w:t>Mehmet Ali Incekara</w:t>
+            </w:r>
+          </w:p>
+        </w:tc>
+      </w:tr>
+      <w:tr>
+        <w:tc>
+          <w:tcPr>
+            <w:tcW w:w="2304" w:type="dxa"/>
+          </w:tcPr>
+          <w:p>
+            <w:pPr>
+              <w:pStyle w:val="Tabletext"/>
+              <w:rPr>
+                <w:lang w:val="de-DE"/>
+              </w:rPr>
             </w:pPr>
           </w:p>
         </w:tc>
@@ -348,6 +489,9 @@
           <w:p>
             <w:pPr>
               <w:pStyle w:val="Tabletext"/>
+              <w:rPr>
+                <w:lang w:val="de-DE"/>
+              </w:rPr>
             </w:pPr>
           </w:p>
         </w:tc>
@@ -358,6 +502,9 @@
           <w:p>
             <w:pPr>
               <w:pStyle w:val="Tabletext"/>
+              <w:rPr>
+                <w:lang w:val="de-DE"/>
+              </w:rPr>
             </w:pPr>
           </w:p>
         </w:tc>
@@ -368,6 +515,9 @@
           <w:p>
             <w:pPr>
               <w:pStyle w:val="Tabletext"/>
+              <w:rPr>
+                <w:lang w:val="de-DE"/>
+              </w:rPr>
             </w:pPr>
           </w:p>
         </w:tc>
@@ -380,6 +530,9 @@
           <w:p>
             <w:pPr>
               <w:pStyle w:val="Tabletext"/>
+              <w:rPr>
+                <w:lang w:val="de-DE"/>
+              </w:rPr>
             </w:pPr>
           </w:p>
         </w:tc>
@@ -390,6 +543,9 @@
           <w:p>
             <w:pPr>
               <w:pStyle w:val="Tabletext"/>
+              <w:rPr>
+                <w:lang w:val="de-DE"/>
+              </w:rPr>
             </w:pPr>
           </w:p>
         </w:tc>
@@ -400,6 +556,9 @@
           <w:p>
             <w:pPr>
               <w:pStyle w:val="Tabletext"/>
+              <w:rPr>
+                <w:lang w:val="de-DE"/>
+              </w:rPr>
             </w:pPr>
           </w:p>
         </w:tc>
@@ -410,6 +569,9 @@
           <w:p>
             <w:pPr>
               <w:pStyle w:val="Tabletext"/>
+              <w:rPr>
+                <w:lang w:val="de-DE"/>
+              </w:rPr>
             </w:pPr>
           </w:p>
         </w:tc>
@@ -422,6 +584,9 @@
           <w:p>
             <w:pPr>
               <w:pStyle w:val="Tabletext"/>
+              <w:rPr>
+                <w:lang w:val="de-DE"/>
+              </w:rPr>
             </w:pPr>
           </w:p>
         </w:tc>
@@ -432,6 +597,9 @@
           <w:p>
             <w:pPr>
               <w:pStyle w:val="Tabletext"/>
+              <w:rPr>
+                <w:lang w:val="de-DE"/>
+              </w:rPr>
             </w:pPr>
           </w:p>
         </w:tc>
@@ -442,6 +610,9 @@
           <w:p>
             <w:pPr>
               <w:pStyle w:val="Tabletext"/>
+              <w:rPr>
+                <w:lang w:val="de-DE"/>
+              </w:rPr>
             </w:pPr>
           </w:p>
         </w:tc>
@@ -452,54 +623,21 @@
           <w:p>
             <w:pPr>
               <w:pStyle w:val="Tabletext"/>
-            </w:pPr>
-          </w:p>
-        </w:tc>
-      </w:tr>
-      <w:tr>
-        <w:tc>
-          <w:tcPr>
-            <w:tcW w:w="2304" w:type="dxa"/>
-          </w:tcPr>
-          <w:p>
-            <w:pPr>
-              <w:pStyle w:val="Tabletext"/>
-            </w:pPr>
-          </w:p>
-        </w:tc>
-        <w:tc>
-          <w:tcPr>
-            <w:tcW w:w="1152" w:type="dxa"/>
-          </w:tcPr>
-          <w:p>
-            <w:pPr>
-              <w:pStyle w:val="Tabletext"/>
-            </w:pPr>
-          </w:p>
-        </w:tc>
-        <w:tc>
-          <w:tcPr>
-            <w:tcW w:w="3744" w:type="dxa"/>
-          </w:tcPr>
-          <w:p>
-            <w:pPr>
-              <w:pStyle w:val="Tabletext"/>
-            </w:pPr>
-          </w:p>
-        </w:tc>
-        <w:tc>
-          <w:tcPr>
-            <w:tcW w:w="2304" w:type="dxa"/>
-          </w:tcPr>
-          <w:p>
-            <w:pPr>
-              <w:pStyle w:val="Tabletext"/>
+              <w:rPr>
+                <w:lang w:val="de-DE"/>
+              </w:rPr>
             </w:pPr>
           </w:p>
         </w:tc>
       </w:tr>
     </w:tbl>
-    <w:p/>
+    <w:p>
+      <w:pPr>
+        <w:rPr>
+          <w:lang w:val="de-DE"/>
+        </w:rPr>
+      </w:pPr>
+    </w:p>
     <w:p>
       <w:pPr>
         <w:pStyle w:val="Titel"/>
@@ -509,6 +647,7 @@
         <w:jc w:val="left"/>
         <w:rPr>
           <w:rFonts w:ascii="Times New Roman" w:hAnsi="Times New Roman"/>
+          <w:lang w:val="de-DE"/>
         </w:rPr>
       </w:pPr>
     </w:p>
@@ -517,17 +656,20 @@
         <w:pStyle w:val="Titel"/>
         <w:rPr>
           <w:rFonts w:ascii="Times New Roman" w:hAnsi="Times New Roman"/>
+          <w:lang w:val="de-DE"/>
         </w:rPr>
       </w:pPr>
       <w:r>
         <w:rPr>
           <w:rFonts w:ascii="Times New Roman" w:hAnsi="Times New Roman"/>
+          <w:lang w:val="de-DE"/>
         </w:rPr>
         <w:br w:type="page"/>
       </w:r>
       <w:r>
         <w:rPr>
           <w:rFonts w:ascii="Times New Roman" w:hAnsi="Times New Roman"/>
+          <w:lang w:val="de-DE"/>
         </w:rPr>
         <w:lastRenderedPageBreak/>
         <w:t>Table of Contents</w:t>
@@ -548,17 +690,27 @@
         </w:rPr>
       </w:pPr>
       <w:r>
+        <w:rPr>
+          <w:lang w:val="de-DE"/>
+        </w:rPr>
         <w:fldChar w:fldCharType="begin"/>
       </w:r>
       <w:r>
+        <w:rPr>
+          <w:lang w:val="de-DE"/>
+        </w:rPr>
         <w:instrText xml:space="preserve"> TOC \o "1-3" </w:instrText>
       </w:r>
       <w:r>
+        <w:rPr>
+          <w:lang w:val="de-DE"/>
+        </w:rPr>
         <w:fldChar w:fldCharType="separate"/>
       </w:r>
       <w:r>
         <w:rPr>
           <w:noProof/>
+          <w:lang w:val="de-DE"/>
         </w:rPr>
         <w:t>1.</w:t>
       </w:r>
@@ -575,6 +727,7 @@
       <w:r>
         <w:rPr>
           <w:noProof/>
+          <w:lang w:val="de-DE"/>
         </w:rPr>
         <w:t>Use-Case View Instruction</w:t>
       </w:r>
@@ -594,7 +747,7 @@
         <w:rPr>
           <w:noProof/>
         </w:rPr>
-        <w:instrText xml:space="preserve"> PAGEREF _Toc436656599 \h </w:instrText>
+        <w:instrText xml:space="preserve"> PAGEREF _Toc448861936 \h </w:instrText>
       </w:r>
       <w:r>
         <w:rPr>
@@ -637,6 +790,7 @@
       <w:r>
         <w:rPr>
           <w:noProof/>
+          <w:lang w:val="de-DE"/>
         </w:rPr>
         <w:t>1.1</w:t>
       </w:r>
@@ -653,6 +807,7 @@
       <w:r>
         <w:rPr>
           <w:noProof/>
+          <w:lang w:val="de-DE"/>
         </w:rPr>
         <w:t>Brief Description</w:t>
       </w:r>
@@ -672,7 +827,7 @@
         <w:rPr>
           <w:noProof/>
         </w:rPr>
-        <w:instrText xml:space="preserve"> PAGEREF _Toc436656600 \h </w:instrText>
+        <w:instrText xml:space="preserve"> PAGEREF _Toc448861937 \h </w:instrText>
       </w:r>
       <w:r>
         <w:rPr>
@@ -715,6 +870,7 @@
       <w:r>
         <w:rPr>
           <w:noProof/>
+          <w:lang w:val="de-DE"/>
         </w:rPr>
         <w:t>2.</w:t>
       </w:r>
@@ -731,6 +887,7 @@
       <w:r>
         <w:rPr>
           <w:noProof/>
+          <w:lang w:val="de-DE"/>
         </w:rPr>
         <w:t>Flow of Events</w:t>
       </w:r>
@@ -750,7 +907,7 @@
         <w:rPr>
           <w:noProof/>
         </w:rPr>
-        <w:instrText xml:space="preserve"> PAGEREF _Toc436656601 \h </w:instrText>
+        <w:instrText xml:space="preserve"> PAGEREF _Toc448861938 \h </w:instrText>
       </w:r>
       <w:r>
         <w:rPr>
@@ -793,6 +950,7 @@
       <w:r>
         <w:rPr>
           <w:noProof/>
+          <w:lang w:val="de-DE"/>
         </w:rPr>
         <w:t>2.1</w:t>
       </w:r>
@@ -809,6 +967,7 @@
       <w:r>
         <w:rPr>
           <w:noProof/>
+          <w:lang w:val="de-DE"/>
         </w:rPr>
         <w:t>Basic Flow</w:t>
       </w:r>
@@ -828,7 +987,7 @@
         <w:rPr>
           <w:noProof/>
         </w:rPr>
-        <w:instrText xml:space="preserve"> PAGEREF _Toc436656602 \h </w:instrText>
+        <w:instrText xml:space="preserve"> PAGEREF _Toc448861939 \h </w:instrText>
       </w:r>
       <w:r>
         <w:rPr>
@@ -871,6 +1030,7 @@
       <w:r>
         <w:rPr>
           <w:noProof/>
+          <w:lang w:val="de-DE"/>
         </w:rPr>
         <w:t>2.2</w:t>
       </w:r>
@@ -887,6 +1047,7 @@
       <w:r>
         <w:rPr>
           <w:noProof/>
+          <w:lang w:val="de-DE"/>
         </w:rPr>
         <w:t>Alternative Flows</w:t>
       </w:r>
@@ -906,7 +1067,7 @@
         <w:rPr>
           <w:noProof/>
         </w:rPr>
-        <w:instrText xml:space="preserve"> PAGEREF _Toc436656603 \h </w:instrText>
+        <w:instrText xml:space="preserve"> PAGEREF _Toc448861940 \h </w:instrText>
       </w:r>
       <w:r>
         <w:rPr>
@@ -940,12 +1101,13 @@
           <w:noProof/>
           <w:sz w:val="22"/>
           <w:szCs w:val="22"/>
-          <w:lang w:eastAsia="de-DE"/>
-        </w:rPr>
-      </w:pPr>
-      <w:r>
-        <w:rPr>
-          <w:noProof/>
+          <w:lang w:val="de-DE" w:eastAsia="de-DE"/>
+        </w:rPr>
+      </w:pPr>
+      <w:r>
+        <w:rPr>
+          <w:noProof/>
+          <w:lang w:val="de-DE"/>
         </w:rPr>
         <w:t>2.2.1</w:t>
       </w:r>
@@ -955,15 +1117,16 @@
           <w:noProof/>
           <w:sz w:val="22"/>
           <w:szCs w:val="22"/>
-          <w:lang w:eastAsia="de-DE"/>
+          <w:lang w:val="de-DE" w:eastAsia="de-DE"/>
         </w:rPr>
         <w:tab/>
       </w:r>
       <w:r>
         <w:rPr>
           <w:noProof/>
-        </w:rPr>
-        <w:t>Open instruction in the menu</w:t>
+          <w:lang w:val="de-DE"/>
+        </w:rPr>
+        <w:t>Öffne die Einleitung im Menu</w:t>
       </w:r>
       <w:r>
         <w:rPr>
@@ -981,7 +1144,7 @@
         <w:rPr>
           <w:noProof/>
         </w:rPr>
-        <w:instrText xml:space="preserve"> PAGEREF _Toc436656604 \h </w:instrText>
+        <w:instrText xml:space="preserve"> PAGEREF _Toc448861941 \h </w:instrText>
       </w:r>
       <w:r>
         <w:rPr>
@@ -1018,12 +1181,13 @@
           <w:noProof/>
           <w:sz w:val="22"/>
           <w:szCs w:val="22"/>
-          <w:lang w:eastAsia="de-DE"/>
-        </w:rPr>
-      </w:pPr>
-      <w:r>
-        <w:rPr>
-          <w:noProof/>
+          <w:lang w:val="de-DE" w:eastAsia="de-DE"/>
+        </w:rPr>
+      </w:pPr>
+      <w:r>
+        <w:rPr>
+          <w:noProof/>
+          <w:lang w:val="de-DE"/>
         </w:rPr>
         <w:t>3.</w:t>
       </w:r>
@@ -1033,13 +1197,14 @@
           <w:noProof/>
           <w:sz w:val="22"/>
           <w:szCs w:val="22"/>
-          <w:lang w:eastAsia="de-DE"/>
+          <w:lang w:val="de-DE" w:eastAsia="de-DE"/>
         </w:rPr>
         <w:tab/>
       </w:r>
       <w:r>
         <w:rPr>
           <w:noProof/>
+          <w:lang w:val="de-DE"/>
         </w:rPr>
         <w:t>Special Requirements</w:t>
       </w:r>
@@ -1059,7 +1224,7 @@
         <w:rPr>
           <w:noProof/>
         </w:rPr>
-        <w:instrText xml:space="preserve"> PAGEREF _Toc436656605 \h </w:instrText>
+        <w:instrText xml:space="preserve"> PAGEREF _Toc448861942 \h </w:instrText>
       </w:r>
       <w:r>
         <w:rPr>
@@ -1096,12 +1261,13 @@
           <w:noProof/>
           <w:sz w:val="22"/>
           <w:szCs w:val="22"/>
-          <w:lang w:eastAsia="de-DE"/>
-        </w:rPr>
-      </w:pPr>
-      <w:r>
-        <w:rPr>
-          <w:noProof/>
+          <w:lang w:val="de-DE" w:eastAsia="de-DE"/>
+        </w:rPr>
+      </w:pPr>
+      <w:r>
+        <w:rPr>
+          <w:noProof/>
+          <w:lang w:val="de-DE"/>
         </w:rPr>
         <w:t>4.</w:t>
       </w:r>
@@ -1111,13 +1277,14 @@
           <w:noProof/>
           <w:sz w:val="22"/>
           <w:szCs w:val="22"/>
-          <w:lang w:eastAsia="de-DE"/>
+          <w:lang w:val="de-DE" w:eastAsia="de-DE"/>
         </w:rPr>
         <w:tab/>
       </w:r>
       <w:r>
         <w:rPr>
           <w:noProof/>
+          <w:lang w:val="de-DE"/>
         </w:rPr>
         <w:t>Preconditions</w:t>
       </w:r>
@@ -1137,7 +1304,7 @@
         <w:rPr>
           <w:noProof/>
         </w:rPr>
-        <w:instrText xml:space="preserve"> PAGEREF _Toc436656606 \h </w:instrText>
+        <w:instrText xml:space="preserve"> PAGEREF _Toc448861943 \h </w:instrText>
       </w:r>
       <w:r>
         <w:rPr>
@@ -1174,12 +1341,13 @@
           <w:noProof/>
           <w:sz w:val="22"/>
           <w:szCs w:val="22"/>
-          <w:lang w:eastAsia="de-DE"/>
-        </w:rPr>
-      </w:pPr>
-      <w:r>
-        <w:rPr>
-          <w:noProof/>
+          <w:lang w:val="de-DE" w:eastAsia="de-DE"/>
+        </w:rPr>
+      </w:pPr>
+      <w:r>
+        <w:rPr>
+          <w:noProof/>
+          <w:lang w:val="de-DE"/>
         </w:rPr>
         <w:t>5.</w:t>
       </w:r>
@@ -1189,13 +1357,14 @@
           <w:noProof/>
           <w:sz w:val="22"/>
           <w:szCs w:val="22"/>
-          <w:lang w:eastAsia="de-DE"/>
+          <w:lang w:val="de-DE" w:eastAsia="de-DE"/>
         </w:rPr>
         <w:tab/>
       </w:r>
       <w:r>
         <w:rPr>
           <w:noProof/>
+          <w:lang w:val="de-DE"/>
         </w:rPr>
         <w:t>Postconditions</w:t>
       </w:r>
@@ -1215,7 +1384,7 @@
         <w:rPr>
           <w:noProof/>
         </w:rPr>
-        <w:instrText xml:space="preserve"> PAGEREF _Toc436656607 \h </w:instrText>
+        <w:instrText xml:space="preserve"> PAGEREF _Toc448861944 \h </w:instrText>
       </w:r>
       <w:r>
         <w:rPr>
@@ -1232,7 +1401,87 @@
         <w:rPr>
           <w:noProof/>
         </w:rPr>
-        <w:t>6</w:t>
+        <w:t>7</w:t>
+      </w:r>
+      <w:r>
+        <w:rPr>
+          <w:noProof/>
+        </w:rPr>
+        <w:fldChar w:fldCharType="end"/>
+      </w:r>
+    </w:p>
+    <w:p>
+      <w:pPr>
+        <w:pStyle w:val="Verzeichnis2"/>
+        <w:tabs>
+          <w:tab w:val="left" w:pos="1000"/>
+        </w:tabs>
+        <w:rPr>
+          <w:rFonts w:asciiTheme="minorHAnsi" w:eastAsiaTheme="minorEastAsia" w:hAnsiTheme="minorHAnsi" w:cstheme="minorBidi"/>
+          <w:noProof/>
+          <w:sz w:val="22"/>
+          <w:szCs w:val="22"/>
+          <w:lang w:val="de-DE" w:eastAsia="de-DE"/>
+        </w:rPr>
+      </w:pPr>
+      <w:r>
+        <w:rPr>
+          <w:noProof/>
+          <w:lang w:val="de-DE"/>
+        </w:rPr>
+        <w:t>5.1</w:t>
+      </w:r>
+      <w:r>
+        <w:rPr>
+          <w:rFonts w:asciiTheme="minorHAnsi" w:eastAsiaTheme="minorEastAsia" w:hAnsiTheme="minorHAnsi" w:cstheme="minorBidi"/>
+          <w:noProof/>
+          <w:sz w:val="22"/>
+          <w:szCs w:val="22"/>
+          <w:lang w:val="de-DE" w:eastAsia="de-DE"/>
+        </w:rPr>
+        <w:tab/>
+      </w:r>
+      <w:r>
+        <w:rPr>
+          <w:noProof/>
+          <w:lang w:val="de-DE"/>
+        </w:rPr>
+        <w:t>„Can’t click away“</w:t>
+      </w:r>
+      <w:r>
+        <w:rPr>
+          <w:noProof/>
+        </w:rPr>
+        <w:tab/>
+      </w:r>
+      <w:r>
+        <w:rPr>
+          <w:noProof/>
+        </w:rPr>
+        <w:fldChar w:fldCharType="begin"/>
+      </w:r>
+      <w:r>
+        <w:rPr>
+          <w:noProof/>
+        </w:rPr>
+        <w:instrText xml:space="preserve"> PAGEREF _Toc448861945 \h </w:instrText>
+      </w:r>
+      <w:r>
+        <w:rPr>
+          <w:noProof/>
+        </w:rPr>
+      </w:r>
+      <w:r>
+        <w:rPr>
+          <w:noProof/>
+        </w:rPr>
+        <w:fldChar w:fldCharType="separate"/>
+      </w:r>
+      <w:r>
+        <w:rPr>
+          <w:noProof/>
+        </w:rPr>
+        <w:t>7</w:t>
       </w:r>
       <w:r>
         <w:rPr>
@@ -1252,12 +1501,13 @@
           <w:noProof/>
           <w:sz w:val="22"/>
           <w:szCs w:val="22"/>
-          <w:lang w:eastAsia="de-DE"/>
-        </w:rPr>
-      </w:pPr>
-      <w:r>
-        <w:rPr>
-          <w:noProof/>
+          <w:lang w:val="de-DE" w:eastAsia="de-DE"/>
+        </w:rPr>
+      </w:pPr>
+      <w:r>
+        <w:rPr>
+          <w:noProof/>
+          <w:lang w:val="de-DE"/>
         </w:rPr>
         <w:t>6.</w:t>
       </w:r>
@@ -1267,13 +1517,14 @@
           <w:noProof/>
           <w:sz w:val="22"/>
           <w:szCs w:val="22"/>
-          <w:lang w:eastAsia="de-DE"/>
+          <w:lang w:val="de-DE" w:eastAsia="de-DE"/>
         </w:rPr>
         <w:tab/>
       </w:r>
       <w:r>
         <w:rPr>
           <w:noProof/>
+          <w:lang w:val="de-DE"/>
         </w:rPr>
         <w:t>Extension Points</w:t>
       </w:r>
@@ -1293,7 +1544,7 @@
         <w:rPr>
           <w:noProof/>
         </w:rPr>
-        <w:instrText xml:space="preserve"> PAGEREF _Toc436656608 \h </w:instrText>
+        <w:instrText xml:space="preserve"> PAGEREF _Toc448861946 \h </w:instrText>
       </w:r>
       <w:r>
         <w:rPr>
@@ -1310,7 +1561,7 @@
         <w:rPr>
           <w:noProof/>
         </w:rPr>
-        <w:t>6</w:t>
+        <w:t>7</w:t>
       </w:r>
       <w:r>
         <w:rPr>
@@ -1321,15 +1572,97 @@
     </w:p>
     <w:p>
       <w:pPr>
+        <w:pStyle w:val="Verzeichnis2"/>
+        <w:tabs>
+          <w:tab w:val="left" w:pos="1000"/>
+        </w:tabs>
+        <w:rPr>
+          <w:rFonts w:asciiTheme="minorHAnsi" w:eastAsiaTheme="minorEastAsia" w:hAnsiTheme="minorHAnsi" w:cstheme="minorBidi"/>
+          <w:noProof/>
+          <w:sz w:val="22"/>
+          <w:szCs w:val="22"/>
+          <w:lang w:val="de-DE" w:eastAsia="de-DE"/>
+        </w:rPr>
+      </w:pPr>
+      <w:r>
+        <w:rPr>
+          <w:noProof/>
+          <w:lang w:val="de-DE"/>
+        </w:rPr>
+        <w:t>6.1</w:t>
+      </w:r>
+      <w:r>
+        <w:rPr>
+          <w:rFonts w:asciiTheme="minorHAnsi" w:eastAsiaTheme="minorEastAsia" w:hAnsiTheme="minorHAnsi" w:cstheme="minorBidi"/>
+          <w:noProof/>
+          <w:sz w:val="22"/>
+          <w:szCs w:val="22"/>
+          <w:lang w:val="de-DE" w:eastAsia="de-DE"/>
+        </w:rPr>
+        <w:tab/>
+      </w:r>
+      <w:r>
+        <w:rPr>
+          <w:noProof/>
+          <w:lang w:val="de-DE"/>
+        </w:rPr>
+        <w:t>Function Points</w:t>
+      </w:r>
+      <w:r>
+        <w:rPr>
+          <w:noProof/>
+        </w:rPr>
+        <w:tab/>
+      </w:r>
+      <w:r>
+        <w:rPr>
+          <w:noProof/>
+        </w:rPr>
+        <w:fldChar w:fldCharType="begin"/>
+      </w:r>
+      <w:r>
+        <w:rPr>
+          <w:noProof/>
+        </w:rPr>
+        <w:instrText xml:space="preserve"> PAGEREF _Toc448861947 \h </w:instrText>
+      </w:r>
+      <w:r>
+        <w:rPr>
+          <w:noProof/>
+        </w:rPr>
+      </w:r>
+      <w:r>
+        <w:rPr>
+          <w:noProof/>
+        </w:rPr>
+        <w:fldChar w:fldCharType="separate"/>
+      </w:r>
+      <w:r>
+        <w:rPr>
+          <w:noProof/>
+        </w:rPr>
+        <w:t>7</w:t>
+      </w:r>
+      <w:r>
+        <w:rPr>
+          <w:noProof/>
+        </w:rPr>
+        <w:fldChar w:fldCharType="end"/>
+      </w:r>
+    </w:p>
+    <w:p>
+      <w:pPr>
         <w:pStyle w:val="Titel"/>
         <w:rPr>
           <w:rFonts w:ascii="Times New Roman" w:hAnsi="Times New Roman"/>
+          <w:lang w:val="de-DE"/>
         </w:rPr>
       </w:pPr>
       <w:r>
         <w:rPr>
           <w:rFonts w:ascii="Times New Roman" w:hAnsi="Times New Roman"/>
           <w:sz w:val="20"/>
+          <w:lang w:val="de-DE"/>
         </w:rPr>
         <w:fldChar w:fldCharType="end"/>
       </w:r>
@@ -1338,6 +1671,7 @@
       <w:r>
         <w:rPr>
           <w:rFonts w:ascii="Times New Roman" w:hAnsi="Times New Roman"/>
+          <w:lang w:val="de-DE"/>
         </w:rPr>
         <w:br w:type="page"/>
       </w:r>
@@ -1346,6 +1680,7 @@
       <w:r>
         <w:rPr>
           <w:rFonts w:ascii="Times New Roman" w:hAnsi="Times New Roman"/>
+          <w:lang w:val="de-DE"/>
         </w:rPr>
         <w:lastRenderedPageBreak/>
         <w:fldChar w:fldCharType="begin"/>
@@ -1353,30 +1688,35 @@
       <w:r>
         <w:rPr>
           <w:rFonts w:ascii="Times New Roman" w:hAnsi="Times New Roman"/>
+          <w:lang w:val="de-DE"/>
         </w:rPr>
         <w:instrText xml:space="preserve"> TITLE  "Use-Case Specification: View Instruction"  \* MERGEFORMAT </w:instrText>
       </w:r>
       <w:r>
         <w:rPr>
           <w:rFonts w:ascii="Times New Roman" w:hAnsi="Times New Roman"/>
+          <w:lang w:val="de-DE"/>
         </w:rPr>
         <w:fldChar w:fldCharType="separate"/>
       </w:r>
       <w:r>
         <w:rPr>
           <w:rFonts w:ascii="Times New Roman" w:hAnsi="Times New Roman"/>
+          <w:lang w:val="de-DE"/>
         </w:rPr>
         <w:t>Use-Case Specification: View Instruction</w:t>
       </w:r>
       <w:r>
         <w:rPr>
           <w:rFonts w:ascii="Times New Roman" w:hAnsi="Times New Roman"/>
+          <w:lang w:val="de-DE"/>
         </w:rPr>
         <w:fldChar w:fldCharType="end"/>
       </w:r>
       <w:r>
         <w:rPr>
           <w:rFonts w:ascii="Times New Roman" w:hAnsi="Times New Roman"/>
+          <w:lang w:val="de-DE"/>
         </w:rPr>
         <w:t xml:space="preserve"> </w:t>
       </w:r>
@@ -1388,6 +1728,7 @@
         <w:pStyle w:val="InfoBlue"/>
         <w:rPr>
           <w:rFonts w:ascii="Times New Roman" w:hAnsi="Times New Roman" w:cs="Times New Roman"/>
+          <w:lang w:val="de-DE"/>
         </w:rPr>
       </w:pPr>
     </w:p>
@@ -1396,26 +1737,30 @@
         <w:pStyle w:val="berschrift1"/>
         <w:rPr>
           <w:rFonts w:ascii="Times New Roman" w:hAnsi="Times New Roman"/>
+          <w:lang w:val="de-DE"/>
         </w:rPr>
       </w:pPr>
       <w:bookmarkStart w:id="3" w:name="_Toc423410238"/>
       <w:bookmarkStart w:id="4" w:name="_Toc425054504"/>
-      <w:bookmarkStart w:id="5" w:name="_Toc436656599"/>
+      <w:bookmarkStart w:id="5" w:name="_Toc448861936"/>
       <w:r>
         <w:rPr>
           <w:rFonts w:ascii="Times New Roman" w:hAnsi="Times New Roman"/>
+          <w:lang w:val="de-DE"/>
         </w:rPr>
         <w:t xml:space="preserve">Use-Case </w:t>
       </w:r>
       <w:r>
         <w:rPr>
           <w:rFonts w:ascii="Times New Roman" w:hAnsi="Times New Roman"/>
+          <w:lang w:val="de-DE"/>
         </w:rPr>
         <w:t xml:space="preserve">View </w:t>
       </w:r>
       <w:r>
         <w:rPr>
           <w:rFonts w:ascii="Times New Roman" w:hAnsi="Times New Roman"/>
+          <w:lang w:val="de-DE"/>
         </w:rPr>
         <w:t>Instruction</w:t>
       </w:r>
@@ -1423,6 +1768,7 @@
       <w:r>
         <w:rPr>
           <w:rFonts w:ascii="Times New Roman" w:hAnsi="Times New Roman"/>
+          <w:lang w:val="de-DE"/>
         </w:rPr>
         <w:t xml:space="preserve"> </w:t>
       </w:r>
@@ -1432,12 +1778,14 @@
         <w:pStyle w:val="berschrift2"/>
         <w:rPr>
           <w:rFonts w:ascii="Times New Roman" w:hAnsi="Times New Roman"/>
-        </w:rPr>
-      </w:pPr>
-      <w:bookmarkStart w:id="6" w:name="_Toc436656600"/>
+          <w:lang w:val="de-DE"/>
+        </w:rPr>
+      </w:pPr>
+      <w:bookmarkStart w:id="6" w:name="_Toc448861937"/>
       <w:r>
         <w:rPr>
           <w:rFonts w:ascii="Times New Roman" w:hAnsi="Times New Roman"/>
+          <w:lang w:val="de-DE"/>
         </w:rPr>
         <w:t>Brief Description</w:t>
       </w:r>
@@ -1448,9 +1796,27 @@
     <w:p>
       <w:pPr>
         <w:ind w:left="720"/>
-      </w:pPr>
-      <w:r>
-        <w:t xml:space="preserve">The Use-Case “View Instruction” allows the user to read an instruction which explains how to play the game.  </w:t>
+        <w:rPr>
+          <w:lang w:val="de-DE"/>
+        </w:rPr>
+      </w:pPr>
+      <w:r>
+        <w:rPr>
+          <w:lang w:val="de-DE"/>
+        </w:rPr>
+        <w:t>Dieser Use-Case ermöglicht es dem</w:t>
+      </w:r>
+      <w:r>
+        <w:rPr>
+          <w:lang w:val="de-DE"/>
+        </w:rPr>
+        <w:t xml:space="preserve"> Benutzer die Spielanleitung zum Spiel zu öffnen und zu lesen.</w:t>
+      </w:r>
+      <w:r>
+        <w:rPr>
+          <w:lang w:val="de-DE"/>
+        </w:rPr>
+        <w:t xml:space="preserve"> </w:t>
       </w:r>
     </w:p>
     <w:p>
@@ -1458,6 +1824,9 @@
         <w:pStyle w:val="Textkrper"/>
         <w:keepNext/>
         <w:jc w:val="center"/>
+        <w:rPr>
+          <w:lang w:val="de-DE"/>
+        </w:rPr>
       </w:pPr>
       <w:r>
         <w:rPr>
@@ -1482,7 +1851,7 @@
                     </pic:cNvPicPr>
                   </pic:nvPicPr>
                   <pic:blipFill rotWithShape="1">
-                    <a:blip r:embed="rId9">
+                    <a:blip r:embed="rId8">
                       <a:extLst>
                         <a:ext uri="{28A0092B-C50C-407E-A947-70E740481C1C}">
                           <a14:useLocalDpi xmlns:a14="http://schemas.microsoft.com/office/drawing/2010/main" val="0"/>
@@ -1520,6 +1889,9 @@
     <w:p>
       <w:pPr>
         <w:pStyle w:val="Beschriftung"/>
+        <w:rPr>
+          <w:lang w:val="de-DE"/>
+        </w:rPr>
       </w:pPr>
     </w:p>
     <w:p>
@@ -1528,14 +1900,16 @@
         <w:widowControl/>
         <w:rPr>
           <w:rFonts w:ascii="Times New Roman" w:hAnsi="Times New Roman"/>
+          <w:lang w:val="de-DE"/>
         </w:rPr>
       </w:pPr>
       <w:bookmarkStart w:id="7" w:name="_Toc423410239"/>
       <w:bookmarkStart w:id="8" w:name="_Toc425054505"/>
-      <w:bookmarkStart w:id="9" w:name="_Toc436656601"/>
+      <w:bookmarkStart w:id="9" w:name="_Toc448861938"/>
       <w:r>
         <w:rPr>
           <w:rFonts w:ascii="Times New Roman" w:hAnsi="Times New Roman"/>
+          <w:lang w:val="de-DE"/>
         </w:rPr>
         <w:lastRenderedPageBreak/>
         <w:t>Flow of Events</w:t>
@@ -1550,14 +1924,16 @@
         <w:widowControl/>
         <w:rPr>
           <w:rFonts w:ascii="Times New Roman" w:hAnsi="Times New Roman"/>
+          <w:lang w:val="de-DE"/>
         </w:rPr>
       </w:pPr>
       <w:bookmarkStart w:id="10" w:name="_Toc423410240"/>
       <w:bookmarkStart w:id="11" w:name="_Toc425054506"/>
-      <w:bookmarkStart w:id="12" w:name="_Toc436656602"/>
+      <w:bookmarkStart w:id="12" w:name="_Toc448861939"/>
       <w:r>
         <w:rPr>
           <w:rFonts w:ascii="Times New Roman" w:hAnsi="Times New Roman"/>
+          <w:lang w:val="de-DE"/>
         </w:rPr>
         <w:t>Basic Flow</w:t>
       </w:r>
@@ -1567,6 +1943,7 @@
       <w:r>
         <w:rPr>
           <w:rFonts w:ascii="Times New Roman" w:hAnsi="Times New Roman"/>
+          <w:lang w:val="de-DE"/>
         </w:rPr>
         <w:t xml:space="preserve"> </w:t>
       </w:r>
@@ -1575,6 +1952,9 @@
       <w:pPr>
         <w:keepNext/>
         <w:jc w:val="center"/>
+        <w:rPr>
+          <w:lang w:val="de-DE"/>
+        </w:rPr>
       </w:pPr>
       <w:r>
         <w:rPr>
@@ -1597,7 +1977,7 @@
                     <pic:cNvPicPr/>
                   </pic:nvPicPr>
                   <pic:blipFill>
-                    <a:blip r:embed="rId10"/>
+                    <a:blip r:embed="rId9"/>
                     <a:stretch>
                       <a:fillRect/>
                     </a:stretch>
@@ -1618,13 +1998,19 @@
         </w:drawing>
       </w:r>
     </w:p>
-    <w:p/>
+    <w:p>
+      <w:pPr>
+        <w:rPr>
+          <w:lang w:val="de-DE"/>
+        </w:rPr>
+      </w:pPr>
+    </w:p>
     <w:p>
       <w:pPr>
         <w:ind w:firstLine="720"/>
         <w:rPr>
           <w:noProof/>
-          <w:lang w:eastAsia="de-DE"/>
+          <w:lang w:val="de-DE" w:eastAsia="de-DE"/>
         </w:rPr>
       </w:pPr>
     </w:p>
@@ -1633,7 +2019,7 @@
         <w:ind w:firstLine="720"/>
         <w:rPr>
           <w:noProof/>
-          <w:lang w:eastAsia="de-DE"/>
+          <w:lang w:val="de-DE" w:eastAsia="de-DE"/>
         </w:rPr>
       </w:pPr>
     </w:p>
@@ -1642,7 +2028,7 @@
         <w:ind w:firstLine="720"/>
         <w:rPr>
           <w:noProof/>
-          <w:lang w:eastAsia="de-DE"/>
+          <w:lang w:val="de-DE" w:eastAsia="de-DE"/>
         </w:rPr>
       </w:pPr>
     </w:p>
@@ -1651,7 +2037,7 @@
         <w:ind w:firstLine="720"/>
         <w:rPr>
           <w:noProof/>
-          <w:lang w:eastAsia="de-DE"/>
+          <w:lang w:val="de-DE" w:eastAsia="de-DE"/>
         </w:rPr>
       </w:pPr>
     </w:p>
@@ -1660,7 +2046,7 @@
         <w:ind w:firstLine="720"/>
         <w:rPr>
           <w:noProof/>
-          <w:lang w:eastAsia="de-DE"/>
+          <w:lang w:val="de-DE" w:eastAsia="de-DE"/>
         </w:rPr>
       </w:pPr>
     </w:p>
@@ -1669,7 +2055,7 @@
         <w:ind w:firstLine="720"/>
         <w:rPr>
           <w:noProof/>
-          <w:lang w:eastAsia="de-DE"/>
+          <w:lang w:val="de-DE" w:eastAsia="de-DE"/>
         </w:rPr>
       </w:pPr>
     </w:p>
@@ -1678,7 +2064,7 @@
         <w:ind w:firstLine="720"/>
         <w:rPr>
           <w:noProof/>
-          <w:lang w:eastAsia="de-DE"/>
+          <w:lang w:val="de-DE" w:eastAsia="de-DE"/>
         </w:rPr>
       </w:pPr>
     </w:p>
@@ -1687,7 +2073,7 @@
         <w:ind w:firstLine="720"/>
         <w:rPr>
           <w:noProof/>
-          <w:lang w:eastAsia="de-DE"/>
+          <w:lang w:val="de-DE" w:eastAsia="de-DE"/>
         </w:rPr>
       </w:pPr>
     </w:p>
@@ -1696,7 +2082,7 @@
         <w:ind w:firstLine="720"/>
         <w:rPr>
           <w:noProof/>
-          <w:lang w:eastAsia="de-DE"/>
+          <w:lang w:val="de-DE" w:eastAsia="de-DE"/>
         </w:rPr>
       </w:pPr>
     </w:p>
@@ -1705,7 +2091,7 @@
         <w:ind w:firstLine="720"/>
         <w:rPr>
           <w:noProof/>
-          <w:lang w:eastAsia="de-DE"/>
+          <w:lang w:val="de-DE" w:eastAsia="de-DE"/>
         </w:rPr>
       </w:pPr>
     </w:p>
@@ -1714,7 +2100,7 @@
         <w:ind w:firstLine="720"/>
         <w:rPr>
           <w:noProof/>
-          <w:lang w:eastAsia="de-DE"/>
+          <w:lang w:val="de-DE" w:eastAsia="de-DE"/>
         </w:rPr>
       </w:pPr>
     </w:p>
@@ -1723,7 +2109,7 @@
         <w:ind w:firstLine="720"/>
         <w:rPr>
           <w:noProof/>
-          <w:lang w:eastAsia="de-DE"/>
+          <w:lang w:val="de-DE" w:eastAsia="de-DE"/>
         </w:rPr>
       </w:pPr>
     </w:p>
@@ -1732,7 +2118,7 @@
         <w:ind w:firstLine="720"/>
         <w:rPr>
           <w:noProof/>
-          <w:lang w:eastAsia="de-DE"/>
+          <w:lang w:val="de-DE" w:eastAsia="de-DE"/>
         </w:rPr>
       </w:pPr>
     </w:p>
@@ -1741,7 +2127,7 @@
         <w:ind w:firstLine="720"/>
         <w:rPr>
           <w:noProof/>
-          <w:lang w:eastAsia="de-DE"/>
+          <w:lang w:val="de-DE" w:eastAsia="de-DE"/>
         </w:rPr>
       </w:pPr>
     </w:p>
@@ -1750,38 +2136,71 @@
         <w:ind w:firstLine="720"/>
         <w:rPr>
           <w:noProof/>
-          <w:lang w:eastAsia="de-DE"/>
-        </w:rPr>
-      </w:pPr>
-    </w:p>
-    <w:p>
-      <w:pPr>
-        <w:ind w:firstLine="720"/>
-        <w:rPr>
-          <w:noProof/>
-          <w:lang w:eastAsia="de-DE"/>
-        </w:rPr>
-      </w:pPr>
-      <w:r>
-        <w:rPr>
-          <w:noProof/>
-          <w:lang w:eastAsia="de-DE"/>
+          <w:lang w:val="de-DE" w:eastAsia="de-DE"/>
+        </w:rPr>
+      </w:pPr>
+    </w:p>
+    <w:p>
+      <w:pPr>
+        <w:pageBreakBefore/>
+        <w:ind w:left="720"/>
+        <w:rPr>
+          <w:noProof/>
+          <w:lang w:val="de-DE" w:eastAsia="de-DE"/>
+        </w:rPr>
+      </w:pPr>
+      <w:r>
+        <w:rPr>
+          <w:noProof/>
+          <w:lang w:val="de-DE" w:eastAsia="de-DE"/>
         </w:rPr>
         <w:lastRenderedPageBreak/>
-        <w:t>Cucumber is not supported for desktop applications. We are using SikuliX 1.1.0 for our user tests.</w:t>
-      </w:r>
-    </w:p>
-    <w:p>
-      <w:r>
+        <w:t>Aufgrund der Tatsache, dass Cucumber nicht für Desktop-Apps unterstützt wird, werden die Tests mit SikuluX 1.1.0 durchgeführt</w:t>
+      </w:r>
+      <w:r>
+        <w:rPr>
+          <w:noProof/>
+          <w:lang w:val="de-DE" w:eastAsia="de-DE"/>
+        </w:rPr>
+        <w:br/>
+      </w:r>
+    </w:p>
+    <w:p>
+      <w:pPr>
+        <w:rPr>
+          <w:lang w:val="de-DE"/>
+        </w:rPr>
+      </w:pPr>
+      <w:r>
+        <w:rPr>
+          <w:lang w:val="de-DE"/>
+        </w:rPr>
         <w:tab/>
-        <w:t>Scenario 1: Open Instruction on the main screen</w:t>
-      </w:r>
-    </w:p>
-    <w:p>
-      <w:r>
+        <w:t xml:space="preserve">Scenario 1: </w:t>
+      </w:r>
+      <w:r>
+        <w:rPr>
+          <w:lang w:val="de-DE"/>
+        </w:rPr>
+        <w:t>Öffne die Spielanleitung auf dem Hauptbildschimr</w:t>
+      </w:r>
+    </w:p>
+    <w:p>
+      <w:pPr>
+        <w:rPr>
+          <w:lang w:val="de-DE"/>
+        </w:rPr>
+      </w:pPr>
+      <w:r>
+        <w:rPr>
+          <w:lang w:val="de-DE"/>
+        </w:rPr>
         <w:tab/>
       </w:r>
       <w:r>
+        <w:rPr>
+          <w:lang w:val="de-DE"/>
+        </w:rPr>
         <w:tab/>
       </w:r>
       <w:r>
@@ -1807,7 +2226,7 @@
                     </pic:cNvPicPr>
                   </pic:nvPicPr>
                   <pic:blipFill>
-                    <a:blip r:embed="rId11">
+                    <a:blip r:embed="rId10">
                       <a:extLst>
                         <a:ext uri="{28A0092B-C50C-407E-A947-70E740481C1C}">
                           <a14:useLocalDpi xmlns:a14="http://schemas.microsoft.com/office/drawing/2010/main" val="0"/>
@@ -1840,16 +2259,48 @@
       </w:r>
     </w:p>
     <w:p>
-      <w:r>
+      <w:pPr>
+        <w:rPr>
+          <w:lang w:val="de-DE"/>
+        </w:rPr>
+      </w:pPr>
+    </w:p>
+    <w:p>
+      <w:pPr>
+        <w:rPr>
+          <w:lang w:val="de-DE"/>
+        </w:rPr>
+      </w:pPr>
+      <w:r>
+        <w:rPr>
+          <w:lang w:val="de-DE"/>
+        </w:rPr>
         <w:tab/>
-        <w:t>Scenario 2: Open Instruction in the menu</w:t>
-      </w:r>
-    </w:p>
-    <w:p>
-      <w:r>
+        <w:t xml:space="preserve">Scenario 2: </w:t>
+      </w:r>
+      <w:r>
+        <w:rPr>
+          <w:lang w:val="de-DE"/>
+        </w:rPr>
+        <w:t>Öffne die Spielanleitung im Menu</w:t>
+      </w:r>
+    </w:p>
+    <w:p>
+      <w:pPr>
+        <w:rPr>
+          <w:lang w:val="de-DE"/>
+        </w:rPr>
+      </w:pPr>
+      <w:r>
+        <w:rPr>
+          <w:lang w:val="de-DE"/>
+        </w:rPr>
         <w:tab/>
       </w:r>
       <w:r>
+        <w:rPr>
+          <w:lang w:val="de-DE"/>
+        </w:rPr>
         <w:tab/>
       </w:r>
       <w:r>
@@ -1875,7 +2326,7 @@
                     </pic:cNvPicPr>
                   </pic:nvPicPr>
                   <pic:blipFill>
-                    <a:blip r:embed="rId12">
+                    <a:blip r:embed="rId11">
                       <a:extLst>
                         <a:ext uri="{28A0092B-C50C-407E-A947-70E740481C1C}">
                           <a14:useLocalDpi xmlns:a14="http://schemas.microsoft.com/office/drawing/2010/main" val="0"/>
@@ -1908,16 +2359,48 @@
       </w:r>
     </w:p>
     <w:p>
-      <w:r>
+      <w:pPr>
+        <w:rPr>
+          <w:lang w:val="de-DE"/>
+        </w:rPr>
+      </w:pPr>
+    </w:p>
+    <w:p>
+      <w:pPr>
+        <w:rPr>
+          <w:lang w:val="de-DE"/>
+        </w:rPr>
+      </w:pPr>
+      <w:r>
+        <w:rPr>
+          <w:lang w:val="de-DE"/>
+        </w:rPr>
         <w:tab/>
-        <w:t>Scenario 3: Close Instruction</w:t>
-      </w:r>
-    </w:p>
-    <w:p>
-      <w:r>
+        <w:t xml:space="preserve">Scenario 3: </w:t>
+      </w:r>
+      <w:r>
+        <w:rPr>
+          <w:lang w:val="de-DE"/>
+        </w:rPr>
+        <w:t>Schließe die Speilanleitung</w:t>
+      </w:r>
+    </w:p>
+    <w:p>
+      <w:pPr>
+        <w:rPr>
+          <w:lang w:val="de-DE"/>
+        </w:rPr>
+      </w:pPr>
+      <w:r>
+        <w:rPr>
+          <w:lang w:val="de-DE"/>
+        </w:rPr>
         <w:tab/>
       </w:r>
       <w:r>
+        <w:rPr>
+          <w:lang w:val="de-DE"/>
+        </w:rPr>
         <w:tab/>
       </w:r>
       <w:r>
@@ -1943,7 +2426,7 @@
                     </pic:cNvPicPr>
                   </pic:nvPicPr>
                   <pic:blipFill>
-                    <a:blip r:embed="rId13">
+                    <a:blip r:embed="rId12">
                       <a:extLst>
                         <a:ext uri="{28A0092B-C50C-407E-A947-70E740481C1C}">
                           <a14:useLocalDpi xmlns:a14="http://schemas.microsoft.com/office/drawing/2010/main" val="0"/>
@@ -1975,44 +2458,66 @@
         </w:drawing>
       </w:r>
     </w:p>
-    <w:p/>
-    <w:p>
-      <w:r>
+    <w:p>
+      <w:pPr>
+        <w:rPr>
+          <w:lang w:val="de-DE"/>
+        </w:rPr>
+      </w:pPr>
+    </w:p>
+    <w:p>
+      <w:pPr>
+        <w:rPr>
+          <w:lang w:val="de-DE"/>
+        </w:rPr>
+      </w:pPr>
+      <w:r>
+        <w:rPr>
+          <w:lang w:val="de-DE"/>
+        </w:rPr>
         <w:tab/>
-      </w:r>
-      <w:proofErr w:type="spellStart"/>
-      <w:r>
-        <w:t>SikuliX</w:t>
-      </w:r>
-      <w:proofErr w:type="spellEnd"/>
-      <w:r>
-        <w:t xml:space="preserve">-Directory: </w:t>
-      </w:r>
-      <w:hyperlink r:id="rId14" w:history="1">
+        <w:t xml:space="preserve">SikuliX-Directory: </w:t>
+      </w:r>
+      <w:hyperlink r:id="rId13" w:history="1">
         <w:r>
           <w:rPr>
             <w:rStyle w:val="Hyperlink"/>
+            <w:lang w:val="de-DE"/>
           </w:rPr>
           <w:t>https://github.com/nappydevelopment/docs/tree/master/sikulix</w:t>
         </w:r>
       </w:hyperlink>
     </w:p>
-    <w:p/>
-    <w:p/>
+    <w:p>
+      <w:pPr>
+        <w:rPr>
+          <w:lang w:val="de-DE"/>
+        </w:rPr>
+      </w:pPr>
+    </w:p>
+    <w:p>
+      <w:pPr>
+        <w:rPr>
+          <w:lang w:val="de-DE"/>
+        </w:rPr>
+      </w:pPr>
+    </w:p>
     <w:p>
       <w:pPr>
         <w:pStyle w:val="berschrift2"/>
         <w:widowControl/>
         <w:rPr>
           <w:rFonts w:ascii="Times New Roman" w:hAnsi="Times New Roman"/>
+          <w:lang w:val="de-DE"/>
         </w:rPr>
       </w:pPr>
       <w:bookmarkStart w:id="13" w:name="_Toc423410241"/>
       <w:bookmarkStart w:id="14" w:name="_Toc425054507"/>
-      <w:bookmarkStart w:id="15" w:name="_Toc436656603"/>
+      <w:bookmarkStart w:id="15" w:name="_Toc448861940"/>
       <w:r>
         <w:rPr>
           <w:rFonts w:ascii="Times New Roman" w:hAnsi="Times New Roman"/>
+          <w:lang w:val="de-DE"/>
         </w:rPr>
         <w:t>Alternative Flows</w:t>
       </w:r>
@@ -2028,62 +2533,68 @@
           <w:rFonts w:ascii="Times New Roman" w:hAnsi="Times New Roman"/>
           <w:b/>
           <w:i w:val="0"/>
-        </w:rPr>
-      </w:pPr>
-      <w:bookmarkStart w:id="16" w:name="_Toc435816651"/>
-      <w:bookmarkStart w:id="17" w:name="_Toc423410251"/>
-      <w:bookmarkStart w:id="18" w:name="_Toc425054510"/>
-      <w:bookmarkStart w:id="19" w:name="_Toc436656604"/>
+          <w:lang w:val="de-DE"/>
+        </w:rPr>
+      </w:pPr>
+      <w:bookmarkStart w:id="16" w:name="_Toc423410251"/>
+      <w:bookmarkStart w:id="17" w:name="_Toc425054510"/>
+      <w:bookmarkStart w:id="18" w:name="_Toc448861941"/>
       <w:r>
         <w:rPr>
           <w:rFonts w:ascii="Times New Roman" w:hAnsi="Times New Roman"/>
           <w:b/>
           <w:i w:val="0"/>
-        </w:rPr>
-        <w:t>Open instruction in the menu</w:t>
+          <w:lang w:val="de-DE"/>
+        </w:rPr>
+        <w:t>Öffne die Einleitung im Menu</w:t>
+      </w:r>
+      <w:bookmarkEnd w:id="18"/>
+    </w:p>
+    <w:p>
+      <w:pPr>
+        <w:ind w:left="720"/>
+        <w:rPr>
+          <w:lang w:val="de-DE"/>
+        </w:rPr>
+      </w:pPr>
+      <w:r>
+        <w:rPr>
+          <w:lang w:val="de-DE"/>
+        </w:rPr>
+        <w:t>Der Benutzer kann die Spielanleitung auch im Menu öffnen.</w:t>
+      </w:r>
+    </w:p>
+    <w:p>
+      <w:pPr>
+        <w:pStyle w:val="berschrift1"/>
+        <w:rPr>
+          <w:rFonts w:ascii="Times New Roman" w:hAnsi="Times New Roman"/>
+          <w:lang w:val="de-DE"/>
+        </w:rPr>
+      </w:pPr>
+      <w:bookmarkStart w:id="19" w:name="_Toc448861942"/>
+      <w:r>
+        <w:rPr>
+          <w:rFonts w:ascii="Times New Roman" w:hAnsi="Times New Roman"/>
+          <w:lang w:val="de-DE"/>
+        </w:rPr>
+        <w:t>Special Requirements</w:t>
       </w:r>
       <w:bookmarkEnd w:id="16"/>
+      <w:bookmarkEnd w:id="17"/>
       <w:bookmarkEnd w:id="19"/>
     </w:p>
     <w:p>
       <w:pPr>
         <w:ind w:left="720"/>
-      </w:pPr>
-      <w:r>
-        <w:t>The user can use the button “Instruction” in the menu “</w:t>
-      </w:r>
-      <w:proofErr w:type="spellStart"/>
-      <w:r>
-        <w:t>Hilfe</w:t>
-      </w:r>
-      <w:proofErr w:type="spellEnd"/>
-      <w:r>
-        <w:t>”.</w:t>
-      </w:r>
-    </w:p>
-    <w:p>
-      <w:pPr>
-        <w:pStyle w:val="berschrift1"/>
-        <w:rPr>
-          <w:rFonts w:ascii="Times New Roman" w:hAnsi="Times New Roman"/>
-        </w:rPr>
-      </w:pPr>
-      <w:bookmarkStart w:id="20" w:name="_Toc436656605"/>
-      <w:r>
-        <w:rPr>
-          <w:rFonts w:ascii="Times New Roman" w:hAnsi="Times New Roman"/>
-        </w:rPr>
-        <w:t>Special Requirements</w:t>
-      </w:r>
-      <w:bookmarkEnd w:id="17"/>
-      <w:bookmarkEnd w:id="18"/>
-      <w:bookmarkEnd w:id="20"/>
-    </w:p>
-    <w:p>
-      <w:pPr>
-        <w:ind w:left="720"/>
-      </w:pPr>
-      <w:r>
+        <w:rPr>
+          <w:lang w:val="de-DE"/>
+        </w:rPr>
+      </w:pPr>
+      <w:r>
+        <w:rPr>
+          <w:lang w:val="de-DE"/>
+        </w:rPr>
         <w:t>(n/a)</w:t>
       </w:r>
     </w:p>
@@ -2093,28 +2604,44 @@
         <w:widowControl/>
         <w:rPr>
           <w:rFonts w:ascii="Times New Roman" w:hAnsi="Times New Roman"/>
-        </w:rPr>
-      </w:pPr>
-      <w:bookmarkStart w:id="21" w:name="_Toc423410253"/>
-      <w:bookmarkStart w:id="22" w:name="_Toc425054512"/>
-      <w:bookmarkStart w:id="23" w:name="_Toc436656606"/>
+          <w:lang w:val="de-DE"/>
+        </w:rPr>
+      </w:pPr>
+      <w:bookmarkStart w:id="20" w:name="_Toc423410253"/>
+      <w:bookmarkStart w:id="21" w:name="_Toc425054512"/>
+      <w:bookmarkStart w:id="22" w:name="_Toc448861943"/>
       <w:r>
         <w:rPr>
           <w:rFonts w:ascii="Times New Roman" w:hAnsi="Times New Roman"/>
+          <w:lang w:val="de-DE"/>
         </w:rPr>
         <w:t>Preconditions</w:t>
       </w:r>
+      <w:bookmarkEnd w:id="20"/>
       <w:bookmarkEnd w:id="21"/>
       <w:bookmarkEnd w:id="22"/>
-      <w:bookmarkEnd w:id="23"/>
     </w:p>
     <w:p>
       <w:pPr>
         <w:ind w:left="720"/>
-      </w:pPr>
-      <w:r>
+        <w:rPr>
+          <w:lang w:val="de-DE"/>
+        </w:rPr>
+      </w:pPr>
+      <w:r>
+        <w:rPr>
+          <w:lang w:val="de-DE"/>
+        </w:rPr>
         <w:t>(n/a)</w:t>
       </w:r>
+    </w:p>
+    <w:p>
+      <w:pPr>
+        <w:ind w:left="720"/>
+        <w:rPr>
+          <w:lang w:val="de-DE"/>
+        </w:rPr>
+      </w:pPr>
     </w:p>
     <w:p>
       <w:pPr>
@@ -2122,59 +2649,183 @@
         <w:widowControl/>
         <w:rPr>
           <w:rFonts w:ascii="Times New Roman" w:hAnsi="Times New Roman"/>
-        </w:rPr>
-      </w:pPr>
-      <w:bookmarkStart w:id="24" w:name="_Toc423410255"/>
-      <w:bookmarkStart w:id="25" w:name="_Toc425054514"/>
-      <w:bookmarkStart w:id="26" w:name="_Toc436656607"/>
-      <w:proofErr w:type="spellStart"/>
+          <w:lang w:val="de-DE"/>
+        </w:rPr>
+      </w:pPr>
+      <w:bookmarkStart w:id="23" w:name="_Toc423410255"/>
+      <w:bookmarkStart w:id="24" w:name="_Toc425054514"/>
+      <w:bookmarkStart w:id="25" w:name="_Toc448861944"/>
       <w:r>
         <w:rPr>
           <w:rFonts w:ascii="Times New Roman" w:hAnsi="Times New Roman"/>
-        </w:rPr>
+          <w:lang w:val="de-DE"/>
+        </w:rPr>
+        <w:lastRenderedPageBreak/>
         <w:t>Postconditions</w:t>
       </w:r>
+      <w:bookmarkStart w:id="26" w:name="_Toc448861219"/>
+      <w:bookmarkEnd w:id="23"/>
       <w:bookmarkEnd w:id="24"/>
       <w:bookmarkEnd w:id="25"/>
+    </w:p>
+    <w:p>
+      <w:pPr>
+        <w:pStyle w:val="berschrift2"/>
+        <w:rPr>
+          <w:lang w:val="de-DE"/>
+        </w:rPr>
+      </w:pPr>
+      <w:bookmarkStart w:id="27" w:name="_Toc448861945"/>
+      <w:r>
+        <w:rPr>
+          <w:lang w:val="de-DE"/>
+        </w:rPr>
+        <w:t>„Can’t click away“</w:t>
+      </w:r>
       <w:bookmarkEnd w:id="26"/>
-      <w:proofErr w:type="spellEnd"/>
+      <w:bookmarkEnd w:id="27"/>
     </w:p>
     <w:p>
       <w:pPr>
         <w:ind w:left="720"/>
-      </w:pPr>
-      <w:r>
-        <w:t>(n/a)</w:t>
-      </w:r>
+        <w:rPr>
+          <w:lang w:val="de-DE"/>
+        </w:rPr>
+      </w:pPr>
+      <w:r>
+        <w:rPr>
+          <w:lang w:val="de-DE"/>
+        </w:rPr>
+        <w:t>Während das Wiki geöffnet ist kann das Wiki nicht in den Hintergrund verschoben werden. Um weiter zu spielen muss das Fenster geschlossen werden.</w:t>
+      </w:r>
+    </w:p>
+    <w:p>
+      <w:pPr>
+        <w:rPr>
+          <w:lang w:val="de-DE"/>
+        </w:rPr>
+      </w:pPr>
     </w:p>
     <w:p>
       <w:pPr>
         <w:pStyle w:val="berschrift1"/>
         <w:rPr>
           <w:rFonts w:ascii="Times New Roman" w:hAnsi="Times New Roman"/>
-        </w:rPr>
-      </w:pPr>
-      <w:bookmarkStart w:id="27" w:name="_Toc436656608"/>
+          <w:lang w:val="de-DE"/>
+        </w:rPr>
+      </w:pPr>
+      <w:bookmarkStart w:id="28" w:name="_Toc448861946"/>
       <w:r>
         <w:rPr>
           <w:rFonts w:ascii="Times New Roman" w:hAnsi="Times New Roman"/>
+          <w:lang w:val="de-DE"/>
         </w:rPr>
         <w:t>Extension Points</w:t>
       </w:r>
-      <w:bookmarkEnd w:id="27"/>
-    </w:p>
-    <w:p>
-      <w:pPr>
-        <w:pStyle w:val="InfoBlue"/>
-        <w:rPr>
-          <w:rFonts w:ascii="Times New Roman" w:hAnsi="Times New Roman" w:cs="Times New Roman"/>
-        </w:rPr>
-      </w:pPr>
-      <w:r>
-        <w:rPr>
-          <w:rFonts w:ascii="Times New Roman" w:hAnsi="Times New Roman" w:cs="Times New Roman"/>
-        </w:rPr>
-        <w:t>(n/a)</w:t>
+      <w:bookmarkEnd w:id="28"/>
+    </w:p>
+    <w:p>
+      <w:pPr>
+        <w:pStyle w:val="berschrift2"/>
+        <w:rPr>
+          <w:lang w:val="de-DE"/>
+        </w:rPr>
+      </w:pPr>
+      <w:bookmarkStart w:id="29" w:name="_Toc448861947"/>
+      <w:r>
+        <w:rPr>
+          <w:lang w:val="de-DE"/>
+        </w:rPr>
+        <w:t>Function Points</w:t>
+      </w:r>
+      <w:bookmarkEnd w:id="29"/>
+    </w:p>
+    <w:p>
+      <w:pPr>
+        <w:rPr>
+          <w:lang w:val="de-DE"/>
+        </w:rPr>
+      </w:pPr>
+      <w:r>
+        <w:rPr>
+          <w:noProof/>
+          <w:lang w:val="de-DE" w:eastAsia="de-DE"/>
+        </w:rPr>
+        <w:drawing>
+          <wp:inline distT="0" distB="0" distL="0" distR="0">
+            <wp:extent cx="5943600" cy="2817303"/>
+            <wp:effectExtent l="0" t="0" r="0" b="2540"/>
+            <wp:docPr id="6" name="Grafik 6" descr="D:\07 Dokumente\Nappy-the-ingenious-docs\docs\usecases\fp esti\2016-04-18 09_23_00-TINY TOOLS [Function Point Calculator].png"/>
+            <wp:cNvGraphicFramePr>
+              <a:graphicFrameLocks xmlns:a="http://schemas.openxmlformats.org/drawingml/2006/main" noChangeAspect="1"/>
+            </wp:cNvGraphicFramePr>
+            <a:graphic xmlns:a="http://schemas.openxmlformats.org/drawingml/2006/main">
+              <a:graphicData uri="http://schemas.openxmlformats.org/drawingml/2006/picture">
+                <pic:pic xmlns:pic="http://schemas.openxmlformats.org/drawingml/2006/picture">
+                  <pic:nvPicPr>
+                    <pic:cNvPr id="0" name="Picture 1" descr="D:\07 Dokumente\Nappy-the-ingenious-docs\docs\usecases\fp esti\2016-04-18 09_23_00-TINY TOOLS [Function Point Calculator].png"/>
+                    <pic:cNvPicPr>
+                      <a:picLocks noChangeAspect="1" noChangeArrowheads="1"/>
+                    </pic:cNvPicPr>
+                  </pic:nvPicPr>
+                  <pic:blipFill>
+                    <a:blip r:embed="rId14">
+                      <a:extLst>
+                        <a:ext uri="{28A0092B-C50C-407E-A947-70E740481C1C}">
+                          <a14:useLocalDpi xmlns:a14="http://schemas.microsoft.com/office/drawing/2010/main" val="0"/>
+                        </a:ext>
+                      </a:extLst>
+                    </a:blip>
+                    <a:srcRect/>
+                    <a:stretch>
+                      <a:fillRect/>
+                    </a:stretch>
+                  </pic:blipFill>
+                  <pic:spPr bwMode="auto">
+                    <a:xfrm>
+                      <a:off x="0" y="0"/>
+                      <a:ext cx="5943600" cy="2817303"/>
+                    </a:xfrm>
+                    <a:prstGeom prst="rect">
+                      <a:avLst/>
+                    </a:prstGeom>
+                    <a:noFill/>
+                    <a:ln>
+                      <a:noFill/>
+                    </a:ln>
+                  </pic:spPr>
+                </pic:pic>
+              </a:graphicData>
+            </a:graphic>
+          </wp:inline>
+        </w:drawing>
+      </w:r>
+    </w:p>
+    <w:p>
+      <w:pPr>
+        <w:ind w:left="720"/>
+        <w:rPr>
+          <w:lang w:val="de-DE"/>
+        </w:rPr>
+      </w:pPr>
+      <w:r>
+        <w:rPr>
+          <w:lang w:val="de-DE"/>
+        </w:rPr>
+        <w:t>Bei der „User Inputs“ handelt es sich um verschiedene Comboboxen die der Spieler auf- und wieder zuklappen kann. Bei den Dateien handelt es sich um die Kombination aus Java mit JavaFX und HTML mit CSS.</w:t>
+      </w:r>
+    </w:p>
+    <w:p>
+      <w:pPr>
+        <w:rPr>
+          <w:lang w:val="de-DE"/>
+        </w:rPr>
+      </w:pPr>
+      <w:r>
+        <w:rPr>
+          <w:lang w:val="de-DE"/>
+        </w:rPr>
+        <w:tab/>
       </w:r>
     </w:p>
     <w:sectPr>
@@ -2192,7 +2843,7 @@
 </file>
 
 <file path=word/endnotes.xml><?xml version="1.0" encoding="utf-8"?>
-<w:endnotes xmlns:wpc="http://schemas.microsoft.com/office/word/2010/wordprocessingCanvas" xmlns:mc="http://schemas.openxmlformats.org/markup-compatibility/2006" xmlns:o="urn:schemas-microsoft-com:office:office" xmlns:r="http://schemas.openxmlformats.org/officeDocument/2006/relationships" xmlns:m="http://schemas.openxmlformats.org/officeDocument/2006/math" xmlns:v="urn:schemas-microsoft-com:vml" xmlns:wp14="http://schemas.microsoft.com/office/word/2010/wordprocessingDrawing" xmlns:wp="http://schemas.openxmlformats.org/drawingml/2006/wordprocessingDrawing" xmlns:w10="urn:schemas-microsoft-com:office:word" xmlns:w="http://schemas.openxmlformats.org/wordprocessingml/2006/main" xmlns:w14="http://schemas.microsoft.com/office/word/2010/wordml" xmlns:wpg="http://schemas.microsoft.com/office/word/2010/wordprocessingGroup" xmlns:wpi="http://schemas.microsoft.com/office/word/2010/wordprocessingInk" xmlns:wne="http://schemas.microsoft.com/office/word/2006/wordml" xmlns:wps="http://schemas.microsoft.com/office/word/2010/wordprocessingShape" mc:Ignorable="w14 wp14">
+<w:endnotes xmlns:wpc="http://schemas.microsoft.com/office/word/2010/wordprocessingCanvas" xmlns:cx="http://schemas.microsoft.com/office/drawing/2014/chartex" xmlns:cx1="http://schemas.microsoft.com/office/drawing/2015/9/8/chartex" xmlns:mc="http://schemas.openxmlformats.org/markup-compatibility/2006" xmlns:o="urn:schemas-microsoft-com:office:office" xmlns:r="http://schemas.openxmlformats.org/officeDocument/2006/relationships" xmlns:m="http://schemas.openxmlformats.org/officeDocument/2006/math" xmlns:v="urn:schemas-microsoft-com:vml" xmlns:wp14="http://schemas.microsoft.com/office/word/2010/wordprocessingDrawing" xmlns:wp="http://schemas.openxmlformats.org/drawingml/2006/wordprocessingDrawing" xmlns:w10="urn:schemas-microsoft-com:office:word" xmlns:w="http://schemas.openxmlformats.org/wordprocessingml/2006/main" xmlns:w14="http://schemas.microsoft.com/office/word/2010/wordml" xmlns:w15="http://schemas.microsoft.com/office/word/2012/wordml" xmlns:w16se="http://schemas.microsoft.com/office/word/2015/wordml/symex" xmlns:wpg="http://schemas.microsoft.com/office/word/2010/wordprocessingGroup" xmlns:wpi="http://schemas.microsoft.com/office/word/2010/wordprocessingInk" xmlns:wne="http://schemas.microsoft.com/office/word/2006/wordml" xmlns:wps="http://schemas.microsoft.com/office/word/2010/wordprocessingShape" mc:Ignorable="w14 w15 w16se wp14">
   <w:endnote w:type="separator" w:id="-1">
     <w:p>
       <w:pPr>
@@ -2217,7 +2868,7 @@
 </file>
 
 <file path=word/footer1.xml><?xml version="1.0" encoding="utf-8"?>
-<w:ftr xmlns:wpc="http://schemas.microsoft.com/office/word/2010/wordprocessingCanvas" xmlns:mc="http://schemas.openxmlformats.org/markup-compatibility/2006" xmlns:o="urn:schemas-microsoft-com:office:office" xmlns:r="http://schemas.openxmlformats.org/officeDocument/2006/relationships" xmlns:m="http://schemas.openxmlformats.org/officeDocument/2006/math" xmlns:v="urn:schemas-microsoft-com:vml" xmlns:wp14="http://schemas.microsoft.com/office/word/2010/wordprocessingDrawing" xmlns:wp="http://schemas.openxmlformats.org/drawingml/2006/wordprocessingDrawing" xmlns:w10="urn:schemas-microsoft-com:office:word" xmlns:w="http://schemas.openxmlformats.org/wordprocessingml/2006/main" xmlns:w14="http://schemas.microsoft.com/office/word/2010/wordml" xmlns:wpg="http://schemas.microsoft.com/office/word/2010/wordprocessingGroup" xmlns:wpi="http://schemas.microsoft.com/office/word/2010/wordprocessingInk" xmlns:wne="http://schemas.microsoft.com/office/word/2006/wordml" xmlns:wps="http://schemas.microsoft.com/office/word/2010/wordprocessingShape" mc:Ignorable="w14 wp14">
+<w:ftr xmlns:wpc="http://schemas.microsoft.com/office/word/2010/wordprocessingCanvas" xmlns:cx="http://schemas.microsoft.com/office/drawing/2014/chartex" xmlns:cx1="http://schemas.microsoft.com/office/drawing/2015/9/8/chartex" xmlns:mc="http://schemas.openxmlformats.org/markup-compatibility/2006" xmlns:o="urn:schemas-microsoft-com:office:office" xmlns:r="http://schemas.openxmlformats.org/officeDocument/2006/relationships" xmlns:m="http://schemas.openxmlformats.org/officeDocument/2006/math" xmlns:v="urn:schemas-microsoft-com:vml" xmlns:wp14="http://schemas.microsoft.com/office/word/2010/wordprocessingDrawing" xmlns:wp="http://schemas.openxmlformats.org/drawingml/2006/wordprocessingDrawing" xmlns:w10="urn:schemas-microsoft-com:office:word" xmlns:w="http://schemas.openxmlformats.org/wordprocessingml/2006/main" xmlns:w14="http://schemas.microsoft.com/office/word/2010/wordml" xmlns:w15="http://schemas.microsoft.com/office/word/2012/wordml" xmlns:w16se="http://schemas.microsoft.com/office/word/2015/wordml/symex" xmlns:wpg="http://schemas.microsoft.com/office/word/2010/wordprocessingGroup" xmlns:wpi="http://schemas.microsoft.com/office/word/2010/wordprocessingInk" xmlns:wne="http://schemas.microsoft.com/office/word/2006/wordml" xmlns:wps="http://schemas.microsoft.com/office/word/2010/wordprocessingShape" mc:Ignorable="w14 w15 w16se wp14">
   <w:tbl>
     <w:tblPr>
       <w:tblW w:w="0" w:type="auto"/>
@@ -2292,14 +2943,27 @@
           <w:r>
             <w:fldChar w:fldCharType="end"/>
           </w:r>
-          <w:fldSimple w:instr=" USERADDRESS  nappydevelopment  \* MERGEFORMAT ">
-            <w:r>
-              <w:rPr>
-                <w:noProof/>
-              </w:rPr>
-              <w:t>nappydevelopment</w:t>
-            </w:r>
-          </w:fldSimple>
+          <w:r>
+            <w:fldChar w:fldCharType="begin"/>
+          </w:r>
+          <w:r>
+            <w:instrText xml:space="preserve"> USERADDRESS  nappydevelopment  \* MERGEFORMAT </w:instrText>
+          </w:r>
+          <w:r>
+            <w:fldChar w:fldCharType="separate"/>
+          </w:r>
+          <w:r>
+            <w:rPr>
+              <w:noProof/>
+            </w:rPr>
+            <w:t>nappydevelopment</w:t>
+          </w:r>
+          <w:r>
+            <w:rPr>
+              <w:noProof/>
+            </w:rPr>
+            <w:fldChar w:fldCharType="end"/>
+          </w:r>
           <w:r>
             <w:t xml:space="preserve">, </w:t>
           </w:r>
@@ -2316,7 +2980,7 @@
             <w:rPr>
               <w:noProof/>
             </w:rPr>
-            <w:t>2015</w:t>
+            <w:t>2016</w:t>
           </w:r>
           <w:r>
             <w:fldChar w:fldCharType="end"/>
@@ -2384,7 +3048,7 @@
 </file>
 
 <file path=word/footnotes.xml><?xml version="1.0" encoding="utf-8"?>
-<w:footnotes xmlns:wpc="http://schemas.microsoft.com/office/word/2010/wordprocessingCanvas" xmlns:mc="http://schemas.openxmlformats.org/markup-compatibility/2006" xmlns:o="urn:schemas-microsoft-com:office:office" xmlns:r="http://schemas.openxmlformats.org/officeDocument/2006/relationships" xmlns:m="http://schemas.openxmlformats.org/officeDocument/2006/math" xmlns:v="urn:schemas-microsoft-com:vml" xmlns:wp14="http://schemas.microsoft.com/office/word/2010/wordprocessingDrawing" xmlns:wp="http://schemas.openxmlformats.org/drawingml/2006/wordprocessingDrawing" xmlns:w10="urn:schemas-microsoft-com:office:word" xmlns:w="http://schemas.openxmlformats.org/wordprocessingml/2006/main" xmlns:w14="http://schemas.microsoft.com/office/word/2010/wordml" xmlns:wpg="http://schemas.microsoft.com/office/word/2010/wordprocessingGroup" xmlns:wpi="http://schemas.microsoft.com/office/word/2010/wordprocessingInk" xmlns:wne="http://schemas.microsoft.com/office/word/2006/wordml" xmlns:wps="http://schemas.microsoft.com/office/word/2010/wordprocessingShape" mc:Ignorable="w14 wp14">
+<w:footnotes xmlns:wpc="http://schemas.microsoft.com/office/word/2010/wordprocessingCanvas" xmlns:cx="http://schemas.microsoft.com/office/drawing/2014/chartex" xmlns:cx1="http://schemas.microsoft.com/office/drawing/2015/9/8/chartex" xmlns:mc="http://schemas.openxmlformats.org/markup-compatibility/2006" xmlns:o="urn:schemas-microsoft-com:office:office" xmlns:r="http://schemas.openxmlformats.org/officeDocument/2006/relationships" xmlns:m="http://schemas.openxmlformats.org/officeDocument/2006/math" xmlns:v="urn:schemas-microsoft-com:vml" xmlns:wp14="http://schemas.microsoft.com/office/word/2010/wordprocessingDrawing" xmlns:wp="http://schemas.openxmlformats.org/drawingml/2006/wordprocessingDrawing" xmlns:w10="urn:schemas-microsoft-com:office:word" xmlns:w="http://schemas.openxmlformats.org/wordprocessingml/2006/main" xmlns:w14="http://schemas.microsoft.com/office/word/2010/wordml" xmlns:w15="http://schemas.microsoft.com/office/word/2012/wordml" xmlns:w16se="http://schemas.microsoft.com/office/word/2015/wordml/symex" xmlns:wpg="http://schemas.microsoft.com/office/word/2010/wordprocessingGroup" xmlns:wpi="http://schemas.microsoft.com/office/word/2010/wordprocessingInk" xmlns:wne="http://schemas.microsoft.com/office/word/2006/wordml" xmlns:wps="http://schemas.microsoft.com/office/word/2010/wordprocessingShape" mc:Ignorable="w14 w15 w16se wp14">
   <w:footnote w:type="separator" w:id="-1">
     <w:p>
       <w:pPr>
@@ -2409,7 +3073,7 @@
 </file>
 
 <file path=word/header1.xml><?xml version="1.0" encoding="utf-8"?>
-<w:hdr xmlns:wpc="http://schemas.microsoft.com/office/word/2010/wordprocessingCanvas" xmlns:mc="http://schemas.openxmlformats.org/markup-compatibility/2006" xmlns:o="urn:schemas-microsoft-com:office:office" xmlns:r="http://schemas.openxmlformats.org/officeDocument/2006/relationships" xmlns:m="http://schemas.openxmlformats.org/officeDocument/2006/math" xmlns:v="urn:schemas-microsoft-com:vml" xmlns:wp14="http://schemas.microsoft.com/office/word/2010/wordprocessingDrawing" xmlns:wp="http://schemas.openxmlformats.org/drawingml/2006/wordprocessingDrawing" xmlns:w10="urn:schemas-microsoft-com:office:word" xmlns:w="http://schemas.openxmlformats.org/wordprocessingml/2006/main" xmlns:w14="http://schemas.microsoft.com/office/word/2010/wordml" xmlns:wpg="http://schemas.microsoft.com/office/word/2010/wordprocessingGroup" xmlns:wpi="http://schemas.microsoft.com/office/word/2010/wordprocessingInk" xmlns:wne="http://schemas.microsoft.com/office/word/2006/wordml" xmlns:wps="http://schemas.microsoft.com/office/word/2010/wordprocessingShape" mc:Ignorable="w14 wp14">
+<w:hdr xmlns:wpc="http://schemas.microsoft.com/office/word/2010/wordprocessingCanvas" xmlns:cx="http://schemas.microsoft.com/office/drawing/2014/chartex" xmlns:cx1="http://schemas.microsoft.com/office/drawing/2015/9/8/chartex" xmlns:mc="http://schemas.openxmlformats.org/markup-compatibility/2006" xmlns:o="urn:schemas-microsoft-com:office:office" xmlns:r="http://schemas.openxmlformats.org/officeDocument/2006/relationships" xmlns:m="http://schemas.openxmlformats.org/officeDocument/2006/math" xmlns:v="urn:schemas-microsoft-com:vml" xmlns:wp14="http://schemas.microsoft.com/office/word/2010/wordprocessingDrawing" xmlns:wp="http://schemas.openxmlformats.org/drawingml/2006/wordprocessingDrawing" xmlns:w10="urn:schemas-microsoft-com:office:word" xmlns:w="http://schemas.openxmlformats.org/wordprocessingml/2006/main" xmlns:w14="http://schemas.microsoft.com/office/word/2010/wordml" xmlns:w15="http://schemas.microsoft.com/office/word/2012/wordml" xmlns:w16se="http://schemas.microsoft.com/office/word/2015/wordml/symex" xmlns:wpg="http://schemas.microsoft.com/office/word/2010/wordprocessingGroup" xmlns:wpi="http://schemas.microsoft.com/office/word/2010/wordprocessingInk" xmlns:wne="http://schemas.microsoft.com/office/word/2006/wordml" xmlns:wps="http://schemas.microsoft.com/office/word/2010/wordprocessingShape" mc:Ignorable="w14 w15 w16se wp14">
   <w:p>
     <w:pPr>
       <w:rPr>
@@ -2439,8 +3103,6 @@
         <w:sz w:val="36"/>
       </w:rPr>
     </w:pPr>
-    <w:proofErr w:type="spellStart"/>
-    <w:proofErr w:type="gramStart"/>
     <w:r>
       <w:rPr>
         <w:rFonts w:ascii="Arial" w:hAnsi="Arial"/>
@@ -2449,8 +3111,6 @@
       </w:rPr>
       <w:t>nappydevelopment</w:t>
     </w:r>
-    <w:proofErr w:type="spellEnd"/>
-    <w:proofErr w:type="gramEnd"/>
   </w:p>
   <w:p>
     <w:pPr>
@@ -2472,7 +3132,7 @@
 </file>
 
 <file path=word/header2.xml><?xml version="1.0" encoding="utf-8"?>
-<w:hdr xmlns:wpc="http://schemas.microsoft.com/office/word/2010/wordprocessingCanvas" xmlns:mc="http://schemas.openxmlformats.org/markup-compatibility/2006" xmlns:o="urn:schemas-microsoft-com:office:office" xmlns:r="http://schemas.openxmlformats.org/officeDocument/2006/relationships" xmlns:m="http://schemas.openxmlformats.org/officeDocument/2006/math" xmlns:v="urn:schemas-microsoft-com:vml" xmlns:wp14="http://schemas.microsoft.com/office/word/2010/wordprocessingDrawing" xmlns:wp="http://schemas.openxmlformats.org/drawingml/2006/wordprocessingDrawing" xmlns:w10="urn:schemas-microsoft-com:office:word" xmlns:w="http://schemas.openxmlformats.org/wordprocessingml/2006/main" xmlns:w14="http://schemas.microsoft.com/office/word/2010/wordml" xmlns:wpg="http://schemas.microsoft.com/office/word/2010/wordprocessingGroup" xmlns:wpi="http://schemas.microsoft.com/office/word/2010/wordprocessingInk" xmlns:wne="http://schemas.microsoft.com/office/word/2006/wordml" xmlns:wps="http://schemas.microsoft.com/office/word/2010/wordprocessingShape" mc:Ignorable="w14 wp14">
+<w:hdr xmlns:wpc="http://schemas.microsoft.com/office/word/2010/wordprocessingCanvas" xmlns:cx="http://schemas.microsoft.com/office/drawing/2014/chartex" xmlns:cx1="http://schemas.microsoft.com/office/drawing/2015/9/8/chartex" xmlns:mc="http://schemas.openxmlformats.org/markup-compatibility/2006" xmlns:o="urn:schemas-microsoft-com:office:office" xmlns:r="http://schemas.openxmlformats.org/officeDocument/2006/relationships" xmlns:m="http://schemas.openxmlformats.org/officeDocument/2006/math" xmlns:v="urn:schemas-microsoft-com:vml" xmlns:wp14="http://schemas.microsoft.com/office/word/2010/wordprocessingDrawing" xmlns:wp="http://schemas.openxmlformats.org/drawingml/2006/wordprocessingDrawing" xmlns:w10="urn:schemas-microsoft-com:office:word" xmlns:w="http://schemas.openxmlformats.org/wordprocessingml/2006/main" xmlns:w14="http://schemas.microsoft.com/office/word/2010/wordml" xmlns:w15="http://schemas.microsoft.com/office/word/2012/wordml" xmlns:w16se="http://schemas.microsoft.com/office/word/2015/wordml/symex" xmlns:wpg="http://schemas.microsoft.com/office/word/2010/wordprocessingGroup" xmlns:wpi="http://schemas.microsoft.com/office/word/2010/wordprocessingInk" xmlns:wne="http://schemas.microsoft.com/office/word/2006/wordml" xmlns:wps="http://schemas.microsoft.com/office/word/2010/wordprocessingShape" mc:Ignorable="w14 w15 w16se wp14">
   <w:tbl>
     <w:tblPr>
       <w:tblW w:w="0" w:type="auto"/>
@@ -2497,11 +3157,21 @@
           <w:tcW w:w="6379" w:type="dxa"/>
         </w:tcPr>
         <w:p>
-          <w:fldSimple w:instr=" SUBJECT  &quot;Nappy, the ingenious&quot;  \* MERGEFORMAT ">
-            <w:r>
-              <w:t>Nappy, the ingenious</w:t>
-            </w:r>
-          </w:fldSimple>
+          <w:r>
+            <w:fldChar w:fldCharType="begin"/>
+          </w:r>
+          <w:r>
+            <w:instrText xml:space="preserve"> SUBJECT  "Nappy, the ingenious"  \* MERGEFORMAT </w:instrText>
+          </w:r>
+          <w:r>
+            <w:fldChar w:fldCharType="separate"/>
+          </w:r>
+          <w:r>
+            <w:t>Nappy, the ingenious</w:t>
+          </w:r>
+          <w:r>
+            <w:fldChar w:fldCharType="end"/>
+          </w:r>
         </w:p>
       </w:tc>
       <w:tc>
@@ -2517,7 +3187,7 @@
             <w:ind w:right="68"/>
           </w:pPr>
           <w:r>
-            <w:t xml:space="preserve">  Version:           1.1</w:t>
+            <w:t xml:space="preserve">  Version:           1.2</w:t>
           </w:r>
         </w:p>
       </w:tc>
@@ -2528,21 +3198,11 @@
           <w:tcW w:w="6379" w:type="dxa"/>
         </w:tcPr>
         <w:p>
-          <w:r>
-            <w:fldChar w:fldCharType="begin"/>
-          </w:r>
-          <w:r>
-            <w:instrText xml:space="preserve"> TITLE  "Use-Case Specification: View Instruction"  \* MERGEFORMAT </w:instrText>
-          </w:r>
-          <w:r>
-            <w:fldChar w:fldCharType="separate"/>
-          </w:r>
-          <w:r>
-            <w:t>Use-Case Specification: View Instruction</w:t>
-          </w:r>
-          <w:r>
-            <w:fldChar w:fldCharType="end"/>
-          </w:r>
+          <w:fldSimple w:instr=" TITLE  &quot;Use-Case Specification: View Instruction&quot;  \* MERGEFORMAT ">
+            <w:r>
+              <w:t>Use-Case Specification: View Instruction</w:t>
+            </w:r>
+          </w:fldSimple>
         </w:p>
       </w:tc>
       <w:tc>
@@ -2554,10 +3214,7 @@
             <w:t xml:space="preserve"> </w:t>
           </w:r>
           <w:r>
-            <w:t xml:space="preserve"> Date:  30</w:t>
-          </w:r>
-          <w:r>
-            <w:t>/11</w:t>
+            <w:t xml:space="preserve"> Date:  19/04</w:t>
           </w:r>
           <w:r>
             <w:t>/</w:t>
@@ -2566,7 +3223,7 @@
             <w:t>20</w:t>
           </w:r>
           <w:r>
-            <w:t>15</w:t>
+            <w:t>16</w:t>
           </w:r>
         </w:p>
       </w:tc>
@@ -2581,8 +3238,8 @@
 </file>
 
 <file path=word/numbering.xml><?xml version="1.0" encoding="utf-8"?>
-<w:numbering xmlns:wpc="http://schemas.microsoft.com/office/word/2010/wordprocessingCanvas" xmlns:mc="http://schemas.openxmlformats.org/markup-compatibility/2006" xmlns:o="urn:schemas-microsoft-com:office:office" xmlns:r="http://schemas.openxmlformats.org/officeDocument/2006/relationships" xmlns:m="http://schemas.openxmlformats.org/officeDocument/2006/math" xmlns:v="urn:schemas-microsoft-com:vml" xmlns:wp14="http://schemas.microsoft.com/office/word/2010/wordprocessingDrawing" xmlns:wp="http://schemas.openxmlformats.org/drawingml/2006/wordprocessingDrawing" xmlns:w10="urn:schemas-microsoft-com:office:word" xmlns:w="http://schemas.openxmlformats.org/wordprocessingml/2006/main" xmlns:w14="http://schemas.microsoft.com/office/word/2010/wordml" xmlns:wpg="http://schemas.microsoft.com/office/word/2010/wordprocessingGroup" xmlns:wpi="http://schemas.microsoft.com/office/word/2010/wordprocessingInk" xmlns:wne="http://schemas.microsoft.com/office/word/2006/wordml" xmlns:wps="http://schemas.microsoft.com/office/word/2010/wordprocessingShape" mc:Ignorable="w14 wp14">
-  <w:abstractNum w:abstractNumId="0">
+<w:numbering xmlns:wpc="http://schemas.microsoft.com/office/word/2010/wordprocessingCanvas" xmlns:cx="http://schemas.microsoft.com/office/drawing/2014/chartex" xmlns:cx1="http://schemas.microsoft.com/office/drawing/2015/9/8/chartex" xmlns:mc="http://schemas.openxmlformats.org/markup-compatibility/2006" xmlns:o="urn:schemas-microsoft-com:office:office" xmlns:r="http://schemas.openxmlformats.org/officeDocument/2006/relationships" xmlns:m="http://schemas.openxmlformats.org/officeDocument/2006/math" xmlns:v="urn:schemas-microsoft-com:vml" xmlns:wp14="http://schemas.microsoft.com/office/word/2010/wordprocessingDrawing" xmlns:wp="http://schemas.openxmlformats.org/drawingml/2006/wordprocessingDrawing" xmlns:w10="urn:schemas-microsoft-com:office:word" xmlns:w="http://schemas.openxmlformats.org/wordprocessingml/2006/main" xmlns:w14="http://schemas.microsoft.com/office/word/2010/wordml" xmlns:w15="http://schemas.microsoft.com/office/word/2012/wordml" xmlns:w16se="http://schemas.microsoft.com/office/word/2015/wordml/symex" xmlns:wpg="http://schemas.microsoft.com/office/word/2010/wordprocessingGroup" xmlns:wpi="http://schemas.microsoft.com/office/word/2010/wordprocessingInk" xmlns:wne="http://schemas.microsoft.com/office/word/2006/wordml" xmlns:wps="http://schemas.microsoft.com/office/word/2010/wordprocessingShape" mc:Ignorable="w14 w15 w16se wp14">
+  <w:abstractNum w:abstractNumId="0" w15:restartNumberingAfterBreak="0">
     <w:nsid w:val="FFFFFFFB"/>
     <w:multiLevelType w:val="multilevel"/>
     <w:tmpl w:val="FFFFFFFF"/>
@@ -2659,7 +3316,7 @@
       <w:lvlJc w:val="left"/>
     </w:lvl>
   </w:abstractNum>
-  <w:abstractNum w:abstractNumId="1">
+  <w:abstractNum w:abstractNumId="1" w15:restartNumberingAfterBreak="0">
     <w:nsid w:val="FFFFFFFE"/>
     <w:multiLevelType w:val="singleLevel"/>
     <w:tmpl w:val="FFFFFFFF"/>
@@ -2669,7 +3326,7 @@
       <w:lvlJc w:val="left"/>
     </w:lvl>
   </w:abstractNum>
-  <w:abstractNum w:abstractNumId="2">
+  <w:abstractNum w:abstractNumId="2" w15:restartNumberingAfterBreak="0">
     <w:nsid w:val="00224753"/>
     <w:multiLevelType w:val="singleLevel"/>
     <w:tmpl w:val="04090001"/>
@@ -2689,7 +3346,7 @@
       </w:rPr>
     </w:lvl>
   </w:abstractNum>
-  <w:abstractNum w:abstractNumId="3">
+  <w:abstractNum w:abstractNumId="3" w15:restartNumberingAfterBreak="0">
     <w:nsid w:val="0A117094"/>
     <w:multiLevelType w:val="singleLevel"/>
     <w:tmpl w:val="04090001"/>
@@ -2709,7 +3366,7 @@
       </w:rPr>
     </w:lvl>
   </w:abstractNum>
-  <w:abstractNum w:abstractNumId="4">
+  <w:abstractNum w:abstractNumId="4" w15:restartNumberingAfterBreak="0">
     <w:nsid w:val="17CB6DC4"/>
     <w:multiLevelType w:val="singleLevel"/>
     <w:tmpl w:val="04090001"/>
@@ -2729,7 +3386,7 @@
       </w:rPr>
     </w:lvl>
   </w:abstractNum>
-  <w:abstractNum w:abstractNumId="5">
+  <w:abstractNum w:abstractNumId="5" w15:restartNumberingAfterBreak="0">
     <w:nsid w:val="22443AC4"/>
     <w:multiLevelType w:val="singleLevel"/>
     <w:tmpl w:val="04090001"/>
@@ -2749,7 +3406,7 @@
       </w:rPr>
     </w:lvl>
   </w:abstractNum>
-  <w:abstractNum w:abstractNumId="6">
+  <w:abstractNum w:abstractNumId="6" w15:restartNumberingAfterBreak="0">
     <w:nsid w:val="2D4B634E"/>
     <w:multiLevelType w:val="singleLevel"/>
     <w:tmpl w:val="04090001"/>
@@ -2769,7 +3426,7 @@
       </w:rPr>
     </w:lvl>
   </w:abstractNum>
-  <w:abstractNum w:abstractNumId="7">
+  <w:abstractNum w:abstractNumId="7" w15:restartNumberingAfterBreak="0">
     <w:nsid w:val="31DD2C45"/>
     <w:multiLevelType w:val="singleLevel"/>
     <w:tmpl w:val="04090001"/>
@@ -2789,7 +3446,7 @@
       </w:rPr>
     </w:lvl>
   </w:abstractNum>
-  <w:abstractNum w:abstractNumId="8">
+  <w:abstractNum w:abstractNumId="8" w15:restartNumberingAfterBreak="0">
     <w:nsid w:val="32982B51"/>
     <w:multiLevelType w:val="singleLevel"/>
     <w:tmpl w:val="04090001"/>
@@ -2809,7 +3466,7 @@
       </w:rPr>
     </w:lvl>
   </w:abstractNum>
-  <w:abstractNum w:abstractNumId="9">
+  <w:abstractNum w:abstractNumId="9" w15:restartNumberingAfterBreak="0">
     <w:nsid w:val="3375481C"/>
     <w:multiLevelType w:val="singleLevel"/>
     <w:tmpl w:val="E6747DA6"/>
@@ -2829,7 +3486,7 @@
       </w:rPr>
     </w:lvl>
   </w:abstractNum>
-  <w:abstractNum w:abstractNumId="10">
+  <w:abstractNum w:abstractNumId="10" w15:restartNumberingAfterBreak="0">
     <w:nsid w:val="369D5471"/>
     <w:multiLevelType w:val="singleLevel"/>
     <w:tmpl w:val="04090001"/>
@@ -2849,7 +3506,7 @@
       </w:rPr>
     </w:lvl>
   </w:abstractNum>
-  <w:abstractNum w:abstractNumId="11">
+  <w:abstractNum w:abstractNumId="11" w15:restartNumberingAfterBreak="0">
     <w:nsid w:val="42B97F7B"/>
     <w:multiLevelType w:val="singleLevel"/>
     <w:tmpl w:val="04090001"/>
@@ -2869,7 +3526,7 @@
       </w:rPr>
     </w:lvl>
   </w:abstractNum>
-  <w:abstractNum w:abstractNumId="12">
+  <w:abstractNum w:abstractNumId="12" w15:restartNumberingAfterBreak="0">
     <w:nsid w:val="49E170D0"/>
     <w:multiLevelType w:val="singleLevel"/>
     <w:tmpl w:val="04090001"/>
@@ -2889,7 +3546,7 @@
       </w:rPr>
     </w:lvl>
   </w:abstractNum>
-  <w:abstractNum w:abstractNumId="13">
+  <w:abstractNum w:abstractNumId="13" w15:restartNumberingAfterBreak="0">
     <w:nsid w:val="4F64732B"/>
     <w:multiLevelType w:val="singleLevel"/>
     <w:tmpl w:val="04090001"/>
@@ -2909,7 +3566,7 @@
       </w:rPr>
     </w:lvl>
   </w:abstractNum>
-  <w:abstractNum w:abstractNumId="14">
+  <w:abstractNum w:abstractNumId="14" w15:restartNumberingAfterBreak="0">
     <w:nsid w:val="52DF734E"/>
     <w:multiLevelType w:val="singleLevel"/>
     <w:tmpl w:val="04090001"/>
@@ -2929,7 +3586,93 @@
       </w:rPr>
     </w:lvl>
   </w:abstractNum>
-  <w:abstractNum w:abstractNumId="15">
+  <w:abstractNum w:abstractNumId="15" w15:restartNumberingAfterBreak="0">
+    <w:nsid w:val="64E731B1"/>
+    <w:multiLevelType w:val="multilevel"/>
+    <w:tmpl w:val="029451F2"/>
+    <w:lvl w:ilvl="0">
+      <w:start w:val="1"/>
+      <w:numFmt w:val="decimal"/>
+      <w:lvlText w:val="%1."/>
+      <w:lvlJc w:val="left"/>
+      <w:pPr>
+        <w:ind w:left="720" w:hanging="360"/>
+      </w:pPr>
+    </w:lvl>
+    <w:lvl w:ilvl="1">
+      <w:start w:val="1"/>
+      <w:numFmt w:val="decimal"/>
+      <w:lvlText w:val="%1.%2"/>
+      <w:lvlJc w:val="left"/>
+      <w:pPr>
+        <w:ind w:left="1080" w:hanging="360"/>
+      </w:pPr>
+    </w:lvl>
+    <w:lvl w:ilvl="2">
+      <w:start w:val="1"/>
+      <w:numFmt w:val="decimal"/>
+      <w:lvlText w:val="%1.%2.%3"/>
+      <w:lvlJc w:val="left"/>
+      <w:pPr>
+        <w:ind w:left="1440" w:hanging="360"/>
+      </w:pPr>
+    </w:lvl>
+    <w:lvl w:ilvl="3">
+      <w:start w:val="1"/>
+      <w:numFmt w:val="decimal"/>
+      <w:lvlText w:val="%1.%2.%3.%4"/>
+      <w:lvlJc w:val="left"/>
+      <w:pPr>
+        <w:ind w:left="1800" w:hanging="360"/>
+      </w:pPr>
+    </w:lvl>
+    <w:lvl w:ilvl="4">
+      <w:start w:val="1"/>
+      <w:numFmt w:val="decimal"/>
+      <w:lvlText w:val="%1.%2.%3.%4.%5"/>
+      <w:lvlJc w:val="left"/>
+      <w:pPr>
+        <w:ind w:left="2160" w:hanging="360"/>
+      </w:pPr>
+    </w:lvl>
+    <w:lvl w:ilvl="5">
+      <w:start w:val="1"/>
+      <w:numFmt w:val="decimal"/>
+      <w:lvlText w:val="%1.%2.%3.%4.%5.%6"/>
+      <w:lvlJc w:val="left"/>
+      <w:pPr>
+        <w:ind w:left="2520" w:hanging="360"/>
+      </w:pPr>
+    </w:lvl>
+    <w:lvl w:ilvl="6">
+      <w:start w:val="1"/>
+      <w:numFmt w:val="decimal"/>
+      <w:lvlText w:val="%1.%2.%3.%4.%5.%6.%7"/>
+      <w:lvlJc w:val="left"/>
+      <w:pPr>
+        <w:ind w:left="2880" w:hanging="360"/>
+      </w:pPr>
+    </w:lvl>
+    <w:lvl w:ilvl="7">
+      <w:start w:val="1"/>
+      <w:numFmt w:val="decimal"/>
+      <w:lvlText w:val="%1.%2.%3.%4.%5.%6.%7.%8"/>
+      <w:lvlJc w:val="left"/>
+      <w:pPr>
+        <w:ind w:left="3240" w:hanging="360"/>
+      </w:pPr>
+    </w:lvl>
+    <w:lvl w:ilvl="8">
+      <w:start w:val="1"/>
+      <w:numFmt w:val="decimal"/>
+      <w:lvlText w:val="%1.%2.%3.%4.%5.%6.%7.%8.%9"/>
+      <w:lvlJc w:val="left"/>
+      <w:pPr>
+        <w:ind w:left="3600" w:hanging="360"/>
+      </w:pPr>
+    </w:lvl>
+  </w:abstractNum>
+  <w:abstractNum w:abstractNumId="16" w15:restartNumberingAfterBreak="0">
     <w:nsid w:val="6D2F7D46"/>
     <w:multiLevelType w:val="singleLevel"/>
     <w:tmpl w:val="04090001"/>
@@ -2949,7 +3692,7 @@
       </w:rPr>
     </w:lvl>
   </w:abstractNum>
-  <w:abstractNum w:abstractNumId="16">
+  <w:abstractNum w:abstractNumId="17" w15:restartNumberingAfterBreak="0">
     <w:nsid w:val="71F21F2A"/>
     <w:multiLevelType w:val="singleLevel"/>
     <w:tmpl w:val="04090001"/>
@@ -2969,7 +3712,7 @@
       </w:rPr>
     </w:lvl>
   </w:abstractNum>
-  <w:abstractNum w:abstractNumId="17">
+  <w:abstractNum w:abstractNumId="18" w15:restartNumberingAfterBreak="0">
     <w:nsid w:val="743601FB"/>
     <w:multiLevelType w:val="singleLevel"/>
     <w:tmpl w:val="04090001"/>
@@ -2989,7 +3732,7 @@
       </w:rPr>
     </w:lvl>
   </w:abstractNum>
-  <w:abstractNum w:abstractNumId="18">
+  <w:abstractNum w:abstractNumId="19" w15:restartNumberingAfterBreak="0">
     <w:nsid w:val="756150CA"/>
     <w:multiLevelType w:val="singleLevel"/>
     <w:tmpl w:val="04090001"/>
@@ -3009,7 +3752,7 @@
       </w:rPr>
     </w:lvl>
   </w:abstractNum>
-  <w:abstractNum w:abstractNumId="19">
+  <w:abstractNum w:abstractNumId="20" w15:restartNumberingAfterBreak="0">
     <w:nsid w:val="7BE434D7"/>
     <w:multiLevelType w:val="singleLevel"/>
     <w:tmpl w:val="04090001"/>
@@ -3054,7 +3797,7 @@
     <w:abstractNumId w:val="9"/>
   </w:num>
   <w:num w:numId="4">
-    <w:abstractNumId w:val="19"/>
+    <w:abstractNumId w:val="20"/>
   </w:num>
   <w:num w:numId="5">
     <w:abstractNumId w:val="14"/>
@@ -3083,7 +3826,7 @@
     <w:abstractNumId w:val="2"/>
   </w:num>
   <w:num w:numId="9">
-    <w:abstractNumId w:val="18"/>
+    <w:abstractNumId w:val="19"/>
   </w:num>
   <w:num w:numId="10">
     <w:abstractNumId w:val="3"/>
@@ -3095,7 +3838,7 @@
     <w:abstractNumId w:val="8"/>
   </w:num>
   <w:num w:numId="13">
-    <w:abstractNumId w:val="17"/>
+    <w:abstractNumId w:val="18"/>
   </w:num>
   <w:num w:numId="14">
     <w:abstractNumId w:val="7"/>
@@ -3104,7 +3847,7 @@
     <w:abstractNumId w:val="4"/>
   </w:num>
   <w:num w:numId="16">
-    <w:abstractNumId w:val="16"/>
+    <w:abstractNumId w:val="17"/>
   </w:num>
   <w:num w:numId="17">
     <w:abstractNumId w:val="12"/>
@@ -3119,13 +3862,16 @@
     <w:abstractNumId w:val="6"/>
   </w:num>
   <w:num w:numId="21">
+    <w:abstractNumId w:val="16"/>
+  </w:num>
+  <w:num w:numId="22">
     <w:abstractNumId w:val="15"/>
   </w:num>
 </w:numbering>
 </file>
 
 <file path=word/styles.xml><?xml version="1.0" encoding="utf-8"?>
-<w:styles xmlns:mc="http://schemas.openxmlformats.org/markup-compatibility/2006" xmlns:r="http://schemas.openxmlformats.org/officeDocument/2006/relationships" xmlns:w="http://schemas.openxmlformats.org/wordprocessingml/2006/main" xmlns:w14="http://schemas.microsoft.com/office/word/2010/wordml" mc:Ignorable="w14">
+<w:styles xmlns:mc="http://schemas.openxmlformats.org/markup-compatibility/2006" xmlns:r="http://schemas.openxmlformats.org/officeDocument/2006/relationships" xmlns:w="http://schemas.openxmlformats.org/wordprocessingml/2006/main" xmlns:w14="http://schemas.microsoft.com/office/word/2010/wordml" xmlns:w15="http://schemas.microsoft.com/office/word/2012/wordml" xmlns:w16se="http://schemas.microsoft.com/office/word/2015/wordml/symex" mc:Ignorable="w14 w15 w16se">
   <w:docDefaults>
     <w:rPrDefault>
       <w:rPr>
@@ -3135,144 +3881,378 @@
     </w:rPrDefault>
     <w:pPrDefault/>
   </w:docDefaults>
-  <w:latentStyles w:defLockedState="0" w:defUIPriority="99" w:defSemiHidden="1" w:defUnhideWhenUsed="1" w:defQFormat="0" w:count="267">
-    <w:lsdException w:name="Normal" w:semiHidden="0" w:uiPriority="0" w:unhideWhenUsed="0" w:qFormat="1"/>
-    <w:lsdException w:name="heading 1" w:semiHidden="0" w:uiPriority="0" w:unhideWhenUsed="0" w:qFormat="1"/>
-    <w:lsdException w:name="heading 2" w:semiHidden="0" w:uiPriority="0" w:unhideWhenUsed="0" w:qFormat="1"/>
-    <w:lsdException w:name="heading 3" w:semiHidden="0" w:uiPriority="0" w:unhideWhenUsed="0" w:qFormat="1"/>
-    <w:lsdException w:name="heading 4" w:semiHidden="0" w:uiPriority="0" w:unhideWhenUsed="0" w:qFormat="1"/>
-    <w:lsdException w:name="heading 5" w:semiHidden="0" w:uiPriority="0" w:unhideWhenUsed="0" w:qFormat="1"/>
-    <w:lsdException w:name="heading 6" w:semiHidden="0" w:uiPriority="0" w:unhideWhenUsed="0" w:qFormat="1"/>
-    <w:lsdException w:name="heading 7" w:semiHidden="0" w:uiPriority="0" w:unhideWhenUsed="0" w:qFormat="1"/>
-    <w:lsdException w:name="heading 8" w:semiHidden="0" w:uiPriority="0" w:unhideWhenUsed="0" w:qFormat="1"/>
-    <w:lsdException w:name="heading 9" w:semiHidden="0" w:uiPriority="0" w:unhideWhenUsed="0" w:qFormat="1"/>
-    <w:lsdException w:name="toc 1" w:uiPriority="39"/>
-    <w:lsdException w:name="toc 2" w:uiPriority="39"/>
-    <w:lsdException w:name="toc 3" w:uiPriority="39"/>
-    <w:lsdException w:name="toc 4" w:uiPriority="39"/>
-    <w:lsdException w:name="toc 5" w:uiPriority="39"/>
-    <w:lsdException w:name="toc 6" w:uiPriority="39"/>
-    <w:lsdException w:name="toc 7" w:uiPriority="39"/>
-    <w:lsdException w:name="toc 8" w:uiPriority="39"/>
-    <w:lsdException w:name="toc 9" w:uiPriority="39"/>
-    <w:lsdException w:name="caption" w:uiPriority="35" w:qFormat="1"/>
-    <w:lsdException w:name="Title" w:semiHidden="0" w:uiPriority="10" w:unhideWhenUsed="0" w:qFormat="1"/>
-    <w:lsdException w:name="Default Paragraph Font" w:uiPriority="1"/>
-    <w:lsdException w:name="Subtitle" w:semiHidden="0" w:uiPriority="11" w:unhideWhenUsed="0" w:qFormat="1"/>
-    <w:lsdException w:name="Strong" w:semiHidden="0" w:uiPriority="22" w:unhideWhenUsed="0" w:qFormat="1"/>
-    <w:lsdException w:name="Emphasis" w:semiHidden="0" w:uiPriority="20" w:unhideWhenUsed="0" w:qFormat="1"/>
-    <w:lsdException w:name="Table Grid" w:semiHidden="0" w:uiPriority="59" w:unhideWhenUsed="0"/>
-    <w:lsdException w:name="Placeholder Text" w:unhideWhenUsed="0"/>
-    <w:lsdException w:name="No Spacing" w:semiHidden="0" w:uiPriority="1" w:unhideWhenUsed="0" w:qFormat="1"/>
-    <w:lsdException w:name="Light Shading" w:semiHidden="0" w:uiPriority="60" w:unhideWhenUsed="0"/>
-    <w:lsdException w:name="Light List" w:semiHidden="0" w:uiPriority="61" w:unhideWhenUsed="0"/>
-    <w:lsdException w:name="Light Grid" w:semiHidden="0" w:uiPriority="62" w:unhideWhenUsed="0"/>
-    <w:lsdException w:name="Medium Shading 1" w:semiHidden="0" w:uiPriority="63" w:unhideWhenUsed="0"/>
-    <w:lsdException w:name="Medium Shading 2" w:semiHidden="0" w:uiPriority="64" w:unhideWhenUsed="0"/>
-    <w:lsdException w:name="Medium List 1" w:semiHidden="0" w:uiPriority="65" w:unhideWhenUsed="0"/>
-    <w:lsdException w:name="Medium List 2" w:semiHidden="0" w:uiPriority="66" w:unhideWhenUsed="0"/>
-    <w:lsdException w:name="Medium Grid 1" w:semiHidden="0" w:uiPriority="67" w:unhideWhenUsed="0"/>
-    <w:lsdException w:name="Medium Grid 2" w:semiHidden="0" w:uiPriority="68" w:unhideWhenUsed="0"/>
-    <w:lsdException w:name="Medium Grid 3" w:semiHidden="0" w:uiPriority="69" w:unhideWhenUsed="0"/>
-    <w:lsdException w:name="Dark List" w:semiHidden="0" w:uiPriority="70" w:unhideWhenUsed="0"/>
-    <w:lsdException w:name="Colorful Shading" w:semiHidden="0" w:uiPriority="71" w:unhideWhenUsed="0"/>
-    <w:lsdException w:name="Colorful List" w:semiHidden="0" w:uiPriority="72" w:unhideWhenUsed="0"/>
-    <w:lsdException w:name="Colorful Grid" w:semiHidden="0" w:uiPriority="73" w:unhideWhenUsed="0"/>
-    <w:lsdException w:name="Light Shading Accent 1" w:semiHidden="0" w:uiPriority="60" w:unhideWhenUsed="0"/>
-    <w:lsdException w:name="Light List Accent 1" w:semiHidden="0" w:uiPriority="61" w:unhideWhenUsed="0"/>
-    <w:lsdException w:name="Light Grid Accent 1" w:semiHidden="0" w:uiPriority="62" w:unhideWhenUsed="0"/>
-    <w:lsdException w:name="Medium Shading 1 Accent 1" w:semiHidden="0" w:uiPriority="63" w:unhideWhenUsed="0"/>
-    <w:lsdException w:name="Medium Shading 2 Accent 1" w:semiHidden="0" w:uiPriority="64" w:unhideWhenUsed="0"/>
-    <w:lsdException w:name="Medium List 1 Accent 1" w:semiHidden="0" w:uiPriority="65" w:unhideWhenUsed="0"/>
-    <w:lsdException w:name="Revision" w:unhideWhenUsed="0"/>
-    <w:lsdException w:name="List Paragraph" w:semiHidden="0" w:uiPriority="34" w:unhideWhenUsed="0" w:qFormat="1"/>
-    <w:lsdException w:name="Quote" w:semiHidden="0" w:uiPriority="29" w:unhideWhenUsed="0" w:qFormat="1"/>
-    <w:lsdException w:name="Intense Quote" w:semiHidden="0" w:uiPriority="30" w:unhideWhenUsed="0" w:qFormat="1"/>
-    <w:lsdException w:name="Medium List 2 Accent 1" w:semiHidden="0" w:uiPriority="66" w:unhideWhenUsed="0"/>
-    <w:lsdException w:name="Medium Grid 1 Accent 1" w:semiHidden="0" w:uiPriority="67" w:unhideWhenUsed="0"/>
-    <w:lsdException w:name="Medium Grid 2 Accent 1" w:semiHidden="0" w:uiPriority="68" w:unhideWhenUsed="0"/>
-    <w:lsdException w:name="Medium Grid 3 Accent 1" w:semiHidden="0" w:uiPriority="69" w:unhideWhenUsed="0"/>
-    <w:lsdException w:name="Dark List Accent 1" w:semiHidden="0" w:uiPriority="70" w:unhideWhenUsed="0"/>
-    <w:lsdException w:name="Colorful Shading Accent 1" w:semiHidden="0" w:uiPriority="71" w:unhideWhenUsed="0"/>
-    <w:lsdException w:name="Colorful List Accent 1" w:semiHidden="0" w:uiPriority="72" w:unhideWhenUsed="0"/>
-    <w:lsdException w:name="Colorful Grid Accent 1" w:semiHidden="0" w:uiPriority="73" w:unhideWhenUsed="0"/>
-    <w:lsdException w:name="Light Shading Accent 2" w:semiHidden="0" w:uiPriority="60" w:unhideWhenUsed="0"/>
-    <w:lsdException w:name="Light List Accent 2" w:semiHidden="0" w:uiPriority="61" w:unhideWhenUsed="0"/>
-    <w:lsdException w:name="Light Grid Accent 2" w:semiHidden="0" w:uiPriority="62" w:unhideWhenUsed="0"/>
-    <w:lsdException w:name="Medium Shading 1 Accent 2" w:semiHidden="0" w:uiPriority="63" w:unhideWhenUsed="0"/>
-    <w:lsdException w:name="Medium Shading 2 Accent 2" w:semiHidden="0" w:uiPriority="64" w:unhideWhenUsed="0"/>
-    <w:lsdException w:name="Medium List 1 Accent 2" w:semiHidden="0" w:uiPriority="65" w:unhideWhenUsed="0"/>
-    <w:lsdException w:name="Medium List 2 Accent 2" w:semiHidden="0" w:uiPriority="66" w:unhideWhenUsed="0"/>
-    <w:lsdException w:name="Medium Grid 1 Accent 2" w:semiHidden="0" w:uiPriority="67" w:unhideWhenUsed="0"/>
-    <w:lsdException w:name="Medium Grid 2 Accent 2" w:semiHidden="0" w:uiPriority="68" w:unhideWhenUsed="0"/>
-    <w:lsdException w:name="Medium Grid 3 Accent 2" w:semiHidden="0" w:uiPriority="69" w:unhideWhenUsed="0"/>
-    <w:lsdException w:name="Dark List Accent 2" w:semiHidden="0" w:uiPriority="70" w:unhideWhenUsed="0"/>
-    <w:lsdException w:name="Colorful Shading Accent 2" w:semiHidden="0" w:uiPriority="71" w:unhideWhenUsed="0"/>
-    <w:lsdException w:name="Colorful List Accent 2" w:semiHidden="0" w:uiPriority="72" w:unhideWhenUsed="0"/>
-    <w:lsdException w:name="Colorful Grid Accent 2" w:semiHidden="0" w:uiPriority="73" w:unhideWhenUsed="0"/>
-    <w:lsdException w:name="Light Shading Accent 3" w:semiHidden="0" w:uiPriority="60" w:unhideWhenUsed="0"/>
-    <w:lsdException w:name="Light List Accent 3" w:semiHidden="0" w:uiPriority="61" w:unhideWhenUsed="0"/>
-    <w:lsdException w:name="Light Grid Accent 3" w:semiHidden="0" w:uiPriority="62" w:unhideWhenUsed="0"/>
-    <w:lsdException w:name="Medium Shading 1 Accent 3" w:semiHidden="0" w:uiPriority="63" w:unhideWhenUsed="0"/>
-    <w:lsdException w:name="Medium Shading 2 Accent 3" w:semiHidden="0" w:uiPriority="64" w:unhideWhenUsed="0"/>
-    <w:lsdException w:name="Medium List 1 Accent 3" w:semiHidden="0" w:uiPriority="65" w:unhideWhenUsed="0"/>
-    <w:lsdException w:name="Medium List 2 Accent 3" w:semiHidden="0" w:uiPriority="66" w:unhideWhenUsed="0"/>
-    <w:lsdException w:name="Medium Grid 1 Accent 3" w:semiHidden="0" w:uiPriority="67" w:unhideWhenUsed="0"/>
-    <w:lsdException w:name="Medium Grid 2 Accent 3" w:semiHidden="0" w:uiPriority="68" w:unhideWhenUsed="0"/>
-    <w:lsdException w:name="Medium Grid 3 Accent 3" w:semiHidden="0" w:uiPriority="69" w:unhideWhenUsed="0"/>
-    <w:lsdException w:name="Dark List Accent 3" w:semiHidden="0" w:uiPriority="70" w:unhideWhenUsed="0"/>
-    <w:lsdException w:name="Colorful Shading Accent 3" w:semiHidden="0" w:uiPriority="71" w:unhideWhenUsed="0"/>
-    <w:lsdException w:name="Colorful List Accent 3" w:semiHidden="0" w:uiPriority="72" w:unhideWhenUsed="0"/>
-    <w:lsdException w:name="Colorful Grid Accent 3" w:semiHidden="0" w:uiPriority="73" w:unhideWhenUsed="0"/>
-    <w:lsdException w:name="Light Shading Accent 4" w:semiHidden="0" w:uiPriority="60" w:unhideWhenUsed="0"/>
-    <w:lsdException w:name="Light List Accent 4" w:semiHidden="0" w:uiPriority="61" w:unhideWhenUsed="0"/>
-    <w:lsdException w:name="Light Grid Accent 4" w:semiHidden="0" w:uiPriority="62" w:unhideWhenUsed="0"/>
-    <w:lsdException w:name="Medium Shading 1 Accent 4" w:semiHidden="0" w:uiPriority="63" w:unhideWhenUsed="0"/>
-    <w:lsdException w:name="Medium Shading 2 Accent 4" w:semiHidden="0" w:uiPriority="64" w:unhideWhenUsed="0"/>
-    <w:lsdException w:name="Medium List 1 Accent 4" w:semiHidden="0" w:uiPriority="65" w:unhideWhenUsed="0"/>
-    <w:lsdException w:name="Medium List 2 Accent 4" w:semiHidden="0" w:uiPriority="66" w:unhideWhenUsed="0"/>
-    <w:lsdException w:name="Medium Grid 1 Accent 4" w:semiHidden="0" w:uiPriority="67" w:unhideWhenUsed="0"/>
-    <w:lsdException w:name="Medium Grid 2 Accent 4" w:semiHidden="0" w:uiPriority="68" w:unhideWhenUsed="0"/>
-    <w:lsdException w:name="Medium Grid 3 Accent 4" w:semiHidden="0" w:uiPriority="69" w:unhideWhenUsed="0"/>
-    <w:lsdException w:name="Dark List Accent 4" w:semiHidden="0" w:uiPriority="70" w:unhideWhenUsed="0"/>
-    <w:lsdException w:name="Colorful Shading Accent 4" w:semiHidden="0" w:uiPriority="71" w:unhideWhenUsed="0"/>
-    <w:lsdException w:name="Colorful List Accent 4" w:semiHidden="0" w:uiPriority="72" w:unhideWhenUsed="0"/>
-    <w:lsdException w:name="Colorful Grid Accent 4" w:semiHidden="0" w:uiPriority="73" w:unhideWhenUsed="0"/>
-    <w:lsdException w:name="Light Shading Accent 5" w:semiHidden="0" w:uiPriority="60" w:unhideWhenUsed="0"/>
-    <w:lsdException w:name="Light List Accent 5" w:semiHidden="0" w:uiPriority="61" w:unhideWhenUsed="0"/>
-    <w:lsdException w:name="Light Grid Accent 5" w:semiHidden="0" w:uiPriority="62" w:unhideWhenUsed="0"/>
-    <w:lsdException w:name="Medium Shading 1 Accent 5" w:semiHidden="0" w:uiPriority="63" w:unhideWhenUsed="0"/>
-    <w:lsdException w:name="Medium Shading 2 Accent 5" w:semiHidden="0" w:uiPriority="64" w:unhideWhenUsed="0"/>
-    <w:lsdException w:name="Medium List 1 Accent 5" w:semiHidden="0" w:uiPriority="65" w:unhideWhenUsed="0"/>
-    <w:lsdException w:name="Medium List 2 Accent 5" w:semiHidden="0" w:uiPriority="66" w:unhideWhenUsed="0"/>
-    <w:lsdException w:name="Medium Grid 1 Accent 5" w:semiHidden="0" w:uiPriority="67" w:unhideWhenUsed="0"/>
-    <w:lsdException w:name="Medium Grid 2 Accent 5" w:semiHidden="0" w:uiPriority="68" w:unhideWhenUsed="0"/>
-    <w:lsdException w:name="Medium Grid 3 Accent 5" w:semiHidden="0" w:uiPriority="69" w:unhideWhenUsed="0"/>
-    <w:lsdException w:name="Dark List Accent 5" w:semiHidden="0" w:uiPriority="70" w:unhideWhenUsed="0"/>
-    <w:lsdException w:name="Colorful Shading Accent 5" w:semiHidden="0" w:uiPriority="71" w:unhideWhenUsed="0"/>
-    <w:lsdException w:name="Colorful List Accent 5" w:semiHidden="0" w:uiPriority="72" w:unhideWhenUsed="0"/>
-    <w:lsdException w:name="Colorful Grid Accent 5" w:semiHidden="0" w:uiPriority="73" w:unhideWhenUsed="0"/>
-    <w:lsdException w:name="Light Shading Accent 6" w:semiHidden="0" w:uiPriority="60" w:unhideWhenUsed="0"/>
-    <w:lsdException w:name="Light List Accent 6" w:semiHidden="0" w:uiPriority="61" w:unhideWhenUsed="0"/>
-    <w:lsdException w:name="Light Grid Accent 6" w:semiHidden="0" w:uiPriority="62" w:unhideWhenUsed="0"/>
-    <w:lsdException w:name="Medium Shading 1 Accent 6" w:semiHidden="0" w:uiPriority="63" w:unhideWhenUsed="0"/>
-    <w:lsdException w:name="Medium Shading 2 Accent 6" w:semiHidden="0" w:uiPriority="64" w:unhideWhenUsed="0"/>
-    <w:lsdException w:name="Medium List 1 Accent 6" w:semiHidden="0" w:uiPriority="65" w:unhideWhenUsed="0"/>
-    <w:lsdException w:name="Medium List 2 Accent 6" w:semiHidden="0" w:uiPriority="66" w:unhideWhenUsed="0"/>
-    <w:lsdException w:name="Medium Grid 1 Accent 6" w:semiHidden="0" w:uiPriority="67" w:unhideWhenUsed="0"/>
-    <w:lsdException w:name="Medium Grid 2 Accent 6" w:semiHidden="0" w:uiPriority="68" w:unhideWhenUsed="0"/>
-    <w:lsdException w:name="Medium Grid 3 Accent 6" w:semiHidden="0" w:uiPriority="69" w:unhideWhenUsed="0"/>
-    <w:lsdException w:name="Dark List Accent 6" w:semiHidden="0" w:uiPriority="70" w:unhideWhenUsed="0"/>
-    <w:lsdException w:name="Colorful Shading Accent 6" w:semiHidden="0" w:uiPriority="71" w:unhideWhenUsed="0"/>
-    <w:lsdException w:name="Colorful List Accent 6" w:semiHidden="0" w:uiPriority="72" w:unhideWhenUsed="0"/>
-    <w:lsdException w:name="Colorful Grid Accent 6" w:semiHidden="0" w:uiPriority="73" w:unhideWhenUsed="0"/>
-    <w:lsdException w:name="Subtle Emphasis" w:semiHidden="0" w:uiPriority="19" w:unhideWhenUsed="0" w:qFormat="1"/>
-    <w:lsdException w:name="Intense Emphasis" w:semiHidden="0" w:uiPriority="21" w:unhideWhenUsed="0" w:qFormat="1"/>
-    <w:lsdException w:name="Subtle Reference" w:semiHidden="0" w:uiPriority="31" w:unhideWhenUsed="0" w:qFormat="1"/>
-    <w:lsdException w:name="Intense Reference" w:semiHidden="0" w:uiPriority="32" w:unhideWhenUsed="0" w:qFormat="1"/>
-    <w:lsdException w:name="Book Title" w:semiHidden="0" w:uiPriority="33" w:unhideWhenUsed="0" w:qFormat="1"/>
-    <w:lsdException w:name="Bibliography" w:uiPriority="37"/>
-    <w:lsdException w:name="TOC Heading" w:uiPriority="39" w:qFormat="1"/>
+  <w:latentStyles w:defLockedState="0" w:defUIPriority="99" w:defSemiHidden="0" w:defUnhideWhenUsed="0" w:defQFormat="0" w:count="371">
+    <w:lsdException w:name="Normal" w:uiPriority="0" w:qFormat="1"/>
+    <w:lsdException w:name="heading 1" w:uiPriority="0" w:qFormat="1"/>
+    <w:lsdException w:name="heading 2" w:uiPriority="0" w:qFormat="1"/>
+    <w:lsdException w:name="heading 3" w:uiPriority="0" w:qFormat="1"/>
+    <w:lsdException w:name="heading 4" w:uiPriority="0" w:qFormat="1"/>
+    <w:lsdException w:name="heading 5" w:uiPriority="0" w:qFormat="1"/>
+    <w:lsdException w:name="heading 6" w:uiPriority="0" w:qFormat="1"/>
+    <w:lsdException w:name="heading 7" w:uiPriority="0" w:qFormat="1"/>
+    <w:lsdException w:name="heading 8" w:uiPriority="0" w:qFormat="1"/>
+    <w:lsdException w:name="heading 9" w:uiPriority="0" w:qFormat="1"/>
+    <w:lsdException w:name="index 1" w:semiHidden="1" w:unhideWhenUsed="1"/>
+    <w:lsdException w:name="index 2" w:semiHidden="1" w:unhideWhenUsed="1"/>
+    <w:lsdException w:name="index 3" w:semiHidden="1" w:unhideWhenUsed="1"/>
+    <w:lsdException w:name="index 4" w:semiHidden="1" w:unhideWhenUsed="1"/>
+    <w:lsdException w:name="index 5" w:semiHidden="1" w:unhideWhenUsed="1"/>
+    <w:lsdException w:name="index 6" w:semiHidden="1" w:unhideWhenUsed="1"/>
+    <w:lsdException w:name="index 7" w:semiHidden="1" w:unhideWhenUsed="1"/>
+    <w:lsdException w:name="index 8" w:semiHidden="1" w:unhideWhenUsed="1"/>
+    <w:lsdException w:name="index 9" w:semiHidden="1" w:unhideWhenUsed="1"/>
+    <w:lsdException w:name="toc 1" w:semiHidden="1" w:uiPriority="39" w:unhideWhenUsed="1"/>
+    <w:lsdException w:name="toc 2" w:semiHidden="1" w:uiPriority="39" w:unhideWhenUsed="1"/>
+    <w:lsdException w:name="toc 3" w:semiHidden="1" w:uiPriority="39" w:unhideWhenUsed="1"/>
+    <w:lsdException w:name="toc 4" w:semiHidden="1" w:uiPriority="39" w:unhideWhenUsed="1"/>
+    <w:lsdException w:name="toc 5" w:semiHidden="1" w:uiPriority="39" w:unhideWhenUsed="1"/>
+    <w:lsdException w:name="toc 6" w:semiHidden="1" w:uiPriority="39" w:unhideWhenUsed="1"/>
+    <w:lsdException w:name="toc 7" w:semiHidden="1" w:uiPriority="39" w:unhideWhenUsed="1"/>
+    <w:lsdException w:name="toc 8" w:semiHidden="1" w:uiPriority="39" w:unhideWhenUsed="1"/>
+    <w:lsdException w:name="toc 9" w:semiHidden="1" w:uiPriority="39" w:unhideWhenUsed="1"/>
+    <w:lsdException w:name="Normal Indent" w:semiHidden="1" w:unhideWhenUsed="1"/>
+    <w:lsdException w:name="footnote text" w:semiHidden="1" w:unhideWhenUsed="1"/>
+    <w:lsdException w:name="annotation text" w:semiHidden="1" w:unhideWhenUsed="1"/>
+    <w:lsdException w:name="header" w:semiHidden="1" w:unhideWhenUsed="1"/>
+    <w:lsdException w:name="footer" w:semiHidden="1" w:unhideWhenUsed="1"/>
+    <w:lsdException w:name="index heading" w:semiHidden="1" w:unhideWhenUsed="1"/>
+    <w:lsdException w:name="caption" w:semiHidden="1" w:uiPriority="35" w:unhideWhenUsed="1" w:qFormat="1"/>
+    <w:lsdException w:name="table of figures" w:semiHidden="1" w:unhideWhenUsed="1"/>
+    <w:lsdException w:name="envelope address" w:semiHidden="1" w:unhideWhenUsed="1"/>
+    <w:lsdException w:name="envelope return" w:semiHidden="1" w:unhideWhenUsed="1"/>
+    <w:lsdException w:name="footnote reference" w:semiHidden="1" w:unhideWhenUsed="1"/>
+    <w:lsdException w:name="annotation reference" w:semiHidden="1" w:unhideWhenUsed="1"/>
+    <w:lsdException w:name="line number" w:semiHidden="1" w:unhideWhenUsed="1"/>
+    <w:lsdException w:name="page number" w:semiHidden="1" w:unhideWhenUsed="1"/>
+    <w:lsdException w:name="endnote reference" w:semiHidden="1" w:unhideWhenUsed="1"/>
+    <w:lsdException w:name="endnote text" w:semiHidden="1" w:unhideWhenUsed="1"/>
+    <w:lsdException w:name="table of authorities" w:semiHidden="1" w:unhideWhenUsed="1"/>
+    <w:lsdException w:name="macro" w:semiHidden="1" w:unhideWhenUsed="1"/>
+    <w:lsdException w:name="toa heading" w:semiHidden="1" w:unhideWhenUsed="1"/>
+    <w:lsdException w:name="List" w:semiHidden="1" w:unhideWhenUsed="1"/>
+    <w:lsdException w:name="List Bullet" w:semiHidden="1" w:unhideWhenUsed="1"/>
+    <w:lsdException w:name="List Number" w:semiHidden="1" w:unhideWhenUsed="1"/>
+    <w:lsdException w:name="List 2" w:semiHidden="1" w:unhideWhenUsed="1"/>
+    <w:lsdException w:name="List 3" w:semiHidden="1" w:unhideWhenUsed="1"/>
+    <w:lsdException w:name="List 4" w:semiHidden="1" w:unhideWhenUsed="1"/>
+    <w:lsdException w:name="List 5" w:semiHidden="1" w:unhideWhenUsed="1"/>
+    <w:lsdException w:name="List Bullet 2" w:semiHidden="1" w:unhideWhenUsed="1"/>
+    <w:lsdException w:name="List Bullet 3" w:semiHidden="1" w:unhideWhenUsed="1"/>
+    <w:lsdException w:name="List Bullet 4" w:semiHidden="1" w:unhideWhenUsed="1"/>
+    <w:lsdException w:name="List Bullet 5" w:semiHidden="1" w:unhideWhenUsed="1"/>
+    <w:lsdException w:name="List Number 2" w:semiHidden="1" w:unhideWhenUsed="1"/>
+    <w:lsdException w:name="List Number 3" w:semiHidden="1" w:unhideWhenUsed="1"/>
+    <w:lsdException w:name="List Number 4" w:semiHidden="1" w:unhideWhenUsed="1"/>
+    <w:lsdException w:name="List Number 5" w:semiHidden="1" w:unhideWhenUsed="1"/>
+    <w:lsdException w:name="Title" w:uiPriority="10" w:qFormat="1"/>
+    <w:lsdException w:name="Closing" w:semiHidden="1" w:unhideWhenUsed="1"/>
+    <w:lsdException w:name="Signature" w:semiHidden="1" w:unhideWhenUsed="1"/>
+    <w:lsdException w:name="Default Paragraph Font" w:semiHidden="1" w:uiPriority="1" w:unhideWhenUsed="1"/>
+    <w:lsdException w:name="Body Text" w:semiHidden="1" w:unhideWhenUsed="1"/>
+    <w:lsdException w:name="Body Text Indent" w:semiHidden="1" w:unhideWhenUsed="1"/>
+    <w:lsdException w:name="List Continue" w:semiHidden="1" w:unhideWhenUsed="1"/>
+    <w:lsdException w:name="List Continue 2" w:semiHidden="1" w:unhideWhenUsed="1"/>
+    <w:lsdException w:name="List Continue 3" w:semiHidden="1" w:unhideWhenUsed="1"/>
+    <w:lsdException w:name="List Continue 4" w:semiHidden="1" w:unhideWhenUsed="1"/>
+    <w:lsdException w:name="List Continue 5" w:semiHidden="1" w:unhideWhenUsed="1"/>
+    <w:lsdException w:name="Message Header" w:semiHidden="1" w:unhideWhenUsed="1"/>
+    <w:lsdException w:name="Subtitle" w:uiPriority="11" w:qFormat="1"/>
+    <w:lsdException w:name="Salutation" w:semiHidden="1" w:unhideWhenUsed="1"/>
+    <w:lsdException w:name="Date" w:semiHidden="1" w:unhideWhenUsed="1"/>
+    <w:lsdException w:name="Body Text First Indent" w:semiHidden="1" w:unhideWhenUsed="1"/>
+    <w:lsdException w:name="Body Text First Indent 2" w:semiHidden="1" w:unhideWhenUsed="1"/>
+    <w:lsdException w:name="Note Heading" w:semiHidden="1" w:unhideWhenUsed="1"/>
+    <w:lsdException w:name="Body Text 2" w:semiHidden="1" w:unhideWhenUsed="1"/>
+    <w:lsdException w:name="Body Text 3" w:semiHidden="1" w:unhideWhenUsed="1"/>
+    <w:lsdException w:name="Body Text Indent 2" w:semiHidden="1" w:unhideWhenUsed="1"/>
+    <w:lsdException w:name="Body Text Indent 3" w:semiHidden="1" w:unhideWhenUsed="1"/>
+    <w:lsdException w:name="Block Text" w:semiHidden="1" w:unhideWhenUsed="1"/>
+    <w:lsdException w:name="Hyperlink" w:semiHidden="1" w:unhideWhenUsed="1"/>
+    <w:lsdException w:name="FollowedHyperlink" w:semiHidden="1" w:unhideWhenUsed="1"/>
+    <w:lsdException w:name="Strong" w:uiPriority="22" w:qFormat="1"/>
+    <w:lsdException w:name="Emphasis" w:uiPriority="20" w:qFormat="1"/>
+    <w:lsdException w:name="Document Map" w:semiHidden="1" w:unhideWhenUsed="1"/>
+    <w:lsdException w:name="Plain Text" w:semiHidden="1" w:unhideWhenUsed="1"/>
+    <w:lsdException w:name="E-mail Signature" w:semiHidden="1" w:unhideWhenUsed="1"/>
+    <w:lsdException w:name="HTML Top of Form" w:semiHidden="1" w:unhideWhenUsed="1"/>
+    <w:lsdException w:name="HTML Bottom of Form" w:semiHidden="1" w:unhideWhenUsed="1"/>
+    <w:lsdException w:name="Normal (Web)" w:semiHidden="1" w:unhideWhenUsed="1"/>
+    <w:lsdException w:name="HTML Acronym" w:semiHidden="1" w:unhideWhenUsed="1"/>
+    <w:lsdException w:name="HTML Address" w:semiHidden="1" w:unhideWhenUsed="1"/>
+    <w:lsdException w:name="HTML Cite" w:semiHidden="1" w:unhideWhenUsed="1"/>
+    <w:lsdException w:name="HTML Code" w:semiHidden="1" w:unhideWhenUsed="1"/>
+    <w:lsdException w:name="HTML Definition" w:semiHidden="1" w:unhideWhenUsed="1"/>
+    <w:lsdException w:name="HTML Keyboard" w:semiHidden="1" w:unhideWhenUsed="1"/>
+    <w:lsdException w:name="HTML Preformatted" w:semiHidden="1" w:unhideWhenUsed="1"/>
+    <w:lsdException w:name="HTML Sample" w:semiHidden="1" w:unhideWhenUsed="1"/>
+    <w:lsdException w:name="HTML Typewriter" w:semiHidden="1" w:unhideWhenUsed="1"/>
+    <w:lsdException w:name="HTML Variable" w:semiHidden="1" w:unhideWhenUsed="1"/>
+    <w:lsdException w:name="Normal Table" w:semiHidden="1" w:unhideWhenUsed="1"/>
+    <w:lsdException w:name="annotation subject" w:semiHidden="1" w:unhideWhenUsed="1"/>
+    <w:lsdException w:name="No List" w:semiHidden="1" w:unhideWhenUsed="1"/>
+    <w:lsdException w:name="Outline List 1" w:semiHidden="1" w:unhideWhenUsed="1"/>
+    <w:lsdException w:name="Outline List 2" w:semiHidden="1" w:unhideWhenUsed="1"/>
+    <w:lsdException w:name="Outline List 3" w:semiHidden="1" w:unhideWhenUsed="1"/>
+    <w:lsdException w:name="Table Simple 1" w:semiHidden="1" w:unhideWhenUsed="1"/>
+    <w:lsdException w:name="Table Simple 2" w:semiHidden="1" w:unhideWhenUsed="1"/>
+    <w:lsdException w:name="Table Simple 3" w:semiHidden="1" w:unhideWhenUsed="1"/>
+    <w:lsdException w:name="Table Classic 1" w:semiHidden="1" w:unhideWhenUsed="1"/>
+    <w:lsdException w:name="Table Classic 2" w:semiHidden="1" w:unhideWhenUsed="1"/>
+    <w:lsdException w:name="Table Classic 3" w:semiHidden="1" w:unhideWhenUsed="1"/>
+    <w:lsdException w:name="Table Classic 4" w:semiHidden="1" w:unhideWhenUsed="1"/>
+    <w:lsdException w:name="Table Colorful 1" w:semiHidden="1" w:unhideWhenUsed="1"/>
+    <w:lsdException w:name="Table Colorful 2" w:semiHidden="1" w:unhideWhenUsed="1"/>
+    <w:lsdException w:name="Table Colorful 3" w:semiHidden="1" w:unhideWhenUsed="1"/>
+    <w:lsdException w:name="Table Columns 1" w:semiHidden="1" w:unhideWhenUsed="1"/>
+    <w:lsdException w:name="Table Columns 2" w:semiHidden="1" w:unhideWhenUsed="1"/>
+    <w:lsdException w:name="Table Columns 3" w:semiHidden="1" w:unhideWhenUsed="1"/>
+    <w:lsdException w:name="Table Columns 4" w:semiHidden="1" w:unhideWhenUsed="1"/>
+    <w:lsdException w:name="Table Columns 5" w:semiHidden="1" w:unhideWhenUsed="1"/>
+    <w:lsdException w:name="Table Grid 1" w:semiHidden="1" w:unhideWhenUsed="1"/>
+    <w:lsdException w:name="Table Grid 2" w:semiHidden="1" w:unhideWhenUsed="1"/>
+    <w:lsdException w:name="Table Grid 3" w:semiHidden="1" w:unhideWhenUsed="1"/>
+    <w:lsdException w:name="Table Grid 4" w:semiHidden="1" w:unhideWhenUsed="1"/>
+    <w:lsdException w:name="Table Grid 5" w:semiHidden="1" w:unhideWhenUsed="1"/>
+    <w:lsdException w:name="Table Grid 6" w:semiHidden="1" w:unhideWhenUsed="1"/>
+    <w:lsdException w:name="Table Grid 7" w:semiHidden="1" w:unhideWhenUsed="1"/>
+    <w:lsdException w:name="Table Grid 8" w:semiHidden="1" w:unhideWhenUsed="1"/>
+    <w:lsdException w:name="Table List 1" w:semiHidden="1" w:unhideWhenUsed="1"/>
+    <w:lsdException w:name="Table List 2" w:semiHidden="1" w:unhideWhenUsed="1"/>
+    <w:lsdException w:name="Table List 3" w:semiHidden="1" w:unhideWhenUsed="1"/>
+    <w:lsdException w:name="Table List 4" w:semiHidden="1" w:unhideWhenUsed="1"/>
+    <w:lsdException w:name="Table List 5" w:semiHidden="1" w:unhideWhenUsed="1"/>
+    <w:lsdException w:name="Table List 6" w:semiHidden="1" w:unhideWhenUsed="1"/>
+    <w:lsdException w:name="Table List 7" w:semiHidden="1" w:unhideWhenUsed="1"/>
+    <w:lsdException w:name="Table List 8" w:semiHidden="1" w:unhideWhenUsed="1"/>
+    <w:lsdException w:name="Table 3D effects 1" w:semiHidden="1" w:unhideWhenUsed="1"/>
+    <w:lsdException w:name="Table 3D effects 2" w:semiHidden="1" w:unhideWhenUsed="1"/>
+    <w:lsdException w:name="Table 3D effects 3" w:semiHidden="1" w:unhideWhenUsed="1"/>
+    <w:lsdException w:name="Table Contemporary" w:semiHidden="1" w:unhideWhenUsed="1"/>
+    <w:lsdException w:name="Table Elegant" w:semiHidden="1" w:unhideWhenUsed="1"/>
+    <w:lsdException w:name="Table Professional" w:semiHidden="1" w:unhideWhenUsed="1"/>
+    <w:lsdException w:name="Table Subtle 1" w:semiHidden="1" w:unhideWhenUsed="1"/>
+    <w:lsdException w:name="Table Subtle 2" w:semiHidden="1" w:unhideWhenUsed="1"/>
+    <w:lsdException w:name="Table Web 1" w:semiHidden="1" w:unhideWhenUsed="1"/>
+    <w:lsdException w:name="Table Web 2" w:semiHidden="1" w:unhideWhenUsed="1"/>
+    <w:lsdException w:name="Table Web 3" w:semiHidden="1" w:unhideWhenUsed="1"/>
+    <w:lsdException w:name="Balloon Text" w:semiHidden="1" w:unhideWhenUsed="1"/>
+    <w:lsdException w:name="Table Grid" w:uiPriority="59"/>
+    <w:lsdException w:name="Table Theme" w:semiHidden="1" w:unhideWhenUsed="1"/>
+    <w:lsdException w:name="Placeholder Text" w:semiHidden="1"/>
+    <w:lsdException w:name="No Spacing" w:uiPriority="1" w:qFormat="1"/>
+    <w:lsdException w:name="Light Shading" w:uiPriority="60"/>
+    <w:lsdException w:name="Light List" w:uiPriority="61"/>
+    <w:lsdException w:name="Light Grid" w:uiPriority="62"/>
+    <w:lsdException w:name="Medium Shading 1" w:uiPriority="63"/>
+    <w:lsdException w:name="Medium Shading 2" w:uiPriority="64"/>
+    <w:lsdException w:name="Medium List 1" w:uiPriority="65"/>
+    <w:lsdException w:name="Medium List 2" w:uiPriority="66"/>
+    <w:lsdException w:name="Medium Grid 1" w:uiPriority="67"/>
+    <w:lsdException w:name="Medium Grid 2" w:uiPriority="68"/>
+    <w:lsdException w:name="Medium Grid 3" w:uiPriority="69"/>
+    <w:lsdException w:name="Dark List" w:uiPriority="70"/>
+    <w:lsdException w:name="Colorful Shading" w:uiPriority="71"/>
+    <w:lsdException w:name="Colorful List" w:uiPriority="72"/>
+    <w:lsdException w:name="Colorful Grid" w:uiPriority="73"/>
+    <w:lsdException w:name="Light Shading Accent 1" w:uiPriority="60"/>
+    <w:lsdException w:name="Light List Accent 1" w:uiPriority="61"/>
+    <w:lsdException w:name="Light Grid Accent 1" w:uiPriority="62"/>
+    <w:lsdException w:name="Medium Shading 1 Accent 1" w:uiPriority="63"/>
+    <w:lsdException w:name="Medium Shading 2 Accent 1" w:uiPriority="64"/>
+    <w:lsdException w:name="Medium List 1 Accent 1" w:uiPriority="65"/>
+    <w:lsdException w:name="Revision" w:semiHidden="1"/>
+    <w:lsdException w:name="List Paragraph" w:uiPriority="34" w:qFormat="1"/>
+    <w:lsdException w:name="Quote" w:uiPriority="29" w:qFormat="1"/>
+    <w:lsdException w:name="Intense Quote" w:uiPriority="30" w:qFormat="1"/>
+    <w:lsdException w:name="Medium List 2 Accent 1" w:uiPriority="66"/>
+    <w:lsdException w:name="Medium Grid 1 Accent 1" w:uiPriority="67"/>
+    <w:lsdException w:name="Medium Grid 2 Accent 1" w:uiPriority="68"/>
+    <w:lsdException w:name="Medium Grid 3 Accent 1" w:uiPriority="69"/>
+    <w:lsdException w:name="Dark List Accent 1" w:uiPriority="70"/>
+    <w:lsdException w:name="Colorful Shading Accent 1" w:uiPriority="71"/>
+    <w:lsdException w:name="Colorful List Accent 1" w:uiPriority="72"/>
+    <w:lsdException w:name="Colorful Grid Accent 1" w:uiPriority="73"/>
+    <w:lsdException w:name="Light Shading Accent 2" w:uiPriority="60"/>
+    <w:lsdException w:name="Light List Accent 2" w:uiPriority="61"/>
+    <w:lsdException w:name="Light Grid Accent 2" w:uiPriority="62"/>
+    <w:lsdException w:name="Medium Shading 1 Accent 2" w:uiPriority="63"/>
+    <w:lsdException w:name="Medium Shading 2 Accent 2" w:uiPriority="64"/>
+    <w:lsdException w:name="Medium List 1 Accent 2" w:uiPriority="65"/>
+    <w:lsdException w:name="Medium List 2 Accent 2" w:uiPriority="66"/>
+    <w:lsdException w:name="Medium Grid 1 Accent 2" w:uiPriority="67"/>
+    <w:lsdException w:name="Medium Grid 2 Accent 2" w:uiPriority="68"/>
+    <w:lsdException w:name="Medium Grid 3 Accent 2" w:uiPriority="69"/>
+    <w:lsdException w:name="Dark List Accent 2" w:uiPriority="70"/>
+    <w:lsdException w:name="Colorful Shading Accent 2" w:uiPriority="71"/>
+    <w:lsdException w:name="Colorful List Accent 2" w:uiPriority="72"/>
+    <w:lsdException w:name="Colorful Grid Accent 2" w:uiPriority="73"/>
+    <w:lsdException w:name="Light Shading Accent 3" w:uiPriority="60"/>
+    <w:lsdException w:name="Light List Accent 3" w:uiPriority="61"/>
+    <w:lsdException w:name="Light Grid Accent 3" w:uiPriority="62"/>
+    <w:lsdException w:name="Medium Shading 1 Accent 3" w:uiPriority="63"/>
+    <w:lsdException w:name="Medium Shading 2 Accent 3" w:uiPriority="64"/>
+    <w:lsdException w:name="Medium List 1 Accent 3" w:uiPriority="65"/>
+    <w:lsdException w:name="Medium List 2 Accent 3" w:uiPriority="66"/>
+    <w:lsdException w:name="Medium Grid 1 Accent 3" w:uiPriority="67"/>
+    <w:lsdException w:name="Medium Grid 2 Accent 3" w:uiPriority="68"/>
+    <w:lsdException w:name="Medium Grid 3 Accent 3" w:uiPriority="69"/>
+    <w:lsdException w:name="Dark List Accent 3" w:uiPriority="70"/>
+    <w:lsdException w:name="Colorful Shading Accent 3" w:uiPriority="71"/>
+    <w:lsdException w:name="Colorful List Accent 3" w:uiPriority="72"/>
+    <w:lsdException w:name="Colorful Grid Accent 3" w:uiPriority="73"/>
+    <w:lsdException w:name="Light Shading Accent 4" w:uiPriority="60"/>
+    <w:lsdException w:name="Light List Accent 4" w:uiPriority="61"/>
+    <w:lsdException w:name="Light Grid Accent 4" w:uiPriority="62"/>
+    <w:lsdException w:name="Medium Shading 1 Accent 4" w:uiPriority="63"/>
+    <w:lsdException w:name="Medium Shading 2 Accent 4" w:uiPriority="64"/>
+    <w:lsdException w:name="Medium List 1 Accent 4" w:uiPriority="65"/>
+    <w:lsdException w:name="Medium List 2 Accent 4" w:uiPriority="66"/>
+    <w:lsdException w:name="Medium Grid 1 Accent 4" w:uiPriority="67"/>
+    <w:lsdException w:name="Medium Grid 2 Accent 4" w:uiPriority="68"/>
+    <w:lsdException w:name="Medium Grid 3 Accent 4" w:uiPriority="69"/>
+    <w:lsdException w:name="Dark List Accent 4" w:uiPriority="70"/>
+    <w:lsdException w:name="Colorful Shading Accent 4" w:uiPriority="71"/>
+    <w:lsdException w:name="Colorful List Accent 4" w:uiPriority="72"/>
+    <w:lsdException w:name="Colorful Grid Accent 4" w:uiPriority="73"/>
+    <w:lsdException w:name="Light Shading Accent 5" w:uiPriority="60"/>
+    <w:lsdException w:name="Light List Accent 5" w:uiPriority="61"/>
+    <w:lsdException w:name="Light Grid Accent 5" w:uiPriority="62"/>
+    <w:lsdException w:name="Medium Shading 1 Accent 5" w:uiPriority="63"/>
+    <w:lsdException w:name="Medium Shading 2 Accent 5" w:uiPriority="64"/>
+    <w:lsdException w:name="Medium List 1 Accent 5" w:uiPriority="65"/>
+    <w:lsdException w:name="Medium List 2 Accent 5" w:uiPriority="66"/>
+    <w:lsdException w:name="Medium Grid 1 Accent 5" w:uiPriority="67"/>
+    <w:lsdException w:name="Medium Grid 2 Accent 5" w:uiPriority="68"/>
+    <w:lsdException w:name="Medium Grid 3 Accent 5" w:uiPriority="69"/>
+    <w:lsdException w:name="Dark List Accent 5" w:uiPriority="70"/>
+    <w:lsdException w:name="Colorful Shading Accent 5" w:uiPriority="71"/>
+    <w:lsdException w:name="Colorful List Accent 5" w:uiPriority="72"/>
+    <w:lsdException w:name="Colorful Grid Accent 5" w:uiPriority="73"/>
+    <w:lsdException w:name="Light Shading Accent 6" w:uiPriority="60"/>
+    <w:lsdException w:name="Light List Accent 6" w:uiPriority="61"/>
+    <w:lsdException w:name="Light Grid Accent 6" w:uiPriority="62"/>
+    <w:lsdException w:name="Medium Shading 1 Accent 6" w:uiPriority="63"/>
+    <w:lsdException w:name="Medium Shading 2 Accent 6" w:uiPriority="64"/>
+    <w:lsdException w:name="Medium List 1 Accent 6" w:uiPriority="65"/>
+    <w:lsdException w:name="Medium List 2 Accent 6" w:uiPriority="66"/>
+    <w:lsdException w:name="Medium Grid 1 Accent 6" w:uiPriority="67"/>
+    <w:lsdException w:name="Medium Grid 2 Accent 6" w:uiPriority="68"/>
+    <w:lsdException w:name="Medium Grid 3 Accent 6" w:uiPriority="69"/>
+    <w:lsdException w:name="Dark List Accent 6" w:uiPriority="70"/>
+    <w:lsdException w:name="Colorful Shading Accent 6" w:uiPriority="71"/>
+    <w:lsdException w:name="Colorful List Accent 6" w:uiPriority="72"/>
+    <w:lsdException w:name="Colorful Grid Accent 6" w:uiPriority="73"/>
+    <w:lsdException w:name="Subtle Emphasis" w:uiPriority="19" w:qFormat="1"/>
+    <w:lsdException w:name="Intense Emphasis" w:uiPriority="21" w:qFormat="1"/>
+    <w:lsdException w:name="Subtle Reference" w:uiPriority="31" w:qFormat="1"/>
+    <w:lsdException w:name="Intense Reference" w:uiPriority="32" w:qFormat="1"/>
+    <w:lsdException w:name="Book Title" w:uiPriority="33" w:qFormat="1"/>
+    <w:lsdException w:name="Bibliography" w:semiHidden="1" w:uiPriority="37" w:unhideWhenUsed="1"/>
+    <w:lsdException w:name="TOC Heading" w:semiHidden="1" w:uiPriority="39" w:unhideWhenUsed="1" w:qFormat="1"/>
+    <w:lsdException w:name="Plain Table 1" w:uiPriority="41"/>
+    <w:lsdException w:name="Plain Table 2" w:uiPriority="42"/>
+    <w:lsdException w:name="Plain Table 3" w:uiPriority="43"/>
+    <w:lsdException w:name="Plain Table 4" w:uiPriority="44"/>
+    <w:lsdException w:name="Plain Table 5" w:uiPriority="45"/>
+    <w:lsdException w:name="Grid Table Light" w:uiPriority="40"/>
+    <w:lsdException w:name="Grid Table 1 Light" w:uiPriority="46"/>
+    <w:lsdException w:name="Grid Table 2" w:uiPriority="47"/>
+    <w:lsdException w:name="Grid Table 3" w:uiPriority="48"/>
+    <w:lsdException w:name="Grid Table 4" w:uiPriority="49"/>
+    <w:lsdException w:name="Grid Table 5 Dark" w:uiPriority="50"/>
+    <w:lsdException w:name="Grid Table 6 Colorful" w:uiPriority="51"/>
+    <w:lsdException w:name="Grid Table 7 Colorful" w:uiPriority="52"/>
+    <w:lsdException w:name="Grid Table 1 Light Accent 1" w:uiPriority="46"/>
+    <w:lsdException w:name="Grid Table 2 Accent 1" w:uiPriority="47"/>
+    <w:lsdException w:name="Grid Table 3 Accent 1" w:uiPriority="48"/>
+    <w:lsdException w:name="Grid Table 4 Accent 1" w:uiPriority="49"/>
+    <w:lsdException w:name="Grid Table 5 Dark Accent 1" w:uiPriority="50"/>
+    <w:lsdException w:name="Grid Table 6 Colorful Accent 1" w:uiPriority="51"/>
+    <w:lsdException w:name="Grid Table 7 Colorful Accent 1" w:uiPriority="52"/>
+    <w:lsdException w:name="Grid Table 1 Light Accent 2" w:uiPriority="46"/>
+    <w:lsdException w:name="Grid Table 2 Accent 2" w:uiPriority="47"/>
+    <w:lsdException w:name="Grid Table 3 Accent 2" w:uiPriority="48"/>
+    <w:lsdException w:name="Grid Table 4 Accent 2" w:uiPriority="49"/>
+    <w:lsdException w:name="Grid Table 5 Dark Accent 2" w:uiPriority="50"/>
+    <w:lsdException w:name="Grid Table 6 Colorful Accent 2" w:uiPriority="51"/>
+    <w:lsdException w:name="Grid Table 7 Colorful Accent 2" w:uiPriority="52"/>
+    <w:lsdException w:name="Grid Table 1 Light Accent 3" w:uiPriority="46"/>
+    <w:lsdException w:name="Grid Table 2 Accent 3" w:uiPriority="47"/>
+    <w:lsdException w:name="Grid Table 3 Accent 3" w:uiPriority="48"/>
+    <w:lsdException w:name="Grid Table 4 Accent 3" w:uiPriority="49"/>
+    <w:lsdException w:name="Grid Table 5 Dark Accent 3" w:uiPriority="50"/>
+    <w:lsdException w:name="Grid Table 6 Colorful Accent 3" w:uiPriority="51"/>
+    <w:lsdException w:name="Grid Table 7 Colorful Accent 3" w:uiPriority="52"/>
+    <w:lsdException w:name="Grid Table 1 Light Accent 4" w:uiPriority="46"/>
+    <w:lsdException w:name="Grid Table 2 Accent 4" w:uiPriority="47"/>
+    <w:lsdException w:name="Grid Table 3 Accent 4" w:uiPriority="48"/>
+    <w:lsdException w:name="Grid Table 4 Accent 4" w:uiPriority="49"/>
+    <w:lsdException w:name="Grid Table 5 Dark Accent 4" w:uiPriority="50"/>
+    <w:lsdException w:name="Grid Table 6 Colorful Accent 4" w:uiPriority="51"/>
+    <w:lsdException w:name="Grid Table 7 Colorful Accent 4" w:uiPriority="52"/>
+    <w:lsdException w:name="Grid Table 1 Light Accent 5" w:uiPriority="46"/>
+    <w:lsdException w:name="Grid Table 2 Accent 5" w:uiPriority="47"/>
+    <w:lsdException w:name="Grid Table 3 Accent 5" w:uiPriority="48"/>
+    <w:lsdException w:name="Grid Table 4 Accent 5" w:uiPriority="49"/>
+    <w:lsdException w:name="Grid Table 5 Dark Accent 5" w:uiPriority="50"/>
+    <w:lsdException w:name="Grid Table 6 Colorful Accent 5" w:uiPriority="51"/>
+    <w:lsdException w:name="Grid Table 7 Colorful Accent 5" w:uiPriority="52"/>
+    <w:lsdException w:name="Grid Table 1 Light Accent 6" w:uiPriority="46"/>
+    <w:lsdException w:name="Grid Table 2 Accent 6" w:uiPriority="47"/>
+    <w:lsdException w:name="Grid Table 3 Accent 6" w:uiPriority="48"/>
+    <w:lsdException w:name="Grid Table 4 Accent 6" w:uiPriority="49"/>
+    <w:lsdException w:name="Grid Table 5 Dark Accent 6" w:uiPriority="50"/>
+    <w:lsdException w:name="Grid Table 6 Colorful Accent 6" w:uiPriority="51"/>
+    <w:lsdException w:name="Grid Table 7 Colorful Accent 6" w:uiPriority="52"/>
+    <w:lsdException w:name="List Table 1 Light" w:uiPriority="46"/>
+    <w:lsdException w:name="List Table 2" w:uiPriority="47"/>
+    <w:lsdException w:name="List Table 3" w:uiPriority="48"/>
+    <w:lsdException w:name="List Table 4" w:uiPriority="49"/>
+    <w:lsdException w:name="List Table 5 Dark" w:uiPriority="50"/>
+    <w:lsdException w:name="List Table 6 Colorful" w:uiPriority="51"/>
+    <w:lsdException w:name="List Table 7 Colorful" w:uiPriority="52"/>
+    <w:lsdException w:name="List Table 1 Light Accent 1" w:uiPriority="46"/>
+    <w:lsdException w:name="List Table 2 Accent 1" w:uiPriority="47"/>
+    <w:lsdException w:name="List Table 3 Accent 1" w:uiPriority="48"/>
+    <w:lsdException w:name="List Table 4 Accent 1" w:uiPriority="49"/>
+    <w:lsdException w:name="List Table 5 Dark Accent 1" w:uiPriority="50"/>
+    <w:lsdException w:name="List Table 6 Colorful Accent 1" w:uiPriority="51"/>
+    <w:lsdException w:name="List Table 7 Colorful Accent 1" w:uiPriority="52"/>
+    <w:lsdException w:name="List Table 1 Light Accent 2" w:uiPriority="46"/>
+    <w:lsdException w:name="List Table 2 Accent 2" w:uiPriority="47"/>
+    <w:lsdException w:name="List Table 3 Accent 2" w:uiPriority="48"/>
+    <w:lsdException w:name="List Table 4 Accent 2" w:uiPriority="49"/>
+    <w:lsdException w:name="List Table 5 Dark Accent 2" w:uiPriority="50"/>
+    <w:lsdException w:name="List Table 6 Colorful Accent 2" w:uiPriority="51"/>
+    <w:lsdException w:name="List Table 7 Colorful Accent 2" w:uiPriority="52"/>
+    <w:lsdException w:name="List Table 1 Light Accent 3" w:uiPriority="46"/>
+    <w:lsdException w:name="List Table 2 Accent 3" w:uiPriority="47"/>
+    <w:lsdException w:name="List Table 3 Accent 3" w:uiPriority="48"/>
+    <w:lsdException w:name="List Table 4 Accent 3" w:uiPriority="49"/>
+    <w:lsdException w:name="List Table 5 Dark Accent 3" w:uiPriority="50"/>
+    <w:lsdException w:name="List Table 6 Colorful Accent 3" w:uiPriority="51"/>
+    <w:lsdException w:name="List Table 7 Colorful Accent 3" w:uiPriority="52"/>
+    <w:lsdException w:name="List Table 1 Light Accent 4" w:uiPriority="46"/>
+    <w:lsdException w:name="List Table 2 Accent 4" w:uiPriority="47"/>
+    <w:lsdException w:name="List Table 3 Accent 4" w:uiPriority="48"/>
+    <w:lsdException w:name="List Table 4 Accent 4" w:uiPriority="49"/>
+    <w:lsdException w:name="List Table 5 Dark Accent 4" w:uiPriority="50"/>
+    <w:lsdException w:name="List Table 6 Colorful Accent 4" w:uiPriority="51"/>
+    <w:lsdException w:name="List Table 7 Colorful Accent 4" w:uiPriority="52"/>
+    <w:lsdException w:name="List Table 1 Light Accent 5" w:uiPriority="46"/>
+    <w:lsdException w:name="List Table 2 Accent 5" w:uiPriority="47"/>
+    <w:lsdException w:name="List Table 3 Accent 5" w:uiPriority="48"/>
+    <w:lsdException w:name="List Table 4 Accent 5" w:uiPriority="49"/>
+    <w:lsdException w:name="List Table 5 Dark Accent 5" w:uiPriority="50"/>
+    <w:lsdException w:name="List Table 6 Colorful Accent 5" w:uiPriority="51"/>
+    <w:lsdException w:name="List Table 7 Colorful Accent 5" w:uiPriority="52"/>
+    <w:lsdException w:name="List Table 1 Light Accent 6" w:uiPriority="46"/>
+    <w:lsdException w:name="List Table 2 Accent 6" w:uiPriority="47"/>
+    <w:lsdException w:name="List Table 3 Accent 6" w:uiPriority="48"/>
+    <w:lsdException w:name="List Table 4 Accent 6" w:uiPriority="49"/>
+    <w:lsdException w:name="List Table 5 Dark Accent 6" w:uiPriority="50"/>
+    <w:lsdException w:name="List Table 6 Colorful Accent 6" w:uiPriority="51"/>
+    <w:lsdException w:name="List Table 7 Colorful Accent 6" w:uiPriority="52"/>
   </w:latentStyles>
   <w:style w:type="paragraph" w:default="1" w:styleId="Standard">
     <w:name w:val="Normal"/>
@@ -3296,7 +4276,6 @@
         <w:numId w:val="1"/>
       </w:numPr>
       <w:spacing w:before="120" w:after="60"/>
-      <w:ind w:left="720" w:hanging="720"/>
       <w:outlineLvl w:val="0"/>
     </w:pPr>
     <w:rPr>
@@ -3364,7 +4343,6 @@
         <w:numId w:val="1"/>
       </w:numPr>
       <w:spacing w:before="240" w:after="60"/>
-      <w:ind w:left="2880"/>
       <w:outlineLvl w:val="4"/>
     </w:pPr>
     <w:rPr>
@@ -3382,7 +4360,6 @@
         <w:numId w:val="1"/>
       </w:numPr>
       <w:spacing w:before="240" w:after="60"/>
-      <w:ind w:left="2880"/>
       <w:outlineLvl w:val="5"/>
     </w:pPr>
     <w:rPr>
@@ -3401,7 +4378,6 @@
         <w:numId w:val="1"/>
       </w:numPr>
       <w:spacing w:before="240" w:after="60"/>
-      <w:ind w:left="2880"/>
       <w:outlineLvl w:val="6"/>
     </w:pPr>
   </w:style>
@@ -3416,7 +4392,6 @@
         <w:numId w:val="1"/>
       </w:numPr>
       <w:spacing w:before="240" w:after="60"/>
-      <w:ind w:left="2880"/>
       <w:outlineLvl w:val="7"/>
     </w:pPr>
     <w:rPr>
@@ -3434,776 +4409,6 @@
         <w:numId w:val="1"/>
       </w:numPr>
       <w:spacing w:before="240" w:after="60"/>
-      <w:ind w:left="2880"/>
-      <w:outlineLvl w:val="8"/>
-    </w:pPr>
-    <w:rPr>
-      <w:b/>
-      <w:i/>
-      <w:sz w:val="18"/>
-    </w:rPr>
-  </w:style>
-  <w:style w:type="character" w:default="1" w:styleId="Absatz-Standardschriftart">
-    <w:name w:val="Default Paragraph Font"/>
-    <w:uiPriority w:val="1"/>
-    <w:semiHidden/>
-    <w:unhideWhenUsed/>
-  </w:style>
-  <w:style w:type="table" w:default="1" w:styleId="NormaleTabelle">
-    <w:name w:val="Normal Table"/>
-    <w:uiPriority w:val="99"/>
-    <w:semiHidden/>
-    <w:unhideWhenUsed/>
-    <w:tblPr>
-      <w:tblInd w:w="0" w:type="dxa"/>
-      <w:tblCellMar>
-        <w:top w:w="0" w:type="dxa"/>
-        <w:left w:w="108" w:type="dxa"/>
-        <w:bottom w:w="0" w:type="dxa"/>
-        <w:right w:w="108" w:type="dxa"/>
-      </w:tblCellMar>
-    </w:tblPr>
-  </w:style>
-  <w:style w:type="numbering" w:default="1" w:styleId="KeineListe">
-    <w:name w:val="No List"/>
-    <w:uiPriority w:val="99"/>
-    <w:semiHidden/>
-    <w:unhideWhenUsed/>
-  </w:style>
-  <w:style w:type="paragraph" w:customStyle="1" w:styleId="Paragraph2">
-    <w:name w:val="Paragraph2"/>
-    <w:basedOn w:val="Standard"/>
-    <w:pPr>
-      <w:spacing w:before="80"/>
-      <w:ind w:left="720"/>
-      <w:jc w:val="both"/>
-    </w:pPr>
-    <w:rPr>
-      <w:color w:val="000000"/>
-      <w:lang w:val="en-AU"/>
-    </w:rPr>
-  </w:style>
-  <w:style w:type="paragraph" w:styleId="Titel">
-    <w:name w:val="Title"/>
-    <w:basedOn w:val="Standard"/>
-    <w:next w:val="Standard"/>
-    <w:qFormat/>
-    <w:pPr>
-      <w:spacing w:line="240" w:lineRule="auto"/>
-      <w:jc w:val="center"/>
-    </w:pPr>
-    <w:rPr>
-      <w:rFonts w:ascii="Arial" w:hAnsi="Arial"/>
-      <w:b/>
-      <w:sz w:val="36"/>
-    </w:rPr>
-  </w:style>
-  <w:style w:type="paragraph" w:styleId="Untertitel">
-    <w:name w:val="Subtitle"/>
-    <w:basedOn w:val="Standard"/>
-    <w:qFormat/>
-    <w:pPr>
-      <w:spacing w:after="60"/>
-      <w:jc w:val="center"/>
-    </w:pPr>
-    <w:rPr>
-      <w:rFonts w:ascii="Arial" w:hAnsi="Arial"/>
-      <w:i/>
-      <w:sz w:val="36"/>
-      <w:lang w:val="en-AU"/>
-    </w:rPr>
-  </w:style>
-  <w:style w:type="paragraph" w:styleId="Standardeinzug">
-    <w:name w:val="Normal Indent"/>
-    <w:basedOn w:val="Standard"/>
-    <w:semiHidden/>
-    <w:pPr>
-      <w:ind w:left="900" w:hanging="900"/>
-    </w:pPr>
-  </w:style>
-  <w:style w:type="paragraph" w:styleId="Verzeichnis1">
-    <w:name w:val="toc 1"/>
-    <w:basedOn w:val="Standard"/>
-    <w:next w:val="Standard"/>
-    <w:uiPriority w:val="39"/>
-    <w:pPr>
-      <w:tabs>
-        <w:tab w:val="right" w:pos="9360"/>
-      </w:tabs>
-      <w:spacing w:before="240" w:after="60"/>
-      <w:ind w:right="720"/>
-    </w:pPr>
-  </w:style>
-  <w:style w:type="paragraph" w:styleId="Verzeichnis2">
-    <w:name w:val="toc 2"/>
-    <w:basedOn w:val="Standard"/>
-    <w:next w:val="Standard"/>
-    <w:uiPriority w:val="39"/>
-    <w:pPr>
-      <w:tabs>
-        <w:tab w:val="right" w:pos="9360"/>
-      </w:tabs>
-      <w:ind w:left="432" w:right="720"/>
-    </w:pPr>
-  </w:style>
-  <w:style w:type="paragraph" w:styleId="Verzeichnis3">
-    <w:name w:val="toc 3"/>
-    <w:basedOn w:val="Standard"/>
-    <w:next w:val="Standard"/>
-    <w:uiPriority w:val="39"/>
-    <w:pPr>
-      <w:tabs>
-        <w:tab w:val="left" w:pos="1440"/>
-        <w:tab w:val="right" w:pos="9360"/>
-      </w:tabs>
-      <w:ind w:left="864"/>
-    </w:pPr>
-  </w:style>
-  <w:style w:type="paragraph" w:styleId="Kopfzeile">
-    <w:name w:val="header"/>
-    <w:basedOn w:val="Standard"/>
-    <w:semiHidden/>
-    <w:pPr>
-      <w:tabs>
-        <w:tab w:val="center" w:pos="4320"/>
-        <w:tab w:val="right" w:pos="8640"/>
-      </w:tabs>
-    </w:pPr>
-  </w:style>
-  <w:style w:type="paragraph" w:styleId="Fuzeile">
-    <w:name w:val="footer"/>
-    <w:basedOn w:val="Standard"/>
-    <w:semiHidden/>
-    <w:pPr>
-      <w:tabs>
-        <w:tab w:val="center" w:pos="4320"/>
-        <w:tab w:val="right" w:pos="8640"/>
-      </w:tabs>
-    </w:pPr>
-  </w:style>
-  <w:style w:type="character" w:styleId="Seitenzahl">
-    <w:name w:val="page number"/>
-    <w:basedOn w:val="Absatz-Standardschriftart"/>
-    <w:semiHidden/>
-  </w:style>
-  <w:style w:type="paragraph" w:customStyle="1" w:styleId="Paragraph3">
-    <w:name w:val="Paragraph3"/>
-    <w:basedOn w:val="Standard"/>
-    <w:pPr>
-      <w:spacing w:before="80" w:line="240" w:lineRule="auto"/>
-      <w:ind w:left="1530"/>
-      <w:jc w:val="both"/>
-    </w:pPr>
-  </w:style>
-  <w:style w:type="paragraph" w:customStyle="1" w:styleId="Paragraph4">
-    <w:name w:val="Paragraph4"/>
-    <w:basedOn w:val="Standard"/>
-    <w:pPr>
-      <w:spacing w:before="80" w:line="240" w:lineRule="auto"/>
-      <w:ind w:left="2250"/>
-      <w:jc w:val="both"/>
-    </w:pPr>
-  </w:style>
-  <w:style w:type="paragraph" w:customStyle="1" w:styleId="Tabletext">
-    <w:name w:val="Tabletext"/>
-    <w:basedOn w:val="Standard"/>
-    <w:pPr>
-      <w:keepLines/>
-      <w:spacing w:after="120"/>
-    </w:pPr>
-  </w:style>
-  <w:style w:type="paragraph" w:styleId="Textkrper">
-    <w:name w:val="Body Text"/>
-    <w:basedOn w:val="Standard"/>
-    <w:semiHidden/>
-    <w:pPr>
-      <w:keepLines/>
-      <w:spacing w:after="120"/>
-      <w:ind w:left="720"/>
-    </w:pPr>
-  </w:style>
-  <w:style w:type="paragraph" w:styleId="Verzeichnis4">
-    <w:name w:val="toc 4"/>
-    <w:basedOn w:val="Standard"/>
-    <w:next w:val="Standard"/>
-    <w:semiHidden/>
-    <w:pPr>
-      <w:ind w:left="600"/>
-    </w:pPr>
-  </w:style>
-  <w:style w:type="paragraph" w:styleId="Verzeichnis5">
-    <w:name w:val="toc 5"/>
-    <w:basedOn w:val="Standard"/>
-    <w:next w:val="Standard"/>
-    <w:semiHidden/>
-    <w:pPr>
-      <w:ind w:left="800"/>
-    </w:pPr>
-  </w:style>
-  <w:style w:type="paragraph" w:styleId="Verzeichnis6">
-    <w:name w:val="toc 6"/>
-    <w:basedOn w:val="Standard"/>
-    <w:next w:val="Standard"/>
-    <w:semiHidden/>
-    <w:pPr>
-      <w:ind w:left="1000"/>
-    </w:pPr>
-  </w:style>
-  <w:style w:type="paragraph" w:styleId="Verzeichnis7">
-    <w:name w:val="toc 7"/>
-    <w:basedOn w:val="Standard"/>
-    <w:next w:val="Standard"/>
-    <w:semiHidden/>
-    <w:pPr>
-      <w:ind w:left="1200"/>
-    </w:pPr>
-  </w:style>
-  <w:style w:type="paragraph" w:styleId="Verzeichnis8">
-    <w:name w:val="toc 8"/>
-    <w:basedOn w:val="Standard"/>
-    <w:next w:val="Standard"/>
-    <w:semiHidden/>
-    <w:pPr>
-      <w:ind w:left="1400"/>
-    </w:pPr>
-  </w:style>
-  <w:style w:type="paragraph" w:styleId="Verzeichnis9">
-    <w:name w:val="toc 9"/>
-    <w:basedOn w:val="Standard"/>
-    <w:next w:val="Standard"/>
-    <w:semiHidden/>
-    <w:pPr>
-      <w:ind w:left="1600"/>
-    </w:pPr>
-  </w:style>
-  <w:style w:type="paragraph" w:customStyle="1" w:styleId="Bullet1">
-    <w:name w:val="Bullet1"/>
-    <w:basedOn w:val="Standard"/>
-    <w:pPr>
-      <w:ind w:left="720" w:hanging="432"/>
-    </w:pPr>
-  </w:style>
-  <w:style w:type="paragraph" w:customStyle="1" w:styleId="Bullet2">
-    <w:name w:val="Bullet2"/>
-    <w:basedOn w:val="Standard"/>
-    <w:pPr>
-      <w:ind w:left="1440" w:hanging="360"/>
-    </w:pPr>
-    <w:rPr>
-      <w:color w:val="000080"/>
-    </w:rPr>
-  </w:style>
-  <w:style w:type="paragraph" w:styleId="Dokumentstruktur">
-    <w:name w:val="Document Map"/>
-    <w:basedOn w:val="Standard"/>
-    <w:semiHidden/>
-    <w:pPr>
-      <w:shd w:val="clear" w:color="auto" w:fill="000080"/>
-    </w:pPr>
-    <w:rPr>
-      <w:rFonts w:ascii="Tahoma" w:hAnsi="Tahoma"/>
-    </w:rPr>
-  </w:style>
-  <w:style w:type="character" w:styleId="Funotenzeichen">
-    <w:name w:val="footnote reference"/>
-    <w:basedOn w:val="Absatz-Standardschriftart"/>
-    <w:semiHidden/>
-    <w:rPr>
-      <w:sz w:val="20"/>
-      <w:vertAlign w:val="superscript"/>
-    </w:rPr>
-  </w:style>
-  <w:style w:type="paragraph" w:styleId="Funotentext">
-    <w:name w:val="footnote text"/>
-    <w:basedOn w:val="Standard"/>
-    <w:semiHidden/>
-    <w:pPr>
-      <w:keepNext/>
-      <w:keepLines/>
-      <w:pBdr>
-        <w:bottom w:val="single" w:sz="6" w:space="0" w:color="000000"/>
-      </w:pBdr>
-      <w:spacing w:before="40" w:after="40"/>
-      <w:ind w:left="360" w:hanging="360"/>
-    </w:pPr>
-    <w:rPr>
-      <w:rFonts w:ascii="Helvetica" w:hAnsi="Helvetica"/>
-      <w:sz w:val="16"/>
-    </w:rPr>
-  </w:style>
-  <w:style w:type="paragraph" w:customStyle="1" w:styleId="MainTitle">
-    <w:name w:val="Main Title"/>
-    <w:basedOn w:val="Standard"/>
-    <w:pPr>
-      <w:spacing w:before="480" w:after="60" w:line="240" w:lineRule="auto"/>
-      <w:jc w:val="center"/>
-    </w:pPr>
-    <w:rPr>
-      <w:rFonts w:ascii="Arial" w:hAnsi="Arial"/>
-      <w:b/>
-      <w:kern w:val="28"/>
-      <w:sz w:val="32"/>
-    </w:rPr>
-  </w:style>
-  <w:style w:type="paragraph" w:customStyle="1" w:styleId="Paragraph1">
-    <w:name w:val="Paragraph1"/>
-    <w:basedOn w:val="Standard"/>
-    <w:pPr>
-      <w:spacing w:before="80" w:line="240" w:lineRule="auto"/>
-      <w:jc w:val="both"/>
-    </w:pPr>
-  </w:style>
-  <w:style w:type="paragraph" w:styleId="Textkrper2">
-    <w:name w:val="Body Text 2"/>
-    <w:basedOn w:val="Standard"/>
-    <w:semiHidden/>
-    <w:rPr>
-      <w:i/>
-      <w:color w:val="0000FF"/>
-    </w:rPr>
-  </w:style>
-  <w:style w:type="paragraph" w:styleId="Textkrper-Zeileneinzug">
-    <w:name w:val="Body Text Indent"/>
-    <w:basedOn w:val="Standard"/>
-    <w:semiHidden/>
-    <w:pPr>
-      <w:ind w:left="720"/>
-    </w:pPr>
-    <w:rPr>
-      <w:i/>
-      <w:color w:val="0000FF"/>
-      <w:u w:val="single"/>
-    </w:rPr>
-  </w:style>
-  <w:style w:type="paragraph" w:customStyle="1" w:styleId="Body">
-    <w:name w:val="Body"/>
-    <w:basedOn w:val="Standard"/>
-    <w:pPr>
-      <w:widowControl/>
-      <w:spacing w:before="120" w:line="240" w:lineRule="auto"/>
-      <w:jc w:val="both"/>
-    </w:pPr>
-    <w:rPr>
-      <w:rFonts w:ascii="Book Antiqua" w:hAnsi="Book Antiqua"/>
-    </w:rPr>
-  </w:style>
-  <w:style w:type="paragraph" w:customStyle="1" w:styleId="Bullet">
-    <w:name w:val="Bullet"/>
-    <w:basedOn w:val="Standard"/>
-    <w:pPr>
-      <w:widowControl/>
-      <w:tabs>
-        <w:tab w:val="num" w:pos="360"/>
-        <w:tab w:val="left" w:pos="720"/>
-      </w:tabs>
-      <w:spacing w:before="120" w:line="240" w:lineRule="auto"/>
-      <w:ind w:left="720" w:right="360"/>
-      <w:jc w:val="both"/>
-    </w:pPr>
-    <w:rPr>
-      <w:rFonts w:ascii="Book Antiqua" w:hAnsi="Book Antiqua"/>
-    </w:rPr>
-  </w:style>
-  <w:style w:type="paragraph" w:customStyle="1" w:styleId="InfoBlue">
-    <w:name w:val="InfoBlue"/>
-    <w:basedOn w:val="Standard"/>
-    <w:next w:val="Textkrper"/>
-    <w:autoRedefine/>
-    <w:rsid w:val="003F3E94"/>
-    <w:pPr>
-      <w:spacing w:after="120"/>
-      <w:ind w:left="720"/>
-    </w:pPr>
-    <w:rPr>
-      <w:rFonts w:ascii="Arial" w:hAnsi="Arial" w:cs="Arial"/>
-    </w:rPr>
-  </w:style>
-  <w:style w:type="character" w:styleId="Hyperlink">
-    <w:name w:val="Hyperlink"/>
-    <w:basedOn w:val="Absatz-Standardschriftart"/>
-    <w:semiHidden/>
-    <w:rPr>
-      <w:color w:val="0000FF"/>
-      <w:u w:val="single"/>
-    </w:rPr>
-  </w:style>
-  <w:style w:type="paragraph" w:styleId="StandardWeb">
-    <w:name w:val="Normal (Web)"/>
-    <w:basedOn w:val="Standard"/>
-    <w:semiHidden/>
-    <w:pPr>
-      <w:widowControl/>
-      <w:spacing w:before="100" w:beforeAutospacing="1" w:after="100" w:afterAutospacing="1" w:line="240" w:lineRule="auto"/>
-    </w:pPr>
-    <w:rPr>
-      <w:sz w:val="24"/>
-      <w:szCs w:val="24"/>
-    </w:rPr>
-  </w:style>
-  <w:style w:type="paragraph" w:styleId="Beschriftung">
-    <w:name w:val="caption"/>
-    <w:basedOn w:val="Standard"/>
-    <w:next w:val="Standard"/>
-    <w:uiPriority w:val="35"/>
-    <w:unhideWhenUsed/>
-    <w:qFormat/>
-    <w:rsid w:val="00463801"/>
-    <w:pPr>
-      <w:spacing w:after="200" w:line="240" w:lineRule="auto"/>
-    </w:pPr>
-    <w:rPr>
-      <w:i/>
-      <w:iCs/>
-      <w:color w:val="1F497D" w:themeColor="text2"/>
-      <w:sz w:val="18"/>
-      <w:szCs w:val="18"/>
-    </w:rPr>
-  </w:style>
-  <w:style w:type="paragraph" w:styleId="Sprechblasentext">
-    <w:name w:val="Balloon Text"/>
-    <w:basedOn w:val="Standard"/>
-    <w:link w:val="SprechblasentextZchn"/>
-    <w:uiPriority w:val="99"/>
-    <w:semiHidden/>
-    <w:unhideWhenUsed/>
-    <w:rsid w:val="00024994"/>
-    <w:pPr>
-      <w:spacing w:line="240" w:lineRule="auto"/>
-    </w:pPr>
-    <w:rPr>
-      <w:rFonts w:ascii="Tahoma" w:hAnsi="Tahoma" w:cs="Tahoma"/>
-      <w:sz w:val="16"/>
-      <w:szCs w:val="16"/>
-    </w:rPr>
-  </w:style>
-  <w:style w:type="character" w:customStyle="1" w:styleId="SprechblasentextZchn">
-    <w:name w:val="Sprechblasentext Zchn"/>
-    <w:basedOn w:val="Absatz-Standardschriftart"/>
-    <w:link w:val="Sprechblasentext"/>
-    <w:uiPriority w:val="99"/>
-    <w:semiHidden/>
-    <w:rsid w:val="00024994"/>
-    <w:rPr>
-      <w:rFonts w:ascii="Tahoma" w:hAnsi="Tahoma" w:cs="Tahoma"/>
-      <w:sz w:val="16"/>
-      <w:szCs w:val="16"/>
-      <w:lang w:val="en-US" w:eastAsia="en-US"/>
-    </w:rPr>
-  </w:style>
-</w:styles>
-</file>
-
-<file path=word/stylesWithEffects.xml><?xml version="1.0" encoding="utf-8"?>
-<w:styles xmlns:wpc="http://schemas.microsoft.com/office/word/2010/wordprocessingCanvas" xmlns:mc="http://schemas.openxmlformats.org/markup-compatibility/2006" xmlns:o="urn:schemas-microsoft-com:office:office" xmlns:r="http://schemas.openxmlformats.org/officeDocument/2006/relationships" xmlns:m="http://schemas.openxmlformats.org/officeDocument/2006/math" xmlns:v="urn:schemas-microsoft-com:vml" xmlns:wp14="http://schemas.microsoft.com/office/word/2010/wordprocessingDrawing" xmlns:wp="http://schemas.openxmlformats.org/drawingml/2006/wordprocessingDrawing" xmlns:w10="urn:schemas-microsoft-com:office:word" xmlns:w="http://schemas.openxmlformats.org/wordprocessingml/2006/main" xmlns:w14="http://schemas.microsoft.com/office/word/2010/wordml" xmlns:wpg="http://schemas.microsoft.com/office/word/2010/wordprocessingGroup" xmlns:wpi="http://schemas.microsoft.com/office/word/2010/wordprocessingInk" xmlns:wne="http://schemas.microsoft.com/office/word/2006/wordml" xmlns:wps="http://schemas.microsoft.com/office/word/2010/wordprocessingShape" mc:Ignorable="w14 wp14">
-  <w:docDefaults>
-    <w:rPrDefault>
-      <w:rPr>
-        <w:rFonts w:ascii="Times New Roman" w:eastAsia="Times New Roman" w:hAnsi="Times New Roman" w:cs="Times New Roman"/>
-        <w:lang w:val="de-DE" w:eastAsia="de-DE" w:bidi="ar-SA"/>
-      </w:rPr>
-    </w:rPrDefault>
-    <w:pPrDefault/>
-  </w:docDefaults>
-  <w:latentStyles w:defLockedState="0" w:defUIPriority="99" w:defSemiHidden="1" w:defUnhideWhenUsed="1" w:defQFormat="0" w:count="267">
-    <w:lsdException w:name="Normal" w:semiHidden="0" w:uiPriority="0" w:unhideWhenUsed="0" w:qFormat="1"/>
-    <w:lsdException w:name="heading 1" w:semiHidden="0" w:uiPriority="0" w:unhideWhenUsed="0" w:qFormat="1"/>
-    <w:lsdException w:name="heading 2" w:semiHidden="0" w:uiPriority="0" w:unhideWhenUsed="0" w:qFormat="1"/>
-    <w:lsdException w:name="heading 3" w:semiHidden="0" w:uiPriority="0" w:unhideWhenUsed="0" w:qFormat="1"/>
-    <w:lsdException w:name="heading 4" w:semiHidden="0" w:uiPriority="0" w:unhideWhenUsed="0" w:qFormat="1"/>
-    <w:lsdException w:name="heading 5" w:semiHidden="0" w:uiPriority="0" w:unhideWhenUsed="0" w:qFormat="1"/>
-    <w:lsdException w:name="heading 6" w:semiHidden="0" w:uiPriority="0" w:unhideWhenUsed="0" w:qFormat="1"/>
-    <w:lsdException w:name="heading 7" w:semiHidden="0" w:uiPriority="0" w:unhideWhenUsed="0" w:qFormat="1"/>
-    <w:lsdException w:name="heading 8" w:semiHidden="0" w:uiPriority="0" w:unhideWhenUsed="0" w:qFormat="1"/>
-    <w:lsdException w:name="heading 9" w:semiHidden="0" w:uiPriority="0" w:unhideWhenUsed="0" w:qFormat="1"/>
-    <w:lsdException w:name="toc 1" w:uiPriority="39"/>
-    <w:lsdException w:name="toc 2" w:uiPriority="39"/>
-    <w:lsdException w:name="toc 3" w:uiPriority="39"/>
-    <w:lsdException w:name="toc 4" w:uiPriority="39"/>
-    <w:lsdException w:name="toc 5" w:uiPriority="39"/>
-    <w:lsdException w:name="toc 6" w:uiPriority="39"/>
-    <w:lsdException w:name="toc 7" w:uiPriority="39"/>
-    <w:lsdException w:name="toc 8" w:uiPriority="39"/>
-    <w:lsdException w:name="toc 9" w:uiPriority="39"/>
-    <w:lsdException w:name="caption" w:uiPriority="35" w:qFormat="1"/>
-    <w:lsdException w:name="Title" w:semiHidden="0" w:uiPriority="10" w:unhideWhenUsed="0" w:qFormat="1"/>
-    <w:lsdException w:name="Default Paragraph Font" w:uiPriority="1"/>
-    <w:lsdException w:name="Subtitle" w:semiHidden="0" w:uiPriority="11" w:unhideWhenUsed="0" w:qFormat="1"/>
-    <w:lsdException w:name="Strong" w:semiHidden="0" w:uiPriority="22" w:unhideWhenUsed="0" w:qFormat="1"/>
-    <w:lsdException w:name="Emphasis" w:semiHidden="0" w:uiPriority="20" w:unhideWhenUsed="0" w:qFormat="1"/>
-    <w:lsdException w:name="Table Grid" w:semiHidden="0" w:uiPriority="59" w:unhideWhenUsed="0"/>
-    <w:lsdException w:name="Placeholder Text" w:unhideWhenUsed="0"/>
-    <w:lsdException w:name="No Spacing" w:semiHidden="0" w:uiPriority="1" w:unhideWhenUsed="0" w:qFormat="1"/>
-    <w:lsdException w:name="Light Shading" w:semiHidden="0" w:uiPriority="60" w:unhideWhenUsed="0"/>
-    <w:lsdException w:name="Light List" w:semiHidden="0" w:uiPriority="61" w:unhideWhenUsed="0"/>
-    <w:lsdException w:name="Light Grid" w:semiHidden="0" w:uiPriority="62" w:unhideWhenUsed="0"/>
-    <w:lsdException w:name="Medium Shading 1" w:semiHidden="0" w:uiPriority="63" w:unhideWhenUsed="0"/>
-    <w:lsdException w:name="Medium Shading 2" w:semiHidden="0" w:uiPriority="64" w:unhideWhenUsed="0"/>
-    <w:lsdException w:name="Medium List 1" w:semiHidden="0" w:uiPriority="65" w:unhideWhenUsed="0"/>
-    <w:lsdException w:name="Medium List 2" w:semiHidden="0" w:uiPriority="66" w:unhideWhenUsed="0"/>
-    <w:lsdException w:name="Medium Grid 1" w:semiHidden="0" w:uiPriority="67" w:unhideWhenUsed="0"/>
-    <w:lsdException w:name="Medium Grid 2" w:semiHidden="0" w:uiPriority="68" w:unhideWhenUsed="0"/>
-    <w:lsdException w:name="Medium Grid 3" w:semiHidden="0" w:uiPriority="69" w:unhideWhenUsed="0"/>
-    <w:lsdException w:name="Dark List" w:semiHidden="0" w:uiPriority="70" w:unhideWhenUsed="0"/>
-    <w:lsdException w:name="Colorful Shading" w:semiHidden="0" w:uiPriority="71" w:unhideWhenUsed="0"/>
-    <w:lsdException w:name="Colorful List" w:semiHidden="0" w:uiPriority="72" w:unhideWhenUsed="0"/>
-    <w:lsdException w:name="Colorful Grid" w:semiHidden="0" w:uiPriority="73" w:unhideWhenUsed="0"/>
-    <w:lsdException w:name="Light Shading Accent 1" w:semiHidden="0" w:uiPriority="60" w:unhideWhenUsed="0"/>
-    <w:lsdException w:name="Light List Accent 1" w:semiHidden="0" w:uiPriority="61" w:unhideWhenUsed="0"/>
-    <w:lsdException w:name="Light Grid Accent 1" w:semiHidden="0" w:uiPriority="62" w:unhideWhenUsed="0"/>
-    <w:lsdException w:name="Medium Shading 1 Accent 1" w:semiHidden="0" w:uiPriority="63" w:unhideWhenUsed="0"/>
-    <w:lsdException w:name="Medium Shading 2 Accent 1" w:semiHidden="0" w:uiPriority="64" w:unhideWhenUsed="0"/>
-    <w:lsdException w:name="Medium List 1 Accent 1" w:semiHidden="0" w:uiPriority="65" w:unhideWhenUsed="0"/>
-    <w:lsdException w:name="Revision" w:unhideWhenUsed="0"/>
-    <w:lsdException w:name="List Paragraph" w:semiHidden="0" w:uiPriority="34" w:unhideWhenUsed="0" w:qFormat="1"/>
-    <w:lsdException w:name="Quote" w:semiHidden="0" w:uiPriority="29" w:unhideWhenUsed="0" w:qFormat="1"/>
-    <w:lsdException w:name="Intense Quote" w:semiHidden="0" w:uiPriority="30" w:unhideWhenUsed="0" w:qFormat="1"/>
-    <w:lsdException w:name="Medium List 2 Accent 1" w:semiHidden="0" w:uiPriority="66" w:unhideWhenUsed="0"/>
-    <w:lsdException w:name="Medium Grid 1 Accent 1" w:semiHidden="0" w:uiPriority="67" w:unhideWhenUsed="0"/>
-    <w:lsdException w:name="Medium Grid 2 Accent 1" w:semiHidden="0" w:uiPriority="68" w:unhideWhenUsed="0"/>
-    <w:lsdException w:name="Medium Grid 3 Accent 1" w:semiHidden="0" w:uiPriority="69" w:unhideWhenUsed="0"/>
-    <w:lsdException w:name="Dark List Accent 1" w:semiHidden="0" w:uiPriority="70" w:unhideWhenUsed="0"/>
-    <w:lsdException w:name="Colorful Shading Accent 1" w:semiHidden="0" w:uiPriority="71" w:unhideWhenUsed="0"/>
-    <w:lsdException w:name="Colorful List Accent 1" w:semiHidden="0" w:uiPriority="72" w:unhideWhenUsed="0"/>
-    <w:lsdException w:name="Colorful Grid Accent 1" w:semiHidden="0" w:uiPriority="73" w:unhideWhenUsed="0"/>
-    <w:lsdException w:name="Light Shading Accent 2" w:semiHidden="0" w:uiPriority="60" w:unhideWhenUsed="0"/>
-    <w:lsdException w:name="Light List Accent 2" w:semiHidden="0" w:uiPriority="61" w:unhideWhenUsed="0"/>
-    <w:lsdException w:name="Light Grid Accent 2" w:semiHidden="0" w:uiPriority="62" w:unhideWhenUsed="0"/>
-    <w:lsdException w:name="Medium Shading 1 Accent 2" w:semiHidden="0" w:uiPriority="63" w:unhideWhenUsed="0"/>
-    <w:lsdException w:name="Medium Shading 2 Accent 2" w:semiHidden="0" w:uiPriority="64" w:unhideWhenUsed="0"/>
-    <w:lsdException w:name="Medium List 1 Accent 2" w:semiHidden="0" w:uiPriority="65" w:unhideWhenUsed="0"/>
-    <w:lsdException w:name="Medium List 2 Accent 2" w:semiHidden="0" w:uiPriority="66" w:unhideWhenUsed="0"/>
-    <w:lsdException w:name="Medium Grid 1 Accent 2" w:semiHidden="0" w:uiPriority="67" w:unhideWhenUsed="0"/>
-    <w:lsdException w:name="Medium Grid 2 Accent 2" w:semiHidden="0" w:uiPriority="68" w:unhideWhenUsed="0"/>
-    <w:lsdException w:name="Medium Grid 3 Accent 2" w:semiHidden="0" w:uiPriority="69" w:unhideWhenUsed="0"/>
-    <w:lsdException w:name="Dark List Accent 2" w:semiHidden="0" w:uiPriority="70" w:unhideWhenUsed="0"/>
-    <w:lsdException w:name="Colorful Shading Accent 2" w:semiHidden="0" w:uiPriority="71" w:unhideWhenUsed="0"/>
-    <w:lsdException w:name="Colorful List Accent 2" w:semiHidden="0" w:uiPriority="72" w:unhideWhenUsed="0"/>
-    <w:lsdException w:name="Colorful Grid Accent 2" w:semiHidden="0" w:uiPriority="73" w:unhideWhenUsed="0"/>
-    <w:lsdException w:name="Light Shading Accent 3" w:semiHidden="0" w:uiPriority="60" w:unhideWhenUsed="0"/>
-    <w:lsdException w:name="Light List Accent 3" w:semiHidden="0" w:uiPriority="61" w:unhideWhenUsed="0"/>
-    <w:lsdException w:name="Light Grid Accent 3" w:semiHidden="0" w:uiPriority="62" w:unhideWhenUsed="0"/>
-    <w:lsdException w:name="Medium Shading 1 Accent 3" w:semiHidden="0" w:uiPriority="63" w:unhideWhenUsed="0"/>
-    <w:lsdException w:name="Medium Shading 2 Accent 3" w:semiHidden="0" w:uiPriority="64" w:unhideWhenUsed="0"/>
-    <w:lsdException w:name="Medium List 1 Accent 3" w:semiHidden="0" w:uiPriority="65" w:unhideWhenUsed="0"/>
-    <w:lsdException w:name="Medium List 2 Accent 3" w:semiHidden="0" w:uiPriority="66" w:unhideWhenUsed="0"/>
-    <w:lsdException w:name="Medium Grid 1 Accent 3" w:semiHidden="0" w:uiPriority="67" w:unhideWhenUsed="0"/>
-    <w:lsdException w:name="Medium Grid 2 Accent 3" w:semiHidden="0" w:uiPriority="68" w:unhideWhenUsed="0"/>
-    <w:lsdException w:name="Medium Grid 3 Accent 3" w:semiHidden="0" w:uiPriority="69" w:unhideWhenUsed="0"/>
-    <w:lsdException w:name="Dark List Accent 3" w:semiHidden="0" w:uiPriority="70" w:unhideWhenUsed="0"/>
-    <w:lsdException w:name="Colorful Shading Accent 3" w:semiHidden="0" w:uiPriority="71" w:unhideWhenUsed="0"/>
-    <w:lsdException w:name="Colorful List Accent 3" w:semiHidden="0" w:uiPriority="72" w:unhideWhenUsed="0"/>
-    <w:lsdException w:name="Colorful Grid Accent 3" w:semiHidden="0" w:uiPriority="73" w:unhideWhenUsed="0"/>
-    <w:lsdException w:name="Light Shading Accent 4" w:semiHidden="0" w:uiPriority="60" w:unhideWhenUsed="0"/>
-    <w:lsdException w:name="Light List Accent 4" w:semiHidden="0" w:uiPriority="61" w:unhideWhenUsed="0"/>
-    <w:lsdException w:name="Light Grid Accent 4" w:semiHidden="0" w:uiPriority="62" w:unhideWhenUsed="0"/>
-    <w:lsdException w:name="Medium Shading 1 Accent 4" w:semiHidden="0" w:uiPriority="63" w:unhideWhenUsed="0"/>
-    <w:lsdException w:name="Medium Shading 2 Accent 4" w:semiHidden="0" w:uiPriority="64" w:unhideWhenUsed="0"/>
-    <w:lsdException w:name="Medium List 1 Accent 4" w:semiHidden="0" w:uiPriority="65" w:unhideWhenUsed="0"/>
-    <w:lsdException w:name="Medium List 2 Accent 4" w:semiHidden="0" w:uiPriority="66" w:unhideWhenUsed="0"/>
-    <w:lsdException w:name="Medium Grid 1 Accent 4" w:semiHidden="0" w:uiPriority="67" w:unhideWhenUsed="0"/>
-    <w:lsdException w:name="Medium Grid 2 Accent 4" w:semiHidden="0" w:uiPriority="68" w:unhideWhenUsed="0"/>
-    <w:lsdException w:name="Medium Grid 3 Accent 4" w:semiHidden="0" w:uiPriority="69" w:unhideWhenUsed="0"/>
-    <w:lsdException w:name="Dark List Accent 4" w:semiHidden="0" w:uiPriority="70" w:unhideWhenUsed="0"/>
-    <w:lsdException w:name="Colorful Shading Accent 4" w:semiHidden="0" w:uiPriority="71" w:unhideWhenUsed="0"/>
-    <w:lsdException w:name="Colorful List Accent 4" w:semiHidden="0" w:uiPriority="72" w:unhideWhenUsed="0"/>
-    <w:lsdException w:name="Colorful Grid Accent 4" w:semiHidden="0" w:uiPriority="73" w:unhideWhenUsed="0"/>
-    <w:lsdException w:name="Light Shading Accent 5" w:semiHidden="0" w:uiPriority="60" w:unhideWhenUsed="0"/>
-    <w:lsdException w:name="Light List Accent 5" w:semiHidden="0" w:uiPriority="61" w:unhideWhenUsed="0"/>
-    <w:lsdException w:name="Light Grid Accent 5" w:semiHidden="0" w:uiPriority="62" w:unhideWhenUsed="0"/>
-    <w:lsdException w:name="Medium Shading 1 Accent 5" w:semiHidden="0" w:uiPriority="63" w:unhideWhenUsed="0"/>
-    <w:lsdException w:name="Medium Shading 2 Accent 5" w:semiHidden="0" w:uiPriority="64" w:unhideWhenUsed="0"/>
-    <w:lsdException w:name="Medium List 1 Accent 5" w:semiHidden="0" w:uiPriority="65" w:unhideWhenUsed="0"/>
-    <w:lsdException w:name="Medium List 2 Accent 5" w:semiHidden="0" w:uiPriority="66" w:unhideWhenUsed="0"/>
-    <w:lsdException w:name="Medium Grid 1 Accent 5" w:semiHidden="0" w:uiPriority="67" w:unhideWhenUsed="0"/>
-    <w:lsdException w:name="Medium Grid 2 Accent 5" w:semiHidden="0" w:uiPriority="68" w:unhideWhenUsed="0"/>
-    <w:lsdException w:name="Medium Grid 3 Accent 5" w:semiHidden="0" w:uiPriority="69" w:unhideWhenUsed="0"/>
-    <w:lsdException w:name="Dark List Accent 5" w:semiHidden="0" w:uiPriority="70" w:unhideWhenUsed="0"/>
-    <w:lsdException w:name="Colorful Shading Accent 5" w:semiHidden="0" w:uiPriority="71" w:unhideWhenUsed="0"/>
-    <w:lsdException w:name="Colorful List Accent 5" w:semiHidden="0" w:uiPriority="72" w:unhideWhenUsed="0"/>
-    <w:lsdException w:name="Colorful Grid Accent 5" w:semiHidden="0" w:uiPriority="73" w:unhideWhenUsed="0"/>
-    <w:lsdException w:name="Light Shading Accent 6" w:semiHidden="0" w:uiPriority="60" w:unhideWhenUsed="0"/>
-    <w:lsdException w:name="Light List Accent 6" w:semiHidden="0" w:uiPriority="61" w:unhideWhenUsed="0"/>
-    <w:lsdException w:name="Light Grid Accent 6" w:semiHidden="0" w:uiPriority="62" w:unhideWhenUsed="0"/>
-    <w:lsdException w:name="Medium Shading 1 Accent 6" w:semiHidden="0" w:uiPriority="63" w:unhideWhenUsed="0"/>
-    <w:lsdException w:name="Medium Shading 2 Accent 6" w:semiHidden="0" w:uiPriority="64" w:unhideWhenUsed="0"/>
-    <w:lsdException w:name="Medium List 1 Accent 6" w:semiHidden="0" w:uiPriority="65" w:unhideWhenUsed="0"/>
-    <w:lsdException w:name="Medium List 2 Accent 6" w:semiHidden="0" w:uiPriority="66" w:unhideWhenUsed="0"/>
-    <w:lsdException w:name="Medium Grid 1 Accent 6" w:semiHidden="0" w:uiPriority="67" w:unhideWhenUsed="0"/>
-    <w:lsdException w:name="Medium Grid 2 Accent 6" w:semiHidden="0" w:uiPriority="68" w:unhideWhenUsed="0"/>
-    <w:lsdException w:name="Medium Grid 3 Accent 6" w:semiHidden="0" w:uiPriority="69" w:unhideWhenUsed="0"/>
-    <w:lsdException w:name="Dark List Accent 6" w:semiHidden="0" w:uiPriority="70" w:unhideWhenUsed="0"/>
-    <w:lsdException w:name="Colorful Shading Accent 6" w:semiHidden="0" w:uiPriority="71" w:unhideWhenUsed="0"/>
-    <w:lsdException w:name="Colorful List Accent 6" w:semiHidden="0" w:uiPriority="72" w:unhideWhenUsed="0"/>
-    <w:lsdException w:name="Colorful Grid Accent 6" w:semiHidden="0" w:uiPriority="73" w:unhideWhenUsed="0"/>
-    <w:lsdException w:name="Subtle Emphasis" w:semiHidden="0" w:uiPriority="19" w:unhideWhenUsed="0" w:qFormat="1"/>
-    <w:lsdException w:name="Intense Emphasis" w:semiHidden="0" w:uiPriority="21" w:unhideWhenUsed="0" w:qFormat="1"/>
-    <w:lsdException w:name="Subtle Reference" w:semiHidden="0" w:uiPriority="31" w:unhideWhenUsed="0" w:qFormat="1"/>
-    <w:lsdException w:name="Intense Reference" w:semiHidden="0" w:uiPriority="32" w:unhideWhenUsed="0" w:qFormat="1"/>
-    <w:lsdException w:name="Book Title" w:semiHidden="0" w:uiPriority="33" w:unhideWhenUsed="0" w:qFormat="1"/>
-    <w:lsdException w:name="Bibliography" w:uiPriority="37"/>
-    <w:lsdException w:name="TOC Heading" w:uiPriority="39" w:qFormat="1"/>
-  </w:latentStyles>
-  <w:style w:type="paragraph" w:default="1" w:styleId="Standard">
-    <w:name w:val="Normal"/>
-    <w:qFormat/>
-    <w:pPr>
-      <w:widowControl w:val="0"/>
-      <w:spacing w:line="240" w:lineRule="atLeast"/>
-    </w:pPr>
-    <w:rPr>
-      <w:lang w:val="en-US" w:eastAsia="en-US"/>
-    </w:rPr>
-  </w:style>
-  <w:style w:type="paragraph" w:styleId="berschrift1">
-    <w:name w:val="heading 1"/>
-    <w:basedOn w:val="Standard"/>
-    <w:next w:val="Standard"/>
-    <w:qFormat/>
-    <w:pPr>
-      <w:keepNext/>
-      <w:numPr>
-        <w:numId w:val="1"/>
-      </w:numPr>
-      <w:spacing w:before="120" w:after="60"/>
-      <w:ind w:left="720" w:hanging="720"/>
-      <w:outlineLvl w:val="0"/>
-    </w:pPr>
-    <w:rPr>
-      <w:rFonts w:ascii="Arial" w:hAnsi="Arial"/>
-      <w:b/>
-      <w:sz w:val="24"/>
-    </w:rPr>
-  </w:style>
-  <w:style w:type="paragraph" w:styleId="berschrift2">
-    <w:name w:val="heading 2"/>
-    <w:basedOn w:val="berschrift1"/>
-    <w:next w:val="Standard"/>
-    <w:qFormat/>
-    <w:pPr>
-      <w:numPr>
-        <w:ilvl w:val="1"/>
-      </w:numPr>
-      <w:outlineLvl w:val="1"/>
-    </w:pPr>
-    <w:rPr>
-      <w:sz w:val="20"/>
-    </w:rPr>
-  </w:style>
-  <w:style w:type="paragraph" w:styleId="berschrift3">
-    <w:name w:val="heading 3"/>
-    <w:basedOn w:val="berschrift1"/>
-    <w:next w:val="Standard"/>
-    <w:qFormat/>
-    <w:pPr>
-      <w:numPr>
-        <w:ilvl w:val="2"/>
-      </w:numPr>
-      <w:outlineLvl w:val="2"/>
-    </w:pPr>
-    <w:rPr>
-      <w:b w:val="0"/>
-      <w:i/>
-      <w:sz w:val="20"/>
-    </w:rPr>
-  </w:style>
-  <w:style w:type="paragraph" w:styleId="berschrift4">
-    <w:name w:val="heading 4"/>
-    <w:basedOn w:val="berschrift1"/>
-    <w:next w:val="Standard"/>
-    <w:qFormat/>
-    <w:pPr>
-      <w:numPr>
-        <w:ilvl w:val="3"/>
-      </w:numPr>
-      <w:outlineLvl w:val="3"/>
-    </w:pPr>
-    <w:rPr>
-      <w:b w:val="0"/>
-      <w:sz w:val="20"/>
-    </w:rPr>
-  </w:style>
-  <w:style w:type="paragraph" w:styleId="berschrift5">
-    <w:name w:val="heading 5"/>
-    <w:basedOn w:val="Standard"/>
-    <w:next w:val="Standard"/>
-    <w:qFormat/>
-    <w:pPr>
-      <w:numPr>
-        <w:ilvl w:val="4"/>
-        <w:numId w:val="1"/>
-      </w:numPr>
-      <w:spacing w:before="240" w:after="60"/>
-      <w:ind w:left="2880"/>
-      <w:outlineLvl w:val="4"/>
-    </w:pPr>
-    <w:rPr>
-      <w:sz w:val="22"/>
-    </w:rPr>
-  </w:style>
-  <w:style w:type="paragraph" w:styleId="berschrift6">
-    <w:name w:val="heading 6"/>
-    <w:basedOn w:val="Standard"/>
-    <w:next w:val="Standard"/>
-    <w:qFormat/>
-    <w:pPr>
-      <w:numPr>
-        <w:ilvl w:val="5"/>
-        <w:numId w:val="1"/>
-      </w:numPr>
-      <w:spacing w:before="240" w:after="60"/>
-      <w:ind w:left="2880"/>
-      <w:outlineLvl w:val="5"/>
-    </w:pPr>
-    <w:rPr>
-      <w:i/>
-      <w:sz w:val="22"/>
-    </w:rPr>
-  </w:style>
-  <w:style w:type="paragraph" w:styleId="berschrift7">
-    <w:name w:val="heading 7"/>
-    <w:basedOn w:val="Standard"/>
-    <w:next w:val="Standard"/>
-    <w:qFormat/>
-    <w:pPr>
-      <w:numPr>
-        <w:ilvl w:val="6"/>
-        <w:numId w:val="1"/>
-      </w:numPr>
-      <w:spacing w:before="240" w:after="60"/>
-      <w:ind w:left="2880"/>
-      <w:outlineLvl w:val="6"/>
-    </w:pPr>
-  </w:style>
-  <w:style w:type="paragraph" w:styleId="berschrift8">
-    <w:name w:val="heading 8"/>
-    <w:basedOn w:val="Standard"/>
-    <w:next w:val="Standard"/>
-    <w:qFormat/>
-    <w:pPr>
-      <w:numPr>
-        <w:ilvl w:val="7"/>
-        <w:numId w:val="1"/>
-      </w:numPr>
-      <w:spacing w:before="240" w:after="60"/>
-      <w:ind w:left="2880"/>
-      <w:outlineLvl w:val="7"/>
-    </w:pPr>
-    <w:rPr>
-      <w:i/>
-    </w:rPr>
-  </w:style>
-  <w:style w:type="paragraph" w:styleId="berschrift9">
-    <w:name w:val="heading 9"/>
-    <w:basedOn w:val="Standard"/>
-    <w:next w:val="Standard"/>
-    <w:qFormat/>
-    <w:pPr>
-      <w:numPr>
-        <w:ilvl w:val="8"/>
-        <w:numId w:val="1"/>
-      </w:numPr>
-      <w:spacing w:before="240" w:after="60"/>
-      <w:ind w:left="2880"/>
       <w:outlineLvl w:val="8"/>
     </w:pPr>
     <w:rPr>

--- a/usecases/3 UseCase_View_Instructions.docx
+++ b/usecases/3 UseCase_View_Instructions.docx
@@ -1,6 +1,6 @@
 
 <file path=word/document.xml><?xml version="1.0" encoding="utf-8"?>
-<w:document xmlns:wpc="http://schemas.microsoft.com/office/word/2010/wordprocessingCanvas" xmlns:cx="http://schemas.microsoft.com/office/drawing/2014/chartex" xmlns:cx1="http://schemas.microsoft.com/office/drawing/2015/9/8/chartex" xmlns:mc="http://schemas.openxmlformats.org/markup-compatibility/2006" xmlns:o="urn:schemas-microsoft-com:office:office" xmlns:r="http://schemas.openxmlformats.org/officeDocument/2006/relationships" xmlns:m="http://schemas.openxmlformats.org/officeDocument/2006/math" xmlns:v="urn:schemas-microsoft-com:vml" xmlns:wp14="http://schemas.microsoft.com/office/word/2010/wordprocessingDrawing" xmlns:wp="http://schemas.openxmlformats.org/drawingml/2006/wordprocessingDrawing" xmlns:w10="urn:schemas-microsoft-com:office:word" xmlns:w="http://schemas.openxmlformats.org/wordprocessingml/2006/main" xmlns:w14="http://schemas.microsoft.com/office/word/2010/wordml" xmlns:w15="http://schemas.microsoft.com/office/word/2012/wordml" xmlns:w16se="http://schemas.microsoft.com/office/word/2015/wordml/symex" xmlns:wpg="http://schemas.microsoft.com/office/word/2010/wordprocessingGroup" xmlns:wpi="http://schemas.microsoft.com/office/word/2010/wordprocessingInk" xmlns:wne="http://schemas.microsoft.com/office/word/2006/wordml" xmlns:wps="http://schemas.microsoft.com/office/word/2010/wordprocessingShape" mc:Ignorable="w14 w15 w16se wp14">
+<w:document xmlns:wpc="http://schemas.microsoft.com/office/word/2010/wordprocessingCanvas" xmlns:mc="http://schemas.openxmlformats.org/markup-compatibility/2006" xmlns:o="urn:schemas-microsoft-com:office:office" xmlns:r="http://schemas.openxmlformats.org/officeDocument/2006/relationships" xmlns:m="http://schemas.openxmlformats.org/officeDocument/2006/math" xmlns:v="urn:schemas-microsoft-com:vml" xmlns:wp14="http://schemas.microsoft.com/office/word/2010/wordprocessingDrawing" xmlns:wp="http://schemas.openxmlformats.org/drawingml/2006/wordprocessingDrawing" xmlns:w10="urn:schemas-microsoft-com:office:word" xmlns:w="http://schemas.openxmlformats.org/wordprocessingml/2006/main" xmlns:w14="http://schemas.microsoft.com/office/word/2010/wordml" xmlns:wpg="http://schemas.microsoft.com/office/word/2010/wordprocessingGroup" xmlns:wpi="http://schemas.microsoft.com/office/word/2010/wordprocessingInk" xmlns:wne="http://schemas.microsoft.com/office/word/2006/wordml" xmlns:wps="http://schemas.microsoft.com/office/word/2010/wordprocessingShape" mc:Ignorable="w14 wp14">
   <w:body>
     <w:p>
       <w:pPr>
@@ -8,13 +8,11 @@
         <w:jc w:val="right"/>
         <w:rPr>
           <w:rFonts w:ascii="Times New Roman" w:hAnsi="Times New Roman"/>
-          <w:lang w:val="de-DE"/>
         </w:rPr>
       </w:pPr>
       <w:r>
         <w:rPr>
           <w:rFonts w:ascii="Times New Roman" w:hAnsi="Times New Roman"/>
-          <w:lang w:val="de-DE"/>
         </w:rPr>
         <w:t>Nappy, the ingenious</w:t>
       </w:r>
@@ -25,7 +23,6 @@
         <w:jc w:val="right"/>
         <w:rPr>
           <w:rFonts w:ascii="Times New Roman" w:hAnsi="Times New Roman"/>
-          <w:lang w:val="de-DE"/>
         </w:rPr>
       </w:pPr>
       <w:r>
@@ -38,7 +35,6 @@
       <w:r>
         <w:rPr>
           <w:rFonts w:ascii="Times New Roman" w:hAnsi="Times New Roman"/>
-          <w:lang w:val="de-DE"/>
         </w:rPr>
         <w:instrText xml:space="preserve"> TITLE  "Use-Case Specification: View Instruction"  \* MERGEFORMAT </w:instrText>
       </w:r>
@@ -52,7 +48,6 @@
       <w:r>
         <w:rPr>
           <w:rFonts w:ascii="Times New Roman" w:hAnsi="Times New Roman"/>
-          <w:lang w:val="de-DE"/>
         </w:rPr>
         <w:t>Use-Case Specification: View Instruction</w:t>
       </w:r>
@@ -67,18 +62,12 @@
     <w:p>
       <w:pPr>
         <w:pStyle w:val="Textkrper"/>
-        <w:rPr>
-          <w:lang w:val="de-DE"/>
-        </w:rPr>
-      </w:pPr>
-    </w:p>
-    <w:p>
-      <w:pPr>
-        <w:rPr>
-          <w:lang w:val="de-DE"/>
-        </w:rPr>
+      </w:pPr>
+    </w:p>
+    <w:p>
+      <w:pPr>
         <w:sectPr>
-          <w:headerReference w:type="default" r:id="rId7"/>
+          <w:headerReference w:type="default" r:id="rId8"/>
           <w:endnotePr>
             <w:numFmt w:val="decimal"/>
           </w:endnotePr>
@@ -94,13 +83,11 @@
         <w:pStyle w:val="Titel"/>
         <w:rPr>
           <w:rFonts w:ascii="Times New Roman" w:hAnsi="Times New Roman"/>
-          <w:lang w:val="de-DE"/>
         </w:rPr>
       </w:pPr>
       <w:r>
         <w:rPr>
           <w:rFonts w:ascii="Times New Roman" w:hAnsi="Times New Roman"/>
-          <w:lang w:val="de-DE"/>
         </w:rPr>
         <w:lastRenderedPageBreak/>
         <w:t>Revision History</w:t>
@@ -206,6 +193,7 @@
                 <w:lang w:val="de-DE"/>
               </w:rPr>
             </w:pPr>
+            <w:proofErr w:type="spellStart"/>
             <w:r>
               <w:rPr>
                 <w:b/>
@@ -213,6 +201,7 @@
               </w:rPr>
               <w:t>Author</w:t>
             </w:r>
+            <w:proofErr w:type="spellEnd"/>
           </w:p>
         </w:tc>
       </w:tr>
@@ -366,8 +355,16 @@
               <w:rPr>
                 <w:lang w:val="de-DE"/>
               </w:rPr>
-              <w:t>Add SikuliX</w:t>
+              <w:t xml:space="preserve">Add </w:t>
             </w:r>
+            <w:proofErr w:type="spellStart"/>
+            <w:r>
+              <w:rPr>
+                <w:lang w:val="de-DE"/>
+              </w:rPr>
+              <w:t>SikuliX</w:t>
+            </w:r>
+            <w:proofErr w:type="spellEnd"/>
           </w:p>
         </w:tc>
         <w:tc>
@@ -444,7 +441,21 @@
               <w:rPr>
                 <w:lang w:val="de-DE"/>
               </w:rPr>
-              <w:t>Update UC (grammer, style, …)</w:t>
+              <w:t>Update UC (</w:t>
+            </w:r>
+            <w:proofErr w:type="spellStart"/>
+            <w:r>
+              <w:rPr>
+                <w:lang w:val="de-DE"/>
+              </w:rPr>
+              <w:t>grammer</w:t>
+            </w:r>
+            <w:proofErr w:type="spellEnd"/>
+            <w:r>
+              <w:rPr>
+                <w:lang w:val="de-DE"/>
+              </w:rPr>
+              <w:t>, style, …)</w:t>
             </w:r>
           </w:p>
         </w:tc>
@@ -672,7 +683,23 @@
           <w:lang w:val="de-DE"/>
         </w:rPr>
         <w:lastRenderedPageBreak/>
-        <w:t>Table of Contents</w:t>
+        <w:t xml:space="preserve">Table </w:t>
+      </w:r>
+      <w:proofErr w:type="spellStart"/>
+      <w:r>
+        <w:rPr>
+          <w:rFonts w:ascii="Times New Roman" w:hAnsi="Times New Roman"/>
+          <w:lang w:val="de-DE"/>
+        </w:rPr>
+        <w:t>of</w:t>
+      </w:r>
+      <w:proofErr w:type="spellEnd"/>
+      <w:r>
+        <w:rPr>
+          <w:rFonts w:ascii="Times New Roman" w:hAnsi="Times New Roman"/>
+          <w:lang w:val="de-DE"/>
+        </w:rPr>
+        <w:t xml:space="preserve"> Contents</w:t>
       </w:r>
     </w:p>
     <w:p>
@@ -1131,6 +1158,7 @@
       <w:r>
         <w:rPr>
           <w:noProof/>
+          <w:lang w:val="de-DE"/>
         </w:rPr>
         <w:tab/>
       </w:r>
@@ -1143,6 +1171,7 @@
       <w:r>
         <w:rPr>
           <w:noProof/>
+          <w:lang w:val="de-DE"/>
         </w:rPr>
         <w:instrText xml:space="preserve"> PAGEREF _Toc448861941 \h </w:instrText>
       </w:r>
@@ -1160,6 +1189,7 @@
       <w:r>
         <w:rPr>
           <w:noProof/>
+          <w:lang w:val="de-DE"/>
         </w:rPr>
         <w:t>6</w:t>
       </w:r>
@@ -1181,13 +1211,12 @@
           <w:noProof/>
           <w:sz w:val="22"/>
           <w:szCs w:val="22"/>
-          <w:lang w:val="de-DE" w:eastAsia="de-DE"/>
-        </w:rPr>
-      </w:pPr>
-      <w:r>
-        <w:rPr>
-          <w:noProof/>
-          <w:lang w:val="de-DE"/>
+          <w:lang w:eastAsia="de-DE"/>
+        </w:rPr>
+      </w:pPr>
+      <w:r>
+        <w:rPr>
+          <w:noProof/>
         </w:rPr>
         <w:t>3.</w:t>
       </w:r>
@@ -1197,14 +1226,13 @@
           <w:noProof/>
           <w:sz w:val="22"/>
           <w:szCs w:val="22"/>
-          <w:lang w:val="de-DE" w:eastAsia="de-DE"/>
+          <w:lang w:eastAsia="de-DE"/>
         </w:rPr>
         <w:tab/>
       </w:r>
       <w:r>
         <w:rPr>
           <w:noProof/>
-          <w:lang w:val="de-DE"/>
         </w:rPr>
         <w:t>Special Requirements</w:t>
       </w:r>
@@ -1261,13 +1289,12 @@
           <w:noProof/>
           <w:sz w:val="22"/>
           <w:szCs w:val="22"/>
-          <w:lang w:val="de-DE" w:eastAsia="de-DE"/>
-        </w:rPr>
-      </w:pPr>
-      <w:r>
-        <w:rPr>
-          <w:noProof/>
-          <w:lang w:val="de-DE"/>
+          <w:lang w:eastAsia="de-DE"/>
+        </w:rPr>
+      </w:pPr>
+      <w:r>
+        <w:rPr>
+          <w:noProof/>
         </w:rPr>
         <w:t>4.</w:t>
       </w:r>
@@ -1277,14 +1304,13 @@
           <w:noProof/>
           <w:sz w:val="22"/>
           <w:szCs w:val="22"/>
-          <w:lang w:val="de-DE" w:eastAsia="de-DE"/>
+          <w:lang w:eastAsia="de-DE"/>
         </w:rPr>
         <w:tab/>
       </w:r>
       <w:r>
         <w:rPr>
           <w:noProof/>
-          <w:lang w:val="de-DE"/>
         </w:rPr>
         <w:t>Preconditions</w:t>
       </w:r>
@@ -1341,13 +1367,12 @@
           <w:noProof/>
           <w:sz w:val="22"/>
           <w:szCs w:val="22"/>
-          <w:lang w:val="de-DE" w:eastAsia="de-DE"/>
-        </w:rPr>
-      </w:pPr>
-      <w:r>
-        <w:rPr>
-          <w:noProof/>
-          <w:lang w:val="de-DE"/>
+          <w:lang w:eastAsia="de-DE"/>
+        </w:rPr>
+      </w:pPr>
+      <w:r>
+        <w:rPr>
+          <w:noProof/>
         </w:rPr>
         <w:t>5.</w:t>
       </w:r>
@@ -1357,14 +1382,13 @@
           <w:noProof/>
           <w:sz w:val="22"/>
           <w:szCs w:val="22"/>
-          <w:lang w:val="de-DE" w:eastAsia="de-DE"/>
+          <w:lang w:eastAsia="de-DE"/>
         </w:rPr>
         <w:tab/>
       </w:r>
       <w:r>
         <w:rPr>
           <w:noProof/>
-          <w:lang w:val="de-DE"/>
         </w:rPr>
         <w:t>Postconditions</w:t>
       </w:r>
@@ -1421,13 +1445,12 @@
           <w:noProof/>
           <w:sz w:val="22"/>
           <w:szCs w:val="22"/>
-          <w:lang w:val="de-DE" w:eastAsia="de-DE"/>
-        </w:rPr>
-      </w:pPr>
-      <w:r>
-        <w:rPr>
-          <w:noProof/>
-          <w:lang w:val="de-DE"/>
+          <w:lang w:eastAsia="de-DE"/>
+        </w:rPr>
+      </w:pPr>
+      <w:r>
+        <w:rPr>
+          <w:noProof/>
         </w:rPr>
         <w:t>5.1</w:t>
       </w:r>
@@ -1437,14 +1460,13 @@
           <w:noProof/>
           <w:sz w:val="22"/>
           <w:szCs w:val="22"/>
-          <w:lang w:val="de-DE" w:eastAsia="de-DE"/>
+          <w:lang w:eastAsia="de-DE"/>
         </w:rPr>
         <w:tab/>
       </w:r>
       <w:r>
         <w:rPr>
           <w:noProof/>
-          <w:lang w:val="de-DE"/>
         </w:rPr>
         <w:t>„Can’t click away“</w:t>
       </w:r>
@@ -1666,8 +1688,6 @@
         </w:rPr>
         <w:fldChar w:fldCharType="end"/>
       </w:r>
-      <w:bookmarkStart w:id="0" w:name="_GoBack"/>
-      <w:bookmarkEnd w:id="0"/>
       <w:r>
         <w:rPr>
           <w:rFonts w:ascii="Times New Roman" w:hAnsi="Times New Roman"/>
@@ -1675,8 +1695,8 @@
         </w:rPr>
         <w:br w:type="page"/>
       </w:r>
-      <w:bookmarkStart w:id="1" w:name="_Toc423410237"/>
-      <w:bookmarkStart w:id="2" w:name="_Toc425054503"/>
+      <w:bookmarkStart w:id="0" w:name="_Toc423410237"/>
+      <w:bookmarkStart w:id="1" w:name="_Toc425054503"/>
       <w:r>
         <w:rPr>
           <w:rFonts w:ascii="Times New Roman" w:hAnsi="Times New Roman"/>
@@ -1699,18 +1719,52 @@
         </w:rPr>
         <w:fldChar w:fldCharType="separate"/>
       </w:r>
+      <w:proofErr w:type="spellStart"/>
       <w:r>
         <w:rPr>
           <w:rFonts w:ascii="Times New Roman" w:hAnsi="Times New Roman"/>
           <w:lang w:val="de-DE"/>
         </w:rPr>
-        <w:t>Use-Case Specification: View Instruction</w:t>
-      </w:r>
+        <w:t>Use</w:t>
+      </w:r>
+      <w:proofErr w:type="spellEnd"/>
       <w:r>
         <w:rPr>
           <w:rFonts w:ascii="Times New Roman" w:hAnsi="Times New Roman"/>
           <w:lang w:val="de-DE"/>
         </w:rPr>
+        <w:t xml:space="preserve">-Case </w:t>
+      </w:r>
+      <w:proofErr w:type="spellStart"/>
+      <w:r>
+        <w:rPr>
+          <w:rFonts w:ascii="Times New Roman" w:hAnsi="Times New Roman"/>
+          <w:lang w:val="de-DE"/>
+        </w:rPr>
+        <w:t>Specification</w:t>
+      </w:r>
+      <w:proofErr w:type="spellEnd"/>
+      <w:r>
+        <w:rPr>
+          <w:rFonts w:ascii="Times New Roman" w:hAnsi="Times New Roman"/>
+          <w:lang w:val="de-DE"/>
+        </w:rPr>
+        <w:t xml:space="preserve">: View </w:t>
+      </w:r>
+      <w:proofErr w:type="spellStart"/>
+      <w:r>
+        <w:rPr>
+          <w:rFonts w:ascii="Times New Roman" w:hAnsi="Times New Roman"/>
+          <w:lang w:val="de-DE"/>
+        </w:rPr>
+        <w:t>Instruction</w:t>
+      </w:r>
+      <w:proofErr w:type="spellEnd"/>
+      <w:r>
+        <w:rPr>
+          <w:rFonts w:ascii="Times New Roman" w:hAnsi="Times New Roman"/>
+          <w:lang w:val="de-DE"/>
+        </w:rPr>
         <w:fldChar w:fldCharType="end"/>
       </w:r>
       <w:r>
@@ -1720,8 +1774,8 @@
         </w:rPr>
         <w:t xml:space="preserve"> </w:t>
       </w:r>
+      <w:bookmarkEnd w:id="0"/>
       <w:bookmarkEnd w:id="1"/>
-      <w:bookmarkEnd w:id="2"/>
     </w:p>
     <w:p>
       <w:pPr>
@@ -1740,23 +1794,33 @@
           <w:lang w:val="de-DE"/>
         </w:rPr>
       </w:pPr>
+      <w:bookmarkStart w:id="2" w:name="_Toc448861936"/>
       <w:bookmarkStart w:id="3" w:name="_Toc423410238"/>
       <w:bookmarkStart w:id="4" w:name="_Toc425054504"/>
-      <w:bookmarkStart w:id="5" w:name="_Toc448861936"/>
+      <w:proofErr w:type="spellStart"/>
       <w:r>
         <w:rPr>
           <w:rFonts w:ascii="Times New Roman" w:hAnsi="Times New Roman"/>
           <w:lang w:val="de-DE"/>
         </w:rPr>
-        <w:t xml:space="preserve">Use-Case </w:t>
-      </w:r>
+        <w:t>Use</w:t>
+      </w:r>
+      <w:proofErr w:type="spellEnd"/>
       <w:r>
         <w:rPr>
           <w:rFonts w:ascii="Times New Roman" w:hAnsi="Times New Roman"/>
           <w:lang w:val="de-DE"/>
         </w:rPr>
+        <w:t xml:space="preserve">-Case </w:t>
+      </w:r>
+      <w:r>
+        <w:rPr>
+          <w:rFonts w:ascii="Times New Roman" w:hAnsi="Times New Roman"/>
+          <w:lang w:val="de-DE"/>
+        </w:rPr>
         <w:t xml:space="preserve">View </w:t>
       </w:r>
+      <w:proofErr w:type="spellStart"/>
       <w:r>
         <w:rPr>
           <w:rFonts w:ascii="Times New Roman" w:hAnsi="Times New Roman"/>
@@ -1764,7 +1828,8 @@
         </w:rPr>
         <w:t>Instruction</w:t>
       </w:r>
-      <w:bookmarkEnd w:id="5"/>
+      <w:bookmarkEnd w:id="2"/>
+      <w:proofErr w:type="spellEnd"/>
       <w:r>
         <w:rPr>
           <w:rFonts w:ascii="Times New Roman" w:hAnsi="Times New Roman"/>
@@ -1781,7 +1846,7 @@
           <w:lang w:val="de-DE"/>
         </w:rPr>
       </w:pPr>
-      <w:bookmarkStart w:id="6" w:name="_Toc448861937"/>
+      <w:bookmarkStart w:id="5" w:name="_Toc448861937"/>
       <w:r>
         <w:rPr>
           <w:rFonts w:ascii="Times New Roman" w:hAnsi="Times New Roman"/>
@@ -1791,7 +1856,7 @@
       </w:r>
       <w:bookmarkEnd w:id="3"/>
       <w:bookmarkEnd w:id="4"/>
-      <w:bookmarkEnd w:id="6"/>
+      <w:bookmarkEnd w:id="5"/>
     </w:p>
     <w:p>
       <w:pPr>
@@ -1804,7 +1869,21 @@
         <w:rPr>
           <w:lang w:val="de-DE"/>
         </w:rPr>
-        <w:t>Dieser Use-Case ermöglicht es dem</w:t>
+        <w:t xml:space="preserve">Dieser </w:t>
+      </w:r>
+      <w:proofErr w:type="spellStart"/>
+      <w:r>
+        <w:rPr>
+          <w:lang w:val="de-DE"/>
+        </w:rPr>
+        <w:t>Use</w:t>
+      </w:r>
+      <w:proofErr w:type="spellEnd"/>
+      <w:r>
+        <w:rPr>
+          <w:lang w:val="de-DE"/>
+        </w:rPr>
+        <w:t>-Case ermöglicht es dem</w:t>
       </w:r>
       <w:r>
         <w:rPr>
@@ -1851,7 +1930,7 @@
                     </pic:cNvPicPr>
                   </pic:nvPicPr>
                   <pic:blipFill rotWithShape="1">
-                    <a:blip r:embed="rId8">
+                    <a:blip r:embed="rId9">
                       <a:extLst>
                         <a:ext uri="{28A0092B-C50C-407E-A947-70E740481C1C}">
                           <a14:useLocalDpi xmlns:a14="http://schemas.microsoft.com/office/drawing/2010/main" val="0"/>
@@ -1903,20 +1982,36 @@
           <w:lang w:val="de-DE"/>
         </w:rPr>
       </w:pPr>
-      <w:bookmarkStart w:id="7" w:name="_Toc423410239"/>
-      <w:bookmarkStart w:id="8" w:name="_Toc425054505"/>
-      <w:bookmarkStart w:id="9" w:name="_Toc448861938"/>
+      <w:bookmarkStart w:id="6" w:name="_Toc423410239"/>
+      <w:bookmarkStart w:id="7" w:name="_Toc425054505"/>
+      <w:bookmarkStart w:id="8" w:name="_Toc448861938"/>
       <w:r>
         <w:rPr>
           <w:rFonts w:ascii="Times New Roman" w:hAnsi="Times New Roman"/>
           <w:lang w:val="de-DE"/>
         </w:rPr>
         <w:lastRenderedPageBreak/>
-        <w:t>Flow of Events</w:t>
-      </w:r>
+        <w:t xml:space="preserve">Flow </w:t>
+      </w:r>
+      <w:proofErr w:type="spellStart"/>
+      <w:r>
+        <w:rPr>
+          <w:rFonts w:ascii="Times New Roman" w:hAnsi="Times New Roman"/>
+          <w:lang w:val="de-DE"/>
+        </w:rPr>
+        <w:t>of</w:t>
+      </w:r>
+      <w:proofErr w:type="spellEnd"/>
+      <w:r>
+        <w:rPr>
+          <w:rFonts w:ascii="Times New Roman" w:hAnsi="Times New Roman"/>
+          <w:lang w:val="de-DE"/>
+        </w:rPr>
+        <w:t xml:space="preserve"> Events</w:t>
+      </w:r>
+      <w:bookmarkEnd w:id="6"/>
       <w:bookmarkEnd w:id="7"/>
       <w:bookmarkEnd w:id="8"/>
-      <w:bookmarkEnd w:id="9"/>
     </w:p>
     <w:p>
       <w:pPr>
@@ -1927,9 +2022,9 @@
           <w:lang w:val="de-DE"/>
         </w:rPr>
       </w:pPr>
-      <w:bookmarkStart w:id="10" w:name="_Toc423410240"/>
-      <w:bookmarkStart w:id="11" w:name="_Toc425054506"/>
-      <w:bookmarkStart w:id="12" w:name="_Toc448861939"/>
+      <w:bookmarkStart w:id="9" w:name="_Toc423410240"/>
+      <w:bookmarkStart w:id="10" w:name="_Toc425054506"/>
+      <w:bookmarkStart w:id="11" w:name="_Toc448861939"/>
       <w:r>
         <w:rPr>
           <w:rFonts w:ascii="Times New Roman" w:hAnsi="Times New Roman"/>
@@ -1937,9 +2032,9 @@
         </w:rPr>
         <w:t>Basic Flow</w:t>
       </w:r>
+      <w:bookmarkEnd w:id="9"/>
       <w:bookmarkEnd w:id="10"/>
       <w:bookmarkEnd w:id="11"/>
-      <w:bookmarkEnd w:id="12"/>
       <w:r>
         <w:rPr>
           <w:rFonts w:ascii="Times New Roman" w:hAnsi="Times New Roman"/>
@@ -1977,7 +2072,7 @@
                     <pic:cNvPicPr/>
                   </pic:nvPicPr>
                   <pic:blipFill>
-                    <a:blip r:embed="rId9"/>
+                    <a:blip r:embed="rId10"/>
                     <a:stretch>
                       <a:fillRect/>
                     </a:stretch>
@@ -2182,8 +2277,16 @@
         <w:rPr>
           <w:lang w:val="de-DE"/>
         </w:rPr>
-        <w:t>Öffne die Spielanleitung auf dem Hauptbildschimr</w:t>
-      </w:r>
+        <w:t xml:space="preserve">Öffne die Spielanleitung auf dem </w:t>
+      </w:r>
+      <w:proofErr w:type="spellStart"/>
+      <w:r>
+        <w:rPr>
+          <w:lang w:val="de-DE"/>
+        </w:rPr>
+        <w:t>Hauptbildschimr</w:t>
+      </w:r>
+      <w:proofErr w:type="spellEnd"/>
     </w:p>
     <w:p>
       <w:pPr>
@@ -2226,7 +2329,7 @@
                     </pic:cNvPicPr>
                   </pic:nvPicPr>
                   <pic:blipFill>
-                    <a:blip r:embed="rId10">
+                    <a:blip r:embed="rId11">
                       <a:extLst>
                         <a:ext uri="{28A0092B-C50C-407E-A947-70E740481C1C}">
                           <a14:useLocalDpi xmlns:a14="http://schemas.microsoft.com/office/drawing/2010/main" val="0"/>
@@ -2326,7 +2429,7 @@
                     </pic:cNvPicPr>
                   </pic:nvPicPr>
                   <pic:blipFill>
-                    <a:blip r:embed="rId11">
+                    <a:blip r:embed="rId12">
                       <a:extLst>
                         <a:ext uri="{28A0092B-C50C-407E-A947-70E740481C1C}">
                           <a14:useLocalDpi xmlns:a14="http://schemas.microsoft.com/office/drawing/2010/main" val="0"/>
@@ -2382,8 +2485,16 @@
         <w:rPr>
           <w:lang w:val="de-DE"/>
         </w:rPr>
-        <w:t>Schließe die Speilanleitung</w:t>
-      </w:r>
+        <w:t xml:space="preserve">Schließe die </w:t>
+      </w:r>
+      <w:proofErr w:type="spellStart"/>
+      <w:r>
+        <w:rPr>
+          <w:lang w:val="de-DE"/>
+        </w:rPr>
+        <w:t>Speilanleitung</w:t>
+      </w:r>
+      <w:proofErr w:type="spellEnd"/>
     </w:p>
     <w:p>
       <w:pPr>
@@ -2426,7 +2537,7 @@
                     </pic:cNvPicPr>
                   </pic:nvPicPr>
                   <pic:blipFill>
-                    <a:blip r:embed="rId12">
+                    <a:blip r:embed="rId13">
                       <a:extLst>
                         <a:ext uri="{28A0092B-C50C-407E-A947-70E740481C1C}">
                           <a14:useLocalDpi xmlns:a14="http://schemas.microsoft.com/office/drawing/2010/main" val="0"/>
@@ -2466,42 +2577,31 @@
       </w:pPr>
     </w:p>
     <w:p>
-      <w:pPr>
-        <w:rPr>
-          <w:lang w:val="de-DE"/>
-        </w:rPr>
-      </w:pPr>
       <w:r>
         <w:rPr>
           <w:lang w:val="de-DE"/>
         </w:rPr>
         <w:tab/>
-        <w:t xml:space="preserve">SikuliX-Directory: </w:t>
-      </w:r>
-      <w:hyperlink r:id="rId13" w:history="1">
+      </w:r>
+      <w:proofErr w:type="spellStart"/>
+      <w:r>
+        <w:t>SikuliX</w:t>
+      </w:r>
+      <w:proofErr w:type="spellEnd"/>
+      <w:r>
+        <w:t xml:space="preserve">-Directory: </w:t>
+      </w:r>
+      <w:hyperlink r:id="rId14" w:history="1">
         <w:r>
           <w:rPr>
             <w:rStyle w:val="Hyperlink"/>
-            <w:lang w:val="de-DE"/>
           </w:rPr>
           <w:t>https://github.com/nappydevelopment/docs/tree/master/sikulix</w:t>
         </w:r>
       </w:hyperlink>
     </w:p>
-    <w:p>
-      <w:pPr>
-        <w:rPr>
-          <w:lang w:val="de-DE"/>
-        </w:rPr>
-      </w:pPr>
-    </w:p>
-    <w:p>
-      <w:pPr>
-        <w:rPr>
-          <w:lang w:val="de-DE"/>
-        </w:rPr>
-      </w:pPr>
-    </w:p>
+    <w:p/>
+    <w:p/>
     <w:p>
       <w:pPr>
         <w:pStyle w:val="berschrift2"/>
@@ -2511,19 +2611,28 @@
           <w:lang w:val="de-DE"/>
         </w:rPr>
       </w:pPr>
-      <w:bookmarkStart w:id="13" w:name="_Toc423410241"/>
-      <w:bookmarkStart w:id="14" w:name="_Toc425054507"/>
-      <w:bookmarkStart w:id="15" w:name="_Toc448861940"/>
+      <w:bookmarkStart w:id="12" w:name="_Toc423410241"/>
+      <w:bookmarkStart w:id="13" w:name="_Toc425054507"/>
+      <w:bookmarkStart w:id="14" w:name="_Toc448861940"/>
       <w:r>
         <w:rPr>
           <w:rFonts w:ascii="Times New Roman" w:hAnsi="Times New Roman"/>
           <w:lang w:val="de-DE"/>
         </w:rPr>
-        <w:t>Alternative Flows</w:t>
-      </w:r>
+        <w:t xml:space="preserve">Alternative </w:t>
+      </w:r>
+      <w:proofErr w:type="spellStart"/>
+      <w:r>
+        <w:rPr>
+          <w:rFonts w:ascii="Times New Roman" w:hAnsi="Times New Roman"/>
+          <w:lang w:val="de-DE"/>
+        </w:rPr>
+        <w:t>Flows</w:t>
+      </w:r>
+      <w:bookmarkEnd w:id="12"/>
       <w:bookmarkEnd w:id="13"/>
       <w:bookmarkEnd w:id="14"/>
-      <w:bookmarkEnd w:id="15"/>
+      <w:proofErr w:type="spellEnd"/>
     </w:p>
     <w:p>
       <w:pPr>
@@ -2536,9 +2645,9 @@
           <w:lang w:val="de-DE"/>
         </w:rPr>
       </w:pPr>
+      <w:bookmarkStart w:id="15" w:name="_Toc448861941"/>
       <w:bookmarkStart w:id="16" w:name="_Toc423410251"/>
       <w:bookmarkStart w:id="17" w:name="_Toc425054510"/>
-      <w:bookmarkStart w:id="18" w:name="_Toc448861941"/>
       <w:r>
         <w:rPr>
           <w:rFonts w:ascii="Times New Roman" w:hAnsi="Times New Roman"/>
@@ -2548,7 +2657,7 @@
         </w:rPr>
         <w:t>Öffne die Einleitung im Menu</w:t>
       </w:r>
-      <w:bookmarkEnd w:id="18"/>
+      <w:bookmarkEnd w:id="15"/>
     </w:p>
     <w:p>
       <w:pPr>
@@ -2572,17 +2681,26 @@
           <w:lang w:val="de-DE"/>
         </w:rPr>
       </w:pPr>
-      <w:bookmarkStart w:id="19" w:name="_Toc448861942"/>
+      <w:bookmarkStart w:id="18" w:name="_Toc448861942"/>
       <w:r>
         <w:rPr>
           <w:rFonts w:ascii="Times New Roman" w:hAnsi="Times New Roman"/>
           <w:lang w:val="de-DE"/>
         </w:rPr>
-        <w:t>Special Requirements</w:t>
+        <w:t xml:space="preserve">Special </w:t>
+      </w:r>
+      <w:proofErr w:type="spellStart"/>
+      <w:r>
+        <w:rPr>
+          <w:rFonts w:ascii="Times New Roman" w:hAnsi="Times New Roman"/>
+          <w:lang w:val="de-DE"/>
+        </w:rPr>
+        <w:t>Requirements</w:t>
       </w:r>
       <w:bookmarkEnd w:id="16"/>
       <w:bookmarkEnd w:id="17"/>
-      <w:bookmarkEnd w:id="19"/>
+      <w:bookmarkEnd w:id="18"/>
+      <w:proofErr w:type="spellEnd"/>
     </w:p>
     <w:p>
       <w:pPr>
@@ -2607,9 +2725,10 @@
           <w:lang w:val="de-DE"/>
         </w:rPr>
       </w:pPr>
-      <w:bookmarkStart w:id="20" w:name="_Toc423410253"/>
-      <w:bookmarkStart w:id="21" w:name="_Toc425054512"/>
-      <w:bookmarkStart w:id="22" w:name="_Toc448861943"/>
+      <w:bookmarkStart w:id="19" w:name="_Toc423410253"/>
+      <w:bookmarkStart w:id="20" w:name="_Toc425054512"/>
+      <w:bookmarkStart w:id="21" w:name="_Toc448861943"/>
+      <w:proofErr w:type="spellStart"/>
       <w:r>
         <w:rPr>
           <w:rFonts w:ascii="Times New Roman" w:hAnsi="Times New Roman"/>
@@ -2617,9 +2736,10 @@
         </w:rPr>
         <w:t>Preconditions</w:t>
       </w:r>
+      <w:bookmarkEnd w:id="19"/>
       <w:bookmarkEnd w:id="20"/>
       <w:bookmarkEnd w:id="21"/>
-      <w:bookmarkEnd w:id="22"/>
+      <w:proofErr w:type="spellEnd"/>
     </w:p>
     <w:p>
       <w:pPr>
@@ -2652,9 +2772,10 @@
           <w:lang w:val="de-DE"/>
         </w:rPr>
       </w:pPr>
-      <w:bookmarkStart w:id="23" w:name="_Toc423410255"/>
-      <w:bookmarkStart w:id="24" w:name="_Toc425054514"/>
-      <w:bookmarkStart w:id="25" w:name="_Toc448861944"/>
+      <w:bookmarkStart w:id="22" w:name="_Toc423410255"/>
+      <w:bookmarkStart w:id="23" w:name="_Toc425054514"/>
+      <w:bookmarkStart w:id="24" w:name="_Toc448861944"/>
+      <w:proofErr w:type="spellStart"/>
       <w:r>
         <w:rPr>
           <w:rFonts w:ascii="Times New Roman" w:hAnsi="Times New Roman"/>
@@ -2663,10 +2784,109 @@
         <w:lastRenderedPageBreak/>
         <w:t>Postconditions</w:t>
       </w:r>
-      <w:bookmarkStart w:id="26" w:name="_Toc448861219"/>
+      <w:bookmarkStart w:id="25" w:name="_Toc448861219"/>
+      <w:bookmarkEnd w:id="22"/>
       <w:bookmarkEnd w:id="23"/>
       <w:bookmarkEnd w:id="24"/>
+      <w:proofErr w:type="spellEnd"/>
+    </w:p>
+    <w:p>
+      <w:pPr>
+        <w:pStyle w:val="berschrift2"/>
+        <w:rPr>
+          <w:lang w:val="de-DE"/>
+        </w:rPr>
+      </w:pPr>
+      <w:bookmarkStart w:id="26" w:name="_Toc448861945"/>
+      <w:r>
+        <w:rPr>
+          <w:lang w:val="de-DE"/>
+        </w:rPr>
+        <w:t>„</w:t>
+      </w:r>
+      <w:proofErr w:type="spellStart"/>
+      <w:r>
+        <w:rPr>
+          <w:lang w:val="de-DE"/>
+        </w:rPr>
+        <w:t>Can’t</w:t>
+      </w:r>
+      <w:proofErr w:type="spellEnd"/>
+      <w:r>
+        <w:rPr>
+          <w:lang w:val="de-DE"/>
+        </w:rPr>
+        <w:t xml:space="preserve"> </w:t>
+      </w:r>
+      <w:proofErr w:type="spellStart"/>
+      <w:r>
+        <w:rPr>
+          <w:lang w:val="de-DE"/>
+        </w:rPr>
+        <w:t>click</w:t>
+      </w:r>
+      <w:proofErr w:type="spellEnd"/>
+      <w:r>
+        <w:rPr>
+          <w:lang w:val="de-DE"/>
+        </w:rPr>
+        <w:t xml:space="preserve"> </w:t>
+      </w:r>
+      <w:proofErr w:type="spellStart"/>
+      <w:r>
+        <w:rPr>
+          <w:lang w:val="de-DE"/>
+        </w:rPr>
+        <w:t>away</w:t>
+      </w:r>
+      <w:proofErr w:type="spellEnd"/>
+      <w:r>
+        <w:rPr>
+          <w:lang w:val="de-DE"/>
+        </w:rPr>
+        <w:t>“</w:t>
+      </w:r>
       <w:bookmarkEnd w:id="25"/>
+      <w:bookmarkEnd w:id="26"/>
+    </w:p>
+    <w:p>
+      <w:pPr>
+        <w:ind w:left="720"/>
+        <w:rPr>
+          <w:lang w:val="de-DE"/>
+        </w:rPr>
+      </w:pPr>
+      <w:r>
+        <w:rPr>
+          <w:lang w:val="de-DE"/>
+        </w:rPr>
+        <w:t>Während das Wiki geöffnet ist kann das Wiki nicht in den Hintergrund verschoben werden. Um weiter zu spielen muss das Fenster geschlossen werden.</w:t>
+      </w:r>
+    </w:p>
+    <w:p>
+      <w:pPr>
+        <w:rPr>
+          <w:lang w:val="de-DE"/>
+        </w:rPr>
+      </w:pPr>
+    </w:p>
+    <w:p>
+      <w:pPr>
+        <w:pStyle w:val="berschrift1"/>
+        <w:rPr>
+          <w:rFonts w:ascii="Times New Roman" w:hAnsi="Times New Roman"/>
+          <w:lang w:val="de-DE"/>
+        </w:rPr>
+      </w:pPr>
+      <w:bookmarkStart w:id="27" w:name="_Toc448861946"/>
+      <w:r>
+        <w:rPr>
+          <w:rFonts w:ascii="Times New Roman" w:hAnsi="Times New Roman"/>
+          <w:lang w:val="de-DE"/>
+        </w:rPr>
+        <w:t>Extension Points</w:t>
+      </w:r>
+      <w:bookmarkEnd w:id="27"/>
     </w:p>
     <w:p>
       <w:pPr>
@@ -2675,70 +2895,22 @@
           <w:lang w:val="de-DE"/>
         </w:rPr>
       </w:pPr>
-      <w:bookmarkStart w:id="27" w:name="_Toc448861945"/>
-      <w:r>
-        <w:rPr>
-          <w:lang w:val="de-DE"/>
-        </w:rPr>
-        <w:t>„Can’t click away“</w:t>
-      </w:r>
-      <w:bookmarkEnd w:id="26"/>
-      <w:bookmarkEnd w:id="27"/>
-    </w:p>
-    <w:p>
-      <w:pPr>
-        <w:ind w:left="720"/>
-        <w:rPr>
-          <w:lang w:val="de-DE"/>
-        </w:rPr>
-      </w:pPr>
-      <w:r>
-        <w:rPr>
-          <w:lang w:val="de-DE"/>
-        </w:rPr>
-        <w:t>Während das Wiki geöffnet ist kann das Wiki nicht in den Hintergrund verschoben werden. Um weiter zu spielen muss das Fenster geschlossen werden.</w:t>
-      </w:r>
-    </w:p>
-    <w:p>
-      <w:pPr>
-        <w:rPr>
-          <w:lang w:val="de-DE"/>
-        </w:rPr>
-      </w:pPr>
-    </w:p>
-    <w:p>
-      <w:pPr>
-        <w:pStyle w:val="berschrift1"/>
-        <w:rPr>
-          <w:rFonts w:ascii="Times New Roman" w:hAnsi="Times New Roman"/>
-          <w:lang w:val="de-DE"/>
-        </w:rPr>
-      </w:pPr>
-      <w:bookmarkStart w:id="28" w:name="_Toc448861946"/>
-      <w:r>
-        <w:rPr>
-          <w:rFonts w:ascii="Times New Roman" w:hAnsi="Times New Roman"/>
-          <w:lang w:val="de-DE"/>
-        </w:rPr>
-        <w:t>Extension Points</w:t>
+      <w:bookmarkStart w:id="28" w:name="_Toc448861947"/>
+      <w:proofErr w:type="spellStart"/>
+      <w:r>
+        <w:rPr>
+          <w:lang w:val="de-DE"/>
+        </w:rPr>
+        <w:t>Function</w:t>
+      </w:r>
+      <w:proofErr w:type="spellEnd"/>
+      <w:r>
+        <w:rPr>
+          <w:lang w:val="de-DE"/>
+        </w:rPr>
+        <w:t xml:space="preserve"> Points</w:t>
       </w:r>
       <w:bookmarkEnd w:id="28"/>
-    </w:p>
-    <w:p>
-      <w:pPr>
-        <w:pStyle w:val="berschrift2"/>
-        <w:rPr>
-          <w:lang w:val="de-DE"/>
-        </w:rPr>
-      </w:pPr>
-      <w:bookmarkStart w:id="29" w:name="_Toc448861947"/>
-      <w:r>
-        <w:rPr>
-          <w:lang w:val="de-DE"/>
-        </w:rPr>
-        <w:t>Function Points</w:t>
-      </w:r>
-      <w:bookmarkEnd w:id="29"/>
     </w:p>
     <w:p>
       <w:pPr>
@@ -2769,7 +2941,7 @@
                     </pic:cNvPicPr>
                   </pic:nvPicPr>
                   <pic:blipFill>
-                    <a:blip r:embed="rId14">
+                    <a:blip r:embed="rId15">
                       <a:extLst>
                         <a:ext uri="{28A0092B-C50C-407E-A947-70E740481C1C}">
                           <a14:useLocalDpi xmlns:a14="http://schemas.microsoft.com/office/drawing/2010/main" val="0"/>
@@ -2801,6 +2973,773 @@
         </w:drawing>
       </w:r>
     </w:p>
+    <w:tbl>
+      <w:tblPr>
+        <w:tblStyle w:val="Tabellenraster"/>
+        <w:tblW w:w="0" w:type="auto"/>
+        <w:tblInd w:w="0" w:type="dxa"/>
+        <w:tblLook w:val="04A0" w:firstRow="1" w:lastRow="0" w:firstColumn="1" w:lastColumn="0" w:noHBand="0" w:noVBand="1"/>
+      </w:tblPr>
+      <w:tblGrid>
+        <w:gridCol w:w="2361"/>
+        <w:gridCol w:w="2302"/>
+        <w:gridCol w:w="2318"/>
+        <w:gridCol w:w="2356"/>
+      </w:tblGrid>
+      <w:tr>
+        <w:trPr>
+          <w:trHeight w:val="254"/>
+        </w:trPr>
+        <w:tc>
+          <w:tcPr>
+            <w:tcW w:w="2361" w:type="dxa"/>
+            <w:tcBorders>
+              <w:top w:val="single" w:sz="4" w:space="0" w:color="auto"/>
+              <w:left w:val="single" w:sz="4" w:space="0" w:color="auto"/>
+              <w:bottom w:val="single" w:sz="4" w:space="0" w:color="auto"/>
+              <w:right w:val="single" w:sz="4" w:space="0" w:color="auto"/>
+            </w:tcBorders>
+            <w:hideMark/>
+          </w:tcPr>
+          <w:p>
+            <w:pPr>
+              <w:suppressAutoHyphens/>
+              <w:rPr>
+                <w:b/>
+                <w:color w:val="00000A"/>
+              </w:rPr>
+            </w:pPr>
+            <w:r>
+              <w:rPr>
+                <w:b/>
+              </w:rPr>
+              <w:t>Transaction</w:t>
+            </w:r>
+          </w:p>
+        </w:tc>
+        <w:tc>
+          <w:tcPr>
+            <w:tcW w:w="2302" w:type="dxa"/>
+            <w:tcBorders>
+              <w:top w:val="single" w:sz="4" w:space="0" w:color="auto"/>
+              <w:left w:val="single" w:sz="4" w:space="0" w:color="auto"/>
+              <w:bottom w:val="single" w:sz="4" w:space="0" w:color="auto"/>
+              <w:right w:val="single" w:sz="4" w:space="0" w:color="auto"/>
+            </w:tcBorders>
+            <w:hideMark/>
+          </w:tcPr>
+          <w:p>
+            <w:pPr>
+              <w:suppressAutoHyphens/>
+              <w:rPr>
+                <w:b/>
+                <w:color w:val="00000A"/>
+              </w:rPr>
+            </w:pPr>
+            <w:r>
+              <w:rPr>
+                <w:b/>
+              </w:rPr>
+              <w:t>DET’s</w:t>
+            </w:r>
+          </w:p>
+        </w:tc>
+        <w:tc>
+          <w:tcPr>
+            <w:tcW w:w="2318" w:type="dxa"/>
+            <w:tcBorders>
+              <w:top w:val="single" w:sz="4" w:space="0" w:color="auto"/>
+              <w:left w:val="single" w:sz="4" w:space="0" w:color="auto"/>
+              <w:bottom w:val="single" w:sz="4" w:space="0" w:color="auto"/>
+              <w:right w:val="single" w:sz="4" w:space="0" w:color="auto"/>
+            </w:tcBorders>
+            <w:hideMark/>
+          </w:tcPr>
+          <w:p>
+            <w:pPr>
+              <w:suppressAutoHyphens/>
+              <w:rPr>
+                <w:b/>
+                <w:color w:val="00000A"/>
+              </w:rPr>
+            </w:pPr>
+            <w:r>
+              <w:rPr>
+                <w:b/>
+              </w:rPr>
+              <w:t xml:space="preserve">FTR’s | </w:t>
+            </w:r>
+            <w:r>
+              <w:rPr>
+                <w:b/>
+                <w:color w:val="FF0000"/>
+              </w:rPr>
+              <w:t>RET’s</w:t>
+            </w:r>
+          </w:p>
+        </w:tc>
+        <w:tc>
+          <w:tcPr>
+            <w:tcW w:w="2356" w:type="dxa"/>
+            <w:tcBorders>
+              <w:top w:val="single" w:sz="4" w:space="0" w:color="auto"/>
+              <w:left w:val="single" w:sz="4" w:space="0" w:color="auto"/>
+              <w:bottom w:val="single" w:sz="4" w:space="0" w:color="auto"/>
+              <w:right w:val="single" w:sz="4" w:space="0" w:color="auto"/>
+            </w:tcBorders>
+            <w:hideMark/>
+          </w:tcPr>
+          <w:p>
+            <w:pPr>
+              <w:suppressAutoHyphens/>
+              <w:rPr>
+                <w:b/>
+                <w:color w:val="00000A"/>
+              </w:rPr>
+            </w:pPr>
+            <w:r>
+              <w:rPr>
+                <w:b/>
+              </w:rPr>
+              <w:t>Complexity</w:t>
+            </w:r>
+          </w:p>
+        </w:tc>
+      </w:tr>
+      <w:tr>
+        <w:trPr>
+          <w:trHeight w:val="270"/>
+        </w:trPr>
+        <w:tc>
+          <w:tcPr>
+            <w:tcW w:w="2361" w:type="dxa"/>
+            <w:tcBorders>
+              <w:top w:val="single" w:sz="4" w:space="0" w:color="auto"/>
+              <w:left w:val="single" w:sz="4" w:space="0" w:color="auto"/>
+              <w:bottom w:val="single" w:sz="4" w:space="0" w:color="auto"/>
+              <w:right w:val="single" w:sz="4" w:space="0" w:color="auto"/>
+            </w:tcBorders>
+          </w:tcPr>
+          <w:p>
+            <w:pPr>
+              <w:suppressAutoHyphens/>
+              <w:rPr>
+                <w:color w:val="00000A"/>
+              </w:rPr>
+            </w:pPr>
+            <w:r>
+              <w:rPr>
+                <w:color w:val="00000A"/>
+              </w:rPr>
+              <w:t xml:space="preserve">EI Open </w:t>
+            </w:r>
+            <w:proofErr w:type="spellStart"/>
+            <w:r>
+              <w:rPr>
+                <w:color w:val="00000A"/>
+              </w:rPr>
+              <w:t>Infobox</w:t>
+            </w:r>
+            <w:proofErr w:type="spellEnd"/>
+            <w:r>
+              <w:rPr>
+                <w:color w:val="00000A"/>
+              </w:rPr>
+              <w:t xml:space="preserve"> GM1</w:t>
+            </w:r>
+          </w:p>
+        </w:tc>
+        <w:tc>
+          <w:tcPr>
+            <w:tcW w:w="2302" w:type="dxa"/>
+            <w:tcBorders>
+              <w:top w:val="single" w:sz="4" w:space="0" w:color="auto"/>
+              <w:left w:val="single" w:sz="4" w:space="0" w:color="auto"/>
+              <w:bottom w:val="single" w:sz="4" w:space="0" w:color="auto"/>
+              <w:right w:val="single" w:sz="4" w:space="0" w:color="auto"/>
+            </w:tcBorders>
+          </w:tcPr>
+          <w:p>
+            <w:pPr>
+              <w:suppressAutoHyphens/>
+              <w:rPr>
+                <w:color w:val="00000A"/>
+              </w:rPr>
+            </w:pPr>
+          </w:p>
+        </w:tc>
+        <w:tc>
+          <w:tcPr>
+            <w:tcW w:w="2318" w:type="dxa"/>
+            <w:tcBorders>
+              <w:top w:val="single" w:sz="4" w:space="0" w:color="auto"/>
+              <w:left w:val="single" w:sz="4" w:space="0" w:color="auto"/>
+              <w:bottom w:val="single" w:sz="4" w:space="0" w:color="auto"/>
+              <w:right w:val="single" w:sz="4" w:space="0" w:color="auto"/>
+            </w:tcBorders>
+          </w:tcPr>
+          <w:p>
+            <w:pPr>
+              <w:suppressAutoHyphens/>
+              <w:rPr>
+                <w:rFonts w:ascii="Calibri" w:hAnsi="Calibri"/>
+                <w:color w:val="000000"/>
+                <w:sz w:val="22"/>
+                <w:szCs w:val="22"/>
+              </w:rPr>
+            </w:pPr>
+          </w:p>
+        </w:tc>
+        <w:tc>
+          <w:tcPr>
+            <w:tcW w:w="2356" w:type="dxa"/>
+            <w:tcBorders>
+              <w:top w:val="single" w:sz="4" w:space="0" w:color="auto"/>
+              <w:left w:val="single" w:sz="4" w:space="0" w:color="auto"/>
+              <w:bottom w:val="single" w:sz="4" w:space="0" w:color="auto"/>
+              <w:right w:val="single" w:sz="4" w:space="0" w:color="auto"/>
+            </w:tcBorders>
+          </w:tcPr>
+          <w:p>
+            <w:pPr>
+              <w:suppressAutoHyphens/>
+              <w:rPr>
+                <w:color w:val="00000A"/>
+              </w:rPr>
+            </w:pPr>
+            <w:r>
+              <w:rPr>
+                <w:color w:val="00000A"/>
+              </w:rPr>
+              <w:t>Low</w:t>
+            </w:r>
+          </w:p>
+        </w:tc>
+      </w:tr>
+      <w:tr>
+        <w:trPr>
+          <w:trHeight w:val="254"/>
+        </w:trPr>
+        <w:tc>
+          <w:tcPr>
+            <w:tcW w:w="2361" w:type="dxa"/>
+            <w:tcBorders>
+              <w:top w:val="single" w:sz="4" w:space="0" w:color="auto"/>
+              <w:left w:val="single" w:sz="4" w:space="0" w:color="auto"/>
+              <w:bottom w:val="single" w:sz="4" w:space="0" w:color="auto"/>
+              <w:right w:val="single" w:sz="4" w:space="0" w:color="auto"/>
+            </w:tcBorders>
+          </w:tcPr>
+          <w:p>
+            <w:pPr>
+              <w:suppressAutoHyphens/>
+              <w:rPr>
+                <w:color w:val="00000A"/>
+              </w:rPr>
+            </w:pPr>
+            <w:r>
+              <w:rPr>
+                <w:color w:val="00000A"/>
+              </w:rPr>
+              <w:t xml:space="preserve">EI Open </w:t>
+            </w:r>
+            <w:proofErr w:type="spellStart"/>
+            <w:r>
+              <w:rPr>
+                <w:color w:val="00000A"/>
+              </w:rPr>
+              <w:t>Infobox</w:t>
+            </w:r>
+            <w:proofErr w:type="spellEnd"/>
+            <w:r>
+              <w:rPr>
+                <w:color w:val="00000A"/>
+              </w:rPr>
+              <w:t xml:space="preserve"> GM2</w:t>
+            </w:r>
+          </w:p>
+        </w:tc>
+        <w:tc>
+          <w:tcPr>
+            <w:tcW w:w="2302" w:type="dxa"/>
+            <w:tcBorders>
+              <w:top w:val="single" w:sz="4" w:space="0" w:color="auto"/>
+              <w:left w:val="single" w:sz="4" w:space="0" w:color="auto"/>
+              <w:bottom w:val="single" w:sz="4" w:space="0" w:color="auto"/>
+              <w:right w:val="single" w:sz="4" w:space="0" w:color="auto"/>
+            </w:tcBorders>
+          </w:tcPr>
+          <w:p>
+            <w:pPr>
+              <w:suppressAutoHyphens/>
+              <w:rPr>
+                <w:color w:val="00000A"/>
+              </w:rPr>
+            </w:pPr>
+          </w:p>
+        </w:tc>
+        <w:tc>
+          <w:tcPr>
+            <w:tcW w:w="2318" w:type="dxa"/>
+            <w:tcBorders>
+              <w:top w:val="single" w:sz="4" w:space="0" w:color="auto"/>
+              <w:left w:val="single" w:sz="4" w:space="0" w:color="auto"/>
+              <w:bottom w:val="single" w:sz="4" w:space="0" w:color="auto"/>
+              <w:right w:val="single" w:sz="4" w:space="0" w:color="auto"/>
+            </w:tcBorders>
+          </w:tcPr>
+          <w:p>
+            <w:pPr>
+              <w:suppressAutoHyphens/>
+              <w:rPr>
+                <w:color w:val="00000A"/>
+              </w:rPr>
+            </w:pPr>
+          </w:p>
+        </w:tc>
+        <w:tc>
+          <w:tcPr>
+            <w:tcW w:w="2356" w:type="dxa"/>
+            <w:tcBorders>
+              <w:top w:val="single" w:sz="4" w:space="0" w:color="auto"/>
+              <w:left w:val="single" w:sz="4" w:space="0" w:color="auto"/>
+              <w:bottom w:val="single" w:sz="4" w:space="0" w:color="auto"/>
+              <w:right w:val="single" w:sz="4" w:space="0" w:color="auto"/>
+            </w:tcBorders>
+          </w:tcPr>
+          <w:p>
+            <w:pPr>
+              <w:suppressAutoHyphens/>
+              <w:rPr>
+                <w:color w:val="00000A"/>
+              </w:rPr>
+            </w:pPr>
+            <w:r>
+              <w:rPr>
+                <w:color w:val="00000A"/>
+              </w:rPr>
+              <w:t>Low</w:t>
+            </w:r>
+          </w:p>
+        </w:tc>
+      </w:tr>
+      <w:tr>
+        <w:trPr>
+          <w:trHeight w:val="254"/>
+        </w:trPr>
+        <w:tc>
+          <w:tcPr>
+            <w:tcW w:w="2361" w:type="dxa"/>
+            <w:tcBorders>
+              <w:top w:val="single" w:sz="4" w:space="0" w:color="auto"/>
+              <w:left w:val="single" w:sz="4" w:space="0" w:color="auto"/>
+              <w:bottom w:val="single" w:sz="4" w:space="0" w:color="auto"/>
+              <w:right w:val="single" w:sz="4" w:space="0" w:color="auto"/>
+            </w:tcBorders>
+          </w:tcPr>
+          <w:p>
+            <w:pPr>
+              <w:suppressAutoHyphens/>
+              <w:rPr>
+                <w:color w:val="00000A"/>
+              </w:rPr>
+            </w:pPr>
+            <w:r>
+              <w:rPr>
+                <w:color w:val="00000A"/>
+              </w:rPr>
+              <w:t xml:space="preserve">EI Open </w:t>
+            </w:r>
+            <w:proofErr w:type="spellStart"/>
+            <w:r>
+              <w:rPr>
+                <w:color w:val="00000A"/>
+              </w:rPr>
+              <w:t>Infobox</w:t>
+            </w:r>
+            <w:proofErr w:type="spellEnd"/>
+            <w:r>
+              <w:rPr>
+                <w:color w:val="00000A"/>
+              </w:rPr>
+              <w:t xml:space="preserve"> </w:t>
+            </w:r>
+            <w:proofErr w:type="spellStart"/>
+            <w:r>
+              <w:rPr>
+                <w:color w:val="00000A"/>
+              </w:rPr>
+              <w:t>Statistcs</w:t>
+            </w:r>
+            <w:proofErr w:type="spellEnd"/>
+          </w:p>
+        </w:tc>
+        <w:tc>
+          <w:tcPr>
+            <w:tcW w:w="2302" w:type="dxa"/>
+            <w:tcBorders>
+              <w:top w:val="single" w:sz="4" w:space="0" w:color="auto"/>
+              <w:left w:val="single" w:sz="4" w:space="0" w:color="auto"/>
+              <w:bottom w:val="single" w:sz="4" w:space="0" w:color="auto"/>
+              <w:right w:val="single" w:sz="4" w:space="0" w:color="auto"/>
+            </w:tcBorders>
+          </w:tcPr>
+          <w:p>
+            <w:pPr>
+              <w:suppressAutoHyphens/>
+              <w:rPr>
+                <w:color w:val="00000A"/>
+              </w:rPr>
+            </w:pPr>
+          </w:p>
+        </w:tc>
+        <w:tc>
+          <w:tcPr>
+            <w:tcW w:w="2318" w:type="dxa"/>
+            <w:tcBorders>
+              <w:top w:val="single" w:sz="4" w:space="0" w:color="auto"/>
+              <w:left w:val="single" w:sz="4" w:space="0" w:color="auto"/>
+              <w:bottom w:val="single" w:sz="4" w:space="0" w:color="auto"/>
+              <w:right w:val="single" w:sz="4" w:space="0" w:color="auto"/>
+            </w:tcBorders>
+          </w:tcPr>
+          <w:p>
+            <w:pPr>
+              <w:suppressAutoHyphens/>
+              <w:rPr>
+                <w:color w:val="00000A"/>
+              </w:rPr>
+            </w:pPr>
+          </w:p>
+        </w:tc>
+        <w:tc>
+          <w:tcPr>
+            <w:tcW w:w="2356" w:type="dxa"/>
+            <w:tcBorders>
+              <w:top w:val="single" w:sz="4" w:space="0" w:color="auto"/>
+              <w:left w:val="single" w:sz="4" w:space="0" w:color="auto"/>
+              <w:bottom w:val="single" w:sz="4" w:space="0" w:color="auto"/>
+              <w:right w:val="single" w:sz="4" w:space="0" w:color="auto"/>
+            </w:tcBorders>
+          </w:tcPr>
+          <w:p>
+            <w:pPr>
+              <w:suppressAutoHyphens/>
+              <w:rPr>
+                <w:color w:val="00000A"/>
+              </w:rPr>
+            </w:pPr>
+            <w:r>
+              <w:rPr>
+                <w:color w:val="00000A"/>
+              </w:rPr>
+              <w:t>Low</w:t>
+            </w:r>
+          </w:p>
+        </w:tc>
+      </w:tr>
+      <w:tr>
+        <w:trPr>
+          <w:trHeight w:val="254"/>
+        </w:trPr>
+        <w:tc>
+          <w:tcPr>
+            <w:tcW w:w="2361" w:type="dxa"/>
+            <w:tcBorders>
+              <w:top w:val="single" w:sz="4" w:space="0" w:color="auto"/>
+              <w:left w:val="single" w:sz="4" w:space="0" w:color="auto"/>
+              <w:bottom w:val="single" w:sz="4" w:space="0" w:color="auto"/>
+              <w:right w:val="single" w:sz="4" w:space="0" w:color="auto"/>
+            </w:tcBorders>
+          </w:tcPr>
+          <w:p>
+            <w:pPr>
+              <w:suppressAutoHyphens/>
+              <w:rPr>
+                <w:color w:val="00000A"/>
+              </w:rPr>
+            </w:pPr>
+            <w:r>
+              <w:rPr>
+                <w:color w:val="00000A"/>
+              </w:rPr>
+              <w:t xml:space="preserve">EI Open </w:t>
+            </w:r>
+            <w:proofErr w:type="spellStart"/>
+            <w:r>
+              <w:rPr>
+                <w:color w:val="00000A"/>
+              </w:rPr>
+              <w:t>Infobox</w:t>
+            </w:r>
+            <w:proofErr w:type="spellEnd"/>
+            <w:r>
+              <w:rPr>
+                <w:color w:val="00000A"/>
+              </w:rPr>
+              <w:t xml:space="preserve"> Wiki</w:t>
+            </w:r>
+          </w:p>
+        </w:tc>
+        <w:tc>
+          <w:tcPr>
+            <w:tcW w:w="2302" w:type="dxa"/>
+            <w:tcBorders>
+              <w:top w:val="single" w:sz="4" w:space="0" w:color="auto"/>
+              <w:left w:val="single" w:sz="4" w:space="0" w:color="auto"/>
+              <w:bottom w:val="single" w:sz="4" w:space="0" w:color="auto"/>
+              <w:right w:val="single" w:sz="4" w:space="0" w:color="auto"/>
+            </w:tcBorders>
+          </w:tcPr>
+          <w:p>
+            <w:pPr>
+              <w:suppressAutoHyphens/>
+              <w:rPr>
+                <w:color w:val="00000A"/>
+              </w:rPr>
+            </w:pPr>
+          </w:p>
+        </w:tc>
+        <w:tc>
+          <w:tcPr>
+            <w:tcW w:w="2318" w:type="dxa"/>
+            <w:tcBorders>
+              <w:top w:val="single" w:sz="4" w:space="0" w:color="auto"/>
+              <w:left w:val="single" w:sz="4" w:space="0" w:color="auto"/>
+              <w:bottom w:val="single" w:sz="4" w:space="0" w:color="auto"/>
+              <w:right w:val="single" w:sz="4" w:space="0" w:color="auto"/>
+            </w:tcBorders>
+          </w:tcPr>
+          <w:p>
+            <w:pPr>
+              <w:suppressAutoHyphens/>
+              <w:rPr>
+                <w:color w:val="00000A"/>
+              </w:rPr>
+            </w:pPr>
+          </w:p>
+        </w:tc>
+        <w:tc>
+          <w:tcPr>
+            <w:tcW w:w="2356" w:type="dxa"/>
+            <w:tcBorders>
+              <w:top w:val="single" w:sz="4" w:space="0" w:color="auto"/>
+              <w:left w:val="single" w:sz="4" w:space="0" w:color="auto"/>
+              <w:bottom w:val="single" w:sz="4" w:space="0" w:color="auto"/>
+              <w:right w:val="single" w:sz="4" w:space="0" w:color="auto"/>
+            </w:tcBorders>
+          </w:tcPr>
+          <w:p>
+            <w:pPr>
+              <w:suppressAutoHyphens/>
+              <w:rPr>
+                <w:color w:val="00000A"/>
+              </w:rPr>
+            </w:pPr>
+            <w:r>
+              <w:rPr>
+                <w:color w:val="00000A"/>
+              </w:rPr>
+              <w:t>Low</w:t>
+            </w:r>
+          </w:p>
+        </w:tc>
+      </w:tr>
+      <w:tr>
+        <w:trPr>
+          <w:trHeight w:val="254"/>
+        </w:trPr>
+        <w:tc>
+          <w:tcPr>
+            <w:tcW w:w="2361" w:type="dxa"/>
+            <w:tcBorders>
+              <w:top w:val="single" w:sz="4" w:space="0" w:color="auto"/>
+              <w:left w:val="single" w:sz="4" w:space="0" w:color="auto"/>
+              <w:bottom w:val="single" w:sz="4" w:space="0" w:color="auto"/>
+              <w:right w:val="single" w:sz="4" w:space="0" w:color="auto"/>
+            </w:tcBorders>
+          </w:tcPr>
+          <w:p>
+            <w:pPr>
+              <w:suppressAutoHyphens/>
+              <w:rPr>
+                <w:color w:val="00000A"/>
+              </w:rPr>
+            </w:pPr>
+            <w:r>
+              <w:rPr>
+                <w:color w:val="00000A"/>
+              </w:rPr>
+              <w:t xml:space="preserve">EI Open </w:t>
+            </w:r>
+            <w:proofErr w:type="spellStart"/>
+            <w:r>
+              <w:rPr>
+                <w:color w:val="00000A"/>
+              </w:rPr>
+              <w:t>Infobox</w:t>
+            </w:r>
+            <w:proofErr w:type="spellEnd"/>
+            <w:r>
+              <w:rPr>
+                <w:color w:val="00000A"/>
+              </w:rPr>
+              <w:t xml:space="preserve"> Settings</w:t>
+            </w:r>
+          </w:p>
+        </w:tc>
+        <w:tc>
+          <w:tcPr>
+            <w:tcW w:w="2302" w:type="dxa"/>
+            <w:tcBorders>
+              <w:top w:val="single" w:sz="4" w:space="0" w:color="auto"/>
+              <w:left w:val="single" w:sz="4" w:space="0" w:color="auto"/>
+              <w:bottom w:val="single" w:sz="4" w:space="0" w:color="auto"/>
+              <w:right w:val="single" w:sz="4" w:space="0" w:color="auto"/>
+            </w:tcBorders>
+          </w:tcPr>
+          <w:p>
+            <w:pPr>
+              <w:suppressAutoHyphens/>
+              <w:rPr>
+                <w:color w:val="00000A"/>
+              </w:rPr>
+            </w:pPr>
+          </w:p>
+        </w:tc>
+        <w:tc>
+          <w:tcPr>
+            <w:tcW w:w="2318" w:type="dxa"/>
+            <w:tcBorders>
+              <w:top w:val="single" w:sz="4" w:space="0" w:color="auto"/>
+              <w:left w:val="single" w:sz="4" w:space="0" w:color="auto"/>
+              <w:bottom w:val="single" w:sz="4" w:space="0" w:color="auto"/>
+              <w:right w:val="single" w:sz="4" w:space="0" w:color="auto"/>
+            </w:tcBorders>
+          </w:tcPr>
+          <w:p>
+            <w:pPr>
+              <w:suppressAutoHyphens/>
+              <w:rPr>
+                <w:color w:val="00000A"/>
+              </w:rPr>
+            </w:pPr>
+          </w:p>
+        </w:tc>
+        <w:tc>
+          <w:tcPr>
+            <w:tcW w:w="2356" w:type="dxa"/>
+            <w:tcBorders>
+              <w:top w:val="single" w:sz="4" w:space="0" w:color="auto"/>
+              <w:left w:val="single" w:sz="4" w:space="0" w:color="auto"/>
+              <w:bottom w:val="single" w:sz="4" w:space="0" w:color="auto"/>
+              <w:right w:val="single" w:sz="4" w:space="0" w:color="auto"/>
+            </w:tcBorders>
+          </w:tcPr>
+          <w:p>
+            <w:pPr>
+              <w:suppressAutoHyphens/>
+              <w:rPr>
+                <w:color w:val="00000A"/>
+              </w:rPr>
+            </w:pPr>
+            <w:r>
+              <w:rPr>
+                <w:color w:val="00000A"/>
+              </w:rPr>
+              <w:t>Low</w:t>
+            </w:r>
+          </w:p>
+        </w:tc>
+      </w:tr>
+      <w:tr>
+        <w:trPr>
+          <w:trHeight w:val="270"/>
+        </w:trPr>
+        <w:tc>
+          <w:tcPr>
+            <w:tcW w:w="2361" w:type="dxa"/>
+            <w:tcBorders>
+              <w:top w:val="single" w:sz="4" w:space="0" w:color="auto"/>
+              <w:left w:val="single" w:sz="4" w:space="0" w:color="auto"/>
+              <w:bottom w:val="single" w:sz="4" w:space="0" w:color="auto"/>
+              <w:right w:val="single" w:sz="4" w:space="0" w:color="auto"/>
+            </w:tcBorders>
+          </w:tcPr>
+          <w:p>
+            <w:pPr>
+              <w:suppressAutoHyphens/>
+              <w:rPr>
+                <w:color w:val="00000A"/>
+              </w:rPr>
+            </w:pPr>
+            <w:r>
+              <w:rPr>
+                <w:color w:val="00000A"/>
+              </w:rPr>
+              <w:t>ILF</w:t>
+            </w:r>
+          </w:p>
+        </w:tc>
+        <w:tc>
+          <w:tcPr>
+            <w:tcW w:w="2302" w:type="dxa"/>
+            <w:tcBorders>
+              <w:top w:val="single" w:sz="4" w:space="0" w:color="auto"/>
+              <w:left w:val="single" w:sz="4" w:space="0" w:color="auto"/>
+              <w:bottom w:val="single" w:sz="4" w:space="0" w:color="auto"/>
+              <w:right w:val="single" w:sz="4" w:space="0" w:color="auto"/>
+            </w:tcBorders>
+          </w:tcPr>
+          <w:p>
+            <w:pPr>
+              <w:suppressAutoHyphens/>
+              <w:rPr>
+                <w:color w:val="00000A"/>
+              </w:rPr>
+            </w:pPr>
+          </w:p>
+        </w:tc>
+        <w:tc>
+          <w:tcPr>
+            <w:tcW w:w="2318" w:type="dxa"/>
+            <w:tcBorders>
+              <w:top w:val="single" w:sz="4" w:space="0" w:color="auto"/>
+              <w:left w:val="single" w:sz="4" w:space="0" w:color="auto"/>
+              <w:bottom w:val="single" w:sz="4" w:space="0" w:color="auto"/>
+              <w:right w:val="single" w:sz="4" w:space="0" w:color="auto"/>
+            </w:tcBorders>
+          </w:tcPr>
+          <w:p>
+            <w:pPr>
+              <w:suppressAutoHyphens/>
+              <w:rPr>
+                <w:color w:val="FF0000"/>
+              </w:rPr>
+            </w:pPr>
+          </w:p>
+        </w:tc>
+        <w:tc>
+          <w:tcPr>
+            <w:tcW w:w="2356" w:type="dxa"/>
+            <w:tcBorders>
+              <w:top w:val="single" w:sz="4" w:space="0" w:color="auto"/>
+              <w:left w:val="single" w:sz="4" w:space="0" w:color="auto"/>
+              <w:bottom w:val="single" w:sz="4" w:space="0" w:color="auto"/>
+              <w:right w:val="single" w:sz="4" w:space="0" w:color="auto"/>
+            </w:tcBorders>
+          </w:tcPr>
+          <w:p>
+            <w:pPr>
+              <w:suppressAutoHyphens/>
+              <w:rPr>
+                <w:color w:val="00000A"/>
+              </w:rPr>
+            </w:pPr>
+          </w:p>
+        </w:tc>
+      </w:tr>
+    </w:tbl>
     <w:p>
       <w:pPr>
         <w:ind w:left="720"/>
@@ -2808,29 +3747,12 @@
           <w:lang w:val="de-DE"/>
         </w:rPr>
       </w:pPr>
-      <w:r>
-        <w:rPr>
-          <w:lang w:val="de-DE"/>
-        </w:rPr>
-        <w:t>Bei der „User Inputs“ handelt es sich um verschiedene Comboboxen die der Spieler auf- und wieder zuklappen kann. Bei den Dateien handelt es sich um die Kombination aus Java mit JavaFX und HTML mit CSS.</w:t>
-      </w:r>
-    </w:p>
-    <w:p>
-      <w:pPr>
-        <w:rPr>
-          <w:lang w:val="de-DE"/>
-        </w:rPr>
-      </w:pPr>
-      <w:r>
-        <w:rPr>
-          <w:lang w:val="de-DE"/>
-        </w:rPr>
-        <w:tab/>
-      </w:r>
+      <w:bookmarkStart w:id="29" w:name="_GoBack"/>
+      <w:bookmarkEnd w:id="29"/>
     </w:p>
     <w:sectPr>
-      <w:headerReference w:type="default" r:id="rId15"/>
-      <w:footerReference w:type="default" r:id="rId16"/>
+      <w:headerReference w:type="default" r:id="rId16"/>
+      <w:footerReference w:type="default" r:id="rId17"/>
       <w:endnotePr>
         <w:numFmt w:val="decimal"/>
       </w:endnotePr>
@@ -2843,7 +3765,7 @@
 </file>
 
 <file path=word/endnotes.xml><?xml version="1.0" encoding="utf-8"?>
-<w:endnotes xmlns:wpc="http://schemas.microsoft.com/office/word/2010/wordprocessingCanvas" xmlns:cx="http://schemas.microsoft.com/office/drawing/2014/chartex" xmlns:cx1="http://schemas.microsoft.com/office/drawing/2015/9/8/chartex" xmlns:mc="http://schemas.openxmlformats.org/markup-compatibility/2006" xmlns:o="urn:schemas-microsoft-com:office:office" xmlns:r="http://schemas.openxmlformats.org/officeDocument/2006/relationships" xmlns:m="http://schemas.openxmlformats.org/officeDocument/2006/math" xmlns:v="urn:schemas-microsoft-com:vml" xmlns:wp14="http://schemas.microsoft.com/office/word/2010/wordprocessingDrawing" xmlns:wp="http://schemas.openxmlformats.org/drawingml/2006/wordprocessingDrawing" xmlns:w10="urn:schemas-microsoft-com:office:word" xmlns:w="http://schemas.openxmlformats.org/wordprocessingml/2006/main" xmlns:w14="http://schemas.microsoft.com/office/word/2010/wordml" xmlns:w15="http://schemas.microsoft.com/office/word/2012/wordml" xmlns:w16se="http://schemas.microsoft.com/office/word/2015/wordml/symex" xmlns:wpg="http://schemas.microsoft.com/office/word/2010/wordprocessingGroup" xmlns:wpi="http://schemas.microsoft.com/office/word/2010/wordprocessingInk" xmlns:wne="http://schemas.microsoft.com/office/word/2006/wordml" xmlns:wps="http://schemas.microsoft.com/office/word/2010/wordprocessingShape" mc:Ignorable="w14 w15 w16se wp14">
+<w:endnotes xmlns:wpc="http://schemas.microsoft.com/office/word/2010/wordprocessingCanvas" xmlns:mc="http://schemas.openxmlformats.org/markup-compatibility/2006" xmlns:o="urn:schemas-microsoft-com:office:office" xmlns:r="http://schemas.openxmlformats.org/officeDocument/2006/relationships" xmlns:m="http://schemas.openxmlformats.org/officeDocument/2006/math" xmlns:v="urn:schemas-microsoft-com:vml" xmlns:wp14="http://schemas.microsoft.com/office/word/2010/wordprocessingDrawing" xmlns:wp="http://schemas.openxmlformats.org/drawingml/2006/wordprocessingDrawing" xmlns:w10="urn:schemas-microsoft-com:office:word" xmlns:w="http://schemas.openxmlformats.org/wordprocessingml/2006/main" xmlns:w14="http://schemas.microsoft.com/office/word/2010/wordml" xmlns:wpg="http://schemas.microsoft.com/office/word/2010/wordprocessingGroup" xmlns:wpi="http://schemas.microsoft.com/office/word/2010/wordprocessingInk" xmlns:wne="http://schemas.microsoft.com/office/word/2006/wordml" xmlns:wps="http://schemas.microsoft.com/office/word/2010/wordprocessingShape" mc:Ignorable="w14 wp14">
   <w:endnote w:type="separator" w:id="-1">
     <w:p>
       <w:pPr>
@@ -2868,7 +3790,7 @@
 </file>
 
 <file path=word/footer1.xml><?xml version="1.0" encoding="utf-8"?>
-<w:ftr xmlns:wpc="http://schemas.microsoft.com/office/word/2010/wordprocessingCanvas" xmlns:cx="http://schemas.microsoft.com/office/drawing/2014/chartex" xmlns:cx1="http://schemas.microsoft.com/office/drawing/2015/9/8/chartex" xmlns:mc="http://schemas.openxmlformats.org/markup-compatibility/2006" xmlns:o="urn:schemas-microsoft-com:office:office" xmlns:r="http://schemas.openxmlformats.org/officeDocument/2006/relationships" xmlns:m="http://schemas.openxmlformats.org/officeDocument/2006/math" xmlns:v="urn:schemas-microsoft-com:vml" xmlns:wp14="http://schemas.microsoft.com/office/word/2010/wordprocessingDrawing" xmlns:wp="http://schemas.openxmlformats.org/drawingml/2006/wordprocessingDrawing" xmlns:w10="urn:schemas-microsoft-com:office:word" xmlns:w="http://schemas.openxmlformats.org/wordprocessingml/2006/main" xmlns:w14="http://schemas.microsoft.com/office/word/2010/wordml" xmlns:w15="http://schemas.microsoft.com/office/word/2012/wordml" xmlns:w16se="http://schemas.microsoft.com/office/word/2015/wordml/symex" xmlns:wpg="http://schemas.microsoft.com/office/word/2010/wordprocessingGroup" xmlns:wpi="http://schemas.microsoft.com/office/word/2010/wordprocessingInk" xmlns:wne="http://schemas.microsoft.com/office/word/2006/wordml" xmlns:wps="http://schemas.microsoft.com/office/word/2010/wordprocessingShape" mc:Ignorable="w14 w15 w16se wp14">
+<w:ftr xmlns:wpc="http://schemas.microsoft.com/office/word/2010/wordprocessingCanvas" xmlns:mc="http://schemas.openxmlformats.org/markup-compatibility/2006" xmlns:o="urn:schemas-microsoft-com:office:office" xmlns:r="http://schemas.openxmlformats.org/officeDocument/2006/relationships" xmlns:m="http://schemas.openxmlformats.org/officeDocument/2006/math" xmlns:v="urn:schemas-microsoft-com:vml" xmlns:wp14="http://schemas.microsoft.com/office/word/2010/wordprocessingDrawing" xmlns:wp="http://schemas.openxmlformats.org/drawingml/2006/wordprocessingDrawing" xmlns:w10="urn:schemas-microsoft-com:office:word" xmlns:w="http://schemas.openxmlformats.org/wordprocessingml/2006/main" xmlns:w14="http://schemas.microsoft.com/office/word/2010/wordml" xmlns:wpg="http://schemas.microsoft.com/office/word/2010/wordprocessingGroup" xmlns:wpi="http://schemas.microsoft.com/office/word/2010/wordprocessingInk" xmlns:wne="http://schemas.microsoft.com/office/word/2006/wordml" xmlns:wps="http://schemas.microsoft.com/office/word/2010/wordprocessingShape" mc:Ignorable="w14 wp14">
   <w:tbl>
     <w:tblPr>
       <w:tblW w:w="0" w:type="auto"/>
@@ -2943,27 +3865,14 @@
           <w:r>
             <w:fldChar w:fldCharType="end"/>
           </w:r>
-          <w:r>
-            <w:fldChar w:fldCharType="begin"/>
-          </w:r>
-          <w:r>
-            <w:instrText xml:space="preserve"> USERADDRESS  nappydevelopment  \* MERGEFORMAT </w:instrText>
-          </w:r>
-          <w:r>
-            <w:fldChar w:fldCharType="separate"/>
-          </w:r>
-          <w:r>
-            <w:rPr>
-              <w:noProof/>
-            </w:rPr>
-            <w:t>nappydevelopment</w:t>
-          </w:r>
-          <w:r>
-            <w:rPr>
-              <w:noProof/>
-            </w:rPr>
-            <w:fldChar w:fldCharType="end"/>
-          </w:r>
+          <w:fldSimple w:instr=" USERADDRESS  nappydevelopment  \* MERGEFORMAT ">
+            <w:r>
+              <w:rPr>
+                <w:noProof/>
+              </w:rPr>
+              <w:t>nappydevelopment</w:t>
+            </w:r>
+          </w:fldSimple>
           <w:r>
             <w:t xml:space="preserve">, </w:t>
           </w:r>
@@ -3027,7 +3936,7 @@
               <w:rStyle w:val="Seitenzahl"/>
               <w:noProof/>
             </w:rPr>
-            <w:t>3</w:t>
+            <w:t>7</w:t>
           </w:r>
           <w:r>
             <w:rPr>
@@ -3048,7 +3957,7 @@
 </file>
 
 <file path=word/footnotes.xml><?xml version="1.0" encoding="utf-8"?>
-<w:footnotes xmlns:wpc="http://schemas.microsoft.com/office/word/2010/wordprocessingCanvas" xmlns:cx="http://schemas.microsoft.com/office/drawing/2014/chartex" xmlns:cx1="http://schemas.microsoft.com/office/drawing/2015/9/8/chartex" xmlns:mc="http://schemas.openxmlformats.org/markup-compatibility/2006" xmlns:o="urn:schemas-microsoft-com:office:office" xmlns:r="http://schemas.openxmlformats.org/officeDocument/2006/relationships" xmlns:m="http://schemas.openxmlformats.org/officeDocument/2006/math" xmlns:v="urn:schemas-microsoft-com:vml" xmlns:wp14="http://schemas.microsoft.com/office/word/2010/wordprocessingDrawing" xmlns:wp="http://schemas.openxmlformats.org/drawingml/2006/wordprocessingDrawing" xmlns:w10="urn:schemas-microsoft-com:office:word" xmlns:w="http://schemas.openxmlformats.org/wordprocessingml/2006/main" xmlns:w14="http://schemas.microsoft.com/office/word/2010/wordml" xmlns:w15="http://schemas.microsoft.com/office/word/2012/wordml" xmlns:w16se="http://schemas.microsoft.com/office/word/2015/wordml/symex" xmlns:wpg="http://schemas.microsoft.com/office/word/2010/wordprocessingGroup" xmlns:wpi="http://schemas.microsoft.com/office/word/2010/wordprocessingInk" xmlns:wne="http://schemas.microsoft.com/office/word/2006/wordml" xmlns:wps="http://schemas.microsoft.com/office/word/2010/wordprocessingShape" mc:Ignorable="w14 w15 w16se wp14">
+<w:footnotes xmlns:wpc="http://schemas.microsoft.com/office/word/2010/wordprocessingCanvas" xmlns:mc="http://schemas.openxmlformats.org/markup-compatibility/2006" xmlns:o="urn:schemas-microsoft-com:office:office" xmlns:r="http://schemas.openxmlformats.org/officeDocument/2006/relationships" xmlns:m="http://schemas.openxmlformats.org/officeDocument/2006/math" xmlns:v="urn:schemas-microsoft-com:vml" xmlns:wp14="http://schemas.microsoft.com/office/word/2010/wordprocessingDrawing" xmlns:wp="http://schemas.openxmlformats.org/drawingml/2006/wordprocessingDrawing" xmlns:w10="urn:schemas-microsoft-com:office:word" xmlns:w="http://schemas.openxmlformats.org/wordprocessingml/2006/main" xmlns:w14="http://schemas.microsoft.com/office/word/2010/wordml" xmlns:wpg="http://schemas.microsoft.com/office/word/2010/wordprocessingGroup" xmlns:wpi="http://schemas.microsoft.com/office/word/2010/wordprocessingInk" xmlns:wne="http://schemas.microsoft.com/office/word/2006/wordml" xmlns:wps="http://schemas.microsoft.com/office/word/2010/wordprocessingShape" mc:Ignorable="w14 wp14">
   <w:footnote w:type="separator" w:id="-1">
     <w:p>
       <w:pPr>
@@ -3073,7 +3982,7 @@
 </file>
 
 <file path=word/header1.xml><?xml version="1.0" encoding="utf-8"?>
-<w:hdr xmlns:wpc="http://schemas.microsoft.com/office/word/2010/wordprocessingCanvas" xmlns:cx="http://schemas.microsoft.com/office/drawing/2014/chartex" xmlns:cx1="http://schemas.microsoft.com/office/drawing/2015/9/8/chartex" xmlns:mc="http://schemas.openxmlformats.org/markup-compatibility/2006" xmlns:o="urn:schemas-microsoft-com:office:office" xmlns:r="http://schemas.openxmlformats.org/officeDocument/2006/relationships" xmlns:m="http://schemas.openxmlformats.org/officeDocument/2006/math" xmlns:v="urn:schemas-microsoft-com:vml" xmlns:wp14="http://schemas.microsoft.com/office/word/2010/wordprocessingDrawing" xmlns:wp="http://schemas.openxmlformats.org/drawingml/2006/wordprocessingDrawing" xmlns:w10="urn:schemas-microsoft-com:office:word" xmlns:w="http://schemas.openxmlformats.org/wordprocessingml/2006/main" xmlns:w14="http://schemas.microsoft.com/office/word/2010/wordml" xmlns:w15="http://schemas.microsoft.com/office/word/2012/wordml" xmlns:w16se="http://schemas.microsoft.com/office/word/2015/wordml/symex" xmlns:wpg="http://schemas.microsoft.com/office/word/2010/wordprocessingGroup" xmlns:wpi="http://schemas.microsoft.com/office/word/2010/wordprocessingInk" xmlns:wne="http://schemas.microsoft.com/office/word/2006/wordml" xmlns:wps="http://schemas.microsoft.com/office/word/2010/wordprocessingShape" mc:Ignorable="w14 w15 w16se wp14">
+<w:hdr xmlns:wpc="http://schemas.microsoft.com/office/word/2010/wordprocessingCanvas" xmlns:mc="http://schemas.openxmlformats.org/markup-compatibility/2006" xmlns:o="urn:schemas-microsoft-com:office:office" xmlns:r="http://schemas.openxmlformats.org/officeDocument/2006/relationships" xmlns:m="http://schemas.openxmlformats.org/officeDocument/2006/math" xmlns:v="urn:schemas-microsoft-com:vml" xmlns:wp14="http://schemas.microsoft.com/office/word/2010/wordprocessingDrawing" xmlns:wp="http://schemas.openxmlformats.org/drawingml/2006/wordprocessingDrawing" xmlns:w10="urn:schemas-microsoft-com:office:word" xmlns:w="http://schemas.openxmlformats.org/wordprocessingml/2006/main" xmlns:w14="http://schemas.microsoft.com/office/word/2010/wordml" xmlns:wpg="http://schemas.microsoft.com/office/word/2010/wordprocessingGroup" xmlns:wpi="http://schemas.microsoft.com/office/word/2010/wordprocessingInk" xmlns:wne="http://schemas.microsoft.com/office/word/2006/wordml" xmlns:wps="http://schemas.microsoft.com/office/word/2010/wordprocessingShape" mc:Ignorable="w14 wp14">
   <w:p>
     <w:pPr>
       <w:rPr>
@@ -3103,6 +4012,8 @@
         <w:sz w:val="36"/>
       </w:rPr>
     </w:pPr>
+    <w:proofErr w:type="spellStart"/>
+    <w:proofErr w:type="gramStart"/>
     <w:r>
       <w:rPr>
         <w:rFonts w:ascii="Arial" w:hAnsi="Arial"/>
@@ -3111,6 +4022,8 @@
       </w:rPr>
       <w:t>nappydevelopment</w:t>
     </w:r>
+    <w:proofErr w:type="spellEnd"/>
+    <w:proofErr w:type="gramEnd"/>
   </w:p>
   <w:p>
     <w:pPr>
@@ -3132,7 +4045,7 @@
 </file>
 
 <file path=word/header2.xml><?xml version="1.0" encoding="utf-8"?>
-<w:hdr xmlns:wpc="http://schemas.microsoft.com/office/word/2010/wordprocessingCanvas" xmlns:cx="http://schemas.microsoft.com/office/drawing/2014/chartex" xmlns:cx1="http://schemas.microsoft.com/office/drawing/2015/9/8/chartex" xmlns:mc="http://schemas.openxmlformats.org/markup-compatibility/2006" xmlns:o="urn:schemas-microsoft-com:office:office" xmlns:r="http://schemas.openxmlformats.org/officeDocument/2006/relationships" xmlns:m="http://schemas.openxmlformats.org/officeDocument/2006/math" xmlns:v="urn:schemas-microsoft-com:vml" xmlns:wp14="http://schemas.microsoft.com/office/word/2010/wordprocessingDrawing" xmlns:wp="http://schemas.openxmlformats.org/drawingml/2006/wordprocessingDrawing" xmlns:w10="urn:schemas-microsoft-com:office:word" xmlns:w="http://schemas.openxmlformats.org/wordprocessingml/2006/main" xmlns:w14="http://schemas.microsoft.com/office/word/2010/wordml" xmlns:w15="http://schemas.microsoft.com/office/word/2012/wordml" xmlns:w16se="http://schemas.microsoft.com/office/word/2015/wordml/symex" xmlns:wpg="http://schemas.microsoft.com/office/word/2010/wordprocessingGroup" xmlns:wpi="http://schemas.microsoft.com/office/word/2010/wordprocessingInk" xmlns:wne="http://schemas.microsoft.com/office/word/2006/wordml" xmlns:wps="http://schemas.microsoft.com/office/word/2010/wordprocessingShape" mc:Ignorable="w14 w15 w16se wp14">
+<w:hdr xmlns:wpc="http://schemas.microsoft.com/office/word/2010/wordprocessingCanvas" xmlns:mc="http://schemas.openxmlformats.org/markup-compatibility/2006" xmlns:o="urn:schemas-microsoft-com:office:office" xmlns:r="http://schemas.openxmlformats.org/officeDocument/2006/relationships" xmlns:m="http://schemas.openxmlformats.org/officeDocument/2006/math" xmlns:v="urn:schemas-microsoft-com:vml" xmlns:wp14="http://schemas.microsoft.com/office/word/2010/wordprocessingDrawing" xmlns:wp="http://schemas.openxmlformats.org/drawingml/2006/wordprocessingDrawing" xmlns:w10="urn:schemas-microsoft-com:office:word" xmlns:w="http://schemas.openxmlformats.org/wordprocessingml/2006/main" xmlns:w14="http://schemas.microsoft.com/office/word/2010/wordml" xmlns:wpg="http://schemas.microsoft.com/office/word/2010/wordprocessingGroup" xmlns:wpi="http://schemas.microsoft.com/office/word/2010/wordprocessingInk" xmlns:wne="http://schemas.microsoft.com/office/word/2006/wordml" xmlns:wps="http://schemas.microsoft.com/office/word/2010/wordprocessingShape" mc:Ignorable="w14 wp14">
   <w:tbl>
     <w:tblPr>
       <w:tblW w:w="0" w:type="auto"/>
@@ -3157,21 +4070,11 @@
           <w:tcW w:w="6379" w:type="dxa"/>
         </w:tcPr>
         <w:p>
-          <w:r>
-            <w:fldChar w:fldCharType="begin"/>
-          </w:r>
-          <w:r>
-            <w:instrText xml:space="preserve"> SUBJECT  "Nappy, the ingenious"  \* MERGEFORMAT </w:instrText>
-          </w:r>
-          <w:r>
-            <w:fldChar w:fldCharType="separate"/>
-          </w:r>
-          <w:r>
-            <w:t>Nappy, the ingenious</w:t>
-          </w:r>
-          <w:r>
-            <w:fldChar w:fldCharType="end"/>
-          </w:r>
+          <w:fldSimple w:instr=" SUBJECT  &quot;Nappy, the ingenious&quot;  \* MERGEFORMAT ">
+            <w:r>
+              <w:t>Nappy, the ingenious</w:t>
+            </w:r>
+          </w:fldSimple>
         </w:p>
       </w:tc>
       <w:tc>
@@ -3198,11 +4101,21 @@
           <w:tcW w:w="6379" w:type="dxa"/>
         </w:tcPr>
         <w:p>
-          <w:fldSimple w:instr=" TITLE  &quot;Use-Case Specification: View Instruction&quot;  \* MERGEFORMAT ">
-            <w:r>
-              <w:t>Use-Case Specification: View Instruction</w:t>
-            </w:r>
-          </w:fldSimple>
+          <w:r>
+            <w:fldChar w:fldCharType="begin"/>
+          </w:r>
+          <w:r>
+            <w:instrText xml:space="preserve"> TITLE  "Use-Case Specification: View Instruction"  \* MERGEFORMAT </w:instrText>
+          </w:r>
+          <w:r>
+            <w:fldChar w:fldCharType="separate"/>
+          </w:r>
+          <w:r>
+            <w:t>Use-Case Specification: View Instruction</w:t>
+          </w:r>
+          <w:r>
+            <w:fldChar w:fldCharType="end"/>
+          </w:r>
         </w:p>
       </w:tc>
       <w:tc>
@@ -3238,8 +4151,8 @@
 </file>
 
 <file path=word/numbering.xml><?xml version="1.0" encoding="utf-8"?>
-<w:numbering xmlns:wpc="http://schemas.microsoft.com/office/word/2010/wordprocessingCanvas" xmlns:cx="http://schemas.microsoft.com/office/drawing/2014/chartex" xmlns:cx1="http://schemas.microsoft.com/office/drawing/2015/9/8/chartex" xmlns:mc="http://schemas.openxmlformats.org/markup-compatibility/2006" xmlns:o="urn:schemas-microsoft-com:office:office" xmlns:r="http://schemas.openxmlformats.org/officeDocument/2006/relationships" xmlns:m="http://schemas.openxmlformats.org/officeDocument/2006/math" xmlns:v="urn:schemas-microsoft-com:vml" xmlns:wp14="http://schemas.microsoft.com/office/word/2010/wordprocessingDrawing" xmlns:wp="http://schemas.openxmlformats.org/drawingml/2006/wordprocessingDrawing" xmlns:w10="urn:schemas-microsoft-com:office:word" xmlns:w="http://schemas.openxmlformats.org/wordprocessingml/2006/main" xmlns:w14="http://schemas.microsoft.com/office/word/2010/wordml" xmlns:w15="http://schemas.microsoft.com/office/word/2012/wordml" xmlns:w16se="http://schemas.microsoft.com/office/word/2015/wordml/symex" xmlns:wpg="http://schemas.microsoft.com/office/word/2010/wordprocessingGroup" xmlns:wpi="http://schemas.microsoft.com/office/word/2010/wordprocessingInk" xmlns:wne="http://schemas.microsoft.com/office/word/2006/wordml" xmlns:wps="http://schemas.microsoft.com/office/word/2010/wordprocessingShape" mc:Ignorable="w14 w15 w16se wp14">
-  <w:abstractNum w:abstractNumId="0" w15:restartNumberingAfterBreak="0">
+<w:numbering xmlns:wpc="http://schemas.microsoft.com/office/word/2010/wordprocessingCanvas" xmlns:mc="http://schemas.openxmlformats.org/markup-compatibility/2006" xmlns:o="urn:schemas-microsoft-com:office:office" xmlns:r="http://schemas.openxmlformats.org/officeDocument/2006/relationships" xmlns:m="http://schemas.openxmlformats.org/officeDocument/2006/math" xmlns:v="urn:schemas-microsoft-com:vml" xmlns:wp14="http://schemas.microsoft.com/office/word/2010/wordprocessingDrawing" xmlns:wp="http://schemas.openxmlformats.org/drawingml/2006/wordprocessingDrawing" xmlns:w10="urn:schemas-microsoft-com:office:word" xmlns:w="http://schemas.openxmlformats.org/wordprocessingml/2006/main" xmlns:w14="http://schemas.microsoft.com/office/word/2010/wordml" xmlns:wpg="http://schemas.microsoft.com/office/word/2010/wordprocessingGroup" xmlns:wpi="http://schemas.microsoft.com/office/word/2010/wordprocessingInk" xmlns:wne="http://schemas.microsoft.com/office/word/2006/wordml" xmlns:wps="http://schemas.microsoft.com/office/word/2010/wordprocessingShape" mc:Ignorable="w14 wp14">
+  <w:abstractNum w:abstractNumId="0">
     <w:nsid w:val="FFFFFFFB"/>
     <w:multiLevelType w:val="multilevel"/>
     <w:tmpl w:val="FFFFFFFF"/>
@@ -3316,7 +4229,7 @@
       <w:lvlJc w:val="left"/>
     </w:lvl>
   </w:abstractNum>
-  <w:abstractNum w:abstractNumId="1" w15:restartNumberingAfterBreak="0">
+  <w:abstractNum w:abstractNumId="1">
     <w:nsid w:val="FFFFFFFE"/>
     <w:multiLevelType w:val="singleLevel"/>
     <w:tmpl w:val="FFFFFFFF"/>
@@ -3326,7 +4239,7 @@
       <w:lvlJc w:val="left"/>
     </w:lvl>
   </w:abstractNum>
-  <w:abstractNum w:abstractNumId="2" w15:restartNumberingAfterBreak="0">
+  <w:abstractNum w:abstractNumId="2">
     <w:nsid w:val="00224753"/>
     <w:multiLevelType w:val="singleLevel"/>
     <w:tmpl w:val="04090001"/>
@@ -3346,7 +4259,7 @@
       </w:rPr>
     </w:lvl>
   </w:abstractNum>
-  <w:abstractNum w:abstractNumId="3" w15:restartNumberingAfterBreak="0">
+  <w:abstractNum w:abstractNumId="3">
     <w:nsid w:val="0A117094"/>
     <w:multiLevelType w:val="singleLevel"/>
     <w:tmpl w:val="04090001"/>
@@ -3366,7 +4279,7 @@
       </w:rPr>
     </w:lvl>
   </w:abstractNum>
-  <w:abstractNum w:abstractNumId="4" w15:restartNumberingAfterBreak="0">
+  <w:abstractNum w:abstractNumId="4">
     <w:nsid w:val="17CB6DC4"/>
     <w:multiLevelType w:val="singleLevel"/>
     <w:tmpl w:val="04090001"/>
@@ -3386,7 +4299,7 @@
       </w:rPr>
     </w:lvl>
   </w:abstractNum>
-  <w:abstractNum w:abstractNumId="5" w15:restartNumberingAfterBreak="0">
+  <w:abstractNum w:abstractNumId="5">
     <w:nsid w:val="22443AC4"/>
     <w:multiLevelType w:val="singleLevel"/>
     <w:tmpl w:val="04090001"/>
@@ -3406,7 +4319,7 @@
       </w:rPr>
     </w:lvl>
   </w:abstractNum>
-  <w:abstractNum w:abstractNumId="6" w15:restartNumberingAfterBreak="0">
+  <w:abstractNum w:abstractNumId="6">
     <w:nsid w:val="2D4B634E"/>
     <w:multiLevelType w:val="singleLevel"/>
     <w:tmpl w:val="04090001"/>
@@ -3426,7 +4339,7 @@
       </w:rPr>
     </w:lvl>
   </w:abstractNum>
-  <w:abstractNum w:abstractNumId="7" w15:restartNumberingAfterBreak="0">
+  <w:abstractNum w:abstractNumId="7">
     <w:nsid w:val="31DD2C45"/>
     <w:multiLevelType w:val="singleLevel"/>
     <w:tmpl w:val="04090001"/>
@@ -3446,7 +4359,7 @@
       </w:rPr>
     </w:lvl>
   </w:abstractNum>
-  <w:abstractNum w:abstractNumId="8" w15:restartNumberingAfterBreak="0">
+  <w:abstractNum w:abstractNumId="8">
     <w:nsid w:val="32982B51"/>
     <w:multiLevelType w:val="singleLevel"/>
     <w:tmpl w:val="04090001"/>
@@ -3466,7 +4379,7 @@
       </w:rPr>
     </w:lvl>
   </w:abstractNum>
-  <w:abstractNum w:abstractNumId="9" w15:restartNumberingAfterBreak="0">
+  <w:abstractNum w:abstractNumId="9">
     <w:nsid w:val="3375481C"/>
     <w:multiLevelType w:val="singleLevel"/>
     <w:tmpl w:val="E6747DA6"/>
@@ -3486,7 +4399,7 @@
       </w:rPr>
     </w:lvl>
   </w:abstractNum>
-  <w:abstractNum w:abstractNumId="10" w15:restartNumberingAfterBreak="0">
+  <w:abstractNum w:abstractNumId="10">
     <w:nsid w:val="369D5471"/>
     <w:multiLevelType w:val="singleLevel"/>
     <w:tmpl w:val="04090001"/>
@@ -3506,7 +4419,7 @@
       </w:rPr>
     </w:lvl>
   </w:abstractNum>
-  <w:abstractNum w:abstractNumId="11" w15:restartNumberingAfterBreak="0">
+  <w:abstractNum w:abstractNumId="11">
     <w:nsid w:val="42B97F7B"/>
     <w:multiLevelType w:val="singleLevel"/>
     <w:tmpl w:val="04090001"/>
@@ -3526,7 +4439,7 @@
       </w:rPr>
     </w:lvl>
   </w:abstractNum>
-  <w:abstractNum w:abstractNumId="12" w15:restartNumberingAfterBreak="0">
+  <w:abstractNum w:abstractNumId="12">
     <w:nsid w:val="49E170D0"/>
     <w:multiLevelType w:val="singleLevel"/>
     <w:tmpl w:val="04090001"/>
@@ -3546,7 +4459,7 @@
       </w:rPr>
     </w:lvl>
   </w:abstractNum>
-  <w:abstractNum w:abstractNumId="13" w15:restartNumberingAfterBreak="0">
+  <w:abstractNum w:abstractNumId="13">
     <w:nsid w:val="4F64732B"/>
     <w:multiLevelType w:val="singleLevel"/>
     <w:tmpl w:val="04090001"/>
@@ -3566,7 +4479,7 @@
       </w:rPr>
     </w:lvl>
   </w:abstractNum>
-  <w:abstractNum w:abstractNumId="14" w15:restartNumberingAfterBreak="0">
+  <w:abstractNum w:abstractNumId="14">
     <w:nsid w:val="52DF734E"/>
     <w:multiLevelType w:val="singleLevel"/>
     <w:tmpl w:val="04090001"/>
@@ -3586,7 +4499,7 @@
       </w:rPr>
     </w:lvl>
   </w:abstractNum>
-  <w:abstractNum w:abstractNumId="15" w15:restartNumberingAfterBreak="0">
+  <w:abstractNum w:abstractNumId="15">
     <w:nsid w:val="64E731B1"/>
     <w:multiLevelType w:val="multilevel"/>
     <w:tmpl w:val="029451F2"/>
@@ -3672,7 +4585,7 @@
       </w:pPr>
     </w:lvl>
   </w:abstractNum>
-  <w:abstractNum w:abstractNumId="16" w15:restartNumberingAfterBreak="0">
+  <w:abstractNum w:abstractNumId="16">
     <w:nsid w:val="6D2F7D46"/>
     <w:multiLevelType w:val="singleLevel"/>
     <w:tmpl w:val="04090001"/>
@@ -3692,7 +4605,7 @@
       </w:rPr>
     </w:lvl>
   </w:abstractNum>
-  <w:abstractNum w:abstractNumId="17" w15:restartNumberingAfterBreak="0">
+  <w:abstractNum w:abstractNumId="17">
     <w:nsid w:val="71F21F2A"/>
     <w:multiLevelType w:val="singleLevel"/>
     <w:tmpl w:val="04090001"/>
@@ -3712,7 +4625,7 @@
       </w:rPr>
     </w:lvl>
   </w:abstractNum>
-  <w:abstractNum w:abstractNumId="18" w15:restartNumberingAfterBreak="0">
+  <w:abstractNum w:abstractNumId="18">
     <w:nsid w:val="743601FB"/>
     <w:multiLevelType w:val="singleLevel"/>
     <w:tmpl w:val="04090001"/>
@@ -3732,7 +4645,7 @@
       </w:rPr>
     </w:lvl>
   </w:abstractNum>
-  <w:abstractNum w:abstractNumId="19" w15:restartNumberingAfterBreak="0">
+  <w:abstractNum w:abstractNumId="19">
     <w:nsid w:val="756150CA"/>
     <w:multiLevelType w:val="singleLevel"/>
     <w:tmpl w:val="04090001"/>
@@ -3752,7 +4665,7 @@
       </w:rPr>
     </w:lvl>
   </w:abstractNum>
-  <w:abstractNum w:abstractNumId="20" w15:restartNumberingAfterBreak="0">
+  <w:abstractNum w:abstractNumId="20">
     <w:nsid w:val="7BE434D7"/>
     <w:multiLevelType w:val="singleLevel"/>
     <w:tmpl w:val="04090001"/>
@@ -3871,7 +4784,7 @@
 </file>
 
 <file path=word/styles.xml><?xml version="1.0" encoding="utf-8"?>
-<w:styles xmlns:mc="http://schemas.openxmlformats.org/markup-compatibility/2006" xmlns:r="http://schemas.openxmlformats.org/officeDocument/2006/relationships" xmlns:w="http://schemas.openxmlformats.org/wordprocessingml/2006/main" xmlns:w14="http://schemas.microsoft.com/office/word/2010/wordml" xmlns:w15="http://schemas.microsoft.com/office/word/2012/wordml" xmlns:w16se="http://schemas.microsoft.com/office/word/2015/wordml/symex" mc:Ignorable="w14 w15 w16se">
+<w:styles xmlns:mc="http://schemas.openxmlformats.org/markup-compatibility/2006" xmlns:r="http://schemas.openxmlformats.org/officeDocument/2006/relationships" xmlns:w="http://schemas.openxmlformats.org/wordprocessingml/2006/main" xmlns:w14="http://schemas.microsoft.com/office/word/2010/wordml" mc:Ignorable="w14">
   <w:docDefaults>
     <w:rPrDefault>
       <w:rPr>
@@ -3881,378 +4794,144 @@
     </w:rPrDefault>
     <w:pPrDefault/>
   </w:docDefaults>
-  <w:latentStyles w:defLockedState="0" w:defUIPriority="99" w:defSemiHidden="0" w:defUnhideWhenUsed="0" w:defQFormat="0" w:count="371">
-    <w:lsdException w:name="Normal" w:uiPriority="0" w:qFormat="1"/>
-    <w:lsdException w:name="heading 1" w:uiPriority="0" w:qFormat="1"/>
-    <w:lsdException w:name="heading 2" w:uiPriority="0" w:qFormat="1"/>
-    <w:lsdException w:name="heading 3" w:uiPriority="0" w:qFormat="1"/>
-    <w:lsdException w:name="heading 4" w:uiPriority="0" w:qFormat="1"/>
-    <w:lsdException w:name="heading 5" w:uiPriority="0" w:qFormat="1"/>
-    <w:lsdException w:name="heading 6" w:uiPriority="0" w:qFormat="1"/>
-    <w:lsdException w:name="heading 7" w:uiPriority="0" w:qFormat="1"/>
-    <w:lsdException w:name="heading 8" w:uiPriority="0" w:qFormat="1"/>
-    <w:lsdException w:name="heading 9" w:uiPriority="0" w:qFormat="1"/>
-    <w:lsdException w:name="index 1" w:semiHidden="1" w:unhideWhenUsed="1"/>
-    <w:lsdException w:name="index 2" w:semiHidden="1" w:unhideWhenUsed="1"/>
-    <w:lsdException w:name="index 3" w:semiHidden="1" w:unhideWhenUsed="1"/>
-    <w:lsdException w:name="index 4" w:semiHidden="1" w:unhideWhenUsed="1"/>
-    <w:lsdException w:name="index 5" w:semiHidden="1" w:unhideWhenUsed="1"/>
-    <w:lsdException w:name="index 6" w:semiHidden="1" w:unhideWhenUsed="1"/>
-    <w:lsdException w:name="index 7" w:semiHidden="1" w:unhideWhenUsed="1"/>
-    <w:lsdException w:name="index 8" w:semiHidden="1" w:unhideWhenUsed="1"/>
-    <w:lsdException w:name="index 9" w:semiHidden="1" w:unhideWhenUsed="1"/>
-    <w:lsdException w:name="toc 1" w:semiHidden="1" w:uiPriority="39" w:unhideWhenUsed="1"/>
-    <w:lsdException w:name="toc 2" w:semiHidden="1" w:uiPriority="39" w:unhideWhenUsed="1"/>
-    <w:lsdException w:name="toc 3" w:semiHidden="1" w:uiPriority="39" w:unhideWhenUsed="1"/>
-    <w:lsdException w:name="toc 4" w:semiHidden="1" w:uiPriority="39" w:unhideWhenUsed="1"/>
-    <w:lsdException w:name="toc 5" w:semiHidden="1" w:uiPriority="39" w:unhideWhenUsed="1"/>
-    <w:lsdException w:name="toc 6" w:semiHidden="1" w:uiPriority="39" w:unhideWhenUsed="1"/>
-    <w:lsdException w:name="toc 7" w:semiHidden="1" w:uiPriority="39" w:unhideWhenUsed="1"/>
-    <w:lsdException w:name="toc 8" w:semiHidden="1" w:uiPriority="39" w:unhideWhenUsed="1"/>
-    <w:lsdException w:name="toc 9" w:semiHidden="1" w:uiPriority="39" w:unhideWhenUsed="1"/>
-    <w:lsdException w:name="Normal Indent" w:semiHidden="1" w:unhideWhenUsed="1"/>
-    <w:lsdException w:name="footnote text" w:semiHidden="1" w:unhideWhenUsed="1"/>
-    <w:lsdException w:name="annotation text" w:semiHidden="1" w:unhideWhenUsed="1"/>
-    <w:lsdException w:name="header" w:semiHidden="1" w:unhideWhenUsed="1"/>
-    <w:lsdException w:name="footer" w:semiHidden="1" w:unhideWhenUsed="1"/>
-    <w:lsdException w:name="index heading" w:semiHidden="1" w:unhideWhenUsed="1"/>
-    <w:lsdException w:name="caption" w:semiHidden="1" w:uiPriority="35" w:unhideWhenUsed="1" w:qFormat="1"/>
-    <w:lsdException w:name="table of figures" w:semiHidden="1" w:unhideWhenUsed="1"/>
-    <w:lsdException w:name="envelope address" w:semiHidden="1" w:unhideWhenUsed="1"/>
-    <w:lsdException w:name="envelope return" w:semiHidden="1" w:unhideWhenUsed="1"/>
-    <w:lsdException w:name="footnote reference" w:semiHidden="1" w:unhideWhenUsed="1"/>
-    <w:lsdException w:name="annotation reference" w:semiHidden="1" w:unhideWhenUsed="1"/>
-    <w:lsdException w:name="line number" w:semiHidden="1" w:unhideWhenUsed="1"/>
-    <w:lsdException w:name="page number" w:semiHidden="1" w:unhideWhenUsed="1"/>
-    <w:lsdException w:name="endnote reference" w:semiHidden="1" w:unhideWhenUsed="1"/>
-    <w:lsdException w:name="endnote text" w:semiHidden="1" w:unhideWhenUsed="1"/>
-    <w:lsdException w:name="table of authorities" w:semiHidden="1" w:unhideWhenUsed="1"/>
-    <w:lsdException w:name="macro" w:semiHidden="1" w:unhideWhenUsed="1"/>
-    <w:lsdException w:name="toa heading" w:semiHidden="1" w:unhideWhenUsed="1"/>
-    <w:lsdException w:name="List" w:semiHidden="1" w:unhideWhenUsed="1"/>
-    <w:lsdException w:name="List Bullet" w:semiHidden="1" w:unhideWhenUsed="1"/>
-    <w:lsdException w:name="List Number" w:semiHidden="1" w:unhideWhenUsed="1"/>
-    <w:lsdException w:name="List 2" w:semiHidden="1" w:unhideWhenUsed="1"/>
-    <w:lsdException w:name="List 3" w:semiHidden="1" w:unhideWhenUsed="1"/>
-    <w:lsdException w:name="List 4" w:semiHidden="1" w:unhideWhenUsed="1"/>
-    <w:lsdException w:name="List 5" w:semiHidden="1" w:unhideWhenUsed="1"/>
-    <w:lsdException w:name="List Bullet 2" w:semiHidden="1" w:unhideWhenUsed="1"/>
-    <w:lsdException w:name="List Bullet 3" w:semiHidden="1" w:unhideWhenUsed="1"/>
-    <w:lsdException w:name="List Bullet 4" w:semiHidden="1" w:unhideWhenUsed="1"/>
-    <w:lsdException w:name="List Bullet 5" w:semiHidden="1" w:unhideWhenUsed="1"/>
-    <w:lsdException w:name="List Number 2" w:semiHidden="1" w:unhideWhenUsed="1"/>
-    <w:lsdException w:name="List Number 3" w:semiHidden="1" w:unhideWhenUsed="1"/>
-    <w:lsdException w:name="List Number 4" w:semiHidden="1" w:unhideWhenUsed="1"/>
-    <w:lsdException w:name="List Number 5" w:semiHidden="1" w:unhideWhenUsed="1"/>
-    <w:lsdException w:name="Title" w:uiPriority="10" w:qFormat="1"/>
-    <w:lsdException w:name="Closing" w:semiHidden="1" w:unhideWhenUsed="1"/>
-    <w:lsdException w:name="Signature" w:semiHidden="1" w:unhideWhenUsed="1"/>
-    <w:lsdException w:name="Default Paragraph Font" w:semiHidden="1" w:uiPriority="1" w:unhideWhenUsed="1"/>
-    <w:lsdException w:name="Body Text" w:semiHidden="1" w:unhideWhenUsed="1"/>
-    <w:lsdException w:name="Body Text Indent" w:semiHidden="1" w:unhideWhenUsed="1"/>
-    <w:lsdException w:name="List Continue" w:semiHidden="1" w:unhideWhenUsed="1"/>
-    <w:lsdException w:name="List Continue 2" w:semiHidden="1" w:unhideWhenUsed="1"/>
-    <w:lsdException w:name="List Continue 3" w:semiHidden="1" w:unhideWhenUsed="1"/>
-    <w:lsdException w:name="List Continue 4" w:semiHidden="1" w:unhideWhenUsed="1"/>
-    <w:lsdException w:name="List Continue 5" w:semiHidden="1" w:unhideWhenUsed="1"/>
-    <w:lsdException w:name="Message Header" w:semiHidden="1" w:unhideWhenUsed="1"/>
-    <w:lsdException w:name="Subtitle" w:uiPriority="11" w:qFormat="1"/>
-    <w:lsdException w:name="Salutation" w:semiHidden="1" w:unhideWhenUsed="1"/>
-    <w:lsdException w:name="Date" w:semiHidden="1" w:unhideWhenUsed="1"/>
-    <w:lsdException w:name="Body Text First Indent" w:semiHidden="1" w:unhideWhenUsed="1"/>
-    <w:lsdException w:name="Body Text First Indent 2" w:semiHidden="1" w:unhideWhenUsed="1"/>
-    <w:lsdException w:name="Note Heading" w:semiHidden="1" w:unhideWhenUsed="1"/>
-    <w:lsdException w:name="Body Text 2" w:semiHidden="1" w:unhideWhenUsed="1"/>
-    <w:lsdException w:name="Body Text 3" w:semiHidden="1" w:unhideWhenUsed="1"/>
-    <w:lsdException w:name="Body Text Indent 2" w:semiHidden="1" w:unhideWhenUsed="1"/>
-    <w:lsdException w:name="Body Text Indent 3" w:semiHidden="1" w:unhideWhenUsed="1"/>
-    <w:lsdException w:name="Block Text" w:semiHidden="1" w:unhideWhenUsed="1"/>
-    <w:lsdException w:name="Hyperlink" w:semiHidden="1" w:unhideWhenUsed="1"/>
-    <w:lsdException w:name="FollowedHyperlink" w:semiHidden="1" w:unhideWhenUsed="1"/>
-    <w:lsdException w:name="Strong" w:uiPriority="22" w:qFormat="1"/>
-    <w:lsdException w:name="Emphasis" w:uiPriority="20" w:qFormat="1"/>
-    <w:lsdException w:name="Document Map" w:semiHidden="1" w:unhideWhenUsed="1"/>
-    <w:lsdException w:name="Plain Text" w:semiHidden="1" w:unhideWhenUsed="1"/>
-    <w:lsdException w:name="E-mail Signature" w:semiHidden="1" w:unhideWhenUsed="1"/>
-    <w:lsdException w:name="HTML Top of Form" w:semiHidden="1" w:unhideWhenUsed="1"/>
-    <w:lsdException w:name="HTML Bottom of Form" w:semiHidden="1" w:unhideWhenUsed="1"/>
-    <w:lsdException w:name="Normal (Web)" w:semiHidden="1" w:unhideWhenUsed="1"/>
-    <w:lsdException w:name="HTML Acronym" w:semiHidden="1" w:unhideWhenUsed="1"/>
-    <w:lsdException w:name="HTML Address" w:semiHidden="1" w:unhideWhenUsed="1"/>
-    <w:lsdException w:name="HTML Cite" w:semiHidden="1" w:unhideWhenUsed="1"/>
-    <w:lsdException w:name="HTML Code" w:semiHidden="1" w:unhideWhenUsed="1"/>
-    <w:lsdException w:name="HTML Definition" w:semiHidden="1" w:unhideWhenUsed="1"/>
-    <w:lsdException w:name="HTML Keyboard" w:semiHidden="1" w:unhideWhenUsed="1"/>
-    <w:lsdException w:name="HTML Preformatted" w:semiHidden="1" w:unhideWhenUsed="1"/>
-    <w:lsdException w:name="HTML Sample" w:semiHidden="1" w:unhideWhenUsed="1"/>
-    <w:lsdException w:name="HTML Typewriter" w:semiHidden="1" w:unhideWhenUsed="1"/>
-    <w:lsdException w:name="HTML Variable" w:semiHidden="1" w:unhideWhenUsed="1"/>
-    <w:lsdException w:name="Normal Table" w:semiHidden="1" w:unhideWhenUsed="1"/>
-    <w:lsdException w:name="annotation subject" w:semiHidden="1" w:unhideWhenUsed="1"/>
-    <w:lsdException w:name="No List" w:semiHidden="1" w:unhideWhenUsed="1"/>
-    <w:lsdException w:name="Outline List 1" w:semiHidden="1" w:unhideWhenUsed="1"/>
-    <w:lsdException w:name="Outline List 2" w:semiHidden="1" w:unhideWhenUsed="1"/>
-    <w:lsdException w:name="Outline List 3" w:semiHidden="1" w:unhideWhenUsed="1"/>
-    <w:lsdException w:name="Table Simple 1" w:semiHidden="1" w:unhideWhenUsed="1"/>
-    <w:lsdException w:name="Table Simple 2" w:semiHidden="1" w:unhideWhenUsed="1"/>
-    <w:lsdException w:name="Table Simple 3" w:semiHidden="1" w:unhideWhenUsed="1"/>
-    <w:lsdException w:name="Table Classic 1" w:semiHidden="1" w:unhideWhenUsed="1"/>
-    <w:lsdException w:name="Table Classic 2" w:semiHidden="1" w:unhideWhenUsed="1"/>
-    <w:lsdException w:name="Table Classic 3" w:semiHidden="1" w:unhideWhenUsed="1"/>
-    <w:lsdException w:name="Table Classic 4" w:semiHidden="1" w:unhideWhenUsed="1"/>
-    <w:lsdException w:name="Table Colorful 1" w:semiHidden="1" w:unhideWhenUsed="1"/>
-    <w:lsdException w:name="Table Colorful 2" w:semiHidden="1" w:unhideWhenUsed="1"/>
-    <w:lsdException w:name="Table Colorful 3" w:semiHidden="1" w:unhideWhenUsed="1"/>
-    <w:lsdException w:name="Table Columns 1" w:semiHidden="1" w:unhideWhenUsed="1"/>
-    <w:lsdException w:name="Table Columns 2" w:semiHidden="1" w:unhideWhenUsed="1"/>
-    <w:lsdException w:name="Table Columns 3" w:semiHidden="1" w:unhideWhenUsed="1"/>
-    <w:lsdException w:name="Table Columns 4" w:semiHidden="1" w:unhideWhenUsed="1"/>
-    <w:lsdException w:name="Table Columns 5" w:semiHidden="1" w:unhideWhenUsed="1"/>
-    <w:lsdException w:name="Table Grid 1" w:semiHidden="1" w:unhideWhenUsed="1"/>
-    <w:lsdException w:name="Table Grid 2" w:semiHidden="1" w:unhideWhenUsed="1"/>
-    <w:lsdException w:name="Table Grid 3" w:semiHidden="1" w:unhideWhenUsed="1"/>
-    <w:lsdException w:name="Table Grid 4" w:semiHidden="1" w:unhideWhenUsed="1"/>
-    <w:lsdException w:name="Table Grid 5" w:semiHidden="1" w:unhideWhenUsed="1"/>
-    <w:lsdException w:name="Table Grid 6" w:semiHidden="1" w:unhideWhenUsed="1"/>
-    <w:lsdException w:name="Table Grid 7" w:semiHidden="1" w:unhideWhenUsed="1"/>
-    <w:lsdException w:name="Table Grid 8" w:semiHidden="1" w:unhideWhenUsed="1"/>
-    <w:lsdException w:name="Table List 1" w:semiHidden="1" w:unhideWhenUsed="1"/>
-    <w:lsdException w:name="Table List 2" w:semiHidden="1" w:unhideWhenUsed="1"/>
-    <w:lsdException w:name="Table List 3" w:semiHidden="1" w:unhideWhenUsed="1"/>
-    <w:lsdException w:name="Table List 4" w:semiHidden="1" w:unhideWhenUsed="1"/>
-    <w:lsdException w:name="Table List 5" w:semiHidden="1" w:unhideWhenUsed="1"/>
-    <w:lsdException w:name="Table List 6" w:semiHidden="1" w:unhideWhenUsed="1"/>
-    <w:lsdException w:name="Table List 7" w:semiHidden="1" w:unhideWhenUsed="1"/>
-    <w:lsdException w:name="Table List 8" w:semiHidden="1" w:unhideWhenUsed="1"/>
-    <w:lsdException w:name="Table 3D effects 1" w:semiHidden="1" w:unhideWhenUsed="1"/>
-    <w:lsdException w:name="Table 3D effects 2" w:semiHidden="1" w:unhideWhenUsed="1"/>
-    <w:lsdException w:name="Table 3D effects 3" w:semiHidden="1" w:unhideWhenUsed="1"/>
-    <w:lsdException w:name="Table Contemporary" w:semiHidden="1" w:unhideWhenUsed="1"/>
-    <w:lsdException w:name="Table Elegant" w:semiHidden="1" w:unhideWhenUsed="1"/>
-    <w:lsdException w:name="Table Professional" w:semiHidden="1" w:unhideWhenUsed="1"/>
-    <w:lsdException w:name="Table Subtle 1" w:semiHidden="1" w:unhideWhenUsed="1"/>
-    <w:lsdException w:name="Table Subtle 2" w:semiHidden="1" w:unhideWhenUsed="1"/>
-    <w:lsdException w:name="Table Web 1" w:semiHidden="1" w:unhideWhenUsed="1"/>
-    <w:lsdException w:name="Table Web 2" w:semiHidden="1" w:unhideWhenUsed="1"/>
-    <w:lsdException w:name="Table Web 3" w:semiHidden="1" w:unhideWhenUsed="1"/>
-    <w:lsdException w:name="Balloon Text" w:semiHidden="1" w:unhideWhenUsed="1"/>
-    <w:lsdException w:name="Table Grid" w:uiPriority="59"/>
-    <w:lsdException w:name="Table Theme" w:semiHidden="1" w:unhideWhenUsed="1"/>
-    <w:lsdException w:name="Placeholder Text" w:semiHidden="1"/>
-    <w:lsdException w:name="No Spacing" w:uiPriority="1" w:qFormat="1"/>
-    <w:lsdException w:name="Light Shading" w:uiPriority="60"/>
-    <w:lsdException w:name="Light List" w:uiPriority="61"/>
-    <w:lsdException w:name="Light Grid" w:uiPriority="62"/>
-    <w:lsdException w:name="Medium Shading 1" w:uiPriority="63"/>
-    <w:lsdException w:name="Medium Shading 2" w:uiPriority="64"/>
-    <w:lsdException w:name="Medium List 1" w:uiPriority="65"/>
-    <w:lsdException w:name="Medium List 2" w:uiPriority="66"/>
-    <w:lsdException w:name="Medium Grid 1" w:uiPriority="67"/>
-    <w:lsdException w:name="Medium Grid 2" w:uiPriority="68"/>
-    <w:lsdException w:name="Medium Grid 3" w:uiPriority="69"/>
-    <w:lsdException w:name="Dark List" w:uiPriority="70"/>
-    <w:lsdException w:name="Colorful Shading" w:uiPriority="71"/>
-    <w:lsdException w:name="Colorful List" w:uiPriority="72"/>
-    <w:lsdException w:name="Colorful Grid" w:uiPriority="73"/>
-    <w:lsdException w:name="Light Shading Accent 1" w:uiPriority="60"/>
-    <w:lsdException w:name="Light List Accent 1" w:uiPriority="61"/>
-    <w:lsdException w:name="Light Grid Accent 1" w:uiPriority="62"/>
-    <w:lsdException w:name="Medium Shading 1 Accent 1" w:uiPriority="63"/>
-    <w:lsdException w:name="Medium Shading 2 Accent 1" w:uiPriority="64"/>
-    <w:lsdException w:name="Medium List 1 Accent 1" w:uiPriority="65"/>
-    <w:lsdException w:name="Revision" w:semiHidden="1"/>
-    <w:lsdException w:name="List Paragraph" w:uiPriority="34" w:qFormat="1"/>
-    <w:lsdException w:name="Quote" w:uiPriority="29" w:qFormat="1"/>
-    <w:lsdException w:name="Intense Quote" w:uiPriority="30" w:qFormat="1"/>
-    <w:lsdException w:name="Medium List 2 Accent 1" w:uiPriority="66"/>
-    <w:lsdException w:name="Medium Grid 1 Accent 1" w:uiPriority="67"/>
-    <w:lsdException w:name="Medium Grid 2 Accent 1" w:uiPriority="68"/>
-    <w:lsdException w:name="Medium Grid 3 Accent 1" w:uiPriority="69"/>
-    <w:lsdException w:name="Dark List Accent 1" w:uiPriority="70"/>
-    <w:lsdException w:name="Colorful Shading Accent 1" w:uiPriority="71"/>
-    <w:lsdException w:name="Colorful List Accent 1" w:uiPriority="72"/>
-    <w:lsdException w:name="Colorful Grid Accent 1" w:uiPriority="73"/>
-    <w:lsdException w:name="Light Shading Accent 2" w:uiPriority="60"/>
-    <w:lsdException w:name="Light List Accent 2" w:uiPriority="61"/>
-    <w:lsdException w:name="Light Grid Accent 2" w:uiPriority="62"/>
-    <w:lsdException w:name="Medium Shading 1 Accent 2" w:uiPriority="63"/>
-    <w:lsdException w:name="Medium Shading 2 Accent 2" w:uiPriority="64"/>
-    <w:lsdException w:name="Medium List 1 Accent 2" w:uiPriority="65"/>
-    <w:lsdException w:name="Medium List 2 Accent 2" w:uiPriority="66"/>
-    <w:lsdException w:name="Medium Grid 1 Accent 2" w:uiPriority="67"/>
-    <w:lsdException w:name="Medium Grid 2 Accent 2" w:uiPriority="68"/>
-    <w:lsdException w:name="Medium Grid 3 Accent 2" w:uiPriority="69"/>
-    <w:lsdException w:name="Dark List Accent 2" w:uiPriority="70"/>
-    <w:lsdException w:name="Colorful Shading Accent 2" w:uiPriority="71"/>
-    <w:lsdException w:name="Colorful List Accent 2" w:uiPriority="72"/>
-    <w:lsdException w:name="Colorful Grid Accent 2" w:uiPriority="73"/>
-    <w:lsdException w:name="Light Shading Accent 3" w:uiPriority="60"/>
-    <w:lsdException w:name="Light List Accent 3" w:uiPriority="61"/>
-    <w:lsdException w:name="Light Grid Accent 3" w:uiPriority="62"/>
-    <w:lsdException w:name="Medium Shading 1 Accent 3" w:uiPriority="63"/>
-    <w:lsdException w:name="Medium Shading 2 Accent 3" w:uiPriority="64"/>
-    <w:lsdException w:name="Medium List 1 Accent 3" w:uiPriority="65"/>
-    <w:lsdException w:name="Medium List 2 Accent 3" w:uiPriority="66"/>
-    <w:lsdException w:name="Medium Grid 1 Accent 3" w:uiPriority="67"/>
-    <w:lsdException w:name="Medium Grid 2 Accent 3" w:uiPriority="68"/>
-    <w:lsdException w:name="Medium Grid 3 Accent 3" w:uiPriority="69"/>
-    <w:lsdException w:name="Dark List Accent 3" w:uiPriority="70"/>
-    <w:lsdException w:name="Colorful Shading Accent 3" w:uiPriority="71"/>
-    <w:lsdException w:name="Colorful List Accent 3" w:uiPriority="72"/>
-    <w:lsdException w:name="Colorful Grid Accent 3" w:uiPriority="73"/>
-    <w:lsdException w:name="Light Shading Accent 4" w:uiPriority="60"/>
-    <w:lsdException w:name="Light List Accent 4" w:uiPriority="61"/>
-    <w:lsdException w:name="Light Grid Accent 4" w:uiPriority="62"/>
-    <w:lsdException w:name="Medium Shading 1 Accent 4" w:uiPriority="63"/>
-    <w:lsdException w:name="Medium Shading 2 Accent 4" w:uiPriority="64"/>
-    <w:lsdException w:name="Medium List 1 Accent 4" w:uiPriority="65"/>
-    <w:lsdException w:name="Medium List 2 Accent 4" w:uiPriority="66"/>
-    <w:lsdException w:name="Medium Grid 1 Accent 4" w:uiPriority="67"/>
-    <w:lsdException w:name="Medium Grid 2 Accent 4" w:uiPriority="68"/>
-    <w:lsdException w:name="Medium Grid 3 Accent 4" w:uiPriority="69"/>
-    <w:lsdException w:name="Dark List Accent 4" w:uiPriority="70"/>
-    <w:lsdException w:name="Colorful Shading Accent 4" w:uiPriority="71"/>
-    <w:lsdException w:name="Colorful List Accent 4" w:uiPriority="72"/>
-    <w:lsdException w:name="Colorful Grid Accent 4" w:uiPriority="73"/>
-    <w:lsdException w:name="Light Shading Accent 5" w:uiPriority="60"/>
-    <w:lsdException w:name="Light List Accent 5" w:uiPriority="61"/>
-    <w:lsdException w:name="Light Grid Accent 5" w:uiPriority="62"/>
-    <w:lsdException w:name="Medium Shading 1 Accent 5" w:uiPriority="63"/>
-    <w:lsdException w:name="Medium Shading 2 Accent 5" w:uiPriority="64"/>
-    <w:lsdException w:name="Medium List 1 Accent 5" w:uiPriority="65"/>
-    <w:lsdException w:name="Medium List 2 Accent 5" w:uiPriority="66"/>
-    <w:lsdException w:name="Medium Grid 1 Accent 5" w:uiPriority="67"/>
-    <w:lsdException w:name="Medium Grid 2 Accent 5" w:uiPriority="68"/>
-    <w:lsdException w:name="Medium Grid 3 Accent 5" w:uiPriority="69"/>
-    <w:lsdException w:name="Dark List Accent 5" w:uiPriority="70"/>
-    <w:lsdException w:name="Colorful Shading Accent 5" w:uiPriority="71"/>
-    <w:lsdException w:name="Colorful List Accent 5" w:uiPriority="72"/>
-    <w:lsdException w:name="Colorful Grid Accent 5" w:uiPriority="73"/>
-    <w:lsdException w:name="Light Shading Accent 6" w:uiPriority="60"/>
-    <w:lsdException w:name="Light List Accent 6" w:uiPriority="61"/>
-    <w:lsdException w:name="Light Grid Accent 6" w:uiPriority="62"/>
-    <w:lsdException w:name="Medium Shading 1 Accent 6" w:uiPriority="63"/>
-    <w:lsdException w:name="Medium Shading 2 Accent 6" w:uiPriority="64"/>
-    <w:lsdException w:name="Medium List 1 Accent 6" w:uiPriority="65"/>
-    <w:lsdException w:name="Medium List 2 Accent 6" w:uiPriority="66"/>
-    <w:lsdException w:name="Medium Grid 1 Accent 6" w:uiPriority="67"/>
-    <w:lsdException w:name="Medium Grid 2 Accent 6" w:uiPriority="68"/>
-    <w:lsdException w:name="Medium Grid 3 Accent 6" w:uiPriority="69"/>
-    <w:lsdException w:name="Dark List Accent 6" w:uiPriority="70"/>
-    <w:lsdException w:name="Colorful Shading Accent 6" w:uiPriority="71"/>
-    <w:lsdException w:name="Colorful List Accent 6" w:uiPriority="72"/>
-    <w:lsdException w:name="Colorful Grid Accent 6" w:uiPriority="73"/>
-    <w:lsdException w:name="Subtle Emphasis" w:uiPriority="19" w:qFormat="1"/>
-    <w:lsdException w:name="Intense Emphasis" w:uiPriority="21" w:qFormat="1"/>
-    <w:lsdException w:name="Subtle Reference" w:uiPriority="31" w:qFormat="1"/>
-    <w:lsdException w:name="Intense Reference" w:uiPriority="32" w:qFormat="1"/>
-    <w:lsdException w:name="Book Title" w:uiPriority="33" w:qFormat="1"/>
-    <w:lsdException w:name="Bibliography" w:semiHidden="1" w:uiPriority="37" w:unhideWhenUsed="1"/>
-    <w:lsdException w:name="TOC Heading" w:semiHidden="1" w:uiPriority="39" w:unhideWhenUsed="1" w:qFormat="1"/>
-    <w:lsdException w:name="Plain Table 1" w:uiPriority="41"/>
-    <w:lsdException w:name="Plain Table 2" w:uiPriority="42"/>
-    <w:lsdException w:name="Plain Table 3" w:uiPriority="43"/>
-    <w:lsdException w:name="Plain Table 4" w:uiPriority="44"/>
-    <w:lsdException w:name="Plain Table 5" w:uiPriority="45"/>
-    <w:lsdException w:name="Grid Table Light" w:uiPriority="40"/>
-    <w:lsdException w:name="Grid Table 1 Light" w:uiPriority="46"/>
-    <w:lsdException w:name="Grid Table 2" w:uiPriority="47"/>
-    <w:lsdException w:name="Grid Table 3" w:uiPriority="48"/>
-    <w:lsdException w:name="Grid Table 4" w:uiPriority="49"/>
-    <w:lsdException w:name="Grid Table 5 Dark" w:uiPriority="50"/>
-    <w:lsdException w:name="Grid Table 6 Colorful" w:uiPriority="51"/>
-    <w:lsdException w:name="Grid Table 7 Colorful" w:uiPriority="52"/>
-    <w:lsdException w:name="Grid Table 1 Light Accent 1" w:uiPriority="46"/>
-    <w:lsdException w:name="Grid Table 2 Accent 1" w:uiPriority="47"/>
-    <w:lsdException w:name="Grid Table 3 Accent 1" w:uiPriority="48"/>
-    <w:lsdException w:name="Grid Table 4 Accent 1" w:uiPriority="49"/>
-    <w:lsdException w:name="Grid Table 5 Dark Accent 1" w:uiPriority="50"/>
-    <w:lsdException w:name="Grid Table 6 Colorful Accent 1" w:uiPriority="51"/>
-    <w:lsdException w:name="Grid Table 7 Colorful Accent 1" w:uiPriority="52"/>
-    <w:lsdException w:name="Grid Table 1 Light Accent 2" w:uiPriority="46"/>
-    <w:lsdException w:name="Grid Table 2 Accent 2" w:uiPriority="47"/>
-    <w:lsdException w:name="Grid Table 3 Accent 2" w:uiPriority="48"/>
-    <w:lsdException w:name="Grid Table 4 Accent 2" w:uiPriority="49"/>
-    <w:lsdException w:name="Grid Table 5 Dark Accent 2" w:uiPriority="50"/>
-    <w:lsdException w:name="Grid Table 6 Colorful Accent 2" w:uiPriority="51"/>
-    <w:lsdException w:name="Grid Table 7 Colorful Accent 2" w:uiPriority="52"/>
-    <w:lsdException w:name="Grid Table 1 Light Accent 3" w:uiPriority="46"/>
-    <w:lsdException w:name="Grid Table 2 Accent 3" w:uiPriority="47"/>
-    <w:lsdException w:name="Grid Table 3 Accent 3" w:uiPriority="48"/>
-    <w:lsdException w:name="Grid Table 4 Accent 3" w:uiPriority="49"/>
-    <w:lsdException w:name="Grid Table 5 Dark Accent 3" w:uiPriority="50"/>
-    <w:lsdException w:name="Grid Table 6 Colorful Accent 3" w:uiPriority="51"/>
-    <w:lsdException w:name="Grid Table 7 Colorful Accent 3" w:uiPriority="52"/>
-    <w:lsdException w:name="Grid Table 1 Light Accent 4" w:uiPriority="46"/>
-    <w:lsdException w:name="Grid Table 2 Accent 4" w:uiPriority="47"/>
-    <w:lsdException w:name="Grid Table 3 Accent 4" w:uiPriority="48"/>
-    <w:lsdException w:name="Grid Table 4 Accent 4" w:uiPriority="49"/>
-    <w:lsdException w:name="Grid Table 5 Dark Accent 4" w:uiPriority="50"/>
-    <w:lsdException w:name="Grid Table 6 Colorful Accent 4" w:uiPriority="51"/>
-    <w:lsdException w:name="Grid Table 7 Colorful Accent 4" w:uiPriority="52"/>
-    <w:lsdException w:name="Grid Table 1 Light Accent 5" w:uiPriority="46"/>
-    <w:lsdException w:name="Grid Table 2 Accent 5" w:uiPriority="47"/>
-    <w:lsdException w:name="Grid Table 3 Accent 5" w:uiPriority="48"/>
-    <w:lsdException w:name="Grid Table 4 Accent 5" w:uiPriority="49"/>
-    <w:lsdException w:name="Grid Table 5 Dark Accent 5" w:uiPriority="50"/>
-    <w:lsdException w:name="Grid Table 6 Colorful Accent 5" w:uiPriority="51"/>
-    <w:lsdException w:name="Grid Table 7 Colorful Accent 5" w:uiPriority="52"/>
-    <w:lsdException w:name="Grid Table 1 Light Accent 6" w:uiPriority="46"/>
-    <w:lsdException w:name="Grid Table 2 Accent 6" w:uiPriority="47"/>
-    <w:lsdException w:name="Grid Table 3 Accent 6" w:uiPriority="48"/>
-    <w:lsdException w:name="Grid Table 4 Accent 6" w:uiPriority="49"/>
-    <w:lsdException w:name="Grid Table 5 Dark Accent 6" w:uiPriority="50"/>
-    <w:lsdException w:name="Grid Table 6 Colorful Accent 6" w:uiPriority="51"/>
-    <w:lsdException w:name="Grid Table 7 Colorful Accent 6" w:uiPriority="52"/>
-    <w:lsdException w:name="List Table 1 Light" w:uiPriority="46"/>
-    <w:lsdException w:name="List Table 2" w:uiPriority="47"/>
-    <w:lsdException w:name="List Table 3" w:uiPriority="48"/>
-    <w:lsdException w:name="List Table 4" w:uiPriority="49"/>
-    <w:lsdException w:name="List Table 5 Dark" w:uiPriority="50"/>
-    <w:lsdException w:name="List Table 6 Colorful" w:uiPriority="51"/>
-    <w:lsdException w:name="List Table 7 Colorful" w:uiPriority="52"/>
-    <w:lsdException w:name="List Table 1 Light Accent 1" w:uiPriority="46"/>
-    <w:lsdException w:name="List Table 2 Accent 1" w:uiPriority="47"/>
-    <w:lsdException w:name="List Table 3 Accent 1" w:uiPriority="48"/>
-    <w:lsdException w:name="List Table 4 Accent 1" w:uiPriority="49"/>
-    <w:lsdException w:name="List Table 5 Dark Accent 1" w:uiPriority="50"/>
-    <w:lsdException w:name="List Table 6 Colorful Accent 1" w:uiPriority="51"/>
-    <w:lsdException w:name="List Table 7 Colorful Accent 1" w:uiPriority="52"/>
-    <w:lsdException w:name="List Table 1 Light Accent 2" w:uiPriority="46"/>
-    <w:lsdException w:name="List Table 2 Accent 2" w:uiPriority="47"/>
-    <w:lsdException w:name="List Table 3 Accent 2" w:uiPriority="48"/>
-    <w:lsdException w:name="List Table 4 Accent 2" w:uiPriority="49"/>
-    <w:lsdException w:name="List Table 5 Dark Accent 2" w:uiPriority="50"/>
-    <w:lsdException w:name="List Table 6 Colorful Accent 2" w:uiPriority="51"/>
-    <w:lsdException w:name="List Table 7 Colorful Accent 2" w:uiPriority="52"/>
-    <w:lsdException w:name="List Table 1 Light Accent 3" w:uiPriority="46"/>
-    <w:lsdException w:name="List Table 2 Accent 3" w:uiPriority="47"/>
-    <w:lsdException w:name="List Table 3 Accent 3" w:uiPriority="48"/>
-    <w:lsdException w:name="List Table 4 Accent 3" w:uiPriority="49"/>
-    <w:lsdException w:name="List Table 5 Dark Accent 3" w:uiPriority="50"/>
-    <w:lsdException w:name="List Table 6 Colorful Accent 3" w:uiPriority="51"/>
-    <w:lsdException w:name="List Table 7 Colorful Accent 3" w:uiPriority="52"/>
-    <w:lsdException w:name="List Table 1 Light Accent 4" w:uiPriority="46"/>
-    <w:lsdException w:name="List Table 2 Accent 4" w:uiPriority="47"/>
-    <w:lsdException w:name="List Table 3 Accent 4" w:uiPriority="48"/>
-    <w:lsdException w:name="List Table 4 Accent 4" w:uiPriority="49"/>
-    <w:lsdException w:name="List Table 5 Dark Accent 4" w:uiPriority="50"/>
-    <w:lsdException w:name="List Table 6 Colorful Accent 4" w:uiPriority="51"/>
-    <w:lsdException w:name="List Table 7 Colorful Accent 4" w:uiPriority="52"/>
-    <w:lsdException w:name="List Table 1 Light Accent 5" w:uiPriority="46"/>
-    <w:lsdException w:name="List Table 2 Accent 5" w:uiPriority="47"/>
-    <w:lsdException w:name="List Table 3 Accent 5" w:uiPriority="48"/>
-    <w:lsdException w:name="List Table 4 Accent 5" w:uiPriority="49"/>
-    <w:lsdException w:name="List Table 5 Dark Accent 5" w:uiPriority="50"/>
-    <w:lsdException w:name="List Table 6 Colorful Accent 5" w:uiPriority="51"/>
-    <w:lsdException w:name="List Table 7 Colorful Accent 5" w:uiPriority="52"/>
-    <w:lsdException w:name="List Table 1 Light Accent 6" w:uiPriority="46"/>
-    <w:lsdException w:name="List Table 2 Accent 6" w:uiPriority="47"/>
-    <w:lsdException w:name="List Table 3 Accent 6" w:uiPriority="48"/>
-    <w:lsdException w:name="List Table 4 Accent 6" w:uiPriority="49"/>
-    <w:lsdException w:name="List Table 5 Dark Accent 6" w:uiPriority="50"/>
-    <w:lsdException w:name="List Table 6 Colorful Accent 6" w:uiPriority="51"/>
-    <w:lsdException w:name="List Table 7 Colorful Accent 6" w:uiPriority="52"/>
+  <w:latentStyles w:defLockedState="0" w:defUIPriority="99" w:defSemiHidden="1" w:defUnhideWhenUsed="1" w:defQFormat="0" w:count="267">
+    <w:lsdException w:name="Normal" w:semiHidden="0" w:uiPriority="0" w:unhideWhenUsed="0" w:qFormat="1"/>
+    <w:lsdException w:name="heading 1" w:semiHidden="0" w:uiPriority="0" w:unhideWhenUsed="0" w:qFormat="1"/>
+    <w:lsdException w:name="heading 2" w:semiHidden="0" w:uiPriority="0" w:unhideWhenUsed="0" w:qFormat="1"/>
+    <w:lsdException w:name="heading 3" w:semiHidden="0" w:uiPriority="0" w:unhideWhenUsed="0" w:qFormat="1"/>
+    <w:lsdException w:name="heading 4" w:semiHidden="0" w:uiPriority="0" w:unhideWhenUsed="0" w:qFormat="1"/>
+    <w:lsdException w:name="heading 5" w:semiHidden="0" w:uiPriority="0" w:unhideWhenUsed="0" w:qFormat="1"/>
+    <w:lsdException w:name="heading 6" w:semiHidden="0" w:uiPriority="0" w:unhideWhenUsed="0" w:qFormat="1"/>
+    <w:lsdException w:name="heading 7" w:semiHidden="0" w:uiPriority="0" w:unhideWhenUsed="0" w:qFormat="1"/>
+    <w:lsdException w:name="heading 8" w:semiHidden="0" w:uiPriority="0" w:unhideWhenUsed="0" w:qFormat="1"/>
+    <w:lsdException w:name="heading 9" w:semiHidden="0" w:uiPriority="0" w:unhideWhenUsed="0" w:qFormat="1"/>
+    <w:lsdException w:name="toc 1" w:uiPriority="39"/>
+    <w:lsdException w:name="toc 2" w:uiPriority="39"/>
+    <w:lsdException w:name="toc 3" w:uiPriority="39"/>
+    <w:lsdException w:name="toc 4" w:uiPriority="39"/>
+    <w:lsdException w:name="toc 5" w:uiPriority="39"/>
+    <w:lsdException w:name="toc 6" w:uiPriority="39"/>
+    <w:lsdException w:name="toc 7" w:uiPriority="39"/>
+    <w:lsdException w:name="toc 8" w:uiPriority="39"/>
+    <w:lsdException w:name="toc 9" w:uiPriority="39"/>
+    <w:lsdException w:name="caption" w:uiPriority="35" w:qFormat="1"/>
+    <w:lsdException w:name="Title" w:semiHidden="0" w:uiPriority="10" w:unhideWhenUsed="0" w:qFormat="1"/>
+    <w:lsdException w:name="Default Paragraph Font" w:uiPriority="1"/>
+    <w:lsdException w:name="Subtitle" w:semiHidden="0" w:uiPriority="11" w:unhideWhenUsed="0" w:qFormat="1"/>
+    <w:lsdException w:name="Strong" w:semiHidden="0" w:uiPriority="22" w:unhideWhenUsed="0" w:qFormat="1"/>
+    <w:lsdException w:name="Emphasis" w:semiHidden="0" w:uiPriority="20" w:unhideWhenUsed="0" w:qFormat="1"/>
+    <w:lsdException w:name="Table Grid" w:semiHidden="0" w:uiPriority="59" w:unhideWhenUsed="0"/>
+    <w:lsdException w:name="Placeholder Text" w:unhideWhenUsed="0"/>
+    <w:lsdException w:name="No Spacing" w:semiHidden="0" w:uiPriority="1" w:unhideWhenUsed="0" w:qFormat="1"/>
+    <w:lsdException w:name="Light Shading" w:semiHidden="0" w:uiPriority="60" w:unhideWhenUsed="0"/>
+    <w:lsdException w:name="Light List" w:semiHidden="0" w:uiPriority="61" w:unhideWhenUsed="0"/>
+    <w:lsdException w:name="Light Grid" w:semiHidden="0" w:uiPriority="62" w:unhideWhenUsed="0"/>
+    <w:lsdException w:name="Medium Shading 1" w:semiHidden="0" w:uiPriority="63" w:unhideWhenUsed="0"/>
+    <w:lsdException w:name="Medium Shading 2" w:semiHidden="0" w:uiPriority="64" w:unhideWhenUsed="0"/>
+    <w:lsdException w:name="Medium List 1" w:semiHidden="0" w:uiPriority="65" w:unhideWhenUsed="0"/>
+    <w:lsdException w:name="Medium List 2" w:semiHidden="0" w:uiPriority="66" w:unhideWhenUsed="0"/>
+    <w:lsdException w:name="Medium Grid 1" w:semiHidden="0" w:uiPriority="67" w:unhideWhenUsed="0"/>
+    <w:lsdException w:name="Medium Grid 2" w:semiHidden="0" w:uiPriority="68" w:unhideWhenUsed="0"/>
+    <w:lsdException w:name="Medium Grid 3" w:semiHidden="0" w:uiPriority="69" w:unhideWhenUsed="0"/>
+    <w:lsdException w:name="Dark List" w:semiHidden="0" w:uiPriority="70" w:unhideWhenUsed="0"/>
+    <w:lsdException w:name="Colorful Shading" w:semiHidden="0" w:uiPriority="71" w:unhideWhenUsed="0"/>
+    <w:lsdException w:name="Colorful List" w:semiHidden="0" w:uiPriority="72" w:unhideWhenUsed="0"/>
+    <w:lsdException w:name="Colorful Grid" w:semiHidden="0" w:uiPriority="73" w:unhideWhenUsed="0"/>
+    <w:lsdException w:name="Light Shading Accent 1" w:semiHidden="0" w:uiPriority="60" w:unhideWhenUsed="0"/>
+    <w:lsdException w:name="Light List Accent 1" w:semiHidden="0" w:uiPriority="61" w:unhideWhenUsed="0"/>
+    <w:lsdException w:name="Light Grid Accent 1" w:semiHidden="0" w:uiPriority="62" w:unhideWhenUsed="0"/>
+    <w:lsdException w:name="Medium Shading 1 Accent 1" w:semiHidden="0" w:uiPriority="63" w:unhideWhenUsed="0"/>
+    <w:lsdException w:name="Medium Shading 2 Accent 1" w:semiHidden="0" w:uiPriority="64" w:unhideWhenUsed="0"/>
+    <w:lsdException w:name="Medium List 1 Accent 1" w:semiHidden="0" w:uiPriority="65" w:unhideWhenUsed="0"/>
+    <w:lsdException w:name="Revision" w:unhideWhenUsed="0"/>
+    <w:lsdException w:name="List Paragraph" w:semiHidden="0" w:uiPriority="34" w:unhideWhenUsed="0" w:qFormat="1"/>
+    <w:lsdException w:name="Quote" w:semiHidden="0" w:uiPriority="29" w:unhideWhenUsed="0" w:qFormat="1"/>
+    <w:lsdException w:name="Intense Quote" w:semiHidden="0" w:uiPriority="30" w:unhideWhenUsed="0" w:qFormat="1"/>
+    <w:lsdException w:name="Medium List 2 Accent 1" w:semiHidden="0" w:uiPriority="66" w:unhideWhenUsed="0"/>
+    <w:lsdException w:name="Medium Grid 1 Accent 1" w:semiHidden="0" w:uiPriority="67" w:unhideWhenUsed="0"/>
+    <w:lsdException w:name="Medium Grid 2 Accent 1" w:semiHidden="0" w:uiPriority="68" w:unhideWhenUsed="0"/>
+    <w:lsdException w:name="Medium Grid 3 Accent 1" w:semiHidden="0" w:uiPriority="69" w:unhideWhenUsed="0"/>
+    <w:lsdException w:name="Dark List Accent 1" w:semiHidden="0" w:uiPriority="70" w:unhideWhenUsed="0"/>
+    <w:lsdException w:name="Colorful Shading Accent 1" w:semiHidden="0" w:uiPriority="71" w:unhideWhenUsed="0"/>
+    <w:lsdException w:name="Colorful List Accent 1" w:semiHidden="0" w:uiPriority="72" w:unhideWhenUsed="0"/>
+    <w:lsdException w:name="Colorful Grid Accent 1" w:semiHidden="0" w:uiPriority="73" w:unhideWhenUsed="0"/>
+    <w:lsdException w:name="Light Shading Accent 2" w:semiHidden="0" w:uiPriority="60" w:unhideWhenUsed="0"/>
+    <w:lsdException w:name="Light List Accent 2" w:semiHidden="0" w:uiPriority="61" w:unhideWhenUsed="0"/>
+    <w:lsdException w:name="Light Grid Accent 2" w:semiHidden="0" w:uiPriority="62" w:unhideWhenUsed="0"/>
+    <w:lsdException w:name="Medium Shading 1 Accent 2" w:semiHidden="0" w:uiPriority="63" w:unhideWhenUsed="0"/>
+    <w:lsdException w:name="Medium Shading 2 Accent 2" w:semiHidden="0" w:uiPriority="64" w:unhideWhenUsed="0"/>
+    <w:lsdException w:name="Medium List 1 Accent 2" w:semiHidden="0" w:uiPriority="65" w:unhideWhenUsed="0"/>
+    <w:lsdException w:name="Medium List 2 Accent 2" w:semiHidden="0" w:uiPriority="66" w:unhideWhenUsed="0"/>
+    <w:lsdException w:name="Medium Grid 1 Accent 2" w:semiHidden="0" w:uiPriority="67" w:unhideWhenUsed="0"/>
+    <w:lsdException w:name="Medium Grid 2 Accent 2" w:semiHidden="0" w:uiPriority="68" w:unhideWhenUsed="0"/>
+    <w:lsdException w:name="Medium Grid 3 Accent 2" w:semiHidden="0" w:uiPriority="69" w:unhideWhenUsed="0"/>
+    <w:lsdException w:name="Dark List Accent 2" w:semiHidden="0" w:uiPriority="70" w:unhideWhenUsed="0"/>
+    <w:lsdException w:name="Colorful Shading Accent 2" w:semiHidden="0" w:uiPriority="71" w:unhideWhenUsed="0"/>
+    <w:lsdException w:name="Colorful List Accent 2" w:semiHidden="0" w:uiPriority="72" w:unhideWhenUsed="0"/>
+    <w:lsdException w:name="Colorful Grid Accent 2" w:semiHidden="0" w:uiPriority="73" w:unhideWhenUsed="0"/>
+    <w:lsdException w:name="Light Shading Accent 3" w:semiHidden="0" w:uiPriority="60" w:unhideWhenUsed="0"/>
+    <w:lsdException w:name="Light List Accent 3" w:semiHidden="0" w:uiPriority="61" w:unhideWhenUsed="0"/>
+    <w:lsdException w:name="Light Grid Accent 3" w:semiHidden="0" w:uiPriority="62" w:unhideWhenUsed="0"/>
+    <w:lsdException w:name="Medium Shading 1 Accent 3" w:semiHidden="0" w:uiPriority="63" w:unhideWhenUsed="0"/>
+    <w:lsdException w:name="Medium Shading 2 Accent 3" w:semiHidden="0" w:uiPriority="64" w:unhideWhenUsed="0"/>
+    <w:lsdException w:name="Medium List 1 Accent 3" w:semiHidden="0" w:uiPriority="65" w:unhideWhenUsed="0"/>
+    <w:lsdException w:name="Medium List 2 Accent 3" w:semiHidden="0" w:uiPriority="66" w:unhideWhenUsed="0"/>
+    <w:lsdException w:name="Medium Grid 1 Accent 3" w:semiHidden="0" w:uiPriority="67" w:unhideWhenUsed="0"/>
+    <w:lsdException w:name="Medium Grid 2 Accent 3" w:semiHidden="0" w:uiPriority="68" w:unhideWhenUsed="0"/>
+    <w:lsdException w:name="Medium Grid 3 Accent 3" w:semiHidden="0" w:uiPriority="69" w:unhideWhenUsed="0"/>
+    <w:lsdException w:name="Dark List Accent 3" w:semiHidden="0" w:uiPriority="70" w:unhideWhenUsed="0"/>
+    <w:lsdException w:name="Colorful Shading Accent 3" w:semiHidden="0" w:uiPriority="71" w:unhideWhenUsed="0"/>
+    <w:lsdException w:name="Colorful List Accent 3" w:semiHidden="0" w:uiPriority="72" w:unhideWhenUsed="0"/>
+    <w:lsdException w:name="Colorful Grid Accent 3" w:semiHidden="0" w:uiPriority="73" w:unhideWhenUsed="0"/>
+    <w:lsdException w:name="Light Shading Accent 4" w:semiHidden="0" w:uiPriority="60" w:unhideWhenUsed="0"/>
+    <w:lsdException w:name="Light List Accent 4" w:semiHidden="0" w:uiPriority="61" w:unhideWhenUsed="0"/>
+    <w:lsdException w:name="Light Grid Accent 4" w:semiHidden="0" w:uiPriority="62" w:unhideWhenUsed="0"/>
+    <w:lsdException w:name="Medium Shading 1 Accent 4" w:semiHidden="0" w:uiPriority="63" w:unhideWhenUsed="0"/>
+    <w:lsdException w:name="Medium Shading 2 Accent 4" w:semiHidden="0" w:uiPriority="64" w:unhideWhenUsed="0"/>
+    <w:lsdException w:name="Medium List 1 Accent 4" w:semiHidden="0" w:uiPriority="65" w:unhideWhenUsed="0"/>
+    <w:lsdException w:name="Medium List 2 Accent 4" w:semiHidden="0" w:uiPriority="66" w:unhideWhenUsed="0"/>
+    <w:lsdException w:name="Medium Grid 1 Accent 4" w:semiHidden="0" w:uiPriority="67" w:unhideWhenUsed="0"/>
+    <w:lsdException w:name="Medium Grid 2 Accent 4" w:semiHidden="0" w:uiPriority="68" w:unhideWhenUsed="0"/>
+    <w:lsdException w:name="Medium Grid 3 Accent 4" w:semiHidden="0" w:uiPriority="69" w:unhideWhenUsed="0"/>
+    <w:lsdException w:name="Dark List Accent 4" w:semiHidden="0" w:uiPriority="70" w:unhideWhenUsed="0"/>
+    <w:lsdException w:name="Colorful Shading Accent 4" w:semiHidden="0" w:uiPriority="71" w:unhideWhenUsed="0"/>
+    <w:lsdException w:name="Colorful List Accent 4" w:semiHidden="0" w:uiPriority="72" w:unhideWhenUsed="0"/>
+    <w:lsdException w:name="Colorful Grid Accent 4" w:semiHidden="0" w:uiPriority="73" w:unhideWhenUsed="0"/>
+    <w:lsdException w:name="Light Shading Accent 5" w:semiHidden="0" w:uiPriority="60" w:unhideWhenUsed="0"/>
+    <w:lsdException w:name="Light List Accent 5" w:semiHidden="0" w:uiPriority="61" w:unhideWhenUsed="0"/>
+    <w:lsdException w:name="Light Grid Accent 5" w:semiHidden="0" w:uiPriority="62" w:unhideWhenUsed="0"/>
+    <w:lsdException w:name="Medium Shading 1 Accent 5" w:semiHidden="0" w:uiPriority="63" w:unhideWhenUsed="0"/>
+    <w:lsdException w:name="Medium Shading 2 Accent 5" w:semiHidden="0" w:uiPriority="64" w:unhideWhenUsed="0"/>
+    <w:lsdException w:name="Medium List 1 Accent 5" w:semiHidden="0" w:uiPriority="65" w:unhideWhenUsed="0"/>
+    <w:lsdException w:name="Medium List 2 Accent 5" w:semiHidden="0" w:uiPriority="66" w:unhideWhenUsed="0"/>
+    <w:lsdException w:name="Medium Grid 1 Accent 5" w:semiHidden="0" w:uiPriority="67" w:unhideWhenUsed="0"/>
+    <w:lsdException w:name="Medium Grid 2 Accent 5" w:semiHidden="0" w:uiPriority="68" w:unhideWhenUsed="0"/>
+    <w:lsdException w:name="Medium Grid 3 Accent 5" w:semiHidden="0" w:uiPriority="69" w:unhideWhenUsed="0"/>
+    <w:lsdException w:name="Dark List Accent 5" w:semiHidden="0" w:uiPriority="70" w:unhideWhenUsed="0"/>
+    <w:lsdException w:name="Colorful Shading Accent 5" w:semiHidden="0" w:uiPriority="71" w:unhideWhenUsed="0"/>
+    <w:lsdException w:name="Colorful List Accent 5" w:semiHidden="0" w:uiPriority="72" w:unhideWhenUsed="0"/>
+    <w:lsdException w:name="Colorful Grid Accent 5" w:semiHidden="0" w:uiPriority="73" w:unhideWhenUsed="0"/>
+    <w:lsdException w:name="Light Shading Accent 6" w:semiHidden="0" w:uiPriority="60" w:unhideWhenUsed="0"/>
+    <w:lsdException w:name="Light List Accent 6" w:semiHidden="0" w:uiPriority="61" w:unhideWhenUsed="0"/>
+    <w:lsdException w:name="Light Grid Accent 6" w:semiHidden="0" w:uiPriority="62" w:unhideWhenUsed="0"/>
+    <w:lsdException w:name="Medium Shading 1 Accent 6" w:semiHidden="0" w:uiPriority="63" w:unhideWhenUsed="0"/>
+    <w:lsdException w:name="Medium Shading 2 Accent 6" w:semiHidden="0" w:uiPriority="64" w:unhideWhenUsed="0"/>
+    <w:lsdException w:name="Medium List 1 Accent 6" w:semiHidden="0" w:uiPriority="65" w:unhideWhenUsed="0"/>
+    <w:lsdException w:name="Medium List 2 Accent 6" w:semiHidden="0" w:uiPriority="66" w:unhideWhenUsed="0"/>
+    <w:lsdException w:name="Medium Grid 1 Accent 6" w:semiHidden="0" w:uiPriority="67" w:unhideWhenUsed="0"/>
+    <w:lsdException w:name="Medium Grid 2 Accent 6" w:semiHidden="0" w:uiPriority="68" w:unhideWhenUsed="0"/>
+    <w:lsdException w:name="Medium Grid 3 Accent 6" w:semiHidden="0" w:uiPriority="69" w:unhideWhenUsed="0"/>
+    <w:lsdException w:name="Dark List Accent 6" w:semiHidden="0" w:uiPriority="70" w:unhideWhenUsed="0"/>
+    <w:lsdException w:name="Colorful Shading Accent 6" w:semiHidden="0" w:uiPriority="71" w:unhideWhenUsed="0"/>
+    <w:lsdException w:name="Colorful List Accent 6" w:semiHidden="0" w:uiPriority="72" w:unhideWhenUsed="0"/>
+    <w:lsdException w:name="Colorful Grid Accent 6" w:semiHidden="0" w:uiPriority="73" w:unhideWhenUsed="0"/>
+    <w:lsdException w:name="Subtle Emphasis" w:semiHidden="0" w:uiPriority="19" w:unhideWhenUsed="0" w:qFormat="1"/>
+    <w:lsdException w:name="Intense Emphasis" w:semiHidden="0" w:uiPriority="21" w:unhideWhenUsed="0" w:qFormat="1"/>
+    <w:lsdException w:name="Subtle Reference" w:semiHidden="0" w:uiPriority="31" w:unhideWhenUsed="0" w:qFormat="1"/>
+    <w:lsdException w:name="Intense Reference" w:semiHidden="0" w:uiPriority="32" w:unhideWhenUsed="0" w:qFormat="1"/>
+    <w:lsdException w:name="Book Title" w:semiHidden="0" w:uiPriority="33" w:unhideWhenUsed="0" w:qFormat="1"/>
+    <w:lsdException w:name="Bibliography" w:uiPriority="37"/>
+    <w:lsdException w:name="TOC Heading" w:uiPriority="39" w:qFormat="1"/>
   </w:latentStyles>
   <w:style w:type="paragraph" w:default="1" w:styleId="Standard">
     <w:name w:val="Normal"/>
@@ -4863,6 +5542,803 @@
       <w:szCs w:val="16"/>
       <w:lang w:val="en-US" w:eastAsia="en-US"/>
     </w:rPr>
+  </w:style>
+  <w:style w:type="table" w:styleId="Tabellenraster">
+    <w:name w:val="Table Grid"/>
+    <w:basedOn w:val="NormaleTabelle"/>
+    <w:uiPriority w:val="59"/>
+    <w:rsid w:val="007356B7"/>
+    <w:tblPr>
+      <w:tblInd w:w="0" w:type="nil"/>
+      <w:tblBorders>
+        <w:top w:val="single" w:sz="4" w:space="0" w:color="auto"/>
+        <w:left w:val="single" w:sz="4" w:space="0" w:color="auto"/>
+        <w:bottom w:val="single" w:sz="4" w:space="0" w:color="auto"/>
+        <w:right w:val="single" w:sz="4" w:space="0" w:color="auto"/>
+        <w:insideH w:val="single" w:sz="4" w:space="0" w:color="auto"/>
+        <w:insideV w:val="single" w:sz="4" w:space="0" w:color="auto"/>
+      </w:tblBorders>
+    </w:tblPr>
+  </w:style>
+</w:styles>
+</file>
+
+<file path=word/stylesWithEffects.xml><?xml version="1.0" encoding="utf-8"?>
+<w:styles xmlns:wpc="http://schemas.microsoft.com/office/word/2010/wordprocessingCanvas" xmlns:mc="http://schemas.openxmlformats.org/markup-compatibility/2006" xmlns:o="urn:schemas-microsoft-com:office:office" xmlns:r="http://schemas.openxmlformats.org/officeDocument/2006/relationships" xmlns:m="http://schemas.openxmlformats.org/officeDocument/2006/math" xmlns:v="urn:schemas-microsoft-com:vml" xmlns:wp14="http://schemas.microsoft.com/office/word/2010/wordprocessingDrawing" xmlns:wp="http://schemas.openxmlformats.org/drawingml/2006/wordprocessingDrawing" xmlns:w10="urn:schemas-microsoft-com:office:word" xmlns:w="http://schemas.openxmlformats.org/wordprocessingml/2006/main" xmlns:w14="http://schemas.microsoft.com/office/word/2010/wordml" xmlns:wpg="http://schemas.microsoft.com/office/word/2010/wordprocessingGroup" xmlns:wpi="http://schemas.microsoft.com/office/word/2010/wordprocessingInk" xmlns:wne="http://schemas.microsoft.com/office/word/2006/wordml" xmlns:wps="http://schemas.microsoft.com/office/word/2010/wordprocessingShape" mc:Ignorable="w14 wp14">
+  <w:docDefaults>
+    <w:rPrDefault>
+      <w:rPr>
+        <w:rFonts w:ascii="Times New Roman" w:eastAsia="Times New Roman" w:hAnsi="Times New Roman" w:cs="Times New Roman"/>
+        <w:lang w:val="de-DE" w:eastAsia="de-DE" w:bidi="ar-SA"/>
+      </w:rPr>
+    </w:rPrDefault>
+    <w:pPrDefault/>
+  </w:docDefaults>
+  <w:latentStyles w:defLockedState="0" w:defUIPriority="99" w:defSemiHidden="1" w:defUnhideWhenUsed="1" w:defQFormat="0" w:count="267">
+    <w:lsdException w:name="Normal" w:semiHidden="0" w:uiPriority="0" w:unhideWhenUsed="0" w:qFormat="1"/>
+    <w:lsdException w:name="heading 1" w:semiHidden="0" w:uiPriority="0" w:unhideWhenUsed="0" w:qFormat="1"/>
+    <w:lsdException w:name="heading 2" w:semiHidden="0" w:uiPriority="0" w:unhideWhenUsed="0" w:qFormat="1"/>
+    <w:lsdException w:name="heading 3" w:semiHidden="0" w:uiPriority="0" w:unhideWhenUsed="0" w:qFormat="1"/>
+    <w:lsdException w:name="heading 4" w:semiHidden="0" w:uiPriority="0" w:unhideWhenUsed="0" w:qFormat="1"/>
+    <w:lsdException w:name="heading 5" w:semiHidden="0" w:uiPriority="0" w:unhideWhenUsed="0" w:qFormat="1"/>
+    <w:lsdException w:name="heading 6" w:semiHidden="0" w:uiPriority="0" w:unhideWhenUsed="0" w:qFormat="1"/>
+    <w:lsdException w:name="heading 7" w:semiHidden="0" w:uiPriority="0" w:unhideWhenUsed="0" w:qFormat="1"/>
+    <w:lsdException w:name="heading 8" w:semiHidden="0" w:uiPriority="0" w:unhideWhenUsed="0" w:qFormat="1"/>
+    <w:lsdException w:name="heading 9" w:semiHidden="0" w:uiPriority="0" w:unhideWhenUsed="0" w:qFormat="1"/>
+    <w:lsdException w:name="toc 1" w:uiPriority="39"/>
+    <w:lsdException w:name="toc 2" w:uiPriority="39"/>
+    <w:lsdException w:name="toc 3" w:uiPriority="39"/>
+    <w:lsdException w:name="toc 4" w:uiPriority="39"/>
+    <w:lsdException w:name="toc 5" w:uiPriority="39"/>
+    <w:lsdException w:name="toc 6" w:uiPriority="39"/>
+    <w:lsdException w:name="toc 7" w:uiPriority="39"/>
+    <w:lsdException w:name="toc 8" w:uiPriority="39"/>
+    <w:lsdException w:name="toc 9" w:uiPriority="39"/>
+    <w:lsdException w:name="caption" w:uiPriority="35" w:qFormat="1"/>
+    <w:lsdException w:name="Title" w:semiHidden="0" w:uiPriority="10" w:unhideWhenUsed="0" w:qFormat="1"/>
+    <w:lsdException w:name="Default Paragraph Font" w:uiPriority="1"/>
+    <w:lsdException w:name="Subtitle" w:semiHidden="0" w:uiPriority="11" w:unhideWhenUsed="0" w:qFormat="1"/>
+    <w:lsdException w:name="Strong" w:semiHidden="0" w:uiPriority="22" w:unhideWhenUsed="0" w:qFormat="1"/>
+    <w:lsdException w:name="Emphasis" w:semiHidden="0" w:uiPriority="20" w:unhideWhenUsed="0" w:qFormat="1"/>
+    <w:lsdException w:name="Table Grid" w:semiHidden="0" w:uiPriority="59" w:unhideWhenUsed="0"/>
+    <w:lsdException w:name="Placeholder Text" w:unhideWhenUsed="0"/>
+    <w:lsdException w:name="No Spacing" w:semiHidden="0" w:uiPriority="1" w:unhideWhenUsed="0" w:qFormat="1"/>
+    <w:lsdException w:name="Light Shading" w:semiHidden="0" w:uiPriority="60" w:unhideWhenUsed="0"/>
+    <w:lsdException w:name="Light List" w:semiHidden="0" w:uiPriority="61" w:unhideWhenUsed="0"/>
+    <w:lsdException w:name="Light Grid" w:semiHidden="0" w:uiPriority="62" w:unhideWhenUsed="0"/>
+    <w:lsdException w:name="Medium Shading 1" w:semiHidden="0" w:uiPriority="63" w:unhideWhenUsed="0"/>
+    <w:lsdException w:name="Medium Shading 2" w:semiHidden="0" w:uiPriority="64" w:unhideWhenUsed="0"/>
+    <w:lsdException w:name="Medium List 1" w:semiHidden="0" w:uiPriority="65" w:unhideWhenUsed="0"/>
+    <w:lsdException w:name="Medium List 2" w:semiHidden="0" w:uiPriority="66" w:unhideWhenUsed="0"/>
+    <w:lsdException w:name="Medium Grid 1" w:semiHidden="0" w:uiPriority="67" w:unhideWhenUsed="0"/>
+    <w:lsdException w:name="Medium Grid 2" w:semiHidden="0" w:uiPriority="68" w:unhideWhenUsed="0"/>
+    <w:lsdException w:name="Medium Grid 3" w:semiHidden="0" w:uiPriority="69" w:unhideWhenUsed="0"/>
+    <w:lsdException w:name="Dark List" w:semiHidden="0" w:uiPriority="70" w:unhideWhenUsed="0"/>
+    <w:lsdException w:name="Colorful Shading" w:semiHidden="0" w:uiPriority="71" w:unhideWhenUsed="0"/>
+    <w:lsdException w:name="Colorful List" w:semiHidden="0" w:uiPriority="72" w:unhideWhenUsed="0"/>
+    <w:lsdException w:name="Colorful Grid" w:semiHidden="0" w:uiPriority="73" w:unhideWhenUsed="0"/>
+    <w:lsdException w:name="Light Shading Accent 1" w:semiHidden="0" w:uiPriority="60" w:unhideWhenUsed="0"/>
+    <w:lsdException w:name="Light List Accent 1" w:semiHidden="0" w:uiPriority="61" w:unhideWhenUsed="0"/>
+    <w:lsdException w:name="Light Grid Accent 1" w:semiHidden="0" w:uiPriority="62" w:unhideWhenUsed="0"/>
+    <w:lsdException w:name="Medium Shading 1 Accent 1" w:semiHidden="0" w:uiPriority="63" w:unhideWhenUsed="0"/>
+    <w:lsdException w:name="Medium Shading 2 Accent 1" w:semiHidden="0" w:uiPriority="64" w:unhideWhenUsed="0"/>
+    <w:lsdException w:name="Medium List 1 Accent 1" w:semiHidden="0" w:uiPriority="65" w:unhideWhenUsed="0"/>
+    <w:lsdException w:name="Revision" w:unhideWhenUsed="0"/>
+    <w:lsdException w:name="List Paragraph" w:semiHidden="0" w:uiPriority="34" w:unhideWhenUsed="0" w:qFormat="1"/>
+    <w:lsdException w:name="Quote" w:semiHidden="0" w:uiPriority="29" w:unhideWhenUsed="0" w:qFormat="1"/>
+    <w:lsdException w:name="Intense Quote" w:semiHidden="0" w:uiPriority="30" w:unhideWhenUsed="0" w:qFormat="1"/>
+    <w:lsdException w:name="Medium List 2 Accent 1" w:semiHidden="0" w:uiPriority="66" w:unhideWhenUsed="0"/>
+    <w:lsdException w:name="Medium Grid 1 Accent 1" w:semiHidden="0" w:uiPriority="67" w:unhideWhenUsed="0"/>
+    <w:lsdException w:name="Medium Grid 2 Accent 1" w:semiHidden="0" w:uiPriority="68" w:unhideWhenUsed="0"/>
+    <w:lsdException w:name="Medium Grid 3 Accent 1" w:semiHidden="0" w:uiPriority="69" w:unhideWhenUsed="0"/>
+    <w:lsdException w:name="Dark List Accent 1" w:semiHidden="0" w:uiPriority="70" w:unhideWhenUsed="0"/>
+    <w:lsdException w:name="Colorful Shading Accent 1" w:semiHidden="0" w:uiPriority="71" w:unhideWhenUsed="0"/>
+    <w:lsdException w:name="Colorful List Accent 1" w:semiHidden="0" w:uiPriority="72" w:unhideWhenUsed="0"/>
+    <w:lsdException w:name="Colorful Grid Accent 1" w:semiHidden="0" w:uiPriority="73" w:unhideWhenUsed="0"/>
+    <w:lsdException w:name="Light Shading Accent 2" w:semiHidden="0" w:uiPriority="60" w:unhideWhenUsed="0"/>
+    <w:lsdException w:name="Light List Accent 2" w:semiHidden="0" w:uiPriority="61" w:unhideWhenUsed="0"/>
+    <w:lsdException w:name="Light Grid Accent 2" w:semiHidden="0" w:uiPriority="62" w:unhideWhenUsed="0"/>
+    <w:lsdException w:name="Medium Shading 1 Accent 2" w:semiHidden="0" w:uiPriority="63" w:unhideWhenUsed="0"/>
+    <w:lsdException w:name="Medium Shading 2 Accent 2" w:semiHidden="0" w:uiPriority="64" w:unhideWhenUsed="0"/>
+    <w:lsdException w:name="Medium List 1 Accent 2" w:semiHidden="0" w:uiPriority="65" w:unhideWhenUsed="0"/>
+    <w:lsdException w:name="Medium List 2 Accent 2" w:semiHidden="0" w:uiPriority="66" w:unhideWhenUsed="0"/>
+    <w:lsdException w:name="Medium Grid 1 Accent 2" w:semiHidden="0" w:uiPriority="67" w:unhideWhenUsed="0"/>
+    <w:lsdException w:name="Medium Grid 2 Accent 2" w:semiHidden="0" w:uiPriority="68" w:unhideWhenUsed="0"/>
+    <w:lsdException w:name="Medium Grid 3 Accent 2" w:semiHidden="0" w:uiPriority="69" w:unhideWhenUsed="0"/>
+    <w:lsdException w:name="Dark List Accent 2" w:semiHidden="0" w:uiPriority="70" w:unhideWhenUsed="0"/>
+    <w:lsdException w:name="Colorful Shading Accent 2" w:semiHidden="0" w:uiPriority="71" w:unhideWhenUsed="0"/>
+    <w:lsdException w:name="Colorful List Accent 2" w:semiHidden="0" w:uiPriority="72" w:unhideWhenUsed="0"/>
+    <w:lsdException w:name="Colorful Grid Accent 2" w:semiHidden="0" w:uiPriority="73" w:unhideWhenUsed="0"/>
+    <w:lsdException w:name="Light Shading Accent 3" w:semiHidden="0" w:uiPriority="60" w:unhideWhenUsed="0"/>
+    <w:lsdException w:name="Light List Accent 3" w:semiHidden="0" w:uiPriority="61" w:unhideWhenUsed="0"/>
+    <w:lsdException w:name="Light Grid Accent 3" w:semiHidden="0" w:uiPriority="62" w:unhideWhenUsed="0"/>
+    <w:lsdException w:name="Medium Shading 1 Accent 3" w:semiHidden="0" w:uiPriority="63" w:unhideWhenUsed="0"/>
+    <w:lsdException w:name="Medium Shading 2 Accent 3" w:semiHidden="0" w:uiPriority="64" w:unhideWhenUsed="0"/>
+    <w:lsdException w:name="Medium List 1 Accent 3" w:semiHidden="0" w:uiPriority="65" w:unhideWhenUsed="0"/>
+    <w:lsdException w:name="Medium List 2 Accent 3" w:semiHidden="0" w:uiPriority="66" w:unhideWhenUsed="0"/>
+    <w:lsdException w:name="Medium Grid 1 Accent 3" w:semiHidden="0" w:uiPriority="67" w:unhideWhenUsed="0"/>
+    <w:lsdException w:name="Medium Grid 2 Accent 3" w:semiHidden="0" w:uiPriority="68" w:unhideWhenUsed="0"/>
+    <w:lsdException w:name="Medium Grid 3 Accent 3" w:semiHidden="0" w:uiPriority="69" w:unhideWhenUsed="0"/>
+    <w:lsdException w:name="Dark List Accent 3" w:semiHidden="0" w:uiPriority="70" w:unhideWhenUsed="0"/>
+    <w:lsdException w:name="Colorful Shading Accent 3" w:semiHidden="0" w:uiPriority="71" w:unhideWhenUsed="0"/>
+    <w:lsdException w:name="Colorful List Accent 3" w:semiHidden="0" w:uiPriority="72" w:unhideWhenUsed="0"/>
+    <w:lsdException w:name="Colorful Grid Accent 3" w:semiHidden="0" w:uiPriority="73" w:unhideWhenUsed="0"/>
+    <w:lsdException w:name="Light Shading Accent 4" w:semiHidden="0" w:uiPriority="60" w:unhideWhenUsed="0"/>
+    <w:lsdException w:name="Light List Accent 4" w:semiHidden="0" w:uiPriority="61" w:unhideWhenUsed="0"/>
+    <w:lsdException w:name="Light Grid Accent 4" w:semiHidden="0" w:uiPriority="62" w:unhideWhenUsed="0"/>
+    <w:lsdException w:name="Medium Shading 1 Accent 4" w:semiHidden="0" w:uiPriority="63" w:unhideWhenUsed="0"/>
+    <w:lsdException w:name="Medium Shading 2 Accent 4" w:semiHidden="0" w:uiPriority="64" w:unhideWhenUsed="0"/>
+    <w:lsdException w:name="Medium List 1 Accent 4" w:semiHidden="0" w:uiPriority="65" w:unhideWhenUsed="0"/>
+    <w:lsdException w:name="Medium List 2 Accent 4" w:semiHidden="0" w:uiPriority="66" w:unhideWhenUsed="0"/>
+    <w:lsdException w:name="Medium Grid 1 Accent 4" w:semiHidden="0" w:uiPriority="67" w:unhideWhenUsed="0"/>
+    <w:lsdException w:name="Medium Grid 2 Accent 4" w:semiHidden="0" w:uiPriority="68" w:unhideWhenUsed="0"/>
+    <w:lsdException w:name="Medium Grid 3 Accent 4" w:semiHidden="0" w:uiPriority="69" w:unhideWhenUsed="0"/>
+    <w:lsdException w:name="Dark List Accent 4" w:semiHidden="0" w:uiPriority="70" w:unhideWhenUsed="0"/>
+    <w:lsdException w:name="Colorful Shading Accent 4" w:semiHidden="0" w:uiPriority="71" w:unhideWhenUsed="0"/>
+    <w:lsdException w:name="Colorful List Accent 4" w:semiHidden="0" w:uiPriority="72" w:unhideWhenUsed="0"/>
+    <w:lsdException w:name="Colorful Grid Accent 4" w:semiHidden="0" w:uiPriority="73" w:unhideWhenUsed="0"/>
+    <w:lsdException w:name="Light Shading Accent 5" w:semiHidden="0" w:uiPriority="60" w:unhideWhenUsed="0"/>
+    <w:lsdException w:name="Light List Accent 5" w:semiHidden="0" w:uiPriority="61" w:unhideWhenUsed="0"/>
+    <w:lsdException w:name="Light Grid Accent 5" w:semiHidden="0" w:uiPriority="62" w:unhideWhenUsed="0"/>
+    <w:lsdException w:name="Medium Shading 1 Accent 5" w:semiHidden="0" w:uiPriority="63" w:unhideWhenUsed="0"/>
+    <w:lsdException w:name="Medium Shading 2 Accent 5" w:semiHidden="0" w:uiPriority="64" w:unhideWhenUsed="0"/>
+    <w:lsdException w:name="Medium List 1 Accent 5" w:semiHidden="0" w:uiPriority="65" w:unhideWhenUsed="0"/>
+    <w:lsdException w:name="Medium List 2 Accent 5" w:semiHidden="0" w:uiPriority="66" w:unhideWhenUsed="0"/>
+    <w:lsdException w:name="Medium Grid 1 Accent 5" w:semiHidden="0" w:uiPriority="67" w:unhideWhenUsed="0"/>
+    <w:lsdException w:name="Medium Grid 2 Accent 5" w:semiHidden="0" w:uiPriority="68" w:unhideWhenUsed="0"/>
+    <w:lsdException w:name="Medium Grid 3 Accent 5" w:semiHidden="0" w:uiPriority="69" w:unhideWhenUsed="0"/>
+    <w:lsdException w:name="Dark List Accent 5" w:semiHidden="0" w:uiPriority="70" w:unhideWhenUsed="0"/>
+    <w:lsdException w:name="Colorful Shading Accent 5" w:semiHidden="0" w:uiPriority="71" w:unhideWhenUsed="0"/>
+    <w:lsdException w:name="Colorful List Accent 5" w:semiHidden="0" w:uiPriority="72" w:unhideWhenUsed="0"/>
+    <w:lsdException w:name="Colorful Grid Accent 5" w:semiHidden="0" w:uiPriority="73" w:unhideWhenUsed="0"/>
+    <w:lsdException w:name="Light Shading Accent 6" w:semiHidden="0" w:uiPriority="60" w:unhideWhenUsed="0"/>
+    <w:lsdException w:name="Light List Accent 6" w:semiHidden="0" w:uiPriority="61" w:unhideWhenUsed="0"/>
+    <w:lsdException w:name="Light Grid Accent 6" w:semiHidden="0" w:uiPriority="62" w:unhideWhenUsed="0"/>
+    <w:lsdException w:name="Medium Shading 1 Accent 6" w:semiHidden="0" w:uiPriority="63" w:unhideWhenUsed="0"/>
+    <w:lsdException w:name="Medium Shading 2 Accent 6" w:semiHidden="0" w:uiPriority="64" w:unhideWhenUsed="0"/>
+    <w:lsdException w:name="Medium List 1 Accent 6" w:semiHidden="0" w:uiPriority="65" w:unhideWhenUsed="0"/>
+    <w:lsdException w:name="Medium List 2 Accent 6" w:semiHidden="0" w:uiPriority="66" w:unhideWhenUsed="0"/>
+    <w:lsdException w:name="Medium Grid 1 Accent 6" w:semiHidden="0" w:uiPriority="67" w:unhideWhenUsed="0"/>
+    <w:lsdException w:name="Medium Grid 2 Accent 6" w:semiHidden="0" w:uiPriority="68" w:unhideWhenUsed="0"/>
+    <w:lsdException w:name="Medium Grid 3 Accent 6" w:semiHidden="0" w:uiPriority="69" w:unhideWhenUsed="0"/>
+    <w:lsdException w:name="Dark List Accent 6" w:semiHidden="0" w:uiPriority="70" w:unhideWhenUsed="0"/>
+    <w:lsdException w:name="Colorful Shading Accent 6" w:semiHidden="0" w:uiPriority="71" w:unhideWhenUsed="0"/>
+    <w:lsdException w:name="Colorful List Accent 6" w:semiHidden="0" w:uiPriority="72" w:unhideWhenUsed="0"/>
+    <w:lsdException w:name="Colorful Grid Accent 6" w:semiHidden="0" w:uiPriority="73" w:unhideWhenUsed="0"/>
+    <w:lsdException w:name="Subtle Emphasis" w:semiHidden="0" w:uiPriority="19" w:unhideWhenUsed="0" w:qFormat="1"/>
+    <w:lsdException w:name="Intense Emphasis" w:semiHidden="0" w:uiPriority="21" w:unhideWhenUsed="0" w:qFormat="1"/>
+    <w:lsdException w:name="Subtle Reference" w:semiHidden="0" w:uiPriority="31" w:unhideWhenUsed="0" w:qFormat="1"/>
+    <w:lsdException w:name="Intense Reference" w:semiHidden="0" w:uiPriority="32" w:unhideWhenUsed="0" w:qFormat="1"/>
+    <w:lsdException w:name="Book Title" w:semiHidden="0" w:uiPriority="33" w:unhideWhenUsed="0" w:qFormat="1"/>
+    <w:lsdException w:name="Bibliography" w:uiPriority="37"/>
+    <w:lsdException w:name="TOC Heading" w:uiPriority="39" w:qFormat="1"/>
+  </w:latentStyles>
+  <w:style w:type="paragraph" w:default="1" w:styleId="Standard">
+    <w:name w:val="Normal"/>
+    <w:qFormat/>
+    <w:pPr>
+      <w:widowControl w:val="0"/>
+      <w:spacing w:line="240" w:lineRule="atLeast"/>
+    </w:pPr>
+    <w:rPr>
+      <w:lang w:val="en-US" w:eastAsia="en-US"/>
+    </w:rPr>
+  </w:style>
+  <w:style w:type="paragraph" w:styleId="berschrift1">
+    <w:name w:val="heading 1"/>
+    <w:basedOn w:val="Standard"/>
+    <w:next w:val="Standard"/>
+    <w:qFormat/>
+    <w:pPr>
+      <w:keepNext/>
+      <w:numPr>
+        <w:numId w:val="1"/>
+      </w:numPr>
+      <w:spacing w:before="120" w:after="60"/>
+      <w:outlineLvl w:val="0"/>
+    </w:pPr>
+    <w:rPr>
+      <w:rFonts w:ascii="Arial" w:hAnsi="Arial"/>
+      <w:b/>
+      <w:sz w:val="24"/>
+    </w:rPr>
+  </w:style>
+  <w:style w:type="paragraph" w:styleId="berschrift2">
+    <w:name w:val="heading 2"/>
+    <w:basedOn w:val="berschrift1"/>
+    <w:next w:val="Standard"/>
+    <w:qFormat/>
+    <w:pPr>
+      <w:numPr>
+        <w:ilvl w:val="1"/>
+      </w:numPr>
+      <w:outlineLvl w:val="1"/>
+    </w:pPr>
+    <w:rPr>
+      <w:sz w:val="20"/>
+    </w:rPr>
+  </w:style>
+  <w:style w:type="paragraph" w:styleId="berschrift3">
+    <w:name w:val="heading 3"/>
+    <w:basedOn w:val="berschrift1"/>
+    <w:next w:val="Standard"/>
+    <w:qFormat/>
+    <w:pPr>
+      <w:numPr>
+        <w:ilvl w:val="2"/>
+      </w:numPr>
+      <w:outlineLvl w:val="2"/>
+    </w:pPr>
+    <w:rPr>
+      <w:b w:val="0"/>
+      <w:i/>
+      <w:sz w:val="20"/>
+    </w:rPr>
+  </w:style>
+  <w:style w:type="paragraph" w:styleId="berschrift4">
+    <w:name w:val="heading 4"/>
+    <w:basedOn w:val="berschrift1"/>
+    <w:next w:val="Standard"/>
+    <w:qFormat/>
+    <w:pPr>
+      <w:numPr>
+        <w:ilvl w:val="3"/>
+      </w:numPr>
+      <w:outlineLvl w:val="3"/>
+    </w:pPr>
+    <w:rPr>
+      <w:b w:val="0"/>
+      <w:sz w:val="20"/>
+    </w:rPr>
+  </w:style>
+  <w:style w:type="paragraph" w:styleId="berschrift5">
+    <w:name w:val="heading 5"/>
+    <w:basedOn w:val="Standard"/>
+    <w:next w:val="Standard"/>
+    <w:qFormat/>
+    <w:pPr>
+      <w:numPr>
+        <w:ilvl w:val="4"/>
+        <w:numId w:val="1"/>
+      </w:numPr>
+      <w:spacing w:before="240" w:after="60"/>
+      <w:outlineLvl w:val="4"/>
+    </w:pPr>
+    <w:rPr>
+      <w:sz w:val="22"/>
+    </w:rPr>
+  </w:style>
+  <w:style w:type="paragraph" w:styleId="berschrift6">
+    <w:name w:val="heading 6"/>
+    <w:basedOn w:val="Standard"/>
+    <w:next w:val="Standard"/>
+    <w:qFormat/>
+    <w:pPr>
+      <w:numPr>
+        <w:ilvl w:val="5"/>
+        <w:numId w:val="1"/>
+      </w:numPr>
+      <w:spacing w:before="240" w:after="60"/>
+      <w:outlineLvl w:val="5"/>
+    </w:pPr>
+    <w:rPr>
+      <w:i/>
+      <w:sz w:val="22"/>
+    </w:rPr>
+  </w:style>
+  <w:style w:type="paragraph" w:styleId="berschrift7">
+    <w:name w:val="heading 7"/>
+    <w:basedOn w:val="Standard"/>
+    <w:next w:val="Standard"/>
+    <w:qFormat/>
+    <w:pPr>
+      <w:numPr>
+        <w:ilvl w:val="6"/>
+        <w:numId w:val="1"/>
+      </w:numPr>
+      <w:spacing w:before="240" w:after="60"/>
+      <w:outlineLvl w:val="6"/>
+    </w:pPr>
+  </w:style>
+  <w:style w:type="paragraph" w:styleId="berschrift8">
+    <w:name w:val="heading 8"/>
+    <w:basedOn w:val="Standard"/>
+    <w:next w:val="Standard"/>
+    <w:qFormat/>
+    <w:pPr>
+      <w:numPr>
+        <w:ilvl w:val="7"/>
+        <w:numId w:val="1"/>
+      </w:numPr>
+      <w:spacing w:before="240" w:after="60"/>
+      <w:outlineLvl w:val="7"/>
+    </w:pPr>
+    <w:rPr>
+      <w:i/>
+    </w:rPr>
+  </w:style>
+  <w:style w:type="paragraph" w:styleId="berschrift9">
+    <w:name w:val="heading 9"/>
+    <w:basedOn w:val="Standard"/>
+    <w:next w:val="Standard"/>
+    <w:qFormat/>
+    <w:pPr>
+      <w:numPr>
+        <w:ilvl w:val="8"/>
+        <w:numId w:val="1"/>
+      </w:numPr>
+      <w:spacing w:before="240" w:after="60"/>
+      <w:outlineLvl w:val="8"/>
+    </w:pPr>
+    <w:rPr>
+      <w:b/>
+      <w:i/>
+      <w:sz w:val="18"/>
+    </w:rPr>
+  </w:style>
+  <w:style w:type="character" w:default="1" w:styleId="Absatz-Standardschriftart">
+    <w:name w:val="Default Paragraph Font"/>
+    <w:uiPriority w:val="1"/>
+    <w:semiHidden/>
+    <w:unhideWhenUsed/>
+  </w:style>
+  <w:style w:type="table" w:default="1" w:styleId="NormaleTabelle">
+    <w:name w:val="Normal Table"/>
+    <w:uiPriority w:val="99"/>
+    <w:semiHidden/>
+    <w:unhideWhenUsed/>
+    <w:tblPr>
+      <w:tblInd w:w="0" w:type="dxa"/>
+      <w:tblCellMar>
+        <w:top w:w="0" w:type="dxa"/>
+        <w:left w:w="108" w:type="dxa"/>
+        <w:bottom w:w="0" w:type="dxa"/>
+        <w:right w:w="108" w:type="dxa"/>
+      </w:tblCellMar>
+    </w:tblPr>
+  </w:style>
+  <w:style w:type="numbering" w:default="1" w:styleId="KeineListe">
+    <w:name w:val="No List"/>
+    <w:uiPriority w:val="99"/>
+    <w:semiHidden/>
+    <w:unhideWhenUsed/>
+  </w:style>
+  <w:style w:type="paragraph" w:customStyle="1" w:styleId="Paragraph2">
+    <w:name w:val="Paragraph2"/>
+    <w:basedOn w:val="Standard"/>
+    <w:pPr>
+      <w:spacing w:before="80"/>
+      <w:ind w:left="720"/>
+      <w:jc w:val="both"/>
+    </w:pPr>
+    <w:rPr>
+      <w:color w:val="000000"/>
+      <w:lang w:val="en-AU"/>
+    </w:rPr>
+  </w:style>
+  <w:style w:type="paragraph" w:styleId="Titel">
+    <w:name w:val="Title"/>
+    <w:basedOn w:val="Standard"/>
+    <w:next w:val="Standard"/>
+    <w:qFormat/>
+    <w:pPr>
+      <w:spacing w:line="240" w:lineRule="auto"/>
+      <w:jc w:val="center"/>
+    </w:pPr>
+    <w:rPr>
+      <w:rFonts w:ascii="Arial" w:hAnsi="Arial"/>
+      <w:b/>
+      <w:sz w:val="36"/>
+    </w:rPr>
+  </w:style>
+  <w:style w:type="paragraph" w:styleId="Untertitel">
+    <w:name w:val="Subtitle"/>
+    <w:basedOn w:val="Standard"/>
+    <w:qFormat/>
+    <w:pPr>
+      <w:spacing w:after="60"/>
+      <w:jc w:val="center"/>
+    </w:pPr>
+    <w:rPr>
+      <w:rFonts w:ascii="Arial" w:hAnsi="Arial"/>
+      <w:i/>
+      <w:sz w:val="36"/>
+      <w:lang w:val="en-AU"/>
+    </w:rPr>
+  </w:style>
+  <w:style w:type="paragraph" w:styleId="Standardeinzug">
+    <w:name w:val="Normal Indent"/>
+    <w:basedOn w:val="Standard"/>
+    <w:semiHidden/>
+    <w:pPr>
+      <w:ind w:left="900" w:hanging="900"/>
+    </w:pPr>
+  </w:style>
+  <w:style w:type="paragraph" w:styleId="Verzeichnis1">
+    <w:name w:val="toc 1"/>
+    <w:basedOn w:val="Standard"/>
+    <w:next w:val="Standard"/>
+    <w:uiPriority w:val="39"/>
+    <w:pPr>
+      <w:tabs>
+        <w:tab w:val="right" w:pos="9360"/>
+      </w:tabs>
+      <w:spacing w:before="240" w:after="60"/>
+      <w:ind w:right="720"/>
+    </w:pPr>
+  </w:style>
+  <w:style w:type="paragraph" w:styleId="Verzeichnis2">
+    <w:name w:val="toc 2"/>
+    <w:basedOn w:val="Standard"/>
+    <w:next w:val="Standard"/>
+    <w:uiPriority w:val="39"/>
+    <w:pPr>
+      <w:tabs>
+        <w:tab w:val="right" w:pos="9360"/>
+      </w:tabs>
+      <w:ind w:left="432" w:right="720"/>
+    </w:pPr>
+  </w:style>
+  <w:style w:type="paragraph" w:styleId="Verzeichnis3">
+    <w:name w:val="toc 3"/>
+    <w:basedOn w:val="Standard"/>
+    <w:next w:val="Standard"/>
+    <w:uiPriority w:val="39"/>
+    <w:pPr>
+      <w:tabs>
+        <w:tab w:val="left" w:pos="1440"/>
+        <w:tab w:val="right" w:pos="9360"/>
+      </w:tabs>
+      <w:ind w:left="864"/>
+    </w:pPr>
+  </w:style>
+  <w:style w:type="paragraph" w:styleId="Kopfzeile">
+    <w:name w:val="header"/>
+    <w:basedOn w:val="Standard"/>
+    <w:semiHidden/>
+    <w:pPr>
+      <w:tabs>
+        <w:tab w:val="center" w:pos="4320"/>
+        <w:tab w:val="right" w:pos="8640"/>
+      </w:tabs>
+    </w:pPr>
+  </w:style>
+  <w:style w:type="paragraph" w:styleId="Fuzeile">
+    <w:name w:val="footer"/>
+    <w:basedOn w:val="Standard"/>
+    <w:semiHidden/>
+    <w:pPr>
+      <w:tabs>
+        <w:tab w:val="center" w:pos="4320"/>
+        <w:tab w:val="right" w:pos="8640"/>
+      </w:tabs>
+    </w:pPr>
+  </w:style>
+  <w:style w:type="character" w:styleId="Seitenzahl">
+    <w:name w:val="page number"/>
+    <w:basedOn w:val="Absatz-Standardschriftart"/>
+    <w:semiHidden/>
+  </w:style>
+  <w:style w:type="paragraph" w:customStyle="1" w:styleId="Paragraph3">
+    <w:name w:val="Paragraph3"/>
+    <w:basedOn w:val="Standard"/>
+    <w:pPr>
+      <w:spacing w:before="80" w:line="240" w:lineRule="auto"/>
+      <w:ind w:left="1530"/>
+      <w:jc w:val="both"/>
+    </w:pPr>
+  </w:style>
+  <w:style w:type="paragraph" w:customStyle="1" w:styleId="Paragraph4">
+    <w:name w:val="Paragraph4"/>
+    <w:basedOn w:val="Standard"/>
+    <w:pPr>
+      <w:spacing w:before="80" w:line="240" w:lineRule="auto"/>
+      <w:ind w:left="2250"/>
+      <w:jc w:val="both"/>
+    </w:pPr>
+  </w:style>
+  <w:style w:type="paragraph" w:customStyle="1" w:styleId="Tabletext">
+    <w:name w:val="Tabletext"/>
+    <w:basedOn w:val="Standard"/>
+    <w:pPr>
+      <w:keepLines/>
+      <w:spacing w:after="120"/>
+    </w:pPr>
+  </w:style>
+  <w:style w:type="paragraph" w:styleId="Textkrper">
+    <w:name w:val="Body Text"/>
+    <w:basedOn w:val="Standard"/>
+    <w:semiHidden/>
+    <w:pPr>
+      <w:keepLines/>
+      <w:spacing w:after="120"/>
+      <w:ind w:left="720"/>
+    </w:pPr>
+  </w:style>
+  <w:style w:type="paragraph" w:styleId="Verzeichnis4">
+    <w:name w:val="toc 4"/>
+    <w:basedOn w:val="Standard"/>
+    <w:next w:val="Standard"/>
+    <w:semiHidden/>
+    <w:pPr>
+      <w:ind w:left="600"/>
+    </w:pPr>
+  </w:style>
+  <w:style w:type="paragraph" w:styleId="Verzeichnis5">
+    <w:name w:val="toc 5"/>
+    <w:basedOn w:val="Standard"/>
+    <w:next w:val="Standard"/>
+    <w:semiHidden/>
+    <w:pPr>
+      <w:ind w:left="800"/>
+    </w:pPr>
+  </w:style>
+  <w:style w:type="paragraph" w:styleId="Verzeichnis6">
+    <w:name w:val="toc 6"/>
+    <w:basedOn w:val="Standard"/>
+    <w:next w:val="Standard"/>
+    <w:semiHidden/>
+    <w:pPr>
+      <w:ind w:left="1000"/>
+    </w:pPr>
+  </w:style>
+  <w:style w:type="paragraph" w:styleId="Verzeichnis7">
+    <w:name w:val="toc 7"/>
+    <w:basedOn w:val="Standard"/>
+    <w:next w:val="Standard"/>
+    <w:semiHidden/>
+    <w:pPr>
+      <w:ind w:left="1200"/>
+    </w:pPr>
+  </w:style>
+  <w:style w:type="paragraph" w:styleId="Verzeichnis8">
+    <w:name w:val="toc 8"/>
+    <w:basedOn w:val="Standard"/>
+    <w:next w:val="Standard"/>
+    <w:semiHidden/>
+    <w:pPr>
+      <w:ind w:left="1400"/>
+    </w:pPr>
+  </w:style>
+  <w:style w:type="paragraph" w:styleId="Verzeichnis9">
+    <w:name w:val="toc 9"/>
+    <w:basedOn w:val="Standard"/>
+    <w:next w:val="Standard"/>
+    <w:semiHidden/>
+    <w:pPr>
+      <w:ind w:left="1600"/>
+    </w:pPr>
+  </w:style>
+  <w:style w:type="paragraph" w:customStyle="1" w:styleId="Bullet1">
+    <w:name w:val="Bullet1"/>
+    <w:basedOn w:val="Standard"/>
+    <w:pPr>
+      <w:ind w:left="720" w:hanging="432"/>
+    </w:pPr>
+  </w:style>
+  <w:style w:type="paragraph" w:customStyle="1" w:styleId="Bullet2">
+    <w:name w:val="Bullet2"/>
+    <w:basedOn w:val="Standard"/>
+    <w:pPr>
+      <w:ind w:left="1440" w:hanging="360"/>
+    </w:pPr>
+    <w:rPr>
+      <w:color w:val="000080"/>
+    </w:rPr>
+  </w:style>
+  <w:style w:type="paragraph" w:styleId="Dokumentstruktur">
+    <w:name w:val="Document Map"/>
+    <w:basedOn w:val="Standard"/>
+    <w:semiHidden/>
+    <w:pPr>
+      <w:shd w:val="clear" w:color="auto" w:fill="000080"/>
+    </w:pPr>
+    <w:rPr>
+      <w:rFonts w:ascii="Tahoma" w:hAnsi="Tahoma"/>
+    </w:rPr>
+  </w:style>
+  <w:style w:type="character" w:styleId="Funotenzeichen">
+    <w:name w:val="footnote reference"/>
+    <w:basedOn w:val="Absatz-Standardschriftart"/>
+    <w:semiHidden/>
+    <w:rPr>
+      <w:sz w:val="20"/>
+      <w:vertAlign w:val="superscript"/>
+    </w:rPr>
+  </w:style>
+  <w:style w:type="paragraph" w:styleId="Funotentext">
+    <w:name w:val="footnote text"/>
+    <w:basedOn w:val="Standard"/>
+    <w:semiHidden/>
+    <w:pPr>
+      <w:keepNext/>
+      <w:keepLines/>
+      <w:pBdr>
+        <w:bottom w:val="single" w:sz="6" w:space="0" w:color="000000"/>
+      </w:pBdr>
+      <w:spacing w:before="40" w:after="40"/>
+      <w:ind w:left="360" w:hanging="360"/>
+    </w:pPr>
+    <w:rPr>
+      <w:rFonts w:ascii="Helvetica" w:hAnsi="Helvetica"/>
+      <w:sz w:val="16"/>
+    </w:rPr>
+  </w:style>
+  <w:style w:type="paragraph" w:customStyle="1" w:styleId="MainTitle">
+    <w:name w:val="Main Title"/>
+    <w:basedOn w:val="Standard"/>
+    <w:pPr>
+      <w:spacing w:before="480" w:after="60" w:line="240" w:lineRule="auto"/>
+      <w:jc w:val="center"/>
+    </w:pPr>
+    <w:rPr>
+      <w:rFonts w:ascii="Arial" w:hAnsi="Arial"/>
+      <w:b/>
+      <w:kern w:val="28"/>
+      <w:sz w:val="32"/>
+    </w:rPr>
+  </w:style>
+  <w:style w:type="paragraph" w:customStyle="1" w:styleId="Paragraph1">
+    <w:name w:val="Paragraph1"/>
+    <w:basedOn w:val="Standard"/>
+    <w:pPr>
+      <w:spacing w:before="80" w:line="240" w:lineRule="auto"/>
+      <w:jc w:val="both"/>
+    </w:pPr>
+  </w:style>
+  <w:style w:type="paragraph" w:styleId="Textkrper2">
+    <w:name w:val="Body Text 2"/>
+    <w:basedOn w:val="Standard"/>
+    <w:semiHidden/>
+    <w:rPr>
+      <w:i/>
+      <w:color w:val="0000FF"/>
+    </w:rPr>
+  </w:style>
+  <w:style w:type="paragraph" w:styleId="Textkrper-Zeileneinzug">
+    <w:name w:val="Body Text Indent"/>
+    <w:basedOn w:val="Standard"/>
+    <w:semiHidden/>
+    <w:pPr>
+      <w:ind w:left="720"/>
+    </w:pPr>
+    <w:rPr>
+      <w:i/>
+      <w:color w:val="0000FF"/>
+      <w:u w:val="single"/>
+    </w:rPr>
+  </w:style>
+  <w:style w:type="paragraph" w:customStyle="1" w:styleId="Body">
+    <w:name w:val="Body"/>
+    <w:basedOn w:val="Standard"/>
+    <w:pPr>
+      <w:widowControl/>
+      <w:spacing w:before="120" w:line="240" w:lineRule="auto"/>
+      <w:jc w:val="both"/>
+    </w:pPr>
+    <w:rPr>
+      <w:rFonts w:ascii="Book Antiqua" w:hAnsi="Book Antiqua"/>
+    </w:rPr>
+  </w:style>
+  <w:style w:type="paragraph" w:customStyle="1" w:styleId="Bullet">
+    <w:name w:val="Bullet"/>
+    <w:basedOn w:val="Standard"/>
+    <w:pPr>
+      <w:widowControl/>
+      <w:tabs>
+        <w:tab w:val="num" w:pos="360"/>
+        <w:tab w:val="left" w:pos="720"/>
+      </w:tabs>
+      <w:spacing w:before="120" w:line="240" w:lineRule="auto"/>
+      <w:ind w:left="720" w:right="360"/>
+      <w:jc w:val="both"/>
+    </w:pPr>
+    <w:rPr>
+      <w:rFonts w:ascii="Book Antiqua" w:hAnsi="Book Antiqua"/>
+    </w:rPr>
+  </w:style>
+  <w:style w:type="paragraph" w:customStyle="1" w:styleId="InfoBlue">
+    <w:name w:val="InfoBlue"/>
+    <w:basedOn w:val="Standard"/>
+    <w:next w:val="Textkrper"/>
+    <w:autoRedefine/>
+    <w:rsid w:val="003F3E94"/>
+    <w:pPr>
+      <w:spacing w:after="120"/>
+      <w:ind w:left="720"/>
+    </w:pPr>
+    <w:rPr>
+      <w:rFonts w:ascii="Arial" w:hAnsi="Arial" w:cs="Arial"/>
+    </w:rPr>
+  </w:style>
+  <w:style w:type="character" w:styleId="Hyperlink">
+    <w:name w:val="Hyperlink"/>
+    <w:basedOn w:val="Absatz-Standardschriftart"/>
+    <w:semiHidden/>
+    <w:rPr>
+      <w:color w:val="0000FF"/>
+      <w:u w:val="single"/>
+    </w:rPr>
+  </w:style>
+  <w:style w:type="paragraph" w:styleId="StandardWeb">
+    <w:name w:val="Normal (Web)"/>
+    <w:basedOn w:val="Standard"/>
+    <w:semiHidden/>
+    <w:pPr>
+      <w:widowControl/>
+      <w:spacing w:before="100" w:beforeAutospacing="1" w:after="100" w:afterAutospacing="1" w:line="240" w:lineRule="auto"/>
+    </w:pPr>
+    <w:rPr>
+      <w:sz w:val="24"/>
+      <w:szCs w:val="24"/>
+    </w:rPr>
+  </w:style>
+  <w:style w:type="paragraph" w:styleId="Beschriftung">
+    <w:name w:val="caption"/>
+    <w:basedOn w:val="Standard"/>
+    <w:next w:val="Standard"/>
+    <w:uiPriority w:val="35"/>
+    <w:unhideWhenUsed/>
+    <w:qFormat/>
+    <w:rsid w:val="00463801"/>
+    <w:pPr>
+      <w:spacing w:after="200" w:line="240" w:lineRule="auto"/>
+    </w:pPr>
+    <w:rPr>
+      <w:i/>
+      <w:iCs/>
+      <w:color w:val="1F497D" w:themeColor="text2"/>
+      <w:sz w:val="18"/>
+      <w:szCs w:val="18"/>
+    </w:rPr>
+  </w:style>
+  <w:style w:type="paragraph" w:styleId="Sprechblasentext">
+    <w:name w:val="Balloon Text"/>
+    <w:basedOn w:val="Standard"/>
+    <w:link w:val="SprechblasentextZchn"/>
+    <w:uiPriority w:val="99"/>
+    <w:semiHidden/>
+    <w:unhideWhenUsed/>
+    <w:rsid w:val="00024994"/>
+    <w:pPr>
+      <w:spacing w:line="240" w:lineRule="auto"/>
+    </w:pPr>
+    <w:rPr>
+      <w:rFonts w:ascii="Tahoma" w:hAnsi="Tahoma" w:cs="Tahoma"/>
+      <w:sz w:val="16"/>
+      <w:szCs w:val="16"/>
+    </w:rPr>
+  </w:style>
+  <w:style w:type="character" w:customStyle="1" w:styleId="SprechblasentextZchn">
+    <w:name w:val="Sprechblasentext Zchn"/>
+    <w:basedOn w:val="Absatz-Standardschriftart"/>
+    <w:link w:val="Sprechblasentext"/>
+    <w:uiPriority w:val="99"/>
+    <w:semiHidden/>
+    <w:rsid w:val="00024994"/>
+    <w:rPr>
+      <w:rFonts w:ascii="Tahoma" w:hAnsi="Tahoma" w:cs="Tahoma"/>
+      <w:sz w:val="16"/>
+      <w:szCs w:val="16"/>
+      <w:lang w:val="en-US" w:eastAsia="en-US"/>
+    </w:rPr>
+  </w:style>
+  <w:style w:type="table" w:styleId="Tabellenraster">
+    <w:name w:val="Table Grid"/>
+    <w:basedOn w:val="NormaleTabelle"/>
+    <w:uiPriority w:val="59"/>
+    <w:rsid w:val="007356B7"/>
+    <w:tblPr>
+      <w:tblInd w:w="0" w:type="nil"/>
+      <w:tblBorders>
+        <w:top w:val="single" w:sz="4" w:space="0" w:color="auto"/>
+        <w:left w:val="single" w:sz="4" w:space="0" w:color="auto"/>
+        <w:bottom w:val="single" w:sz="4" w:space="0" w:color="auto"/>
+        <w:right w:val="single" w:sz="4" w:space="0" w:color="auto"/>
+        <w:insideH w:val="single" w:sz="4" w:space="0" w:color="auto"/>
+        <w:insideV w:val="single" w:sz="4" w:space="0" w:color="auto"/>
+      </w:tblBorders>
+    </w:tblPr>
   </w:style>
 </w:styles>
 </file>

--- a/usecases/3 UseCase_View_Instructions.docx
+++ b/usecases/3 UseCase_View_Instructions.docx
@@ -1,6 +1,6 @@
 
 <file path=word/document.xml><?xml version="1.0" encoding="utf-8"?>
-<w:document xmlns:wpc="http://schemas.microsoft.com/office/word/2010/wordprocessingCanvas" xmlns:mc="http://schemas.openxmlformats.org/markup-compatibility/2006" xmlns:o="urn:schemas-microsoft-com:office:office" xmlns:r="http://schemas.openxmlformats.org/officeDocument/2006/relationships" xmlns:m="http://schemas.openxmlformats.org/officeDocument/2006/math" xmlns:v="urn:schemas-microsoft-com:vml" xmlns:wp14="http://schemas.microsoft.com/office/word/2010/wordprocessingDrawing" xmlns:wp="http://schemas.openxmlformats.org/drawingml/2006/wordprocessingDrawing" xmlns:w10="urn:schemas-microsoft-com:office:word" xmlns:w="http://schemas.openxmlformats.org/wordprocessingml/2006/main" xmlns:w14="http://schemas.microsoft.com/office/word/2010/wordml" xmlns:wpg="http://schemas.microsoft.com/office/word/2010/wordprocessingGroup" xmlns:wpi="http://schemas.microsoft.com/office/word/2010/wordprocessingInk" xmlns:wne="http://schemas.microsoft.com/office/word/2006/wordml" xmlns:wps="http://schemas.microsoft.com/office/word/2010/wordprocessingShape" mc:Ignorable="w14 wp14">
+<w:document xmlns:wpc="http://schemas.microsoft.com/office/word/2010/wordprocessingCanvas" xmlns:cx="http://schemas.microsoft.com/office/drawing/2014/chartex" xmlns:cx1="http://schemas.microsoft.com/office/drawing/2015/9/8/chartex" xmlns:cx2="http://schemas.microsoft.com/office/drawing/2015/10/21/chartex" xmlns:mc="http://schemas.openxmlformats.org/markup-compatibility/2006" xmlns:o="urn:schemas-microsoft-com:office:office" xmlns:r="http://schemas.openxmlformats.org/officeDocument/2006/relationships" xmlns:m="http://schemas.openxmlformats.org/officeDocument/2006/math" xmlns:v="urn:schemas-microsoft-com:vml" xmlns:wp14="http://schemas.microsoft.com/office/word/2010/wordprocessingDrawing" xmlns:wp="http://schemas.openxmlformats.org/drawingml/2006/wordprocessingDrawing" xmlns:w10="urn:schemas-microsoft-com:office:word" xmlns:w="http://schemas.openxmlformats.org/wordprocessingml/2006/main" xmlns:w14="http://schemas.microsoft.com/office/word/2010/wordml" xmlns:w15="http://schemas.microsoft.com/office/word/2012/wordml" xmlns:w16se="http://schemas.microsoft.com/office/word/2015/wordml/symex" xmlns:wpg="http://schemas.microsoft.com/office/word/2010/wordprocessingGroup" xmlns:wpi="http://schemas.microsoft.com/office/word/2010/wordprocessingInk" xmlns:wne="http://schemas.microsoft.com/office/word/2006/wordml" xmlns:wps="http://schemas.microsoft.com/office/word/2010/wordprocessingShape" mc:Ignorable="w14 w15 w16se wp14">
   <w:body>
     <w:p>
       <w:pPr>
@@ -67,7 +67,7 @@
     <w:p>
       <w:pPr>
         <w:sectPr>
-          <w:headerReference w:type="default" r:id="rId8"/>
+          <w:headerReference w:type="default" r:id="rId7"/>
           <w:endnotePr>
             <w:numFmt w:val="decimal"/>
           </w:endnotePr>
@@ -193,7 +193,6 @@
                 <w:lang w:val="de-DE"/>
               </w:rPr>
             </w:pPr>
-            <w:proofErr w:type="spellStart"/>
             <w:r>
               <w:rPr>
                 <w:b/>
@@ -201,7 +200,6 @@
               </w:rPr>
               <w:t>Author</w:t>
             </w:r>
-            <w:proofErr w:type="spellEnd"/>
           </w:p>
         </w:tc>
       </w:tr>
@@ -355,16 +353,8 @@
               <w:rPr>
                 <w:lang w:val="de-DE"/>
               </w:rPr>
-              <w:t xml:space="preserve">Add </w:t>
+              <w:t>Add SikuliX</w:t>
             </w:r>
-            <w:proofErr w:type="spellStart"/>
-            <w:r>
-              <w:rPr>
-                <w:lang w:val="de-DE"/>
-              </w:rPr>
-              <w:t>SikuliX</w:t>
-            </w:r>
-            <w:proofErr w:type="spellEnd"/>
           </w:p>
         </w:tc>
         <w:tc>
@@ -441,21 +431,7 @@
               <w:rPr>
                 <w:lang w:val="de-DE"/>
               </w:rPr>
-              <w:t>Update UC (</w:t>
-            </w:r>
-            <w:proofErr w:type="spellStart"/>
-            <w:r>
-              <w:rPr>
-                <w:lang w:val="de-DE"/>
-              </w:rPr>
-              <w:t>grammer</w:t>
-            </w:r>
-            <w:proofErr w:type="spellEnd"/>
-            <w:r>
-              <w:rPr>
-                <w:lang w:val="de-DE"/>
-              </w:rPr>
-              <w:t>, style, …)</w:t>
+              <w:t>Update UC (grammer, style, …)</w:t>
             </w:r>
           </w:p>
         </w:tc>
@@ -683,23 +659,7 @@
           <w:lang w:val="de-DE"/>
         </w:rPr>
         <w:lastRenderedPageBreak/>
-        <w:t xml:space="preserve">Table </w:t>
-      </w:r>
-      <w:proofErr w:type="spellStart"/>
-      <w:r>
-        <w:rPr>
-          <w:rFonts w:ascii="Times New Roman" w:hAnsi="Times New Roman"/>
-          <w:lang w:val="de-DE"/>
-        </w:rPr>
-        <w:t>of</w:t>
-      </w:r>
-      <w:proofErr w:type="spellEnd"/>
-      <w:r>
-        <w:rPr>
-          <w:rFonts w:ascii="Times New Roman" w:hAnsi="Times New Roman"/>
-          <w:lang w:val="de-DE"/>
-        </w:rPr>
-        <w:t xml:space="preserve"> Contents</w:t>
+        <w:t>Table of Contents</w:t>
       </w:r>
     </w:p>
     <w:p>
@@ -1719,47 +1679,13 @@
         </w:rPr>
         <w:fldChar w:fldCharType="separate"/>
       </w:r>
-      <w:proofErr w:type="spellStart"/>
       <w:r>
         <w:rPr>
           <w:rFonts w:ascii="Times New Roman" w:hAnsi="Times New Roman"/>
           <w:lang w:val="de-DE"/>
         </w:rPr>
-        <w:t>Use</w:t>
-      </w:r>
-      <w:proofErr w:type="spellEnd"/>
-      <w:r>
-        <w:rPr>
-          <w:rFonts w:ascii="Times New Roman" w:hAnsi="Times New Roman"/>
-          <w:lang w:val="de-DE"/>
-        </w:rPr>
-        <w:t xml:space="preserve">-Case </w:t>
-      </w:r>
-      <w:proofErr w:type="spellStart"/>
-      <w:r>
-        <w:rPr>
-          <w:rFonts w:ascii="Times New Roman" w:hAnsi="Times New Roman"/>
-          <w:lang w:val="de-DE"/>
-        </w:rPr>
-        <w:t>Specification</w:t>
-      </w:r>
-      <w:proofErr w:type="spellEnd"/>
-      <w:r>
-        <w:rPr>
-          <w:rFonts w:ascii="Times New Roman" w:hAnsi="Times New Roman"/>
-          <w:lang w:val="de-DE"/>
-        </w:rPr>
-        <w:t xml:space="preserve">: View </w:t>
-      </w:r>
-      <w:proofErr w:type="spellStart"/>
-      <w:r>
-        <w:rPr>
-          <w:rFonts w:ascii="Times New Roman" w:hAnsi="Times New Roman"/>
-          <w:lang w:val="de-DE"/>
-        </w:rPr>
-        <w:t>Instruction</w:t>
-      </w:r>
-      <w:proofErr w:type="spellEnd"/>
+        <w:t>Use-Case Specification: View Instruction</w:t>
+      </w:r>
       <w:r>
         <w:rPr>
           <w:rFonts w:ascii="Times New Roman" w:hAnsi="Times New Roman"/>
@@ -1797,39 +1723,28 @@
       <w:bookmarkStart w:id="2" w:name="_Toc448861936"/>
       <w:bookmarkStart w:id="3" w:name="_Toc423410238"/>
       <w:bookmarkStart w:id="4" w:name="_Toc425054504"/>
-      <w:proofErr w:type="spellStart"/>
       <w:r>
         <w:rPr>
           <w:rFonts w:ascii="Times New Roman" w:hAnsi="Times New Roman"/>
           <w:lang w:val="de-DE"/>
         </w:rPr>
-        <w:t>Use</w:t>
-      </w:r>
-      <w:proofErr w:type="spellEnd"/>
+        <w:t xml:space="preserve">Use-Case </w:t>
+      </w:r>
       <w:r>
         <w:rPr>
           <w:rFonts w:ascii="Times New Roman" w:hAnsi="Times New Roman"/>
           <w:lang w:val="de-DE"/>
         </w:rPr>
-        <w:t xml:space="preserve">-Case </w:t>
+        <w:t xml:space="preserve">View </w:t>
       </w:r>
       <w:r>
         <w:rPr>
           <w:rFonts w:ascii="Times New Roman" w:hAnsi="Times New Roman"/>
           <w:lang w:val="de-DE"/>
         </w:rPr>
-        <w:t xml:space="preserve">View </w:t>
-      </w:r>
-      <w:proofErr w:type="spellStart"/>
-      <w:r>
-        <w:rPr>
-          <w:rFonts w:ascii="Times New Roman" w:hAnsi="Times New Roman"/>
-          <w:lang w:val="de-DE"/>
-        </w:rPr>
         <w:t>Instruction</w:t>
       </w:r>
       <w:bookmarkEnd w:id="2"/>
-      <w:proofErr w:type="spellEnd"/>
       <w:r>
         <w:rPr>
           <w:rFonts w:ascii="Times New Roman" w:hAnsi="Times New Roman"/>
@@ -1869,21 +1784,7 @@
         <w:rPr>
           <w:lang w:val="de-DE"/>
         </w:rPr>
-        <w:t xml:space="preserve">Dieser </w:t>
-      </w:r>
-      <w:proofErr w:type="spellStart"/>
-      <w:r>
-        <w:rPr>
-          <w:lang w:val="de-DE"/>
-        </w:rPr>
-        <w:t>Use</w:t>
-      </w:r>
-      <w:proofErr w:type="spellEnd"/>
-      <w:r>
-        <w:rPr>
-          <w:lang w:val="de-DE"/>
-        </w:rPr>
-        <w:t>-Case ermöglicht es dem</w:t>
+        <w:t>Dieser Use-Case ermöglicht es dem</w:t>
       </w:r>
       <w:r>
         <w:rPr>
@@ -1930,7 +1831,7 @@
                     </pic:cNvPicPr>
                   </pic:nvPicPr>
                   <pic:blipFill rotWithShape="1">
-                    <a:blip r:embed="rId9">
+                    <a:blip r:embed="rId8">
                       <a:extLst>
                         <a:ext uri="{28A0092B-C50C-407E-A947-70E740481C1C}">
                           <a14:useLocalDpi xmlns:a14="http://schemas.microsoft.com/office/drawing/2010/main" val="0"/>
@@ -1991,23 +1892,7 @@
           <w:lang w:val="de-DE"/>
         </w:rPr>
         <w:lastRenderedPageBreak/>
-        <w:t xml:space="preserve">Flow </w:t>
-      </w:r>
-      <w:proofErr w:type="spellStart"/>
-      <w:r>
-        <w:rPr>
-          <w:rFonts w:ascii="Times New Roman" w:hAnsi="Times New Roman"/>
-          <w:lang w:val="de-DE"/>
-        </w:rPr>
-        <w:t>of</w:t>
-      </w:r>
-      <w:proofErr w:type="spellEnd"/>
-      <w:r>
-        <w:rPr>
-          <w:rFonts w:ascii="Times New Roman" w:hAnsi="Times New Roman"/>
-          <w:lang w:val="de-DE"/>
-        </w:rPr>
-        <w:t xml:space="preserve"> Events</w:t>
+        <w:t>Flow of Events</w:t>
       </w:r>
       <w:bookmarkEnd w:id="6"/>
       <w:bookmarkEnd w:id="7"/>
@@ -2072,7 +1957,7 @@
                     <pic:cNvPicPr/>
                   </pic:nvPicPr>
                   <pic:blipFill>
-                    <a:blip r:embed="rId10"/>
+                    <a:blip r:embed="rId9"/>
                     <a:stretch>
                       <a:fillRect/>
                     </a:stretch>
@@ -2277,16 +2162,8 @@
         <w:rPr>
           <w:lang w:val="de-DE"/>
         </w:rPr>
-        <w:t xml:space="preserve">Öffne die Spielanleitung auf dem </w:t>
-      </w:r>
-      <w:proofErr w:type="spellStart"/>
-      <w:r>
-        <w:rPr>
-          <w:lang w:val="de-DE"/>
-        </w:rPr>
-        <w:t>Hauptbildschimr</w:t>
-      </w:r>
-      <w:proofErr w:type="spellEnd"/>
+        <w:t>Öffne die Spielanleitung auf dem Hauptbildschimr</w:t>
+      </w:r>
     </w:p>
     <w:p>
       <w:pPr>
@@ -2329,7 +2206,7 @@
                     </pic:cNvPicPr>
                   </pic:nvPicPr>
                   <pic:blipFill>
-                    <a:blip r:embed="rId11">
+                    <a:blip r:embed="rId10">
                       <a:extLst>
                         <a:ext uri="{28A0092B-C50C-407E-A947-70E740481C1C}">
                           <a14:useLocalDpi xmlns:a14="http://schemas.microsoft.com/office/drawing/2010/main" val="0"/>
@@ -2429,7 +2306,7 @@
                     </pic:cNvPicPr>
                   </pic:nvPicPr>
                   <pic:blipFill>
-                    <a:blip r:embed="rId12">
+                    <a:blip r:embed="rId11">
                       <a:extLst>
                         <a:ext uri="{28A0092B-C50C-407E-A947-70E740481C1C}">
                           <a14:useLocalDpi xmlns:a14="http://schemas.microsoft.com/office/drawing/2010/main" val="0"/>
@@ -2485,16 +2362,8 @@
         <w:rPr>
           <w:lang w:val="de-DE"/>
         </w:rPr>
-        <w:t xml:space="preserve">Schließe die </w:t>
-      </w:r>
-      <w:proofErr w:type="spellStart"/>
-      <w:r>
-        <w:rPr>
-          <w:lang w:val="de-DE"/>
-        </w:rPr>
-        <w:t>Speilanleitung</w:t>
-      </w:r>
-      <w:proofErr w:type="spellEnd"/>
+        <w:t>Schließe die Speilanleitung</w:t>
+      </w:r>
     </w:p>
     <w:p>
       <w:pPr>
@@ -2537,7 +2406,7 @@
                     </pic:cNvPicPr>
                   </pic:nvPicPr>
                   <pic:blipFill>
-                    <a:blip r:embed="rId13">
+                    <a:blip r:embed="rId12">
                       <a:extLst>
                         <a:ext uri="{28A0092B-C50C-407E-A947-70E740481C1C}">
                           <a14:useLocalDpi xmlns:a14="http://schemas.microsoft.com/office/drawing/2010/main" val="0"/>
@@ -2583,15 +2452,10 @@
         </w:rPr>
         <w:tab/>
       </w:r>
-      <w:proofErr w:type="spellStart"/>
-      <w:r>
-        <w:t>SikuliX</w:t>
-      </w:r>
-      <w:proofErr w:type="spellEnd"/>
-      <w:r>
-        <w:t xml:space="preserve">-Directory: </w:t>
-      </w:r>
-      <w:hyperlink r:id="rId14" w:history="1">
+      <w:r>
+        <w:t xml:space="preserve">SikuliX-Directory: </w:t>
+      </w:r>
+      <w:hyperlink r:id="rId13" w:history="1">
         <w:r>
           <w:rPr>
             <w:rStyle w:val="Hyperlink"/>
@@ -2619,20 +2483,11 @@
           <w:rFonts w:ascii="Times New Roman" w:hAnsi="Times New Roman"/>
           <w:lang w:val="de-DE"/>
         </w:rPr>
-        <w:t xml:space="preserve">Alternative </w:t>
-      </w:r>
-      <w:proofErr w:type="spellStart"/>
-      <w:r>
-        <w:rPr>
-          <w:rFonts w:ascii="Times New Roman" w:hAnsi="Times New Roman"/>
-          <w:lang w:val="de-DE"/>
-        </w:rPr>
-        <w:t>Flows</w:t>
+        <w:t>Alternative Flows</w:t>
       </w:r>
       <w:bookmarkEnd w:id="12"/>
       <w:bookmarkEnd w:id="13"/>
       <w:bookmarkEnd w:id="14"/>
-      <w:proofErr w:type="spellEnd"/>
     </w:p>
     <w:p>
       <w:pPr>
@@ -2687,20 +2542,11 @@
           <w:rFonts w:ascii="Times New Roman" w:hAnsi="Times New Roman"/>
           <w:lang w:val="de-DE"/>
         </w:rPr>
-        <w:t xml:space="preserve">Special </w:t>
-      </w:r>
-      <w:proofErr w:type="spellStart"/>
-      <w:r>
-        <w:rPr>
-          <w:rFonts w:ascii="Times New Roman" w:hAnsi="Times New Roman"/>
-          <w:lang w:val="de-DE"/>
-        </w:rPr>
-        <w:t>Requirements</w:t>
+        <w:t>Special Requirements</w:t>
       </w:r>
       <w:bookmarkEnd w:id="16"/>
       <w:bookmarkEnd w:id="17"/>
       <w:bookmarkEnd w:id="18"/>
-      <w:proofErr w:type="spellEnd"/>
     </w:p>
     <w:p>
       <w:pPr>
@@ -2728,7 +2574,6 @@
       <w:bookmarkStart w:id="19" w:name="_Toc423410253"/>
       <w:bookmarkStart w:id="20" w:name="_Toc425054512"/>
       <w:bookmarkStart w:id="21" w:name="_Toc448861943"/>
-      <w:proofErr w:type="spellStart"/>
       <w:r>
         <w:rPr>
           <w:rFonts w:ascii="Times New Roman" w:hAnsi="Times New Roman"/>
@@ -2739,7 +2584,6 @@
       <w:bookmarkEnd w:id="19"/>
       <w:bookmarkEnd w:id="20"/>
       <w:bookmarkEnd w:id="21"/>
-      <w:proofErr w:type="spellEnd"/>
     </w:p>
     <w:p>
       <w:pPr>
@@ -2775,7 +2619,6 @@
       <w:bookmarkStart w:id="22" w:name="_Toc423410255"/>
       <w:bookmarkStart w:id="23" w:name="_Toc425054514"/>
       <w:bookmarkStart w:id="24" w:name="_Toc448861944"/>
-      <w:proofErr w:type="spellStart"/>
       <w:r>
         <w:rPr>
           <w:rFonts w:ascii="Times New Roman" w:hAnsi="Times New Roman"/>
@@ -2788,7 +2631,6 @@
       <w:bookmarkEnd w:id="22"/>
       <w:bookmarkEnd w:id="23"/>
       <w:bookmarkEnd w:id="24"/>
-      <w:proofErr w:type="spellEnd"/>
     </w:p>
     <w:p>
       <w:pPr>
@@ -2802,49 +2644,7 @@
         <w:rPr>
           <w:lang w:val="de-DE"/>
         </w:rPr>
-        <w:t>„</w:t>
-      </w:r>
-      <w:proofErr w:type="spellStart"/>
-      <w:r>
-        <w:rPr>
-          <w:lang w:val="de-DE"/>
-        </w:rPr>
-        <w:t>Can’t</w:t>
-      </w:r>
-      <w:proofErr w:type="spellEnd"/>
-      <w:r>
-        <w:rPr>
-          <w:lang w:val="de-DE"/>
-        </w:rPr>
-        <w:t xml:space="preserve"> </w:t>
-      </w:r>
-      <w:proofErr w:type="spellStart"/>
-      <w:r>
-        <w:rPr>
-          <w:lang w:val="de-DE"/>
-        </w:rPr>
-        <w:t>click</w:t>
-      </w:r>
-      <w:proofErr w:type="spellEnd"/>
-      <w:r>
-        <w:rPr>
-          <w:lang w:val="de-DE"/>
-        </w:rPr>
-        <w:t xml:space="preserve"> </w:t>
-      </w:r>
-      <w:proofErr w:type="spellStart"/>
-      <w:r>
-        <w:rPr>
-          <w:lang w:val="de-DE"/>
-        </w:rPr>
-        <w:t>away</w:t>
-      </w:r>
-      <w:proofErr w:type="spellEnd"/>
-      <w:r>
-        <w:rPr>
-          <w:lang w:val="de-DE"/>
-        </w:rPr>
-        <w:t>“</w:t>
+        <w:t>„Can’t click away“</w:t>
       </w:r>
       <w:bookmarkEnd w:id="25"/>
       <w:bookmarkEnd w:id="26"/>
@@ -2896,21 +2696,21 @@
         </w:rPr>
       </w:pPr>
       <w:bookmarkStart w:id="28" w:name="_Toc448861947"/>
-      <w:proofErr w:type="spellStart"/>
-      <w:r>
-        <w:rPr>
-          <w:lang w:val="de-DE"/>
-        </w:rPr>
-        <w:t>Function</w:t>
-      </w:r>
-      <w:proofErr w:type="spellEnd"/>
-      <w:r>
-        <w:rPr>
-          <w:lang w:val="de-DE"/>
-        </w:rPr>
-        <w:t xml:space="preserve"> Points</w:t>
+      <w:r>
+        <w:rPr>
+          <w:lang w:val="de-DE"/>
+        </w:rPr>
+        <w:t>Function Points</w:t>
       </w:r>
       <w:bookmarkEnd w:id="28"/>
+      <w:r>
+        <w:rPr>
+          <w:lang w:val="de-DE"/>
+        </w:rPr>
+        <w:t xml:space="preserve"> = </w:t>
+      </w:r>
+      <w:bookmarkStart w:id="29" w:name="_GoBack"/>
+      <w:bookmarkEnd w:id="29"/>
     </w:p>
     <w:p>
       <w:pPr>
@@ -2941,7 +2741,7 @@
                     </pic:cNvPicPr>
                   </pic:nvPicPr>
                   <pic:blipFill>
-                    <a:blip r:embed="rId15">
+                    <a:blip r:embed="rId14">
                       <a:extLst>
                         <a:ext uri="{28A0092B-C50C-407E-A947-70E740481C1C}">
                           <a14:useLocalDpi xmlns:a14="http://schemas.microsoft.com/office/drawing/2010/main" val="0"/>
@@ -3131,21 +2931,7 @@
               <w:rPr>
                 <w:color w:val="00000A"/>
               </w:rPr>
-              <w:t xml:space="preserve">EI Open </w:t>
-            </w:r>
-            <w:proofErr w:type="spellStart"/>
-            <w:r>
-              <w:rPr>
-                <w:color w:val="00000A"/>
-              </w:rPr>
-              <w:t>Infobox</w:t>
-            </w:r>
-            <w:proofErr w:type="spellEnd"/>
-            <w:r>
-              <w:rPr>
-                <w:color w:val="00000A"/>
-              </w:rPr>
-              <w:t xml:space="preserve"> GM1</w:t>
+              <w:t>EI Open Infobox GM1</w:t>
             </w:r>
           </w:p>
         </w:tc>
@@ -3241,21 +3027,7 @@
               <w:rPr>
                 <w:color w:val="00000A"/>
               </w:rPr>
-              <w:t xml:space="preserve">EI Open </w:t>
-            </w:r>
-            <w:proofErr w:type="spellStart"/>
-            <w:r>
-              <w:rPr>
-                <w:color w:val="00000A"/>
-              </w:rPr>
-              <w:t>Infobox</w:t>
-            </w:r>
-            <w:proofErr w:type="spellEnd"/>
-            <w:r>
-              <w:rPr>
-                <w:color w:val="00000A"/>
-              </w:rPr>
-              <w:t xml:space="preserve"> GM2</w:t>
+              <w:t>EI Open Infobox GM2</w:t>
             </w:r>
           </w:p>
         </w:tc>
@@ -3348,30 +3120,8 @@
               <w:rPr>
                 <w:color w:val="00000A"/>
               </w:rPr>
-              <w:t xml:space="preserve">EI Open </w:t>
+              <w:t>EI Open Infobox Statistcs</w:t>
             </w:r>
-            <w:proofErr w:type="spellStart"/>
-            <w:r>
-              <w:rPr>
-                <w:color w:val="00000A"/>
-              </w:rPr>
-              <w:t>Infobox</w:t>
-            </w:r>
-            <w:proofErr w:type="spellEnd"/>
-            <w:r>
-              <w:rPr>
-                <w:color w:val="00000A"/>
-              </w:rPr>
-              <w:t xml:space="preserve"> </w:t>
-            </w:r>
-            <w:proofErr w:type="spellStart"/>
-            <w:r>
-              <w:rPr>
-                <w:color w:val="00000A"/>
-              </w:rPr>
-              <w:t>Statistcs</w:t>
-            </w:r>
-            <w:proofErr w:type="spellEnd"/>
           </w:p>
         </w:tc>
         <w:tc>
@@ -3463,21 +3213,7 @@
               <w:rPr>
                 <w:color w:val="00000A"/>
               </w:rPr>
-              <w:t xml:space="preserve">EI Open </w:t>
-            </w:r>
-            <w:proofErr w:type="spellStart"/>
-            <w:r>
-              <w:rPr>
-                <w:color w:val="00000A"/>
-              </w:rPr>
-              <w:t>Infobox</w:t>
-            </w:r>
-            <w:proofErr w:type="spellEnd"/>
-            <w:r>
-              <w:rPr>
-                <w:color w:val="00000A"/>
-              </w:rPr>
-              <w:t xml:space="preserve"> Wiki</w:t>
+              <w:t>EI Open Infobox Wiki</w:t>
             </w:r>
           </w:p>
         </w:tc>
@@ -3570,21 +3306,7 @@
               <w:rPr>
                 <w:color w:val="00000A"/>
               </w:rPr>
-              <w:t xml:space="preserve">EI Open </w:t>
-            </w:r>
-            <w:proofErr w:type="spellStart"/>
-            <w:r>
-              <w:rPr>
-                <w:color w:val="00000A"/>
-              </w:rPr>
-              <w:t>Infobox</w:t>
-            </w:r>
-            <w:proofErr w:type="spellEnd"/>
-            <w:r>
-              <w:rPr>
-                <w:color w:val="00000A"/>
-              </w:rPr>
-              <w:t xml:space="preserve"> Settings</w:t>
+              <w:t>EI Open Infobox Settings</w:t>
             </w:r>
           </w:p>
         </w:tc>
@@ -3747,12 +3469,10 @@
           <w:lang w:val="de-DE"/>
         </w:rPr>
       </w:pPr>
-      <w:bookmarkStart w:id="29" w:name="_GoBack"/>
-      <w:bookmarkEnd w:id="29"/>
     </w:p>
     <w:sectPr>
-      <w:headerReference w:type="default" r:id="rId16"/>
-      <w:footerReference w:type="default" r:id="rId17"/>
+      <w:headerReference w:type="default" r:id="rId15"/>
+      <w:footerReference w:type="default" r:id="rId16"/>
       <w:endnotePr>
         <w:numFmt w:val="decimal"/>
       </w:endnotePr>
@@ -3765,7 +3485,7 @@
 </file>
 
 <file path=word/endnotes.xml><?xml version="1.0" encoding="utf-8"?>
-<w:endnotes xmlns:wpc="http://schemas.microsoft.com/office/word/2010/wordprocessingCanvas" xmlns:mc="http://schemas.openxmlformats.org/markup-compatibility/2006" xmlns:o="urn:schemas-microsoft-com:office:office" xmlns:r="http://schemas.openxmlformats.org/officeDocument/2006/relationships" xmlns:m="http://schemas.openxmlformats.org/officeDocument/2006/math" xmlns:v="urn:schemas-microsoft-com:vml" xmlns:wp14="http://schemas.microsoft.com/office/word/2010/wordprocessingDrawing" xmlns:wp="http://schemas.openxmlformats.org/drawingml/2006/wordprocessingDrawing" xmlns:w10="urn:schemas-microsoft-com:office:word" xmlns:w="http://schemas.openxmlformats.org/wordprocessingml/2006/main" xmlns:w14="http://schemas.microsoft.com/office/word/2010/wordml" xmlns:wpg="http://schemas.microsoft.com/office/word/2010/wordprocessingGroup" xmlns:wpi="http://schemas.microsoft.com/office/word/2010/wordprocessingInk" xmlns:wne="http://schemas.microsoft.com/office/word/2006/wordml" xmlns:wps="http://schemas.microsoft.com/office/word/2010/wordprocessingShape" mc:Ignorable="w14 wp14">
+<w:endnotes xmlns:wpc="http://schemas.microsoft.com/office/word/2010/wordprocessingCanvas" xmlns:cx="http://schemas.microsoft.com/office/drawing/2014/chartex" xmlns:cx1="http://schemas.microsoft.com/office/drawing/2015/9/8/chartex" xmlns:cx2="http://schemas.microsoft.com/office/drawing/2015/10/21/chartex" xmlns:mc="http://schemas.openxmlformats.org/markup-compatibility/2006" xmlns:o="urn:schemas-microsoft-com:office:office" xmlns:r="http://schemas.openxmlformats.org/officeDocument/2006/relationships" xmlns:m="http://schemas.openxmlformats.org/officeDocument/2006/math" xmlns:v="urn:schemas-microsoft-com:vml" xmlns:wp14="http://schemas.microsoft.com/office/word/2010/wordprocessingDrawing" xmlns:wp="http://schemas.openxmlformats.org/drawingml/2006/wordprocessingDrawing" xmlns:w10="urn:schemas-microsoft-com:office:word" xmlns:w="http://schemas.openxmlformats.org/wordprocessingml/2006/main" xmlns:w14="http://schemas.microsoft.com/office/word/2010/wordml" xmlns:w15="http://schemas.microsoft.com/office/word/2012/wordml" xmlns:w16se="http://schemas.microsoft.com/office/word/2015/wordml/symex" xmlns:wpg="http://schemas.microsoft.com/office/word/2010/wordprocessingGroup" xmlns:wpi="http://schemas.microsoft.com/office/word/2010/wordprocessingInk" xmlns:wne="http://schemas.microsoft.com/office/word/2006/wordml" xmlns:wps="http://schemas.microsoft.com/office/word/2010/wordprocessingShape" mc:Ignorable="w14 w15 w16se wp14">
   <w:endnote w:type="separator" w:id="-1">
     <w:p>
       <w:pPr>
@@ -3790,7 +3510,7 @@
 </file>
 
 <file path=word/footer1.xml><?xml version="1.0" encoding="utf-8"?>
-<w:ftr xmlns:wpc="http://schemas.microsoft.com/office/word/2010/wordprocessingCanvas" xmlns:mc="http://schemas.openxmlformats.org/markup-compatibility/2006" xmlns:o="urn:schemas-microsoft-com:office:office" xmlns:r="http://schemas.openxmlformats.org/officeDocument/2006/relationships" xmlns:m="http://schemas.openxmlformats.org/officeDocument/2006/math" xmlns:v="urn:schemas-microsoft-com:vml" xmlns:wp14="http://schemas.microsoft.com/office/word/2010/wordprocessingDrawing" xmlns:wp="http://schemas.openxmlformats.org/drawingml/2006/wordprocessingDrawing" xmlns:w10="urn:schemas-microsoft-com:office:word" xmlns:w="http://schemas.openxmlformats.org/wordprocessingml/2006/main" xmlns:w14="http://schemas.microsoft.com/office/word/2010/wordml" xmlns:wpg="http://schemas.microsoft.com/office/word/2010/wordprocessingGroup" xmlns:wpi="http://schemas.microsoft.com/office/word/2010/wordprocessingInk" xmlns:wne="http://schemas.microsoft.com/office/word/2006/wordml" xmlns:wps="http://schemas.microsoft.com/office/word/2010/wordprocessingShape" mc:Ignorable="w14 wp14">
+<w:ftr xmlns:wpc="http://schemas.microsoft.com/office/word/2010/wordprocessingCanvas" xmlns:cx="http://schemas.microsoft.com/office/drawing/2014/chartex" xmlns:cx1="http://schemas.microsoft.com/office/drawing/2015/9/8/chartex" xmlns:cx2="http://schemas.microsoft.com/office/drawing/2015/10/21/chartex" xmlns:mc="http://schemas.openxmlformats.org/markup-compatibility/2006" xmlns:o="urn:schemas-microsoft-com:office:office" xmlns:r="http://schemas.openxmlformats.org/officeDocument/2006/relationships" xmlns:m="http://schemas.openxmlformats.org/officeDocument/2006/math" xmlns:v="urn:schemas-microsoft-com:vml" xmlns:wp14="http://schemas.microsoft.com/office/word/2010/wordprocessingDrawing" xmlns:wp="http://schemas.openxmlformats.org/drawingml/2006/wordprocessingDrawing" xmlns:w10="urn:schemas-microsoft-com:office:word" xmlns:w="http://schemas.openxmlformats.org/wordprocessingml/2006/main" xmlns:w14="http://schemas.microsoft.com/office/word/2010/wordml" xmlns:w15="http://schemas.microsoft.com/office/word/2012/wordml" xmlns:w16se="http://schemas.microsoft.com/office/word/2015/wordml/symex" xmlns:wpg="http://schemas.microsoft.com/office/word/2010/wordprocessingGroup" xmlns:wpi="http://schemas.microsoft.com/office/word/2010/wordprocessingInk" xmlns:wne="http://schemas.microsoft.com/office/word/2006/wordml" xmlns:wps="http://schemas.microsoft.com/office/word/2010/wordprocessingShape" mc:Ignorable="w14 w15 w16se wp14">
   <w:tbl>
     <w:tblPr>
       <w:tblW w:w="0" w:type="auto"/>
@@ -3865,14 +3585,27 @@
           <w:r>
             <w:fldChar w:fldCharType="end"/>
           </w:r>
-          <w:fldSimple w:instr=" USERADDRESS  nappydevelopment  \* MERGEFORMAT ">
-            <w:r>
-              <w:rPr>
-                <w:noProof/>
-              </w:rPr>
-              <w:t>nappydevelopment</w:t>
-            </w:r>
-          </w:fldSimple>
+          <w:r>
+            <w:fldChar w:fldCharType="begin"/>
+          </w:r>
+          <w:r>
+            <w:instrText xml:space="preserve"> USERADDRESS  nappydevelopment  \* MERGEFORMAT </w:instrText>
+          </w:r>
+          <w:r>
+            <w:fldChar w:fldCharType="separate"/>
+          </w:r>
+          <w:r>
+            <w:rPr>
+              <w:noProof/>
+            </w:rPr>
+            <w:t>nappydevelopment</w:t>
+          </w:r>
+          <w:r>
+            <w:rPr>
+              <w:noProof/>
+            </w:rPr>
+            <w:fldChar w:fldCharType="end"/>
+          </w:r>
           <w:r>
             <w:t xml:space="preserve">, </w:t>
           </w:r>
@@ -3936,7 +3669,7 @@
               <w:rStyle w:val="Seitenzahl"/>
               <w:noProof/>
             </w:rPr>
-            <w:t>7</w:t>
+            <w:t>6</w:t>
           </w:r>
           <w:r>
             <w:rPr>
@@ -3957,7 +3690,7 @@
 </file>
 
 <file path=word/footnotes.xml><?xml version="1.0" encoding="utf-8"?>
-<w:footnotes xmlns:wpc="http://schemas.microsoft.com/office/word/2010/wordprocessingCanvas" xmlns:mc="http://schemas.openxmlformats.org/markup-compatibility/2006" xmlns:o="urn:schemas-microsoft-com:office:office" xmlns:r="http://schemas.openxmlformats.org/officeDocument/2006/relationships" xmlns:m="http://schemas.openxmlformats.org/officeDocument/2006/math" xmlns:v="urn:schemas-microsoft-com:vml" xmlns:wp14="http://schemas.microsoft.com/office/word/2010/wordprocessingDrawing" xmlns:wp="http://schemas.openxmlformats.org/drawingml/2006/wordprocessingDrawing" xmlns:w10="urn:schemas-microsoft-com:office:word" xmlns:w="http://schemas.openxmlformats.org/wordprocessingml/2006/main" xmlns:w14="http://schemas.microsoft.com/office/word/2010/wordml" xmlns:wpg="http://schemas.microsoft.com/office/word/2010/wordprocessingGroup" xmlns:wpi="http://schemas.microsoft.com/office/word/2010/wordprocessingInk" xmlns:wne="http://schemas.microsoft.com/office/word/2006/wordml" xmlns:wps="http://schemas.microsoft.com/office/word/2010/wordprocessingShape" mc:Ignorable="w14 wp14">
+<w:footnotes xmlns:wpc="http://schemas.microsoft.com/office/word/2010/wordprocessingCanvas" xmlns:cx="http://schemas.microsoft.com/office/drawing/2014/chartex" xmlns:cx1="http://schemas.microsoft.com/office/drawing/2015/9/8/chartex" xmlns:cx2="http://schemas.microsoft.com/office/drawing/2015/10/21/chartex" xmlns:mc="http://schemas.openxmlformats.org/markup-compatibility/2006" xmlns:o="urn:schemas-microsoft-com:office:office" xmlns:r="http://schemas.openxmlformats.org/officeDocument/2006/relationships" xmlns:m="http://schemas.openxmlformats.org/officeDocument/2006/math" xmlns:v="urn:schemas-microsoft-com:vml" xmlns:wp14="http://schemas.microsoft.com/office/word/2010/wordprocessingDrawing" xmlns:wp="http://schemas.openxmlformats.org/drawingml/2006/wordprocessingDrawing" xmlns:w10="urn:schemas-microsoft-com:office:word" xmlns:w="http://schemas.openxmlformats.org/wordprocessingml/2006/main" xmlns:w14="http://schemas.microsoft.com/office/word/2010/wordml" xmlns:w15="http://schemas.microsoft.com/office/word/2012/wordml" xmlns:w16se="http://schemas.microsoft.com/office/word/2015/wordml/symex" xmlns:wpg="http://schemas.microsoft.com/office/word/2010/wordprocessingGroup" xmlns:wpi="http://schemas.microsoft.com/office/word/2010/wordprocessingInk" xmlns:wne="http://schemas.microsoft.com/office/word/2006/wordml" xmlns:wps="http://schemas.microsoft.com/office/word/2010/wordprocessingShape" mc:Ignorable="w14 w15 w16se wp14">
   <w:footnote w:type="separator" w:id="-1">
     <w:p>
       <w:pPr>
@@ -3982,7 +3715,7 @@
 </file>
 
 <file path=word/header1.xml><?xml version="1.0" encoding="utf-8"?>
-<w:hdr xmlns:wpc="http://schemas.microsoft.com/office/word/2010/wordprocessingCanvas" xmlns:mc="http://schemas.openxmlformats.org/markup-compatibility/2006" xmlns:o="urn:schemas-microsoft-com:office:office" xmlns:r="http://schemas.openxmlformats.org/officeDocument/2006/relationships" xmlns:m="http://schemas.openxmlformats.org/officeDocument/2006/math" xmlns:v="urn:schemas-microsoft-com:vml" xmlns:wp14="http://schemas.microsoft.com/office/word/2010/wordprocessingDrawing" xmlns:wp="http://schemas.openxmlformats.org/drawingml/2006/wordprocessingDrawing" xmlns:w10="urn:schemas-microsoft-com:office:word" xmlns:w="http://schemas.openxmlformats.org/wordprocessingml/2006/main" xmlns:w14="http://schemas.microsoft.com/office/word/2010/wordml" xmlns:wpg="http://schemas.microsoft.com/office/word/2010/wordprocessingGroup" xmlns:wpi="http://schemas.microsoft.com/office/word/2010/wordprocessingInk" xmlns:wne="http://schemas.microsoft.com/office/word/2006/wordml" xmlns:wps="http://schemas.microsoft.com/office/word/2010/wordprocessingShape" mc:Ignorable="w14 wp14">
+<w:hdr xmlns:wpc="http://schemas.microsoft.com/office/word/2010/wordprocessingCanvas" xmlns:cx="http://schemas.microsoft.com/office/drawing/2014/chartex" xmlns:cx1="http://schemas.microsoft.com/office/drawing/2015/9/8/chartex" xmlns:cx2="http://schemas.microsoft.com/office/drawing/2015/10/21/chartex" xmlns:mc="http://schemas.openxmlformats.org/markup-compatibility/2006" xmlns:o="urn:schemas-microsoft-com:office:office" xmlns:r="http://schemas.openxmlformats.org/officeDocument/2006/relationships" xmlns:m="http://schemas.openxmlformats.org/officeDocument/2006/math" xmlns:v="urn:schemas-microsoft-com:vml" xmlns:wp14="http://schemas.microsoft.com/office/word/2010/wordprocessingDrawing" xmlns:wp="http://schemas.openxmlformats.org/drawingml/2006/wordprocessingDrawing" xmlns:w10="urn:schemas-microsoft-com:office:word" xmlns:w="http://schemas.openxmlformats.org/wordprocessingml/2006/main" xmlns:w14="http://schemas.microsoft.com/office/word/2010/wordml" xmlns:w15="http://schemas.microsoft.com/office/word/2012/wordml" xmlns:w16se="http://schemas.microsoft.com/office/word/2015/wordml/symex" xmlns:wpg="http://schemas.microsoft.com/office/word/2010/wordprocessingGroup" xmlns:wpi="http://schemas.microsoft.com/office/word/2010/wordprocessingInk" xmlns:wne="http://schemas.microsoft.com/office/word/2006/wordml" xmlns:wps="http://schemas.microsoft.com/office/word/2010/wordprocessingShape" mc:Ignorable="w14 w15 w16se wp14">
   <w:p>
     <w:pPr>
       <w:rPr>
@@ -4012,8 +3745,6 @@
         <w:sz w:val="36"/>
       </w:rPr>
     </w:pPr>
-    <w:proofErr w:type="spellStart"/>
-    <w:proofErr w:type="gramStart"/>
     <w:r>
       <w:rPr>
         <w:rFonts w:ascii="Arial" w:hAnsi="Arial"/>
@@ -4022,8 +3753,6 @@
       </w:rPr>
       <w:t>nappydevelopment</w:t>
     </w:r>
-    <w:proofErr w:type="spellEnd"/>
-    <w:proofErr w:type="gramEnd"/>
   </w:p>
   <w:p>
     <w:pPr>
@@ -4045,7 +3774,7 @@
 </file>
 
 <file path=word/header2.xml><?xml version="1.0" encoding="utf-8"?>
-<w:hdr xmlns:wpc="http://schemas.microsoft.com/office/word/2010/wordprocessingCanvas" xmlns:mc="http://schemas.openxmlformats.org/markup-compatibility/2006" xmlns:o="urn:schemas-microsoft-com:office:office" xmlns:r="http://schemas.openxmlformats.org/officeDocument/2006/relationships" xmlns:m="http://schemas.openxmlformats.org/officeDocument/2006/math" xmlns:v="urn:schemas-microsoft-com:vml" xmlns:wp14="http://schemas.microsoft.com/office/word/2010/wordprocessingDrawing" xmlns:wp="http://schemas.openxmlformats.org/drawingml/2006/wordprocessingDrawing" xmlns:w10="urn:schemas-microsoft-com:office:word" xmlns:w="http://schemas.openxmlformats.org/wordprocessingml/2006/main" xmlns:w14="http://schemas.microsoft.com/office/word/2010/wordml" xmlns:wpg="http://schemas.microsoft.com/office/word/2010/wordprocessingGroup" xmlns:wpi="http://schemas.microsoft.com/office/word/2010/wordprocessingInk" xmlns:wne="http://schemas.microsoft.com/office/word/2006/wordml" xmlns:wps="http://schemas.microsoft.com/office/word/2010/wordprocessingShape" mc:Ignorable="w14 wp14">
+<w:hdr xmlns:wpc="http://schemas.microsoft.com/office/word/2010/wordprocessingCanvas" xmlns:cx="http://schemas.microsoft.com/office/drawing/2014/chartex" xmlns:cx1="http://schemas.microsoft.com/office/drawing/2015/9/8/chartex" xmlns:cx2="http://schemas.microsoft.com/office/drawing/2015/10/21/chartex" xmlns:mc="http://schemas.openxmlformats.org/markup-compatibility/2006" xmlns:o="urn:schemas-microsoft-com:office:office" xmlns:r="http://schemas.openxmlformats.org/officeDocument/2006/relationships" xmlns:m="http://schemas.openxmlformats.org/officeDocument/2006/math" xmlns:v="urn:schemas-microsoft-com:vml" xmlns:wp14="http://schemas.microsoft.com/office/word/2010/wordprocessingDrawing" xmlns:wp="http://schemas.openxmlformats.org/drawingml/2006/wordprocessingDrawing" xmlns:w10="urn:schemas-microsoft-com:office:word" xmlns:w="http://schemas.openxmlformats.org/wordprocessingml/2006/main" xmlns:w14="http://schemas.microsoft.com/office/word/2010/wordml" xmlns:w15="http://schemas.microsoft.com/office/word/2012/wordml" xmlns:w16se="http://schemas.microsoft.com/office/word/2015/wordml/symex" xmlns:wpg="http://schemas.microsoft.com/office/word/2010/wordprocessingGroup" xmlns:wpi="http://schemas.microsoft.com/office/word/2010/wordprocessingInk" xmlns:wne="http://schemas.microsoft.com/office/word/2006/wordml" xmlns:wps="http://schemas.microsoft.com/office/word/2010/wordprocessingShape" mc:Ignorable="w14 w15 w16se wp14">
   <w:tbl>
     <w:tblPr>
       <w:tblW w:w="0" w:type="auto"/>
@@ -4070,11 +3799,21 @@
           <w:tcW w:w="6379" w:type="dxa"/>
         </w:tcPr>
         <w:p>
-          <w:fldSimple w:instr=" SUBJECT  &quot;Nappy, the ingenious&quot;  \* MERGEFORMAT ">
-            <w:r>
-              <w:t>Nappy, the ingenious</w:t>
-            </w:r>
-          </w:fldSimple>
+          <w:r>
+            <w:fldChar w:fldCharType="begin"/>
+          </w:r>
+          <w:r>
+            <w:instrText xml:space="preserve"> SUBJECT  "Nappy, the ingenious"  \* MERGEFORMAT </w:instrText>
+          </w:r>
+          <w:r>
+            <w:fldChar w:fldCharType="separate"/>
+          </w:r>
+          <w:r>
+            <w:t>Nappy, the ingenious</w:t>
+          </w:r>
+          <w:r>
+            <w:fldChar w:fldCharType="end"/>
+          </w:r>
         </w:p>
       </w:tc>
       <w:tc>
@@ -4101,21 +3840,11 @@
           <w:tcW w:w="6379" w:type="dxa"/>
         </w:tcPr>
         <w:p>
-          <w:r>
-            <w:fldChar w:fldCharType="begin"/>
-          </w:r>
-          <w:r>
-            <w:instrText xml:space="preserve"> TITLE  "Use-Case Specification: View Instruction"  \* MERGEFORMAT </w:instrText>
-          </w:r>
-          <w:r>
-            <w:fldChar w:fldCharType="separate"/>
-          </w:r>
-          <w:r>
-            <w:t>Use-Case Specification: View Instruction</w:t>
-          </w:r>
-          <w:r>
-            <w:fldChar w:fldCharType="end"/>
-          </w:r>
+          <w:fldSimple w:instr=" TITLE  &quot;Use-Case Specification: View Instruction&quot;  \* MERGEFORMAT ">
+            <w:r>
+              <w:t>Use-Case Specification: View Instruction</w:t>
+            </w:r>
+          </w:fldSimple>
         </w:p>
       </w:tc>
       <w:tc>
@@ -4151,8 +3880,8 @@
 </file>
 
 <file path=word/numbering.xml><?xml version="1.0" encoding="utf-8"?>
-<w:numbering xmlns:wpc="http://schemas.microsoft.com/office/word/2010/wordprocessingCanvas" xmlns:mc="http://schemas.openxmlformats.org/markup-compatibility/2006" xmlns:o="urn:schemas-microsoft-com:office:office" xmlns:r="http://schemas.openxmlformats.org/officeDocument/2006/relationships" xmlns:m="http://schemas.openxmlformats.org/officeDocument/2006/math" xmlns:v="urn:schemas-microsoft-com:vml" xmlns:wp14="http://schemas.microsoft.com/office/word/2010/wordprocessingDrawing" xmlns:wp="http://schemas.openxmlformats.org/drawingml/2006/wordprocessingDrawing" xmlns:w10="urn:schemas-microsoft-com:office:word" xmlns:w="http://schemas.openxmlformats.org/wordprocessingml/2006/main" xmlns:w14="http://schemas.microsoft.com/office/word/2010/wordml" xmlns:wpg="http://schemas.microsoft.com/office/word/2010/wordprocessingGroup" xmlns:wpi="http://schemas.microsoft.com/office/word/2010/wordprocessingInk" xmlns:wne="http://schemas.microsoft.com/office/word/2006/wordml" xmlns:wps="http://schemas.microsoft.com/office/word/2010/wordprocessingShape" mc:Ignorable="w14 wp14">
-  <w:abstractNum w:abstractNumId="0">
+<w:numbering xmlns:wpc="http://schemas.microsoft.com/office/word/2010/wordprocessingCanvas" xmlns:cx="http://schemas.microsoft.com/office/drawing/2014/chartex" xmlns:cx1="http://schemas.microsoft.com/office/drawing/2015/9/8/chartex" xmlns:cx2="http://schemas.microsoft.com/office/drawing/2015/10/21/chartex" xmlns:mc="http://schemas.openxmlformats.org/markup-compatibility/2006" xmlns:o="urn:schemas-microsoft-com:office:office" xmlns:r="http://schemas.openxmlformats.org/officeDocument/2006/relationships" xmlns:m="http://schemas.openxmlformats.org/officeDocument/2006/math" xmlns:v="urn:schemas-microsoft-com:vml" xmlns:wp14="http://schemas.microsoft.com/office/word/2010/wordprocessingDrawing" xmlns:wp="http://schemas.openxmlformats.org/drawingml/2006/wordprocessingDrawing" xmlns:w10="urn:schemas-microsoft-com:office:word" xmlns:w="http://schemas.openxmlformats.org/wordprocessingml/2006/main" xmlns:w14="http://schemas.microsoft.com/office/word/2010/wordml" xmlns:w15="http://schemas.microsoft.com/office/word/2012/wordml" xmlns:w16se="http://schemas.microsoft.com/office/word/2015/wordml/symex" xmlns:wpg="http://schemas.microsoft.com/office/word/2010/wordprocessingGroup" xmlns:wpi="http://schemas.microsoft.com/office/word/2010/wordprocessingInk" xmlns:wne="http://schemas.microsoft.com/office/word/2006/wordml" xmlns:wps="http://schemas.microsoft.com/office/word/2010/wordprocessingShape" mc:Ignorable="w14 w15 w16se wp14">
+  <w:abstractNum w:abstractNumId="0" w15:restartNumberingAfterBreak="0">
     <w:nsid w:val="FFFFFFFB"/>
     <w:multiLevelType w:val="multilevel"/>
     <w:tmpl w:val="FFFFFFFF"/>
@@ -4229,7 +3958,7 @@
       <w:lvlJc w:val="left"/>
     </w:lvl>
   </w:abstractNum>
-  <w:abstractNum w:abstractNumId="1">
+  <w:abstractNum w:abstractNumId="1" w15:restartNumberingAfterBreak="0">
     <w:nsid w:val="FFFFFFFE"/>
     <w:multiLevelType w:val="singleLevel"/>
     <w:tmpl w:val="FFFFFFFF"/>
@@ -4239,7 +3968,7 @@
       <w:lvlJc w:val="left"/>
     </w:lvl>
   </w:abstractNum>
-  <w:abstractNum w:abstractNumId="2">
+  <w:abstractNum w:abstractNumId="2" w15:restartNumberingAfterBreak="0">
     <w:nsid w:val="00224753"/>
     <w:multiLevelType w:val="singleLevel"/>
     <w:tmpl w:val="04090001"/>
@@ -4259,7 +3988,7 @@
       </w:rPr>
     </w:lvl>
   </w:abstractNum>
-  <w:abstractNum w:abstractNumId="3">
+  <w:abstractNum w:abstractNumId="3" w15:restartNumberingAfterBreak="0">
     <w:nsid w:val="0A117094"/>
     <w:multiLevelType w:val="singleLevel"/>
     <w:tmpl w:val="04090001"/>
@@ -4279,7 +4008,7 @@
       </w:rPr>
     </w:lvl>
   </w:abstractNum>
-  <w:abstractNum w:abstractNumId="4">
+  <w:abstractNum w:abstractNumId="4" w15:restartNumberingAfterBreak="0">
     <w:nsid w:val="17CB6DC4"/>
     <w:multiLevelType w:val="singleLevel"/>
     <w:tmpl w:val="04090001"/>
@@ -4299,7 +4028,7 @@
       </w:rPr>
     </w:lvl>
   </w:abstractNum>
-  <w:abstractNum w:abstractNumId="5">
+  <w:abstractNum w:abstractNumId="5" w15:restartNumberingAfterBreak="0">
     <w:nsid w:val="22443AC4"/>
     <w:multiLevelType w:val="singleLevel"/>
     <w:tmpl w:val="04090001"/>
@@ -4319,7 +4048,7 @@
       </w:rPr>
     </w:lvl>
   </w:abstractNum>
-  <w:abstractNum w:abstractNumId="6">
+  <w:abstractNum w:abstractNumId="6" w15:restartNumberingAfterBreak="0">
     <w:nsid w:val="2D4B634E"/>
     <w:multiLevelType w:val="singleLevel"/>
     <w:tmpl w:val="04090001"/>
@@ -4339,7 +4068,7 @@
       </w:rPr>
     </w:lvl>
   </w:abstractNum>
-  <w:abstractNum w:abstractNumId="7">
+  <w:abstractNum w:abstractNumId="7" w15:restartNumberingAfterBreak="0">
     <w:nsid w:val="31DD2C45"/>
     <w:multiLevelType w:val="singleLevel"/>
     <w:tmpl w:val="04090001"/>
@@ -4359,7 +4088,7 @@
       </w:rPr>
     </w:lvl>
   </w:abstractNum>
-  <w:abstractNum w:abstractNumId="8">
+  <w:abstractNum w:abstractNumId="8" w15:restartNumberingAfterBreak="0">
     <w:nsid w:val="32982B51"/>
     <w:multiLevelType w:val="singleLevel"/>
     <w:tmpl w:val="04090001"/>
@@ -4379,7 +4108,7 @@
       </w:rPr>
     </w:lvl>
   </w:abstractNum>
-  <w:abstractNum w:abstractNumId="9">
+  <w:abstractNum w:abstractNumId="9" w15:restartNumberingAfterBreak="0">
     <w:nsid w:val="3375481C"/>
     <w:multiLevelType w:val="singleLevel"/>
     <w:tmpl w:val="E6747DA6"/>
@@ -4399,7 +4128,7 @@
       </w:rPr>
     </w:lvl>
   </w:abstractNum>
-  <w:abstractNum w:abstractNumId="10">
+  <w:abstractNum w:abstractNumId="10" w15:restartNumberingAfterBreak="0">
     <w:nsid w:val="369D5471"/>
     <w:multiLevelType w:val="singleLevel"/>
     <w:tmpl w:val="04090001"/>
@@ -4419,7 +4148,7 @@
       </w:rPr>
     </w:lvl>
   </w:abstractNum>
-  <w:abstractNum w:abstractNumId="11">
+  <w:abstractNum w:abstractNumId="11" w15:restartNumberingAfterBreak="0">
     <w:nsid w:val="42B97F7B"/>
     <w:multiLevelType w:val="singleLevel"/>
     <w:tmpl w:val="04090001"/>
@@ -4439,7 +4168,7 @@
       </w:rPr>
     </w:lvl>
   </w:abstractNum>
-  <w:abstractNum w:abstractNumId="12">
+  <w:abstractNum w:abstractNumId="12" w15:restartNumberingAfterBreak="0">
     <w:nsid w:val="49E170D0"/>
     <w:multiLevelType w:val="singleLevel"/>
     <w:tmpl w:val="04090001"/>
@@ -4459,7 +4188,7 @@
       </w:rPr>
     </w:lvl>
   </w:abstractNum>
-  <w:abstractNum w:abstractNumId="13">
+  <w:abstractNum w:abstractNumId="13" w15:restartNumberingAfterBreak="0">
     <w:nsid w:val="4F64732B"/>
     <w:multiLevelType w:val="singleLevel"/>
     <w:tmpl w:val="04090001"/>
@@ -4479,7 +4208,7 @@
       </w:rPr>
     </w:lvl>
   </w:abstractNum>
-  <w:abstractNum w:abstractNumId="14">
+  <w:abstractNum w:abstractNumId="14" w15:restartNumberingAfterBreak="0">
     <w:nsid w:val="52DF734E"/>
     <w:multiLevelType w:val="singleLevel"/>
     <w:tmpl w:val="04090001"/>
@@ -4499,7 +4228,7 @@
       </w:rPr>
     </w:lvl>
   </w:abstractNum>
-  <w:abstractNum w:abstractNumId="15">
+  <w:abstractNum w:abstractNumId="15" w15:restartNumberingAfterBreak="0">
     <w:nsid w:val="64E731B1"/>
     <w:multiLevelType w:val="multilevel"/>
     <w:tmpl w:val="029451F2"/>
@@ -4585,7 +4314,7 @@
       </w:pPr>
     </w:lvl>
   </w:abstractNum>
-  <w:abstractNum w:abstractNumId="16">
+  <w:abstractNum w:abstractNumId="16" w15:restartNumberingAfterBreak="0">
     <w:nsid w:val="6D2F7D46"/>
     <w:multiLevelType w:val="singleLevel"/>
     <w:tmpl w:val="04090001"/>
@@ -4605,7 +4334,7 @@
       </w:rPr>
     </w:lvl>
   </w:abstractNum>
-  <w:abstractNum w:abstractNumId="17">
+  <w:abstractNum w:abstractNumId="17" w15:restartNumberingAfterBreak="0">
     <w:nsid w:val="71F21F2A"/>
     <w:multiLevelType w:val="singleLevel"/>
     <w:tmpl w:val="04090001"/>
@@ -4625,7 +4354,7 @@
       </w:rPr>
     </w:lvl>
   </w:abstractNum>
-  <w:abstractNum w:abstractNumId="18">
+  <w:abstractNum w:abstractNumId="18" w15:restartNumberingAfterBreak="0">
     <w:nsid w:val="743601FB"/>
     <w:multiLevelType w:val="singleLevel"/>
     <w:tmpl w:val="04090001"/>
@@ -4645,7 +4374,7 @@
       </w:rPr>
     </w:lvl>
   </w:abstractNum>
-  <w:abstractNum w:abstractNumId="19">
+  <w:abstractNum w:abstractNumId="19" w15:restartNumberingAfterBreak="0">
     <w:nsid w:val="756150CA"/>
     <w:multiLevelType w:val="singleLevel"/>
     <w:tmpl w:val="04090001"/>
@@ -4665,7 +4394,7 @@
       </w:rPr>
     </w:lvl>
   </w:abstractNum>
-  <w:abstractNum w:abstractNumId="20">
+  <w:abstractNum w:abstractNumId="20" w15:restartNumberingAfterBreak="0">
     <w:nsid w:val="7BE434D7"/>
     <w:multiLevelType w:val="singleLevel"/>
     <w:tmpl w:val="04090001"/>
@@ -4784,7 +4513,7 @@
 </file>
 
 <file path=word/styles.xml><?xml version="1.0" encoding="utf-8"?>
-<w:styles xmlns:mc="http://schemas.openxmlformats.org/markup-compatibility/2006" xmlns:r="http://schemas.openxmlformats.org/officeDocument/2006/relationships" xmlns:w="http://schemas.openxmlformats.org/wordprocessingml/2006/main" xmlns:w14="http://schemas.microsoft.com/office/word/2010/wordml" mc:Ignorable="w14">
+<w:styles xmlns:mc="http://schemas.openxmlformats.org/markup-compatibility/2006" xmlns:r="http://schemas.openxmlformats.org/officeDocument/2006/relationships" xmlns:w="http://schemas.openxmlformats.org/wordprocessingml/2006/main" xmlns:w14="http://schemas.microsoft.com/office/word/2010/wordml" xmlns:w15="http://schemas.microsoft.com/office/word/2012/wordml" xmlns:w16se="http://schemas.microsoft.com/office/word/2015/wordml/symex" mc:Ignorable="w14 w15 w16se">
   <w:docDefaults>
     <w:rPrDefault>
       <w:rPr>
@@ -4794,924 +4523,379 @@
     </w:rPrDefault>
     <w:pPrDefault/>
   </w:docDefaults>
-  <w:latentStyles w:defLockedState="0" w:defUIPriority="99" w:defSemiHidden="1" w:defUnhideWhenUsed="1" w:defQFormat="0" w:count="267">
-    <w:lsdException w:name="Normal" w:semiHidden="0" w:uiPriority="0" w:unhideWhenUsed="0" w:qFormat="1"/>
-    <w:lsdException w:name="heading 1" w:semiHidden="0" w:uiPriority="0" w:unhideWhenUsed="0" w:qFormat="1"/>
-    <w:lsdException w:name="heading 2" w:semiHidden="0" w:uiPriority="0" w:unhideWhenUsed="0" w:qFormat="1"/>
-    <w:lsdException w:name="heading 3" w:semiHidden="0" w:uiPriority="0" w:unhideWhenUsed="0" w:qFormat="1"/>
-    <w:lsdException w:name="heading 4" w:semiHidden="0" w:uiPriority="0" w:unhideWhenUsed="0" w:qFormat="1"/>
-    <w:lsdException w:name="heading 5" w:semiHidden="0" w:uiPriority="0" w:unhideWhenUsed="0" w:qFormat="1"/>
-    <w:lsdException w:name="heading 6" w:semiHidden="0" w:uiPriority="0" w:unhideWhenUsed="0" w:qFormat="1"/>
-    <w:lsdException w:name="heading 7" w:semiHidden="0" w:uiPriority="0" w:unhideWhenUsed="0" w:qFormat="1"/>
-    <w:lsdException w:name="heading 8" w:semiHidden="0" w:uiPriority="0" w:unhideWhenUsed="0" w:qFormat="1"/>
-    <w:lsdException w:name="heading 9" w:semiHidden="0" w:uiPriority="0" w:unhideWhenUsed="0" w:qFormat="1"/>
-    <w:lsdException w:name="toc 1" w:uiPriority="39"/>
-    <w:lsdException w:name="toc 2" w:uiPriority="39"/>
-    <w:lsdException w:name="toc 3" w:uiPriority="39"/>
-    <w:lsdException w:name="toc 4" w:uiPriority="39"/>
-    <w:lsdException w:name="toc 5" w:uiPriority="39"/>
-    <w:lsdException w:name="toc 6" w:uiPriority="39"/>
-    <w:lsdException w:name="toc 7" w:uiPriority="39"/>
-    <w:lsdException w:name="toc 8" w:uiPriority="39"/>
-    <w:lsdException w:name="toc 9" w:uiPriority="39"/>
-    <w:lsdException w:name="caption" w:uiPriority="35" w:qFormat="1"/>
-    <w:lsdException w:name="Title" w:semiHidden="0" w:uiPriority="10" w:unhideWhenUsed="0" w:qFormat="1"/>
-    <w:lsdException w:name="Default Paragraph Font" w:uiPriority="1"/>
-    <w:lsdException w:name="Subtitle" w:semiHidden="0" w:uiPriority="11" w:unhideWhenUsed="0" w:qFormat="1"/>
-    <w:lsdException w:name="Strong" w:semiHidden="0" w:uiPriority="22" w:unhideWhenUsed="0" w:qFormat="1"/>
-    <w:lsdException w:name="Emphasis" w:semiHidden="0" w:uiPriority="20" w:unhideWhenUsed="0" w:qFormat="1"/>
-    <w:lsdException w:name="Table Grid" w:semiHidden="0" w:uiPriority="59" w:unhideWhenUsed="0"/>
-    <w:lsdException w:name="Placeholder Text" w:unhideWhenUsed="0"/>
-    <w:lsdException w:name="No Spacing" w:semiHidden="0" w:uiPriority="1" w:unhideWhenUsed="0" w:qFormat="1"/>
-    <w:lsdException w:name="Light Shading" w:semiHidden="0" w:uiPriority="60" w:unhideWhenUsed="0"/>
-    <w:lsdException w:name="Light List" w:semiHidden="0" w:uiPriority="61" w:unhideWhenUsed="0"/>
-    <w:lsdException w:name="Light Grid" w:semiHidden="0" w:uiPriority="62" w:unhideWhenUsed="0"/>
-    <w:lsdException w:name="Medium Shading 1" w:semiHidden="0" w:uiPriority="63" w:unhideWhenUsed="0"/>
-    <w:lsdException w:name="Medium Shading 2" w:semiHidden="0" w:uiPriority="64" w:unhideWhenUsed="0"/>
-    <w:lsdException w:name="Medium List 1" w:semiHidden="0" w:uiPriority="65" w:unhideWhenUsed="0"/>
-    <w:lsdException w:name="Medium List 2" w:semiHidden="0" w:uiPriority="66" w:unhideWhenUsed="0"/>
-    <w:lsdException w:name="Medium Grid 1" w:semiHidden="0" w:uiPriority="67" w:unhideWhenUsed="0"/>
-    <w:lsdException w:name="Medium Grid 2" w:semiHidden="0" w:uiPriority="68" w:unhideWhenUsed="0"/>
-    <w:lsdException w:name="Medium Grid 3" w:semiHidden="0" w:uiPriority="69" w:unhideWhenUsed="0"/>
-    <w:lsdException w:name="Dark List" w:semiHidden="0" w:uiPriority="70" w:unhideWhenUsed="0"/>
-    <w:lsdException w:name="Colorful Shading" w:semiHidden="0" w:uiPriority="71" w:unhideWhenUsed="0"/>
-    <w:lsdException w:name="Colorful List" w:semiHidden="0" w:uiPriority="72" w:unhideWhenUsed="0"/>
-    <w:lsdException w:name="Colorful Grid" w:semiHidden="0" w:uiPriority="73" w:unhideWhenUsed="0"/>
-    <w:lsdException w:name="Light Shading Accent 1" w:semiHidden="0" w:uiPriority="60" w:unhideWhenUsed="0"/>
-    <w:lsdException w:name="Light List Accent 1" w:semiHidden="0" w:uiPriority="61" w:unhideWhenUsed="0"/>
-    <w:lsdException w:name="Light Grid Accent 1" w:semiHidden="0" w:uiPriority="62" w:unhideWhenUsed="0"/>
-    <w:lsdException w:name="Medium Shading 1 Accent 1" w:semiHidden="0" w:uiPriority="63" w:unhideWhenUsed="0"/>
-    <w:lsdException w:name="Medium Shading 2 Accent 1" w:semiHidden="0" w:uiPriority="64" w:unhideWhenUsed="0"/>
-    <w:lsdException w:name="Medium List 1 Accent 1" w:semiHidden="0" w:uiPriority="65" w:unhideWhenUsed="0"/>
-    <w:lsdException w:name="Revision" w:unhideWhenUsed="0"/>
-    <w:lsdException w:name="List Paragraph" w:semiHidden="0" w:uiPriority="34" w:unhideWhenUsed="0" w:qFormat="1"/>
-    <w:lsdException w:name="Quote" w:semiHidden="0" w:uiPriority="29" w:unhideWhenUsed="0" w:qFormat="1"/>
-    <w:lsdException w:name="Intense Quote" w:semiHidden="0" w:uiPriority="30" w:unhideWhenUsed="0" w:qFormat="1"/>
-    <w:lsdException w:name="Medium List 2 Accent 1" w:semiHidden="0" w:uiPriority="66" w:unhideWhenUsed="0"/>
-    <w:lsdException w:name="Medium Grid 1 Accent 1" w:semiHidden="0" w:uiPriority="67" w:unhideWhenUsed="0"/>
-    <w:lsdException w:name="Medium Grid 2 Accent 1" w:semiHidden="0" w:uiPriority="68" w:unhideWhenUsed="0"/>
-    <w:lsdException w:name="Medium Grid 3 Accent 1" w:semiHidden="0" w:uiPriority="69" w:unhideWhenUsed="0"/>
-    <w:lsdException w:name="Dark List Accent 1" w:semiHidden="0" w:uiPriority="70" w:unhideWhenUsed="0"/>
-    <w:lsdException w:name="Colorful Shading Accent 1" w:semiHidden="0" w:uiPriority="71" w:unhideWhenUsed="0"/>
-    <w:lsdException w:name="Colorful List Accent 1" w:semiHidden="0" w:uiPriority="72" w:unhideWhenUsed="0"/>
-    <w:lsdException w:name="Colorful Grid Accent 1" w:semiHidden="0" w:uiPriority="73" w:unhideWhenUsed="0"/>
-    <w:lsdException w:name="Light Shading Accent 2" w:semiHidden="0" w:uiPriority="60" w:unhideWhenUsed="0"/>
-    <w:lsdException w:name="Light List Accent 2" w:semiHidden="0" w:uiPriority="61" w:unhideWhenUsed="0"/>
-    <w:lsdException w:name="Light Grid Accent 2" w:semiHidden="0" w:uiPriority="62" w:unhideWhenUsed="0"/>
-    <w:lsdException w:name="Medium Shading 1 Accent 2" w:semiHidden="0" w:uiPriority="63" w:unhideWhenUsed="0"/>
-    <w:lsdException w:name="Medium Shading 2 Accent 2" w:semiHidden="0" w:uiPriority="64" w:unhideWhenUsed="0"/>
-    <w:lsdException w:name="Medium List 1 Accent 2" w:semiHidden="0" w:uiPriority="65" w:unhideWhenUsed="0"/>
-    <w:lsdException w:name="Medium List 2 Accent 2" w:semiHidden="0" w:uiPriority="66" w:unhideWhenUsed="0"/>
-    <w:lsdException w:name="Medium Grid 1 Accent 2" w:semiHidden="0" w:uiPriority="67" w:unhideWhenUsed="0"/>
-    <w:lsdException w:name="Medium Grid 2 Accent 2" w:semiHidden="0" w:uiPriority="68" w:unhideWhenUsed="0"/>
-    <w:lsdException w:name="Medium Grid 3 Accent 2" w:semiHidden="0" w:uiPriority="69" w:unhideWhenUsed="0"/>
-    <w:lsdException w:name="Dark List Accent 2" w:semiHidden="0" w:uiPriority="70" w:unhideWhenUsed="0"/>
-    <w:lsdException w:name="Colorful Shading Accent 2" w:semiHidden="0" w:uiPriority="71" w:unhideWhenUsed="0"/>
-    <w:lsdException w:name="Colorful List Accent 2" w:semiHidden="0" w:uiPriority="72" w:unhideWhenUsed="0"/>
-    <w:lsdException w:name="Colorful Grid Accent 2" w:semiHidden="0" w:uiPriority="73" w:unhideWhenUsed="0"/>
-    <w:lsdException w:name="Light Shading Accent 3" w:semiHidden="0" w:uiPriority="60" w:unhideWhenUsed="0"/>
-    <w:lsdException w:name="Light List Accent 3" w:semiHidden="0" w:uiPriority="61" w:unhideWhenUsed="0"/>
-    <w:lsdException w:name="Light Grid Accent 3" w:semiHidden="0" w:uiPriority="62" w:unhideWhenUsed="0"/>
-    <w:lsdException w:name="Medium Shading 1 Accent 3" w:semiHidden="0" w:uiPriority="63" w:unhideWhenUsed="0"/>
-    <w:lsdException w:name="Medium Shading 2 Accent 3" w:semiHidden="0" w:uiPriority="64" w:unhideWhenUsed="0"/>
-    <w:lsdException w:name="Medium List 1 Accent 3" w:semiHidden="0" w:uiPriority="65" w:unhideWhenUsed="0"/>
-    <w:lsdException w:name="Medium List 2 Accent 3" w:semiHidden="0" w:uiPriority="66" w:unhideWhenUsed="0"/>
-    <w:lsdException w:name="Medium Grid 1 Accent 3" w:semiHidden="0" w:uiPriority="67" w:unhideWhenUsed="0"/>
-    <w:lsdException w:name="Medium Grid 2 Accent 3" w:semiHidden="0" w:uiPriority="68" w:unhideWhenUsed="0"/>
-    <w:lsdException w:name="Medium Grid 3 Accent 3" w:semiHidden="0" w:uiPriority="69" w:unhideWhenUsed="0"/>
-    <w:lsdException w:name="Dark List Accent 3" w:semiHidden="0" w:uiPriority="70" w:unhideWhenUsed="0"/>
-    <w:lsdException w:name="Colorful Shading Accent 3" w:semiHidden="0" w:uiPriority="71" w:unhideWhenUsed="0"/>
-    <w:lsdException w:name="Colorful List Accent 3" w:semiHidden="0" w:uiPriority="72" w:unhideWhenUsed="0"/>
-    <w:lsdException w:name="Colorful Grid Accent 3" w:semiHidden="0" w:uiPriority="73" w:unhideWhenUsed="0"/>
-    <w:lsdException w:name="Light Shading Accent 4" w:semiHidden="0" w:uiPriority="60" w:unhideWhenUsed="0"/>
-    <w:lsdException w:name="Light List Accent 4" w:semiHidden="0" w:uiPriority="61" w:unhideWhenUsed="0"/>
-    <w:lsdException w:name="Light Grid Accent 4" w:semiHidden="0" w:uiPriority="62" w:unhideWhenUsed="0"/>
-    <w:lsdException w:name="Medium Shading 1 Accent 4" w:semiHidden="0" w:uiPriority="63" w:unhideWhenUsed="0"/>
-    <w:lsdException w:name="Medium Shading 2 Accent 4" w:semiHidden="0" w:uiPriority="64" w:unhideWhenUsed="0"/>
-    <w:lsdException w:name="Medium List 1 Accent 4" w:semiHidden="0" w:uiPriority="65" w:unhideWhenUsed="0"/>
-    <w:lsdException w:name="Medium List 2 Accent 4" w:semiHidden="0" w:uiPriority="66" w:unhideWhenUsed="0"/>
-    <w:lsdException w:name="Medium Grid 1 Accent 4" w:semiHidden="0" w:uiPriority="67" w:unhideWhenUsed="0"/>
-    <w:lsdException w:name="Medium Grid 2 Accent 4" w:semiHidden="0" w:uiPriority="68" w:unhideWhenUsed="0"/>
-    <w:lsdException w:name="Medium Grid 3 Accent 4" w:semiHidden="0" w:uiPriority="69" w:unhideWhenUsed="0"/>
-    <w:lsdException w:name="Dark List Accent 4" w:semiHidden="0" w:uiPriority="70" w:unhideWhenUsed="0"/>
-    <w:lsdException w:name="Colorful Shading Accent 4" w:semiHidden="0" w:uiPriority="71" w:unhideWhenUsed="0"/>
-    <w:lsdException w:name="Colorful List Accent 4" w:semiHidden="0" w:uiPriority="72" w:unhideWhenUsed="0"/>
-    <w:lsdException w:name="Colorful Grid Accent 4" w:semiHidden="0" w:uiPriority="73" w:unhideWhenUsed="0"/>
-    <w:lsdException w:name="Light Shading Accent 5" w:semiHidden="0" w:uiPriority="60" w:unhideWhenUsed="0"/>
-    <w:lsdException w:name="Light List Accent 5" w:semiHidden="0" w:uiPriority="61" w:unhideWhenUsed="0"/>
-    <w:lsdException w:name="Light Grid Accent 5" w:semiHidden="0" w:uiPriority="62" w:unhideWhenUsed="0"/>
-    <w:lsdException w:name="Medium Shading 1 Accent 5" w:semiHidden="0" w:uiPriority="63" w:unhideWhenUsed="0"/>
-    <w:lsdException w:name="Medium Shading 2 Accent 5" w:semiHidden="0" w:uiPriority="64" w:unhideWhenUsed="0"/>
-    <w:lsdException w:name="Medium List 1 Accent 5" w:semiHidden="0" w:uiPriority="65" w:unhideWhenUsed="0"/>
-    <w:lsdException w:name="Medium List 2 Accent 5" w:semiHidden="0" w:uiPriority="66" w:unhideWhenUsed="0"/>
-    <w:lsdException w:name="Medium Grid 1 Accent 5" w:semiHidden="0" w:uiPriority="67" w:unhideWhenUsed="0"/>
-    <w:lsdException w:name="Medium Grid 2 Accent 5" w:semiHidden="0" w:uiPriority="68" w:unhideWhenUsed="0"/>
-    <w:lsdException w:name="Medium Grid 3 Accent 5" w:semiHidden="0" w:uiPriority="69" w:unhideWhenUsed="0"/>
-    <w:lsdException w:name="Dark List Accent 5" w:semiHidden="0" w:uiPriority="70" w:unhideWhenUsed="0"/>
-    <w:lsdException w:name="Colorful Shading Accent 5" w:semiHidden="0" w:uiPriority="71" w:unhideWhenUsed="0"/>
-    <w:lsdException w:name="Colorful List Accent 5" w:semiHidden="0" w:uiPriority="72" w:unhideWhenUsed="0"/>
-    <w:lsdException w:name="Colorful Grid Accent 5" w:semiHidden="0" w:uiPriority="73" w:unhideWhenUsed="0"/>
-    <w:lsdException w:name="Light Shading Accent 6" w:semiHidden="0" w:uiPriority="60" w:unhideWhenUsed="0"/>
-    <w:lsdException w:name="Light List Accent 6" w:semiHidden="0" w:uiPriority="61" w:unhideWhenUsed="0"/>
-    <w:lsdException w:name="Light Grid Accent 6" w:semiHidden="0" w:uiPriority="62" w:unhideWhenUsed="0"/>
-    <w:lsdException w:name="Medium Shading 1 Accent 6" w:semiHidden="0" w:uiPriority="63" w:unhideWhenUsed="0"/>
-    <w:lsdException w:name="Medium Shading 2 Accent 6" w:semiHidden="0" w:uiPriority="64" w:unhideWhenUsed="0"/>
-    <w:lsdException w:name="Medium List 1 Accent 6" w:semiHidden="0" w:uiPriority="65" w:unhideWhenUsed="0"/>
-    <w:lsdException w:name="Medium List 2 Accent 6" w:semiHidden="0" w:uiPriority="66" w:unhideWhenUsed="0"/>
-    <w:lsdException w:name="Medium Grid 1 Accent 6" w:semiHidden="0" w:uiPriority="67" w:unhideWhenUsed="0"/>
-    <w:lsdException w:name="Medium Grid 2 Accent 6" w:semiHidden="0" w:uiPriority="68" w:unhideWhenUsed="0"/>
-    <w:lsdException w:name="Medium Grid 3 Accent 6" w:semiHidden="0" w:uiPriority="69" w:unhideWhenUsed="0"/>
-    <w:lsdException w:name="Dark List Accent 6" w:semiHidden="0" w:uiPriority="70" w:unhideWhenUsed="0"/>
-    <w:lsdException w:name="Colorful Shading Accent 6" w:semiHidden="0" w:uiPriority="71" w:unhideWhenUsed="0"/>
-    <w:lsdException w:name="Colorful List Accent 6" w:semiHidden="0" w:uiPriority="72" w:unhideWhenUsed="0"/>
-    <w:lsdException w:name="Colorful Grid Accent 6" w:semiHidden="0" w:uiPriority="73" w:unhideWhenUsed="0"/>
-    <w:lsdException w:name="Subtle Emphasis" w:semiHidden="0" w:uiPriority="19" w:unhideWhenUsed="0" w:qFormat="1"/>
-    <w:lsdException w:name="Intense Emphasis" w:semiHidden="0" w:uiPriority="21" w:unhideWhenUsed="0" w:qFormat="1"/>
-    <w:lsdException w:name="Subtle Reference" w:semiHidden="0" w:uiPriority="31" w:unhideWhenUsed="0" w:qFormat="1"/>
-    <w:lsdException w:name="Intense Reference" w:semiHidden="0" w:uiPriority="32" w:unhideWhenUsed="0" w:qFormat="1"/>
-    <w:lsdException w:name="Book Title" w:semiHidden="0" w:uiPriority="33" w:unhideWhenUsed="0" w:qFormat="1"/>
-    <w:lsdException w:name="Bibliography" w:uiPriority="37"/>
-    <w:lsdException w:name="TOC Heading" w:uiPriority="39" w:qFormat="1"/>
-  </w:latentStyles>
-  <w:style w:type="paragraph" w:default="1" w:styleId="Standard">
-    <w:name w:val="Normal"/>
-    <w:qFormat/>
-    <w:pPr>
-      <w:widowControl w:val="0"/>
-      <w:spacing w:line="240" w:lineRule="atLeast"/>
-    </w:pPr>
-    <w:rPr>
-      <w:lang w:val="en-US" w:eastAsia="en-US"/>
-    </w:rPr>
-  </w:style>
-  <w:style w:type="paragraph" w:styleId="berschrift1">
-    <w:name w:val="heading 1"/>
-    <w:basedOn w:val="Standard"/>
-    <w:next w:val="Standard"/>
-    <w:qFormat/>
-    <w:pPr>
-      <w:keepNext/>
-      <w:numPr>
-        <w:numId w:val="1"/>
-      </w:numPr>
-      <w:spacing w:before="120" w:after="60"/>
-      <w:outlineLvl w:val="0"/>
-    </w:pPr>
-    <w:rPr>
-      <w:rFonts w:ascii="Arial" w:hAnsi="Arial"/>
-      <w:b/>
-      <w:sz w:val="24"/>
-    </w:rPr>
-  </w:style>
-  <w:style w:type="paragraph" w:styleId="berschrift2">
-    <w:name w:val="heading 2"/>
-    <w:basedOn w:val="berschrift1"/>
-    <w:next w:val="Standard"/>
-    <w:qFormat/>
-    <w:pPr>
-      <w:numPr>
-        <w:ilvl w:val="1"/>
-      </w:numPr>
-      <w:outlineLvl w:val="1"/>
-    </w:pPr>
-    <w:rPr>
-      <w:sz w:val="20"/>
-    </w:rPr>
-  </w:style>
-  <w:style w:type="paragraph" w:styleId="berschrift3">
-    <w:name w:val="heading 3"/>
-    <w:basedOn w:val="berschrift1"/>
-    <w:next w:val="Standard"/>
-    <w:qFormat/>
-    <w:pPr>
-      <w:numPr>
-        <w:ilvl w:val="2"/>
-      </w:numPr>
-      <w:outlineLvl w:val="2"/>
-    </w:pPr>
-    <w:rPr>
-      <w:b w:val="0"/>
-      <w:i/>
-      <w:sz w:val="20"/>
-    </w:rPr>
-  </w:style>
-  <w:style w:type="paragraph" w:styleId="berschrift4">
-    <w:name w:val="heading 4"/>
-    <w:basedOn w:val="berschrift1"/>
-    <w:next w:val="Standard"/>
-    <w:qFormat/>
-    <w:pPr>
-      <w:numPr>
-        <w:ilvl w:val="3"/>
-      </w:numPr>
-      <w:outlineLvl w:val="3"/>
-    </w:pPr>
-    <w:rPr>
-      <w:b w:val="0"/>
-      <w:sz w:val="20"/>
-    </w:rPr>
-  </w:style>
-  <w:style w:type="paragraph" w:styleId="berschrift5">
-    <w:name w:val="heading 5"/>
-    <w:basedOn w:val="Standard"/>
-    <w:next w:val="Standard"/>
-    <w:qFormat/>
-    <w:pPr>
-      <w:numPr>
-        <w:ilvl w:val="4"/>
-        <w:numId w:val="1"/>
-      </w:numPr>
-      <w:spacing w:before="240" w:after="60"/>
-      <w:outlineLvl w:val="4"/>
-    </w:pPr>
-    <w:rPr>
-      <w:sz w:val="22"/>
-    </w:rPr>
-  </w:style>
-  <w:style w:type="paragraph" w:styleId="berschrift6">
-    <w:name w:val="heading 6"/>
-    <w:basedOn w:val="Standard"/>
-    <w:next w:val="Standard"/>
-    <w:qFormat/>
-    <w:pPr>
-      <w:numPr>
-        <w:ilvl w:val="5"/>
-        <w:numId w:val="1"/>
-      </w:numPr>
-      <w:spacing w:before="240" w:after="60"/>
-      <w:outlineLvl w:val="5"/>
-    </w:pPr>
-    <w:rPr>
-      <w:i/>
-      <w:sz w:val="22"/>
-    </w:rPr>
-  </w:style>
-  <w:style w:type="paragraph" w:styleId="berschrift7">
-    <w:name w:val="heading 7"/>
-    <w:basedOn w:val="Standard"/>
-    <w:next w:val="Standard"/>
-    <w:qFormat/>
-    <w:pPr>
-      <w:numPr>
-        <w:ilvl w:val="6"/>
-        <w:numId w:val="1"/>
-      </w:numPr>
-      <w:spacing w:before="240" w:after="60"/>
-      <w:outlineLvl w:val="6"/>
-    </w:pPr>
-  </w:style>
-  <w:style w:type="paragraph" w:styleId="berschrift8">
-    <w:name w:val="heading 8"/>
-    <w:basedOn w:val="Standard"/>
-    <w:next w:val="Standard"/>
-    <w:qFormat/>
-    <w:pPr>
-      <w:numPr>
-        <w:ilvl w:val="7"/>
-        <w:numId w:val="1"/>
-      </w:numPr>
-      <w:spacing w:before="240" w:after="60"/>
-      <w:outlineLvl w:val="7"/>
-    </w:pPr>
-    <w:rPr>
-      <w:i/>
-    </w:rPr>
-  </w:style>
-  <w:style w:type="paragraph" w:styleId="berschrift9">
-    <w:name w:val="heading 9"/>
-    <w:basedOn w:val="Standard"/>
-    <w:next w:val="Standard"/>
-    <w:qFormat/>
-    <w:pPr>
-      <w:numPr>
-        <w:ilvl w:val="8"/>
-        <w:numId w:val="1"/>
-      </w:numPr>
-      <w:spacing w:before="240" w:after="60"/>
-      <w:outlineLvl w:val="8"/>
-    </w:pPr>
-    <w:rPr>
-      <w:b/>
-      <w:i/>
-      <w:sz w:val="18"/>
-    </w:rPr>
-  </w:style>
-  <w:style w:type="character" w:default="1" w:styleId="Absatz-Standardschriftart">
-    <w:name w:val="Default Paragraph Font"/>
-    <w:uiPriority w:val="1"/>
-    <w:semiHidden/>
-    <w:unhideWhenUsed/>
-  </w:style>
-  <w:style w:type="table" w:default="1" w:styleId="NormaleTabelle">
-    <w:name w:val="Normal Table"/>
-    <w:uiPriority w:val="99"/>
-    <w:semiHidden/>
-    <w:unhideWhenUsed/>
-    <w:tblPr>
-      <w:tblInd w:w="0" w:type="dxa"/>
-      <w:tblCellMar>
-        <w:top w:w="0" w:type="dxa"/>
-        <w:left w:w="108" w:type="dxa"/>
-        <w:bottom w:w="0" w:type="dxa"/>
-        <w:right w:w="108" w:type="dxa"/>
-      </w:tblCellMar>
-    </w:tblPr>
-  </w:style>
-  <w:style w:type="numbering" w:default="1" w:styleId="KeineListe">
-    <w:name w:val="No List"/>
-    <w:uiPriority w:val="99"/>
-    <w:semiHidden/>
-    <w:unhideWhenUsed/>
-  </w:style>
-  <w:style w:type="paragraph" w:customStyle="1" w:styleId="Paragraph2">
-    <w:name w:val="Paragraph2"/>
-    <w:basedOn w:val="Standard"/>
-    <w:pPr>
-      <w:spacing w:before="80"/>
-      <w:ind w:left="720"/>
-      <w:jc w:val="both"/>
-    </w:pPr>
-    <w:rPr>
-      <w:color w:val="000000"/>
-      <w:lang w:val="en-AU"/>
-    </w:rPr>
-  </w:style>
-  <w:style w:type="paragraph" w:styleId="Titel">
-    <w:name w:val="Title"/>
-    <w:basedOn w:val="Standard"/>
-    <w:next w:val="Standard"/>
-    <w:qFormat/>
-    <w:pPr>
-      <w:spacing w:line="240" w:lineRule="auto"/>
-      <w:jc w:val="center"/>
-    </w:pPr>
-    <w:rPr>
-      <w:rFonts w:ascii="Arial" w:hAnsi="Arial"/>
-      <w:b/>
-      <w:sz w:val="36"/>
-    </w:rPr>
-  </w:style>
-  <w:style w:type="paragraph" w:styleId="Untertitel">
-    <w:name w:val="Subtitle"/>
-    <w:basedOn w:val="Standard"/>
-    <w:qFormat/>
-    <w:pPr>
-      <w:spacing w:after="60"/>
-      <w:jc w:val="center"/>
-    </w:pPr>
-    <w:rPr>
-      <w:rFonts w:ascii="Arial" w:hAnsi="Arial"/>
-      <w:i/>
-      <w:sz w:val="36"/>
-      <w:lang w:val="en-AU"/>
-    </w:rPr>
-  </w:style>
-  <w:style w:type="paragraph" w:styleId="Standardeinzug">
-    <w:name w:val="Normal Indent"/>
-    <w:basedOn w:val="Standard"/>
-    <w:semiHidden/>
-    <w:pPr>
-      <w:ind w:left="900" w:hanging="900"/>
-    </w:pPr>
-  </w:style>
-  <w:style w:type="paragraph" w:styleId="Verzeichnis1">
-    <w:name w:val="toc 1"/>
-    <w:basedOn w:val="Standard"/>
-    <w:next w:val="Standard"/>
-    <w:uiPriority w:val="39"/>
-    <w:pPr>
-      <w:tabs>
-        <w:tab w:val="right" w:pos="9360"/>
-      </w:tabs>
-      <w:spacing w:before="240" w:after="60"/>
-      <w:ind w:right="720"/>
-    </w:pPr>
-  </w:style>
-  <w:style w:type="paragraph" w:styleId="Verzeichnis2">
-    <w:name w:val="toc 2"/>
-    <w:basedOn w:val="Standard"/>
-    <w:next w:val="Standard"/>
-    <w:uiPriority w:val="39"/>
-    <w:pPr>
-      <w:tabs>
-        <w:tab w:val="right" w:pos="9360"/>
-      </w:tabs>
-      <w:ind w:left="432" w:right="720"/>
-    </w:pPr>
-  </w:style>
-  <w:style w:type="paragraph" w:styleId="Verzeichnis3">
-    <w:name w:val="toc 3"/>
-    <w:basedOn w:val="Standard"/>
-    <w:next w:val="Standard"/>
-    <w:uiPriority w:val="39"/>
-    <w:pPr>
-      <w:tabs>
-        <w:tab w:val="left" w:pos="1440"/>
-        <w:tab w:val="right" w:pos="9360"/>
-      </w:tabs>
-      <w:ind w:left="864"/>
-    </w:pPr>
-  </w:style>
-  <w:style w:type="paragraph" w:styleId="Kopfzeile">
-    <w:name w:val="header"/>
-    <w:basedOn w:val="Standard"/>
-    <w:semiHidden/>
-    <w:pPr>
-      <w:tabs>
-        <w:tab w:val="center" w:pos="4320"/>
-        <w:tab w:val="right" w:pos="8640"/>
-      </w:tabs>
-    </w:pPr>
-  </w:style>
-  <w:style w:type="paragraph" w:styleId="Fuzeile">
-    <w:name w:val="footer"/>
-    <w:basedOn w:val="Standard"/>
-    <w:semiHidden/>
-    <w:pPr>
-      <w:tabs>
-        <w:tab w:val="center" w:pos="4320"/>
-        <w:tab w:val="right" w:pos="8640"/>
-      </w:tabs>
-    </w:pPr>
-  </w:style>
-  <w:style w:type="character" w:styleId="Seitenzahl">
-    <w:name w:val="page number"/>
-    <w:basedOn w:val="Absatz-Standardschriftart"/>
-    <w:semiHidden/>
-  </w:style>
-  <w:style w:type="paragraph" w:customStyle="1" w:styleId="Paragraph3">
-    <w:name w:val="Paragraph3"/>
-    <w:basedOn w:val="Standard"/>
-    <w:pPr>
-      <w:spacing w:before="80" w:line="240" w:lineRule="auto"/>
-      <w:ind w:left="1530"/>
-      <w:jc w:val="both"/>
-    </w:pPr>
-  </w:style>
-  <w:style w:type="paragraph" w:customStyle="1" w:styleId="Paragraph4">
-    <w:name w:val="Paragraph4"/>
-    <w:basedOn w:val="Standard"/>
-    <w:pPr>
-      <w:spacing w:before="80" w:line="240" w:lineRule="auto"/>
-      <w:ind w:left="2250"/>
-      <w:jc w:val="both"/>
-    </w:pPr>
-  </w:style>
-  <w:style w:type="paragraph" w:customStyle="1" w:styleId="Tabletext">
-    <w:name w:val="Tabletext"/>
-    <w:basedOn w:val="Standard"/>
-    <w:pPr>
-      <w:keepLines/>
-      <w:spacing w:after="120"/>
-    </w:pPr>
-  </w:style>
-  <w:style w:type="paragraph" w:styleId="Textkrper">
-    <w:name w:val="Body Text"/>
-    <w:basedOn w:val="Standard"/>
-    <w:semiHidden/>
-    <w:pPr>
-      <w:keepLines/>
-      <w:spacing w:after="120"/>
-      <w:ind w:left="720"/>
-    </w:pPr>
-  </w:style>
-  <w:style w:type="paragraph" w:styleId="Verzeichnis4">
-    <w:name w:val="toc 4"/>
-    <w:basedOn w:val="Standard"/>
-    <w:next w:val="Standard"/>
-    <w:semiHidden/>
-    <w:pPr>
-      <w:ind w:left="600"/>
-    </w:pPr>
-  </w:style>
-  <w:style w:type="paragraph" w:styleId="Verzeichnis5">
-    <w:name w:val="toc 5"/>
-    <w:basedOn w:val="Standard"/>
-    <w:next w:val="Standard"/>
-    <w:semiHidden/>
-    <w:pPr>
-      <w:ind w:left="800"/>
-    </w:pPr>
-  </w:style>
-  <w:style w:type="paragraph" w:styleId="Verzeichnis6">
-    <w:name w:val="toc 6"/>
-    <w:basedOn w:val="Standard"/>
-    <w:next w:val="Standard"/>
-    <w:semiHidden/>
-    <w:pPr>
-      <w:ind w:left="1000"/>
-    </w:pPr>
-  </w:style>
-  <w:style w:type="paragraph" w:styleId="Verzeichnis7">
-    <w:name w:val="toc 7"/>
-    <w:basedOn w:val="Standard"/>
-    <w:next w:val="Standard"/>
-    <w:semiHidden/>
-    <w:pPr>
-      <w:ind w:left="1200"/>
-    </w:pPr>
-  </w:style>
-  <w:style w:type="paragraph" w:styleId="Verzeichnis8">
-    <w:name w:val="toc 8"/>
-    <w:basedOn w:val="Standard"/>
-    <w:next w:val="Standard"/>
-    <w:semiHidden/>
-    <w:pPr>
-      <w:ind w:left="1400"/>
-    </w:pPr>
-  </w:style>
-  <w:style w:type="paragraph" w:styleId="Verzeichnis9">
-    <w:name w:val="toc 9"/>
-    <w:basedOn w:val="Standard"/>
-    <w:next w:val="Standard"/>
-    <w:semiHidden/>
-    <w:pPr>
-      <w:ind w:left="1600"/>
-    </w:pPr>
-  </w:style>
-  <w:style w:type="paragraph" w:customStyle="1" w:styleId="Bullet1">
-    <w:name w:val="Bullet1"/>
-    <w:basedOn w:val="Standard"/>
-    <w:pPr>
-      <w:ind w:left="720" w:hanging="432"/>
-    </w:pPr>
-  </w:style>
-  <w:style w:type="paragraph" w:customStyle="1" w:styleId="Bullet2">
-    <w:name w:val="Bullet2"/>
-    <w:basedOn w:val="Standard"/>
-    <w:pPr>
-      <w:ind w:left="1440" w:hanging="360"/>
-    </w:pPr>
-    <w:rPr>
-      <w:color w:val="000080"/>
-    </w:rPr>
-  </w:style>
-  <w:style w:type="paragraph" w:styleId="Dokumentstruktur">
-    <w:name w:val="Document Map"/>
-    <w:basedOn w:val="Standard"/>
-    <w:semiHidden/>
-    <w:pPr>
-      <w:shd w:val="clear" w:color="auto" w:fill="000080"/>
-    </w:pPr>
-    <w:rPr>
-      <w:rFonts w:ascii="Tahoma" w:hAnsi="Tahoma"/>
-    </w:rPr>
-  </w:style>
-  <w:style w:type="character" w:styleId="Funotenzeichen">
-    <w:name w:val="footnote reference"/>
-    <w:basedOn w:val="Absatz-Standardschriftart"/>
-    <w:semiHidden/>
-    <w:rPr>
-      <w:sz w:val="20"/>
-      <w:vertAlign w:val="superscript"/>
-    </w:rPr>
-  </w:style>
-  <w:style w:type="paragraph" w:styleId="Funotentext">
-    <w:name w:val="footnote text"/>
-    <w:basedOn w:val="Standard"/>
-    <w:semiHidden/>
-    <w:pPr>
-      <w:keepNext/>
-      <w:keepLines/>
-      <w:pBdr>
-        <w:bottom w:val="single" w:sz="6" w:space="0" w:color="000000"/>
-      </w:pBdr>
-      <w:spacing w:before="40" w:after="40"/>
-      <w:ind w:left="360" w:hanging="360"/>
-    </w:pPr>
-    <w:rPr>
-      <w:rFonts w:ascii="Helvetica" w:hAnsi="Helvetica"/>
-      <w:sz w:val="16"/>
-    </w:rPr>
-  </w:style>
-  <w:style w:type="paragraph" w:customStyle="1" w:styleId="MainTitle">
-    <w:name w:val="Main Title"/>
-    <w:basedOn w:val="Standard"/>
-    <w:pPr>
-      <w:spacing w:before="480" w:after="60" w:line="240" w:lineRule="auto"/>
-      <w:jc w:val="center"/>
-    </w:pPr>
-    <w:rPr>
-      <w:rFonts w:ascii="Arial" w:hAnsi="Arial"/>
-      <w:b/>
-      <w:kern w:val="28"/>
-      <w:sz w:val="32"/>
-    </w:rPr>
-  </w:style>
-  <w:style w:type="paragraph" w:customStyle="1" w:styleId="Paragraph1">
-    <w:name w:val="Paragraph1"/>
-    <w:basedOn w:val="Standard"/>
-    <w:pPr>
-      <w:spacing w:before="80" w:line="240" w:lineRule="auto"/>
-      <w:jc w:val="both"/>
-    </w:pPr>
-  </w:style>
-  <w:style w:type="paragraph" w:styleId="Textkrper2">
-    <w:name w:val="Body Text 2"/>
-    <w:basedOn w:val="Standard"/>
-    <w:semiHidden/>
-    <w:rPr>
-      <w:i/>
-      <w:color w:val="0000FF"/>
-    </w:rPr>
-  </w:style>
-  <w:style w:type="paragraph" w:styleId="Textkrper-Zeileneinzug">
-    <w:name w:val="Body Text Indent"/>
-    <w:basedOn w:val="Standard"/>
-    <w:semiHidden/>
-    <w:pPr>
-      <w:ind w:left="720"/>
-    </w:pPr>
-    <w:rPr>
-      <w:i/>
-      <w:color w:val="0000FF"/>
-      <w:u w:val="single"/>
-    </w:rPr>
-  </w:style>
-  <w:style w:type="paragraph" w:customStyle="1" w:styleId="Body">
-    <w:name w:val="Body"/>
-    <w:basedOn w:val="Standard"/>
-    <w:pPr>
-      <w:widowControl/>
-      <w:spacing w:before="120" w:line="240" w:lineRule="auto"/>
-      <w:jc w:val="both"/>
-    </w:pPr>
-    <w:rPr>
-      <w:rFonts w:ascii="Book Antiqua" w:hAnsi="Book Antiqua"/>
-    </w:rPr>
-  </w:style>
-  <w:style w:type="paragraph" w:customStyle="1" w:styleId="Bullet">
-    <w:name w:val="Bullet"/>
-    <w:basedOn w:val="Standard"/>
-    <w:pPr>
-      <w:widowControl/>
-      <w:tabs>
-        <w:tab w:val="num" w:pos="360"/>
-        <w:tab w:val="left" w:pos="720"/>
-      </w:tabs>
-      <w:spacing w:before="120" w:line="240" w:lineRule="auto"/>
-      <w:ind w:left="720" w:right="360"/>
-      <w:jc w:val="both"/>
-    </w:pPr>
-    <w:rPr>
-      <w:rFonts w:ascii="Book Antiqua" w:hAnsi="Book Antiqua"/>
-    </w:rPr>
-  </w:style>
-  <w:style w:type="paragraph" w:customStyle="1" w:styleId="InfoBlue">
-    <w:name w:val="InfoBlue"/>
-    <w:basedOn w:val="Standard"/>
-    <w:next w:val="Textkrper"/>
-    <w:autoRedefine/>
-    <w:rsid w:val="003F3E94"/>
-    <w:pPr>
-      <w:spacing w:after="120"/>
-      <w:ind w:left="720"/>
-    </w:pPr>
-    <w:rPr>
-      <w:rFonts w:ascii="Arial" w:hAnsi="Arial" w:cs="Arial"/>
-    </w:rPr>
-  </w:style>
-  <w:style w:type="character" w:styleId="Hyperlink">
-    <w:name w:val="Hyperlink"/>
-    <w:basedOn w:val="Absatz-Standardschriftart"/>
-    <w:semiHidden/>
-    <w:rPr>
-      <w:color w:val="0000FF"/>
-      <w:u w:val="single"/>
-    </w:rPr>
-  </w:style>
-  <w:style w:type="paragraph" w:styleId="StandardWeb">
-    <w:name w:val="Normal (Web)"/>
-    <w:basedOn w:val="Standard"/>
-    <w:semiHidden/>
-    <w:pPr>
-      <w:widowControl/>
-      <w:spacing w:before="100" w:beforeAutospacing="1" w:after="100" w:afterAutospacing="1" w:line="240" w:lineRule="auto"/>
-    </w:pPr>
-    <w:rPr>
-      <w:sz w:val="24"/>
-      <w:szCs w:val="24"/>
-    </w:rPr>
-  </w:style>
-  <w:style w:type="paragraph" w:styleId="Beschriftung">
-    <w:name w:val="caption"/>
-    <w:basedOn w:val="Standard"/>
-    <w:next w:val="Standard"/>
-    <w:uiPriority w:val="35"/>
-    <w:unhideWhenUsed/>
-    <w:qFormat/>
-    <w:rsid w:val="00463801"/>
-    <w:pPr>
-      <w:spacing w:after="200" w:line="240" w:lineRule="auto"/>
-    </w:pPr>
-    <w:rPr>
-      <w:i/>
-      <w:iCs/>
-      <w:color w:val="1F497D" w:themeColor="text2"/>
-      <w:sz w:val="18"/>
-      <w:szCs w:val="18"/>
-    </w:rPr>
-  </w:style>
-  <w:style w:type="paragraph" w:styleId="Sprechblasentext">
-    <w:name w:val="Balloon Text"/>
-    <w:basedOn w:val="Standard"/>
-    <w:link w:val="SprechblasentextZchn"/>
-    <w:uiPriority w:val="99"/>
-    <w:semiHidden/>
-    <w:unhideWhenUsed/>
-    <w:rsid w:val="00024994"/>
-    <w:pPr>
-      <w:spacing w:line="240" w:lineRule="auto"/>
-    </w:pPr>
-    <w:rPr>
-      <w:rFonts w:ascii="Tahoma" w:hAnsi="Tahoma" w:cs="Tahoma"/>
-      <w:sz w:val="16"/>
-      <w:szCs w:val="16"/>
-    </w:rPr>
-  </w:style>
-  <w:style w:type="character" w:customStyle="1" w:styleId="SprechblasentextZchn">
-    <w:name w:val="Sprechblasentext Zchn"/>
-    <w:basedOn w:val="Absatz-Standardschriftart"/>
-    <w:link w:val="Sprechblasentext"/>
-    <w:uiPriority w:val="99"/>
-    <w:semiHidden/>
-    <w:rsid w:val="00024994"/>
-    <w:rPr>
-      <w:rFonts w:ascii="Tahoma" w:hAnsi="Tahoma" w:cs="Tahoma"/>
-      <w:sz w:val="16"/>
-      <w:szCs w:val="16"/>
-      <w:lang w:val="en-US" w:eastAsia="en-US"/>
-    </w:rPr>
-  </w:style>
-  <w:style w:type="table" w:styleId="Tabellenraster">
-    <w:name w:val="Table Grid"/>
-    <w:basedOn w:val="NormaleTabelle"/>
-    <w:uiPriority w:val="59"/>
-    <w:rsid w:val="007356B7"/>
-    <w:tblPr>
-      <w:tblInd w:w="0" w:type="nil"/>
-      <w:tblBorders>
-        <w:top w:val="single" w:sz="4" w:space="0" w:color="auto"/>
-        <w:left w:val="single" w:sz="4" w:space="0" w:color="auto"/>
-        <w:bottom w:val="single" w:sz="4" w:space="0" w:color="auto"/>
-        <w:right w:val="single" w:sz="4" w:space="0" w:color="auto"/>
-        <w:insideH w:val="single" w:sz="4" w:space="0" w:color="auto"/>
-        <w:insideV w:val="single" w:sz="4" w:space="0" w:color="auto"/>
-      </w:tblBorders>
-    </w:tblPr>
-  </w:style>
-</w:styles>
-</file>
-
-<file path=word/stylesWithEffects.xml><?xml version="1.0" encoding="utf-8"?>
-<w:styles xmlns:wpc="http://schemas.microsoft.com/office/word/2010/wordprocessingCanvas" xmlns:mc="http://schemas.openxmlformats.org/markup-compatibility/2006" xmlns:o="urn:schemas-microsoft-com:office:office" xmlns:r="http://schemas.openxmlformats.org/officeDocument/2006/relationships" xmlns:m="http://schemas.openxmlformats.org/officeDocument/2006/math" xmlns:v="urn:schemas-microsoft-com:vml" xmlns:wp14="http://schemas.microsoft.com/office/word/2010/wordprocessingDrawing" xmlns:wp="http://schemas.openxmlformats.org/drawingml/2006/wordprocessingDrawing" xmlns:w10="urn:schemas-microsoft-com:office:word" xmlns:w="http://schemas.openxmlformats.org/wordprocessingml/2006/main" xmlns:w14="http://schemas.microsoft.com/office/word/2010/wordml" xmlns:wpg="http://schemas.microsoft.com/office/word/2010/wordprocessingGroup" xmlns:wpi="http://schemas.microsoft.com/office/word/2010/wordprocessingInk" xmlns:wne="http://schemas.microsoft.com/office/word/2006/wordml" xmlns:wps="http://schemas.microsoft.com/office/word/2010/wordprocessingShape" mc:Ignorable="w14 wp14">
-  <w:docDefaults>
-    <w:rPrDefault>
-      <w:rPr>
-        <w:rFonts w:ascii="Times New Roman" w:eastAsia="Times New Roman" w:hAnsi="Times New Roman" w:cs="Times New Roman"/>
-        <w:lang w:val="de-DE" w:eastAsia="de-DE" w:bidi="ar-SA"/>
-      </w:rPr>
-    </w:rPrDefault>
-    <w:pPrDefault/>
-  </w:docDefaults>
-  <w:latentStyles w:defLockedState="0" w:defUIPriority="99" w:defSemiHidden="1" w:defUnhideWhenUsed="1" w:defQFormat="0" w:count="267">
-    <w:lsdException w:name="Normal" w:semiHidden="0" w:uiPriority="0" w:unhideWhenUsed="0" w:qFormat="1"/>
-    <w:lsdException w:name="heading 1" w:semiHidden="0" w:uiPriority="0" w:unhideWhenUsed="0" w:qFormat="1"/>
-    <w:lsdException w:name="heading 2" w:semiHidden="0" w:uiPriority="0" w:unhideWhenUsed="0" w:qFormat="1"/>
-    <w:lsdException w:name="heading 3" w:semiHidden="0" w:uiPriority="0" w:unhideWhenUsed="0" w:qFormat="1"/>
-    <w:lsdException w:name="heading 4" w:semiHidden="0" w:uiPriority="0" w:unhideWhenUsed="0" w:qFormat="1"/>
-    <w:lsdException w:name="heading 5" w:semiHidden="0" w:uiPriority="0" w:unhideWhenUsed="0" w:qFormat="1"/>
-    <w:lsdException w:name="heading 6" w:semiHidden="0" w:uiPriority="0" w:unhideWhenUsed="0" w:qFormat="1"/>
-    <w:lsdException w:name="heading 7" w:semiHidden="0" w:uiPriority="0" w:unhideWhenUsed="0" w:qFormat="1"/>
-    <w:lsdException w:name="heading 8" w:semiHidden="0" w:uiPriority="0" w:unhideWhenUsed="0" w:qFormat="1"/>
-    <w:lsdException w:name="heading 9" w:semiHidden="0" w:uiPriority="0" w:unhideWhenUsed="0" w:qFormat="1"/>
-    <w:lsdException w:name="toc 1" w:uiPriority="39"/>
-    <w:lsdException w:name="toc 2" w:uiPriority="39"/>
-    <w:lsdException w:name="toc 3" w:uiPriority="39"/>
-    <w:lsdException w:name="toc 4" w:uiPriority="39"/>
-    <w:lsdException w:name="toc 5" w:uiPriority="39"/>
-    <w:lsdException w:name="toc 6" w:uiPriority="39"/>
-    <w:lsdException w:name="toc 7" w:uiPriority="39"/>
-    <w:lsdException w:name="toc 8" w:uiPriority="39"/>
-    <w:lsdException w:name="toc 9" w:uiPriority="39"/>
-    <w:lsdException w:name="caption" w:uiPriority="35" w:qFormat="1"/>
-    <w:lsdException w:name="Title" w:semiHidden="0" w:uiPriority="10" w:unhideWhenUsed="0" w:qFormat="1"/>
-    <w:lsdException w:name="Default Paragraph Font" w:uiPriority="1"/>
-    <w:lsdException w:name="Subtitle" w:semiHidden="0" w:uiPriority="11" w:unhideWhenUsed="0" w:qFormat="1"/>
-    <w:lsdException w:name="Strong" w:semiHidden="0" w:uiPriority="22" w:unhideWhenUsed="0" w:qFormat="1"/>
-    <w:lsdException w:name="Emphasis" w:semiHidden="0" w:uiPriority="20" w:unhideWhenUsed="0" w:qFormat="1"/>
-    <w:lsdException w:name="Table Grid" w:semiHidden="0" w:uiPriority="59" w:unhideWhenUsed="0"/>
-    <w:lsdException w:name="Placeholder Text" w:unhideWhenUsed="0"/>
-    <w:lsdException w:name="No Spacing" w:semiHidden="0" w:uiPriority="1" w:unhideWhenUsed="0" w:qFormat="1"/>
-    <w:lsdException w:name="Light Shading" w:semiHidden="0" w:uiPriority="60" w:unhideWhenUsed="0"/>
-    <w:lsdException w:name="Light List" w:semiHidden="0" w:uiPriority="61" w:unhideWhenUsed="0"/>
-    <w:lsdException w:name="Light Grid" w:semiHidden="0" w:uiPriority="62" w:unhideWhenUsed="0"/>
-    <w:lsdException w:name="Medium Shading 1" w:semiHidden="0" w:uiPriority="63" w:unhideWhenUsed="0"/>
-    <w:lsdException w:name="Medium Shading 2" w:semiHidden="0" w:uiPriority="64" w:unhideWhenUsed="0"/>
-    <w:lsdException w:name="Medium List 1" w:semiHidden="0" w:uiPriority="65" w:unhideWhenUsed="0"/>
-    <w:lsdException w:name="Medium List 2" w:semiHidden="0" w:uiPriority="66" w:unhideWhenUsed="0"/>
-    <w:lsdException w:name="Medium Grid 1" w:semiHidden="0" w:uiPriority="67" w:unhideWhenUsed="0"/>
-    <w:lsdException w:name="Medium Grid 2" w:semiHidden="0" w:uiPriority="68" w:unhideWhenUsed="0"/>
-    <w:lsdException w:name="Medium Grid 3" w:semiHidden="0" w:uiPriority="69" w:unhideWhenUsed="0"/>
-    <w:lsdException w:name="Dark List" w:semiHidden="0" w:uiPriority="70" w:unhideWhenUsed="0"/>
-    <w:lsdException w:name="Colorful Shading" w:semiHidden="0" w:uiPriority="71" w:unhideWhenUsed="0"/>
-    <w:lsdException w:name="Colorful List" w:semiHidden="0" w:uiPriority="72" w:unhideWhenUsed="0"/>
-    <w:lsdException w:name="Colorful Grid" w:semiHidden="0" w:uiPriority="73" w:unhideWhenUsed="0"/>
-    <w:lsdException w:name="Light Shading Accent 1" w:semiHidden="0" w:uiPriority="60" w:unhideWhenUsed="0"/>
-    <w:lsdException w:name="Light List Accent 1" w:semiHidden="0" w:uiPriority="61" w:unhideWhenUsed="0"/>
-    <w:lsdException w:name="Light Grid Accent 1" w:semiHidden="0" w:uiPriority="62" w:unhideWhenUsed="0"/>
-    <w:lsdException w:name="Medium Shading 1 Accent 1" w:semiHidden="0" w:uiPriority="63" w:unhideWhenUsed="0"/>
-    <w:lsdException w:name="Medium Shading 2 Accent 1" w:semiHidden="0" w:uiPriority="64" w:unhideWhenUsed="0"/>
-    <w:lsdException w:name="Medium List 1 Accent 1" w:semiHidden="0" w:uiPriority="65" w:unhideWhenUsed="0"/>
-    <w:lsdException w:name="Revision" w:unhideWhenUsed="0"/>
-    <w:lsdException w:name="List Paragraph" w:semiHidden="0" w:uiPriority="34" w:unhideWhenUsed="0" w:qFormat="1"/>
-    <w:lsdException w:name="Quote" w:semiHidden="0" w:uiPriority="29" w:unhideWhenUsed="0" w:qFormat="1"/>
-    <w:lsdException w:name="Intense Quote" w:semiHidden="0" w:uiPriority="30" w:unhideWhenUsed="0" w:qFormat="1"/>
-    <w:lsdException w:name="Medium List 2 Accent 1" w:semiHidden="0" w:uiPriority="66" w:unhideWhenUsed="0"/>
-    <w:lsdException w:name="Medium Grid 1 Accent 1" w:semiHidden="0" w:uiPriority="67" w:unhideWhenUsed="0"/>
-    <w:lsdException w:name="Medium Grid 2 Accent 1" w:semiHidden="0" w:uiPriority="68" w:unhideWhenUsed="0"/>
-    <w:lsdException w:name="Medium Grid 3 Accent 1" w:semiHidden="0" w:uiPriority="69" w:unhideWhenUsed="0"/>
-    <w:lsdException w:name="Dark List Accent 1" w:semiHidden="0" w:uiPriority="70" w:unhideWhenUsed="0"/>
-    <w:lsdException w:name="Colorful Shading Accent 1" w:semiHidden="0" w:uiPriority="71" w:unhideWhenUsed="0"/>
-    <w:lsdException w:name="Colorful List Accent 1" w:semiHidden="0" w:uiPriority="72" w:unhideWhenUsed="0"/>
-    <w:lsdException w:name="Colorful Grid Accent 1" w:semiHidden="0" w:uiPriority="73" w:unhideWhenUsed="0"/>
-    <w:lsdException w:name="Light Shading Accent 2" w:semiHidden="0" w:uiPriority="60" w:unhideWhenUsed="0"/>
-    <w:lsdException w:name="Light List Accent 2" w:semiHidden="0" w:uiPriority="61" w:unhideWhenUsed="0"/>
-    <w:lsdException w:name="Light Grid Accent 2" w:semiHidden="0" w:uiPriority="62" w:unhideWhenUsed="0"/>
-    <w:lsdException w:name="Medium Shading 1 Accent 2" w:semiHidden="0" w:uiPriority="63" w:unhideWhenUsed="0"/>
-    <w:lsdException w:name="Medium Shading 2 Accent 2" w:semiHidden="0" w:uiPriority="64" w:unhideWhenUsed="0"/>
-    <w:lsdException w:name="Medium List 1 Accent 2" w:semiHidden="0" w:uiPriority="65" w:unhideWhenUsed="0"/>
-    <w:lsdException w:name="Medium List 2 Accent 2" w:semiHidden="0" w:uiPriority="66" w:unhideWhenUsed="0"/>
-    <w:lsdException w:name="Medium Grid 1 Accent 2" w:semiHidden="0" w:uiPriority="67" w:unhideWhenUsed="0"/>
-    <w:lsdException w:name="Medium Grid 2 Accent 2" w:semiHidden="0" w:uiPriority="68" w:unhideWhenUsed="0"/>
-    <w:lsdException w:name="Medium Grid 3 Accent 2" w:semiHidden="0" w:uiPriority="69" w:unhideWhenUsed="0"/>
-    <w:lsdException w:name="Dark List Accent 2" w:semiHidden="0" w:uiPriority="70" w:unhideWhenUsed="0"/>
-    <w:lsdException w:name="Colorful Shading Accent 2" w:semiHidden="0" w:uiPriority="71" w:unhideWhenUsed="0"/>
-    <w:lsdException w:name="Colorful List Accent 2" w:semiHidden="0" w:uiPriority="72" w:unhideWhenUsed="0"/>
-    <w:lsdException w:name="Colorful Grid Accent 2" w:semiHidden="0" w:uiPriority="73" w:unhideWhenUsed="0"/>
-    <w:lsdException w:name="Light Shading Accent 3" w:semiHidden="0" w:uiPriority="60" w:unhideWhenUsed="0"/>
-    <w:lsdException w:name="Light List Accent 3" w:semiHidden="0" w:uiPriority="61" w:unhideWhenUsed="0"/>
-    <w:lsdException w:name="Light Grid Accent 3" w:semiHidden="0" w:uiPriority="62" w:unhideWhenUsed="0"/>
-    <w:lsdException w:name="Medium Shading 1 Accent 3" w:semiHidden="0" w:uiPriority="63" w:unhideWhenUsed="0"/>
-    <w:lsdException w:name="Medium Shading 2 Accent 3" w:semiHidden="0" w:uiPriority="64" w:unhideWhenUsed="0"/>
-    <w:lsdException w:name="Medium List 1 Accent 3" w:semiHidden="0" w:uiPriority="65" w:unhideWhenUsed="0"/>
-    <w:lsdException w:name="Medium List 2 Accent 3" w:semiHidden="0" w:uiPriority="66" w:unhideWhenUsed="0"/>
-    <w:lsdException w:name="Medium Grid 1 Accent 3" w:semiHidden="0" w:uiPriority="67" w:unhideWhenUsed="0"/>
-    <w:lsdException w:name="Medium Grid 2 Accent 3" w:semiHidden="0" w:uiPriority="68" w:unhideWhenUsed="0"/>
-    <w:lsdException w:name="Medium Grid 3 Accent 3" w:semiHidden="0" w:uiPriority="69" w:unhideWhenUsed="0"/>
-    <w:lsdException w:name="Dark List Accent 3" w:semiHidden="0" w:uiPriority="70" w:unhideWhenUsed="0"/>
-    <w:lsdException w:name="Colorful Shading Accent 3" w:semiHidden="0" w:uiPriority="71" w:unhideWhenUsed="0"/>
-    <w:lsdException w:name="Colorful List Accent 3" w:semiHidden="0" w:uiPriority="72" w:unhideWhenUsed="0"/>
-    <w:lsdException w:name="Colorful Grid Accent 3" w:semiHidden="0" w:uiPriority="73" w:unhideWhenUsed="0"/>
-    <w:lsdException w:name="Light Shading Accent 4" w:semiHidden="0" w:uiPriority="60" w:unhideWhenUsed="0"/>
-    <w:lsdException w:name="Light List Accent 4" w:semiHidden="0" w:uiPriority="61" w:unhideWhenUsed="0"/>
-    <w:lsdException w:name="Light Grid Accent 4" w:semiHidden="0" w:uiPriority="62" w:unhideWhenUsed="0"/>
-    <w:lsdException w:name="Medium Shading 1 Accent 4" w:semiHidden="0" w:uiPriority="63" w:unhideWhenUsed="0"/>
-    <w:lsdException w:name="Medium Shading 2 Accent 4" w:semiHidden="0" w:uiPriority="64" w:unhideWhenUsed="0"/>
-    <w:lsdException w:name="Medium List 1 Accent 4" w:semiHidden="0" w:uiPriority="65" w:unhideWhenUsed="0"/>
-    <w:lsdException w:name="Medium List 2 Accent 4" w:semiHidden="0" w:uiPriority="66" w:unhideWhenUsed="0"/>
-    <w:lsdException w:name="Medium Grid 1 Accent 4" w:semiHidden="0" w:uiPriority="67" w:unhideWhenUsed="0"/>
-    <w:lsdException w:name="Medium Grid 2 Accent 4" w:semiHidden="0" w:uiPriority="68" w:unhideWhenUsed="0"/>
-    <w:lsdException w:name="Medium Grid 3 Accent 4" w:semiHidden="0" w:uiPriority="69" w:unhideWhenUsed="0"/>
-    <w:lsdException w:name="Dark List Accent 4" w:semiHidden="0" w:uiPriority="70" w:unhideWhenUsed="0"/>
-    <w:lsdException w:name="Colorful Shading Accent 4" w:semiHidden="0" w:uiPriority="71" w:unhideWhenUsed="0"/>
-    <w:lsdException w:name="Colorful List Accent 4" w:semiHidden="0" w:uiPriority="72" w:unhideWhenUsed="0"/>
-    <w:lsdException w:name="Colorful Grid Accent 4" w:semiHidden="0" w:uiPriority="73" w:unhideWhenUsed="0"/>
-    <w:lsdException w:name="Light Shading Accent 5" w:semiHidden="0" w:uiPriority="60" w:unhideWhenUsed="0"/>
-    <w:lsdException w:name="Light List Accent 5" w:semiHidden="0" w:uiPriority="61" w:unhideWhenUsed="0"/>
-    <w:lsdException w:name="Light Grid Accent 5" w:semiHidden="0" w:uiPriority="62" w:unhideWhenUsed="0"/>
-    <w:lsdException w:name="Medium Shading 1 Accent 5" w:semiHidden="0" w:uiPriority="63" w:unhideWhenUsed="0"/>
-    <w:lsdException w:name="Medium Shading 2 Accent 5" w:semiHidden="0" w:uiPriority="64" w:unhideWhenUsed="0"/>
-    <w:lsdException w:name="Medium List 1 Accent 5" w:semiHidden="0" w:uiPriority="65" w:unhideWhenUsed="0"/>
-    <w:lsdException w:name="Medium List 2 Accent 5" w:semiHidden="0" w:uiPriority="66" w:unhideWhenUsed="0"/>
-    <w:lsdException w:name="Medium Grid 1 Accent 5" w:semiHidden="0" w:uiPriority="67" w:unhideWhenUsed="0"/>
-    <w:lsdException w:name="Medium Grid 2 Accent 5" w:semiHidden="0" w:uiPriority="68" w:unhideWhenUsed="0"/>
-    <w:lsdException w:name="Medium Grid 3 Accent 5" w:semiHidden="0" w:uiPriority="69" w:unhideWhenUsed="0"/>
-    <w:lsdException w:name="Dark List Accent 5" w:semiHidden="0" w:uiPriority="70" w:unhideWhenUsed="0"/>
-    <w:lsdException w:name="Colorful Shading Accent 5" w:semiHidden="0" w:uiPriority="71" w:unhideWhenUsed="0"/>
-    <w:lsdException w:name="Colorful List Accent 5" w:semiHidden="0" w:uiPriority="72" w:unhideWhenUsed="0"/>
-    <w:lsdException w:name="Colorful Grid Accent 5" w:semiHidden="0" w:uiPriority="73" w:unhideWhenUsed="0"/>
-    <w:lsdException w:name="Light Shading Accent 6" w:semiHidden="0" w:uiPriority="60" w:unhideWhenUsed="0"/>
-    <w:lsdException w:name="Light List Accent 6" w:semiHidden="0" w:uiPriority="61" w:unhideWhenUsed="0"/>
-    <w:lsdException w:name="Light Grid Accent 6" w:semiHidden="0" w:uiPriority="62" w:unhideWhenUsed="0"/>
-    <w:lsdException w:name="Medium Shading 1 Accent 6" w:semiHidden="0" w:uiPriority="63" w:unhideWhenUsed="0"/>
-    <w:lsdException w:name="Medium Shading 2 Accent 6" w:semiHidden="0" w:uiPriority="64" w:unhideWhenUsed="0"/>
-    <w:lsdException w:name="Medium List 1 Accent 6" w:semiHidden="0" w:uiPriority="65" w:unhideWhenUsed="0"/>
-    <w:lsdException w:name="Medium List 2 Accent 6" w:semiHidden="0" w:uiPriority="66" w:unhideWhenUsed="0"/>
-    <w:lsdException w:name="Medium Grid 1 Accent 6" w:semiHidden="0" w:uiPriority="67" w:unhideWhenUsed="0"/>
-    <w:lsdException w:name="Medium Grid 2 Accent 6" w:semiHidden="0" w:uiPriority="68" w:unhideWhenUsed="0"/>
-    <w:lsdException w:name="Medium Grid 3 Accent 6" w:semiHidden="0" w:uiPriority="69" w:unhideWhenUsed="0"/>
-    <w:lsdException w:name="Dark List Accent 6" w:semiHidden="0" w:uiPriority="70" w:unhideWhenUsed="0"/>
-    <w:lsdException w:name="Colorful Shading Accent 6" w:semiHidden="0" w:uiPriority="71" w:unhideWhenUsed="0"/>
-    <w:lsdException w:name="Colorful List Accent 6" w:semiHidden="0" w:uiPriority="72" w:unhideWhenUsed="0"/>
-    <w:lsdException w:name="Colorful Grid Accent 6" w:semiHidden="0" w:uiPriority="73" w:unhideWhenUsed="0"/>
-    <w:lsdException w:name="Subtle Emphasis" w:semiHidden="0" w:uiPriority="19" w:unhideWhenUsed="0" w:qFormat="1"/>
-    <w:lsdException w:name="Intense Emphasis" w:semiHidden="0" w:uiPriority="21" w:unhideWhenUsed="0" w:qFormat="1"/>
-    <w:lsdException w:name="Subtle Reference" w:semiHidden="0" w:uiPriority="31" w:unhideWhenUsed="0" w:qFormat="1"/>
-    <w:lsdException w:name="Intense Reference" w:semiHidden="0" w:uiPriority="32" w:unhideWhenUsed="0" w:qFormat="1"/>
-    <w:lsdException w:name="Book Title" w:semiHidden="0" w:uiPriority="33" w:unhideWhenUsed="0" w:qFormat="1"/>
-    <w:lsdException w:name="Bibliography" w:uiPriority="37"/>
-    <w:lsdException w:name="TOC Heading" w:uiPriority="39" w:qFormat="1"/>
+  <w:latentStyles w:defLockedState="0" w:defUIPriority="99" w:defSemiHidden="0" w:defUnhideWhenUsed="0" w:defQFormat="0" w:count="372">
+    <w:lsdException w:name="Normal" w:uiPriority="0" w:qFormat="1"/>
+    <w:lsdException w:name="heading 1" w:uiPriority="0" w:qFormat="1"/>
+    <w:lsdException w:name="heading 2" w:uiPriority="0" w:qFormat="1"/>
+    <w:lsdException w:name="heading 3" w:uiPriority="0" w:qFormat="1"/>
+    <w:lsdException w:name="heading 4" w:uiPriority="0" w:qFormat="1"/>
+    <w:lsdException w:name="heading 5" w:uiPriority="0" w:qFormat="1"/>
+    <w:lsdException w:name="heading 6" w:uiPriority="0" w:qFormat="1"/>
+    <w:lsdException w:name="heading 7" w:uiPriority="0" w:qFormat="1"/>
+    <w:lsdException w:name="heading 8" w:uiPriority="0" w:qFormat="1"/>
+    <w:lsdException w:name="heading 9" w:uiPriority="0" w:qFormat="1"/>
+    <w:lsdException w:name="index 1" w:semiHidden="1" w:unhideWhenUsed="1"/>
+    <w:lsdException w:name="index 2" w:semiHidden="1" w:unhideWhenUsed="1"/>
+    <w:lsdException w:name="index 3" w:semiHidden="1" w:unhideWhenUsed="1"/>
+    <w:lsdException w:name="index 4" w:semiHidden="1" w:unhideWhenUsed="1"/>
+    <w:lsdException w:name="index 5" w:semiHidden="1" w:unhideWhenUsed="1"/>
+    <w:lsdException w:name="index 6" w:semiHidden="1" w:unhideWhenUsed="1"/>
+    <w:lsdException w:name="index 7" w:semiHidden="1" w:unhideWhenUsed="1"/>
+    <w:lsdException w:name="index 8" w:semiHidden="1" w:unhideWhenUsed="1"/>
+    <w:lsdException w:name="index 9" w:semiHidden="1" w:unhideWhenUsed="1"/>
+    <w:lsdException w:name="toc 1" w:semiHidden="1" w:uiPriority="39" w:unhideWhenUsed="1"/>
+    <w:lsdException w:name="toc 2" w:semiHidden="1" w:uiPriority="39" w:unhideWhenUsed="1"/>
+    <w:lsdException w:name="toc 3" w:semiHidden="1" w:uiPriority="39" w:unhideWhenUsed="1"/>
+    <w:lsdException w:name="toc 4" w:semiHidden="1" w:uiPriority="39" w:unhideWhenUsed="1"/>
+    <w:lsdException w:name="toc 5" w:semiHidden="1" w:uiPriority="39" w:unhideWhenUsed="1"/>
+    <w:lsdException w:name="toc 6" w:semiHidden="1" w:uiPriority="39" w:unhideWhenUsed="1"/>
+    <w:lsdException w:name="toc 7" w:semiHidden="1" w:uiPriority="39" w:unhideWhenUsed="1"/>
+    <w:lsdException w:name="toc 8" w:semiHidden="1" w:uiPriority="39" w:unhideWhenUsed="1"/>
+    <w:lsdException w:name="toc 9" w:semiHidden="1" w:uiPriority="39" w:unhideWhenUsed="1"/>
+    <w:lsdException w:name="Normal Indent" w:semiHidden="1" w:unhideWhenUsed="1"/>
+    <w:lsdException w:name="footnote text" w:semiHidden="1" w:unhideWhenUsed="1"/>
+    <w:lsdException w:name="annotation text" w:semiHidden="1" w:unhideWhenUsed="1"/>
+    <w:lsdException w:name="header" w:semiHidden="1" w:unhideWhenUsed="1"/>
+    <w:lsdException w:name="footer" w:semiHidden="1" w:unhideWhenUsed="1"/>
+    <w:lsdException w:name="index heading" w:semiHidden="1" w:unhideWhenUsed="1"/>
+    <w:lsdException w:name="caption" w:semiHidden="1" w:uiPriority="35" w:unhideWhenUsed="1" w:qFormat="1"/>
+    <w:lsdException w:name="table of figures" w:semiHidden="1" w:unhideWhenUsed="1"/>
+    <w:lsdException w:name="envelope address" w:semiHidden="1" w:unhideWhenUsed="1"/>
+    <w:lsdException w:name="envelope return" w:semiHidden="1" w:unhideWhenUsed="1"/>
+    <w:lsdException w:name="footnote reference" w:semiHidden="1" w:unhideWhenUsed="1"/>
+    <w:lsdException w:name="annotation reference" w:semiHidden="1" w:unhideWhenUsed="1"/>
+    <w:lsdException w:name="line number" w:semiHidden="1" w:unhideWhenUsed="1"/>
+    <w:lsdException w:name="page number" w:semiHidden="1" w:unhideWhenUsed="1"/>
+    <w:lsdException w:name="endnote reference" w:semiHidden="1" w:unhideWhenUsed="1"/>
+    <w:lsdException w:name="endnote text" w:semiHidden="1" w:unhideWhenUsed="1"/>
+    <w:lsdException w:name="table of authorities" w:semiHidden="1" w:unhideWhenUsed="1"/>
+    <w:lsdException w:name="macro" w:semiHidden="1" w:unhideWhenUsed="1"/>
+    <w:lsdException w:name="toa heading" w:semiHidden="1" w:unhideWhenUsed="1"/>
+    <w:lsdException w:name="List" w:semiHidden="1" w:unhideWhenUsed="1"/>
+    <w:lsdException w:name="List Bullet" w:semiHidden="1" w:unhideWhenUsed="1"/>
+    <w:lsdException w:name="List Number" w:semiHidden="1" w:unhideWhenUsed="1"/>
+    <w:lsdException w:name="List 2" w:semiHidden="1" w:unhideWhenUsed="1"/>
+    <w:lsdException w:name="List 3" w:semiHidden="1" w:unhideWhenUsed="1"/>
+    <w:lsdException w:name="List 4" w:semiHidden="1" w:unhideWhenUsed="1"/>
+    <w:lsdException w:name="List 5" w:semiHidden="1" w:unhideWhenUsed="1"/>
+    <w:lsdException w:name="List Bullet 2" w:semiHidden="1" w:unhideWhenUsed="1"/>
+    <w:lsdException w:name="List Bullet 3" w:semiHidden="1" w:unhideWhenUsed="1"/>
+    <w:lsdException w:name="List Bullet 4" w:semiHidden="1" w:unhideWhenUsed="1"/>
+    <w:lsdException w:name="List Bullet 5" w:semiHidden="1" w:unhideWhenUsed="1"/>
+    <w:lsdException w:name="List Number 2" w:semiHidden="1" w:unhideWhenUsed="1"/>
+    <w:lsdException w:name="List Number 3" w:semiHidden="1" w:unhideWhenUsed="1"/>
+    <w:lsdException w:name="List Number 4" w:semiHidden="1" w:unhideWhenUsed="1"/>
+    <w:lsdException w:name="List Number 5" w:semiHidden="1" w:unhideWhenUsed="1"/>
+    <w:lsdException w:name="Title" w:uiPriority="10" w:qFormat="1"/>
+    <w:lsdException w:name="Closing" w:semiHidden="1" w:unhideWhenUsed="1"/>
+    <w:lsdException w:name="Signature" w:semiHidden="1" w:unhideWhenUsed="1"/>
+    <w:lsdException w:name="Default Paragraph Font" w:semiHidden="1" w:uiPriority="1" w:unhideWhenUsed="1"/>
+    <w:lsdException w:name="Body Text" w:semiHidden="1" w:unhideWhenUsed="1"/>
+    <w:lsdException w:name="Body Text Indent" w:semiHidden="1" w:unhideWhenUsed="1"/>
+    <w:lsdException w:name="List Continue" w:semiHidden="1" w:unhideWhenUsed="1"/>
+    <w:lsdException w:name="List Continue 2" w:semiHidden="1" w:unhideWhenUsed="1"/>
+    <w:lsdException w:name="List Continue 3" w:semiHidden="1" w:unhideWhenUsed="1"/>
+    <w:lsdException w:name="List Continue 4" w:semiHidden="1" w:unhideWhenUsed="1"/>
+    <w:lsdException w:name="List Continue 5" w:semiHidden="1" w:unhideWhenUsed="1"/>
+    <w:lsdException w:name="Message Header" w:semiHidden="1" w:unhideWhenUsed="1"/>
+    <w:lsdException w:name="Subtitle" w:uiPriority="11" w:qFormat="1"/>
+    <w:lsdException w:name="Salutation" w:semiHidden="1" w:unhideWhenUsed="1"/>
+    <w:lsdException w:name="Date" w:semiHidden="1" w:unhideWhenUsed="1"/>
+    <w:lsdException w:name="Body Text First Indent" w:semiHidden="1" w:unhideWhenUsed="1"/>
+    <w:lsdException w:name="Body Text First Indent 2" w:semiHidden="1" w:unhideWhenUsed="1"/>
+    <w:lsdException w:name="Note Heading" w:semiHidden="1" w:unhideWhenUsed="1"/>
+    <w:lsdException w:name="Body Text 2" w:semiHidden="1" w:unhideWhenUsed="1"/>
+    <w:lsdException w:name="Body Text 3" w:semiHidden="1" w:unhideWhenUsed="1"/>
+    <w:lsdException w:name="Body Text Indent 2" w:semiHidden="1" w:unhideWhenUsed="1"/>
+    <w:lsdException w:name="Body Text Indent 3" w:semiHidden="1" w:unhideWhenUsed="1"/>
+    <w:lsdException w:name="Block Text" w:semiHidden="1" w:unhideWhenUsed="1"/>
+    <w:lsdException w:name="Hyperlink" w:semiHidden="1" w:unhideWhenUsed="1"/>
+    <w:lsdException w:name="FollowedHyperlink" w:semiHidden="1" w:unhideWhenUsed="1"/>
+    <w:lsdException w:name="Strong" w:uiPriority="22" w:qFormat="1"/>
+    <w:lsdException w:name="Emphasis" w:uiPriority="20" w:qFormat="1"/>
+    <w:lsdException w:name="Document Map" w:semiHidden="1" w:unhideWhenUsed="1"/>
+    <w:lsdException w:name="Plain Text" w:semiHidden="1" w:unhideWhenUsed="1"/>
+    <w:lsdException w:name="E-mail Signature" w:semiHidden="1" w:unhideWhenUsed="1"/>
+    <w:lsdException w:name="HTML Top of Form" w:semiHidden="1" w:unhideWhenUsed="1"/>
+    <w:lsdException w:name="HTML Bottom of Form" w:semiHidden="1" w:unhideWhenUsed="1"/>
+    <w:lsdException w:name="Normal (Web)" w:semiHidden="1" w:unhideWhenUsed="1"/>
+    <w:lsdException w:name="HTML Acronym" w:semiHidden="1" w:unhideWhenUsed="1"/>
+    <w:lsdException w:name="HTML Address" w:semiHidden="1" w:unhideWhenUsed="1"/>
+    <w:lsdException w:name="HTML Cite" w:semiHidden="1" w:unhideWhenUsed="1"/>
+    <w:lsdException w:name="HTML Code" w:semiHidden="1" w:unhideWhenUsed="1"/>
+    <w:lsdException w:name="HTML Definition" w:semiHidden="1" w:unhideWhenUsed="1"/>
+    <w:lsdException w:name="HTML Keyboard" w:semiHidden="1" w:unhideWhenUsed="1"/>
+    <w:lsdException w:name="HTML Preformatted" w:semiHidden="1" w:unhideWhenUsed="1"/>
+    <w:lsdException w:name="HTML Sample" w:semiHidden="1" w:unhideWhenUsed="1"/>
+    <w:lsdException w:name="HTML Typewriter" w:semiHidden="1" w:unhideWhenUsed="1"/>
+    <w:lsdException w:name="HTML Variable" w:semiHidden="1" w:unhideWhenUsed="1"/>
+    <w:lsdException w:name="Normal Table" w:semiHidden="1" w:unhideWhenUsed="1"/>
+    <w:lsdException w:name="annotation subject" w:semiHidden="1" w:unhideWhenUsed="1"/>
+    <w:lsdException w:name="No List" w:semiHidden="1" w:unhideWhenUsed="1"/>
+    <w:lsdException w:name="Outline List 1" w:semiHidden="1" w:unhideWhenUsed="1"/>
+    <w:lsdException w:name="Outline List 2" w:semiHidden="1" w:unhideWhenUsed="1"/>
+    <w:lsdException w:name="Outline List 3" w:semiHidden="1" w:unhideWhenUsed="1"/>
+    <w:lsdException w:name="Table Simple 1" w:semiHidden="1" w:unhideWhenUsed="1"/>
+    <w:lsdException w:name="Table Simple 2" w:semiHidden="1" w:unhideWhenUsed="1"/>
+    <w:lsdException w:name="Table Simple 3" w:semiHidden="1" w:unhideWhenUsed="1"/>
+    <w:lsdException w:name="Table Classic 1" w:semiHidden="1" w:unhideWhenUsed="1"/>
+    <w:lsdException w:name="Table Classic 2" w:semiHidden="1" w:unhideWhenUsed="1"/>
+    <w:lsdException w:name="Table Classic 3" w:semiHidden="1" w:unhideWhenUsed="1"/>
+    <w:lsdException w:name="Table Classic 4" w:semiHidden="1" w:unhideWhenUsed="1"/>
+    <w:lsdException w:name="Table Colorful 1" w:semiHidden="1" w:unhideWhenUsed="1"/>
+    <w:lsdException w:name="Table Colorful 2" w:semiHidden="1" w:unhideWhenUsed="1"/>
+    <w:lsdException w:name="Table Colorful 3" w:semiHidden="1" w:unhideWhenUsed="1"/>
+    <w:lsdException w:name="Table Columns 1" w:semiHidden="1" w:unhideWhenUsed="1"/>
+    <w:lsdException w:name="Table Columns 2" w:semiHidden="1" w:unhideWhenUsed="1"/>
+    <w:lsdException w:name="Table Columns 3" w:semiHidden="1" w:unhideWhenUsed="1"/>
+    <w:lsdException w:name="Table Columns 4" w:semiHidden="1" w:unhideWhenUsed="1"/>
+    <w:lsdException w:name="Table Columns 5" w:semiHidden="1" w:unhideWhenUsed="1"/>
+    <w:lsdException w:name="Table Grid 1" w:semiHidden="1" w:unhideWhenUsed="1"/>
+    <w:lsdException w:name="Table Grid 2" w:semiHidden="1" w:unhideWhenUsed="1"/>
+    <w:lsdException w:name="Table Grid 3" w:semiHidden="1" w:unhideWhenUsed="1"/>
+    <w:lsdException w:name="Table Grid 4" w:semiHidden="1" w:unhideWhenUsed="1"/>
+    <w:lsdException w:name="Table Grid 5" w:semiHidden="1" w:unhideWhenUsed="1"/>
+    <w:lsdException w:name="Table Grid 6" w:semiHidden="1" w:unhideWhenUsed="1"/>
+    <w:lsdException w:name="Table Grid 7" w:semiHidden="1" w:unhideWhenUsed="1"/>
+    <w:lsdException w:name="Table Grid 8" w:semiHidden="1" w:unhideWhenUsed="1"/>
+    <w:lsdException w:name="Table List 1" w:semiHidden="1" w:unhideWhenUsed="1"/>
+    <w:lsdException w:name="Table List 2" w:semiHidden="1" w:unhideWhenUsed="1"/>
+    <w:lsdException w:name="Table List 3" w:semiHidden="1" w:unhideWhenUsed="1"/>
+    <w:lsdException w:name="Table List 4" w:semiHidden="1" w:unhideWhenUsed="1"/>
+    <w:lsdException w:name="Table List 5" w:semiHidden="1" w:unhideWhenUsed="1"/>
+    <w:lsdException w:name="Table List 6" w:semiHidden="1" w:unhideWhenUsed="1"/>
+    <w:lsdException w:name="Table List 7" w:semiHidden="1" w:unhideWhenUsed="1"/>
+    <w:lsdException w:name="Table List 8" w:semiHidden="1" w:unhideWhenUsed="1"/>
+    <w:lsdException w:name="Table 3D effects 1" w:semiHidden="1" w:unhideWhenUsed="1"/>
+    <w:lsdException w:name="Table 3D effects 2" w:semiHidden="1" w:unhideWhenUsed="1"/>
+    <w:lsdException w:name="Table 3D effects 3" w:semiHidden="1" w:unhideWhenUsed="1"/>
+    <w:lsdException w:name="Table Contemporary" w:semiHidden="1" w:unhideWhenUsed="1"/>
+    <w:lsdException w:name="Table Elegant" w:semiHidden="1" w:unhideWhenUsed="1"/>
+    <w:lsdException w:name="Table Professional" w:semiHidden="1" w:unhideWhenUsed="1"/>
+    <w:lsdException w:name="Table Subtle 1" w:semiHidden="1" w:unhideWhenUsed="1"/>
+    <w:lsdException w:name="Table Subtle 2" w:semiHidden="1" w:unhideWhenUsed="1"/>
+    <w:lsdException w:name="Table Web 1" w:semiHidden="1" w:unhideWhenUsed="1"/>
+    <w:lsdException w:name="Table Web 2" w:semiHidden="1" w:unhideWhenUsed="1"/>
+    <w:lsdException w:name="Table Web 3" w:semiHidden="1" w:unhideWhenUsed="1"/>
+    <w:lsdException w:name="Balloon Text" w:semiHidden="1" w:unhideWhenUsed="1"/>
+    <w:lsdException w:name="Table Grid" w:uiPriority="59"/>
+    <w:lsdException w:name="Table Theme" w:semiHidden="1" w:unhideWhenUsed="1"/>
+    <w:lsdException w:name="Placeholder Text" w:semiHidden="1"/>
+    <w:lsdException w:name="No Spacing" w:uiPriority="1" w:qFormat="1"/>
+    <w:lsdException w:name="Light Shading" w:uiPriority="60"/>
+    <w:lsdException w:name="Light List" w:uiPriority="61"/>
+    <w:lsdException w:name="Light Grid" w:uiPriority="62"/>
+    <w:lsdException w:name="Medium Shading 1" w:uiPriority="63"/>
+    <w:lsdException w:name="Medium Shading 2" w:uiPriority="64"/>
+    <w:lsdException w:name="Medium List 1" w:uiPriority="65"/>
+    <w:lsdException w:name="Medium List 2" w:uiPriority="66"/>
+    <w:lsdException w:name="Medium Grid 1" w:uiPriority="67"/>
+    <w:lsdException w:name="Medium Grid 2" w:uiPriority="68"/>
+    <w:lsdException w:name="Medium Grid 3" w:uiPriority="69"/>
+    <w:lsdException w:name="Dark List" w:uiPriority="70"/>
+    <w:lsdException w:name="Colorful Shading" w:uiPriority="71"/>
+    <w:lsdException w:name="Colorful List" w:uiPriority="72"/>
+    <w:lsdException w:name="Colorful Grid" w:uiPriority="73"/>
+    <w:lsdException w:name="Light Shading Accent 1" w:uiPriority="60"/>
+    <w:lsdException w:name="Light List Accent 1" w:uiPriority="61"/>
+    <w:lsdException w:name="Light Grid Accent 1" w:uiPriority="62"/>
+    <w:lsdException w:name="Medium Shading 1 Accent 1" w:uiPriority="63"/>
+    <w:lsdException w:name="Medium Shading 2 Accent 1" w:uiPriority="64"/>
+    <w:lsdException w:name="Medium List 1 Accent 1" w:uiPriority="65"/>
+    <w:lsdException w:name="Revision" w:semiHidden="1"/>
+    <w:lsdException w:name="List Paragraph" w:uiPriority="34" w:qFormat="1"/>
+    <w:lsdException w:name="Quote" w:uiPriority="29" w:qFormat="1"/>
+    <w:lsdException w:name="Intense Quote" w:uiPriority="30" w:qFormat="1"/>
+    <w:lsdException w:name="Medium List 2 Accent 1" w:uiPriority="66"/>
+    <w:lsdException w:name="Medium Grid 1 Accent 1" w:uiPriority="67"/>
+    <w:lsdException w:name="Medium Grid 2 Accent 1" w:uiPriority="68"/>
+    <w:lsdException w:name="Medium Grid 3 Accent 1" w:uiPriority="69"/>
+    <w:lsdException w:name="Dark List Accent 1" w:uiPriority="70"/>
+    <w:lsdException w:name="Colorful Shading Accent 1" w:uiPriority="71"/>
+    <w:lsdException w:name="Colorful List Accent 1" w:uiPriority="72"/>
+    <w:lsdException w:name="Colorful Grid Accent 1" w:uiPriority="73"/>
+    <w:lsdException w:name="Light Shading Accent 2" w:uiPriority="60"/>
+    <w:lsdException w:name="Light List Accent 2" w:uiPriority="61"/>
+    <w:lsdException w:name="Light Grid Accent 2" w:uiPriority="62"/>
+    <w:lsdException w:name="Medium Shading 1 Accent 2" w:uiPriority="63"/>
+    <w:lsdException w:name="Medium Shading 2 Accent 2" w:uiPriority="64"/>
+    <w:lsdException w:name="Medium List 1 Accent 2" w:uiPriority="65"/>
+    <w:lsdException w:name="Medium List 2 Accent 2" w:uiPriority="66"/>
+    <w:lsdException w:name="Medium Grid 1 Accent 2" w:uiPriority="67"/>
+    <w:lsdException w:name="Medium Grid 2 Accent 2" w:uiPriority="68"/>
+    <w:lsdException w:name="Medium Grid 3 Accent 2" w:uiPriority="69"/>
+    <w:lsdException w:name="Dark List Accent 2" w:uiPriority="70"/>
+    <w:lsdException w:name="Colorful Shading Accent 2" w:uiPriority="71"/>
+    <w:lsdException w:name="Colorful List Accent 2" w:uiPriority="72"/>
+    <w:lsdException w:name="Colorful Grid Accent 2" w:uiPriority="73"/>
+    <w:lsdException w:name="Light Shading Accent 3" w:uiPriority="60"/>
+    <w:lsdException w:name="Light List Accent 3" w:uiPriority="61"/>
+    <w:lsdException w:name="Light Grid Accent 3" w:uiPriority="62"/>
+    <w:lsdException w:name="Medium Shading 1 Accent 3" w:uiPriority="63"/>
+    <w:lsdException w:name="Medium Shading 2 Accent 3" w:uiPriority="64"/>
+    <w:lsdException w:name="Medium List 1 Accent 3" w:uiPriority="65"/>
+    <w:lsdException w:name="Medium List 2 Accent 3" w:uiPriority="66"/>
+    <w:lsdException w:name="Medium Grid 1 Accent 3" w:uiPriority="67"/>
+    <w:lsdException w:name="Medium Grid 2 Accent 3" w:uiPriority="68"/>
+    <w:lsdException w:name="Medium Grid 3 Accent 3" w:uiPriority="69"/>
+    <w:lsdException w:name="Dark List Accent 3" w:uiPriority="70"/>
+    <w:lsdException w:name="Colorful Shading Accent 3" w:uiPriority="71"/>
+    <w:lsdException w:name="Colorful List Accent 3" w:uiPriority="72"/>
+    <w:lsdException w:name="Colorful Grid Accent 3" w:uiPriority="73"/>
+    <w:lsdException w:name="Light Shading Accent 4" w:uiPriority="60"/>
+    <w:lsdException w:name="Light List Accent 4" w:uiPriority="61"/>
+    <w:lsdException w:name="Light Grid Accent 4" w:uiPriority="62"/>
+    <w:lsdException w:name="Medium Shading 1 Accent 4" w:uiPriority="63"/>
+    <w:lsdException w:name="Medium Shading 2 Accent 4" w:uiPriority="64"/>
+    <w:lsdException w:name="Medium List 1 Accent 4" w:uiPriority="65"/>
+    <w:lsdException w:name="Medium List 2 Accent 4" w:uiPriority="66"/>
+    <w:lsdException w:name="Medium Grid 1 Accent 4" w:uiPriority="67"/>
+    <w:lsdException w:name="Medium Grid 2 Accent 4" w:uiPriority="68"/>
+    <w:lsdException w:name="Medium Grid 3 Accent 4" w:uiPriority="69"/>
+    <w:lsdException w:name="Dark List Accent 4" w:uiPriority="70"/>
+    <w:lsdException w:name="Colorful Shading Accent 4" w:uiPriority="71"/>
+    <w:lsdException w:name="Colorful List Accent 4" w:uiPriority="72"/>
+    <w:lsdException w:name="Colorful Grid Accent 4" w:uiPriority="73"/>
+    <w:lsdException w:name="Light Shading Accent 5" w:uiPriority="60"/>
+    <w:lsdException w:name="Light List Accent 5" w:uiPriority="61"/>
+    <w:lsdException w:name="Light Grid Accent 5" w:uiPriority="62"/>
+    <w:lsdException w:name="Medium Shading 1 Accent 5" w:uiPriority="63"/>
+    <w:lsdException w:name="Medium Shading 2 Accent 5" w:uiPriority="64"/>
+    <w:lsdException w:name="Medium List 1 Accent 5" w:uiPriority="65"/>
+    <w:lsdException w:name="Medium List 2 Accent 5" w:uiPriority="66"/>
+    <w:lsdException w:name="Medium Grid 1 Accent 5" w:uiPriority="67"/>
+    <w:lsdException w:name="Medium Grid 2 Accent 5" w:uiPriority="68"/>
+    <w:lsdException w:name="Medium Grid 3 Accent 5" w:uiPriority="69"/>
+    <w:lsdException w:name="Dark List Accent 5" w:uiPriority="70"/>
+    <w:lsdException w:name="Colorful Shading Accent 5" w:uiPriority="71"/>
+    <w:lsdException w:name="Colorful List Accent 5" w:uiPriority="72"/>
+    <w:lsdException w:name="Colorful Grid Accent 5" w:uiPriority="73"/>
+    <w:lsdException w:name="Light Shading Accent 6" w:uiPriority="60"/>
+    <w:lsdException w:name="Light List Accent 6" w:uiPriority="61"/>
+    <w:lsdException w:name="Light Grid Accent 6" w:uiPriority="62"/>
+    <w:lsdException w:name="Medium Shading 1 Accent 6" w:uiPriority="63"/>
+    <w:lsdException w:name="Medium Shading 2 Accent 6" w:uiPriority="64"/>
+    <w:lsdException w:name="Medium List 1 Accent 6" w:uiPriority="65"/>
+    <w:lsdException w:name="Medium List 2 Accent 6" w:uiPriority="66"/>
+    <w:lsdException w:name="Medium Grid 1 Accent 6" w:uiPriority="67"/>
+    <w:lsdException w:name="Medium Grid 2 Accent 6" w:uiPriority="68"/>
+    <w:lsdException w:name="Medium Grid 3 Accent 6" w:uiPriority="69"/>
+    <w:lsdException w:name="Dark List Accent 6" w:uiPriority="70"/>
+    <w:lsdException w:name="Colorful Shading Accent 6" w:uiPriority="71"/>
+    <w:lsdException w:name="Colorful List Accent 6" w:uiPriority="72"/>
+    <w:lsdException w:name="Colorful Grid Accent 6" w:uiPriority="73"/>
+    <w:lsdException w:name="Subtle Emphasis" w:uiPriority="19" w:qFormat="1"/>
+    <w:lsdException w:name="Intense Emphasis" w:uiPriority="21" w:qFormat="1"/>
+    <w:lsdException w:name="Subtle Reference" w:uiPriority="31" w:qFormat="1"/>
+    <w:lsdException w:name="Intense Reference" w:uiPriority="32" w:qFormat="1"/>
+    <w:lsdException w:name="Book Title" w:uiPriority="33" w:qFormat="1"/>
+    <w:lsdException w:name="Bibliography" w:semiHidden="1" w:uiPriority="37" w:unhideWhenUsed="1"/>
+    <w:lsdException w:name="TOC Heading" w:semiHidden="1" w:uiPriority="39" w:unhideWhenUsed="1" w:qFormat="1"/>
+    <w:lsdException w:name="Plain Table 1" w:uiPriority="41"/>
+    <w:lsdException w:name="Plain Table 2" w:uiPriority="42"/>
+    <w:lsdException w:name="Plain Table 3" w:uiPriority="43"/>
+    <w:lsdException w:name="Plain Table 4" w:uiPriority="44"/>
+    <w:lsdException w:name="Plain Table 5" w:uiPriority="45"/>
+    <w:lsdException w:name="Grid Table Light" w:uiPriority="40"/>
+    <w:lsdException w:name="Grid Table 1 Light" w:uiPriority="46"/>
+    <w:lsdException w:name="Grid Table 2" w:uiPriority="47"/>
+    <w:lsdException w:name="Grid Table 3" w:uiPriority="48"/>
+    <w:lsdException w:name="Grid Table 4" w:uiPriority="49"/>
+    <w:lsdException w:name="Grid Table 5 Dark" w:uiPriority="50"/>
+    <w:lsdException w:name="Grid Table 6 Colorful" w:uiPriority="51"/>
+    <w:lsdException w:name="Grid Table 7 Colorful" w:uiPriority="52"/>
+    <w:lsdException w:name="Grid Table 1 Light Accent 1" w:uiPriority="46"/>
+    <w:lsdException w:name="Grid Table 2 Accent 1" w:uiPriority="47"/>
+    <w:lsdException w:name="Grid Table 3 Accent 1" w:uiPriority="48"/>
+    <w:lsdException w:name="Grid Table 4 Accent 1" w:uiPriority="49"/>
+    <w:lsdException w:name="Grid Table 5 Dark Accent 1" w:uiPriority="50"/>
+    <w:lsdException w:name="Grid Table 6 Colorful Accent 1" w:uiPriority="51"/>
+    <w:lsdException w:name="Grid Table 7 Colorful Accent 1" w:uiPriority="52"/>
+    <w:lsdException w:name="Grid Table 1 Light Accent 2" w:uiPriority="46"/>
+    <w:lsdException w:name="Grid Table 2 Accent 2" w:uiPriority="47"/>
+    <w:lsdException w:name="Grid Table 3 Accent 2" w:uiPriority="48"/>
+    <w:lsdException w:name="Grid Table 4 Accent 2" w:uiPriority="49"/>
+    <w:lsdException w:name="Grid Table 5 Dark Accent 2" w:uiPriority="50"/>
+    <w:lsdException w:name="Grid Table 6 Colorful Accent 2" w:uiPriority="51"/>
+    <w:lsdException w:name="Grid Table 7 Colorful Accent 2" w:uiPriority="52"/>
+    <w:lsdException w:name="Grid Table 1 Light Accent 3" w:uiPriority="46"/>
+    <w:lsdException w:name="Grid Table 2 Accent 3" w:uiPriority="47"/>
+    <w:lsdException w:name="Grid Table 3 Accent 3" w:uiPriority="48"/>
+    <w:lsdException w:name="Grid Table 4 Accent 3" w:uiPriority="49"/>
+    <w:lsdException w:name="Grid Table 5 Dark Accent 3" w:uiPriority="50"/>
+    <w:lsdException w:name="Grid Table 6 Colorful Accent 3" w:uiPriority="51"/>
+    <w:lsdException w:name="Grid Table 7 Colorful Accent 3" w:uiPriority="52"/>
+    <w:lsdException w:name="Grid Table 1 Light Accent 4" w:uiPriority="46"/>
+    <w:lsdException w:name="Grid Table 2 Accent 4" w:uiPriority="47"/>
+    <w:lsdException w:name="Grid Table 3 Accent 4" w:uiPriority="48"/>
+    <w:lsdException w:name="Grid Table 4 Accent 4" w:uiPriority="49"/>
+    <w:lsdException w:name="Grid Table 5 Dark Accent 4" w:uiPriority="50"/>
+    <w:lsdException w:name="Grid Table 6 Colorful Accent 4" w:uiPriority="51"/>
+    <w:lsdException w:name="Grid Table 7 Colorful Accent 4" w:uiPriority="52"/>
+    <w:lsdException w:name="Grid Table 1 Light Accent 5" w:uiPriority="46"/>
+    <w:lsdException w:name="Grid Table 2 Accent 5" w:uiPriority="47"/>
+    <w:lsdException w:name="Grid Table 3 Accent 5" w:uiPriority="48"/>
+    <w:lsdException w:name="Grid Table 4 Accent 5" w:uiPriority="49"/>
+    <w:lsdException w:name="Grid Table 5 Dark Accent 5" w:uiPriority="50"/>
+    <w:lsdException w:name="Grid Table 6 Colorful Accent 5" w:uiPriority="51"/>
+    <w:lsdException w:name="Grid Table 7 Colorful Accent 5" w:uiPriority="52"/>
+    <w:lsdException w:name="Grid Table 1 Light Accent 6" w:uiPriority="46"/>
+    <w:lsdException w:name="Grid Table 2 Accent 6" w:uiPriority="47"/>
+    <w:lsdException w:name="Grid Table 3 Accent 6" w:uiPriority="48"/>
+    <w:lsdException w:name="Grid Table 4 Accent 6" w:uiPriority="49"/>
+    <w:lsdException w:name="Grid Table 5 Dark Accent 6" w:uiPriority="50"/>
+    <w:lsdException w:name="Grid Table 6 Colorful Accent 6" w:uiPriority="51"/>
+    <w:lsdException w:name="Grid Table 7 Colorful Accent 6" w:uiPriority="52"/>
+    <w:lsdException w:name="List Table 1 Light" w:uiPriority="46"/>
+    <w:lsdException w:name="List Table 2" w:uiPriority="47"/>
+    <w:lsdException w:name="List Table 3" w:uiPriority="48"/>
+    <w:lsdException w:name="List Table 4" w:uiPriority="49"/>
+    <w:lsdException w:name="List Table 5 Dark" w:uiPriority="50"/>
+    <w:lsdException w:name="List Table 6 Colorful" w:uiPriority="51"/>
+    <w:lsdException w:name="List Table 7 Colorful" w:uiPriority="52"/>
+    <w:lsdException w:name="List Table 1 Light Accent 1" w:uiPriority="46"/>
+    <w:lsdException w:name="List Table 2 Accent 1" w:uiPriority="47"/>
+    <w:lsdException w:name="List Table 3 Accent 1" w:uiPriority="48"/>
+    <w:lsdException w:name="List Table 4 Accent 1" w:uiPriority="49"/>
+    <w:lsdException w:name="List Table 5 Dark Accent 1" w:uiPriority="50"/>
+    <w:lsdException w:name="List Table 6 Colorful Accent 1" w:uiPriority="51"/>
+    <w:lsdException w:name="List Table 7 Colorful Accent 1" w:uiPriority="52"/>
+    <w:lsdException w:name="List Table 1 Light Accent 2" w:uiPriority="46"/>
+    <w:lsdException w:name="List Table 2 Accent 2" w:uiPriority="47"/>
+    <w:lsdException w:name="List Table 3 Accent 2" w:uiPriority="48"/>
+    <w:lsdException w:name="List Table 4 Accent 2" w:uiPriority="49"/>
+    <w:lsdException w:name="List Table 5 Dark Accent 2" w:uiPriority="50"/>
+    <w:lsdException w:name="List Table 6 Colorful Accent 2" w:uiPriority="51"/>
+    <w:lsdException w:name="List Table 7 Colorful Accent 2" w:uiPriority="52"/>
+    <w:lsdException w:name="List Table 1 Light Accent 3" w:uiPriority="46"/>
+    <w:lsdException w:name="List Table 2 Accent 3" w:uiPriority="47"/>
+    <w:lsdException w:name="List Table 3 Accent 3" w:uiPriority="48"/>
+    <w:lsdException w:name="List Table 4 Accent 3" w:uiPriority="49"/>
+    <w:lsdException w:name="List Table 5 Dark Accent 3" w:uiPriority="50"/>
+    <w:lsdException w:name="List Table 6 Colorful Accent 3" w:uiPriority="51"/>
+    <w:lsdException w:name="List Table 7 Colorful Accent 3" w:uiPriority="52"/>
+    <w:lsdException w:name="List Table 1 Light Accent 4" w:uiPriority="46"/>
+    <w:lsdException w:name="List Table 2 Accent 4" w:uiPriority="47"/>
+    <w:lsdException w:name="List Table 3 Accent 4" w:uiPriority="48"/>
+    <w:lsdException w:name="List Table 4 Accent 4" w:uiPriority="49"/>
+    <w:lsdException w:name="List Table 5 Dark Accent 4" w:uiPriority="50"/>
+    <w:lsdException w:name="List Table 6 Colorful Accent 4" w:uiPriority="51"/>
+    <w:lsdException w:name="List Table 7 Colorful Accent 4" w:uiPriority="52"/>
+    <w:lsdException w:name="List Table 1 Light Accent 5" w:uiPriority="46"/>
+    <w:lsdException w:name="List Table 2 Accent 5" w:uiPriority="47"/>
+    <w:lsdException w:name="List Table 3 Accent 5" w:uiPriority="48"/>
+    <w:lsdException w:name="List Table 4 Accent 5" w:uiPriority="49"/>
+    <w:lsdException w:name="List Table 5 Dark Accent 5" w:uiPriority="50"/>
+    <w:lsdException w:name="List Table 6 Colorful Accent 5" w:uiPriority="51"/>
+    <w:lsdException w:name="List Table 7 Colorful Accent 5" w:uiPriority="52"/>
+    <w:lsdException w:name="List Table 1 Light Accent 6" w:uiPriority="46"/>
+    <w:lsdException w:name="List Table 2 Accent 6" w:uiPriority="47"/>
+    <w:lsdException w:name="List Table 3 Accent 6" w:uiPriority="48"/>
+    <w:lsdException w:name="List Table 4 Accent 6" w:uiPriority="49"/>
+    <w:lsdException w:name="List Table 5 Dark Accent 6" w:uiPriority="50"/>
+    <w:lsdException w:name="List Table 6 Colorful Accent 6" w:uiPriority="51"/>
+    <w:lsdException w:name="List Table 7 Colorful Accent 6" w:uiPriority="52"/>
+    <w:lsdException w:name="Mention" w:semiHidden="1" w:unhideWhenUsed="1"/>
   </w:latentStyles>
   <w:style w:type="paragraph" w:default="1" w:styleId="Standard">
     <w:name w:val="Normal"/>

--- a/usecases/3 UseCase_View_Instructions.docx
+++ b/usecases/3 UseCase_View_Instructions.docx
@@ -1,6 +1,6 @@
 
 <file path=word/document.xml><?xml version="1.0" encoding="utf-8"?>
-<w:document xmlns:wpc="http://schemas.microsoft.com/office/word/2010/wordprocessingCanvas" xmlns:cx="http://schemas.microsoft.com/office/drawing/2014/chartex" xmlns:cx1="http://schemas.microsoft.com/office/drawing/2015/9/8/chartex" xmlns:cx2="http://schemas.microsoft.com/office/drawing/2015/10/21/chartex" xmlns:mc="http://schemas.openxmlformats.org/markup-compatibility/2006" xmlns:o="urn:schemas-microsoft-com:office:office" xmlns:r="http://schemas.openxmlformats.org/officeDocument/2006/relationships" xmlns:m="http://schemas.openxmlformats.org/officeDocument/2006/math" xmlns:v="urn:schemas-microsoft-com:vml" xmlns:wp14="http://schemas.microsoft.com/office/word/2010/wordprocessingDrawing" xmlns:wp="http://schemas.openxmlformats.org/drawingml/2006/wordprocessingDrawing" xmlns:w10="urn:schemas-microsoft-com:office:word" xmlns:w="http://schemas.openxmlformats.org/wordprocessingml/2006/main" xmlns:w14="http://schemas.microsoft.com/office/word/2010/wordml" xmlns:w15="http://schemas.microsoft.com/office/word/2012/wordml" xmlns:w16se="http://schemas.microsoft.com/office/word/2015/wordml/symex" xmlns:wpg="http://schemas.microsoft.com/office/word/2010/wordprocessingGroup" xmlns:wpi="http://schemas.microsoft.com/office/word/2010/wordprocessingInk" xmlns:wne="http://schemas.microsoft.com/office/word/2006/wordml" xmlns:wps="http://schemas.microsoft.com/office/word/2010/wordprocessingShape" mc:Ignorable="w14 w15 w16se wp14">
+<w:document xmlns:wpc="http://schemas.microsoft.com/office/word/2010/wordprocessingCanvas" xmlns:cx="http://schemas.microsoft.com/office/drawing/2014/chartex" xmlns:cx1="http://schemas.microsoft.com/office/drawing/2015/9/8/chartex" xmlns:mc="http://schemas.openxmlformats.org/markup-compatibility/2006" xmlns:o="urn:schemas-microsoft-com:office:office" xmlns:r="http://schemas.openxmlformats.org/officeDocument/2006/relationships" xmlns:m="http://schemas.openxmlformats.org/officeDocument/2006/math" xmlns:v="urn:schemas-microsoft-com:vml" xmlns:wp14="http://schemas.microsoft.com/office/word/2010/wordprocessingDrawing" xmlns:wp="http://schemas.openxmlformats.org/drawingml/2006/wordprocessingDrawing" xmlns:w10="urn:schemas-microsoft-com:office:word" xmlns:w="http://schemas.openxmlformats.org/wordprocessingml/2006/main" xmlns:w14="http://schemas.microsoft.com/office/word/2010/wordml" xmlns:w15="http://schemas.microsoft.com/office/word/2012/wordml" xmlns:w16se="http://schemas.microsoft.com/office/word/2015/wordml/symex" xmlns:wpg="http://schemas.microsoft.com/office/word/2010/wordprocessingGroup" xmlns:wpi="http://schemas.microsoft.com/office/word/2010/wordprocessingInk" xmlns:wne="http://schemas.microsoft.com/office/word/2006/wordml" xmlns:wps="http://schemas.microsoft.com/office/word/2010/wordprocessingShape" mc:Ignorable="w14 w15 w16se wp14">
   <w:body>
     <w:p>
       <w:pPr>
@@ -67,7 +67,12 @@
     <w:p>
       <w:pPr>
         <w:sectPr>
-          <w:headerReference w:type="default" r:id="rId7"/>
+          <w:headerReference w:type="even" r:id="rId7"/>
+          <w:headerReference w:type="default" r:id="rId8"/>
+          <w:footerReference w:type="even" r:id="rId9"/>
+          <w:footerReference w:type="default" r:id="rId10"/>
+          <w:headerReference w:type="first" r:id="rId11"/>
+          <w:footerReference w:type="first" r:id="rId12"/>
           <w:endnotePr>
             <w:numFmt w:val="decimal"/>
           </w:endnotePr>
@@ -467,6 +472,12 @@
                 <w:lang w:val="de-DE"/>
               </w:rPr>
             </w:pPr>
+            <w:r>
+              <w:rPr>
+                <w:lang w:val="de-DE"/>
+              </w:rPr>
+              <w:t>06/06/2016</w:t>
+            </w:r>
           </w:p>
         </w:tc>
         <w:tc>
@@ -480,6 +491,12 @@
                 <w:lang w:val="de-DE"/>
               </w:rPr>
             </w:pPr>
+            <w:r>
+              <w:rPr>
+                <w:lang w:val="de-DE"/>
+              </w:rPr>
+              <w:t>1.3</w:t>
+            </w:r>
           </w:p>
         </w:tc>
         <w:tc>
@@ -493,6 +510,12 @@
                 <w:lang w:val="de-DE"/>
               </w:rPr>
             </w:pPr>
+            <w:r>
+              <w:rPr>
+                <w:lang w:val="de-DE"/>
+              </w:rPr>
+              <w:t>Fix FP</w:t>
+            </w:r>
           </w:p>
         </w:tc>
         <w:tc>
@@ -506,6 +529,12 @@
                 <w:lang w:val="de-DE"/>
               </w:rPr>
             </w:pPr>
+            <w:r>
+              <w:rPr>
+                <w:lang w:val="de-DE"/>
+              </w:rPr>
+              <w:t>Mehmet Ali Incekara</w:t>
+            </w:r>
           </w:p>
         </w:tc>
       </w:tr>
@@ -1831,7 +1860,7 @@
                     </pic:cNvPicPr>
                   </pic:nvPicPr>
                   <pic:blipFill rotWithShape="1">
-                    <a:blip r:embed="rId8">
+                    <a:blip r:embed="rId13">
                       <a:extLst>
                         <a:ext uri="{28A0092B-C50C-407E-A947-70E740481C1C}">
                           <a14:useLocalDpi xmlns:a14="http://schemas.microsoft.com/office/drawing/2010/main" val="0"/>
@@ -1957,7 +1986,7 @@
                     <pic:cNvPicPr/>
                   </pic:nvPicPr>
                   <pic:blipFill>
-                    <a:blip r:embed="rId9"/>
+                    <a:blip r:embed="rId14"/>
                     <a:stretch>
                       <a:fillRect/>
                     </a:stretch>
@@ -2206,7 +2235,7 @@
                     </pic:cNvPicPr>
                   </pic:nvPicPr>
                   <pic:blipFill>
-                    <a:blip r:embed="rId10">
+                    <a:blip r:embed="rId15">
                       <a:extLst>
                         <a:ext uri="{28A0092B-C50C-407E-A947-70E740481C1C}">
                           <a14:useLocalDpi xmlns:a14="http://schemas.microsoft.com/office/drawing/2010/main" val="0"/>
@@ -2306,7 +2335,7 @@
                     </pic:cNvPicPr>
                   </pic:nvPicPr>
                   <pic:blipFill>
-                    <a:blip r:embed="rId11">
+                    <a:blip r:embed="rId16">
                       <a:extLst>
                         <a:ext uri="{28A0092B-C50C-407E-A947-70E740481C1C}">
                           <a14:useLocalDpi xmlns:a14="http://schemas.microsoft.com/office/drawing/2010/main" val="0"/>
@@ -2406,7 +2435,7 @@
                     </pic:cNvPicPr>
                   </pic:nvPicPr>
                   <pic:blipFill>
-                    <a:blip r:embed="rId12">
+                    <a:blip r:embed="rId17">
                       <a:extLst>
                         <a:ext uri="{28A0092B-C50C-407E-A947-70E740481C1C}">
                           <a14:useLocalDpi xmlns:a14="http://schemas.microsoft.com/office/drawing/2010/main" val="0"/>
@@ -2455,7 +2484,7 @@
       <w:r>
         <w:t xml:space="preserve">SikuliX-Directory: </w:t>
       </w:r>
-      <w:hyperlink r:id="rId13" w:history="1">
+      <w:hyperlink r:id="rId18" w:history="1">
         <w:r>
           <w:rPr>
             <w:rStyle w:val="Hyperlink"/>
@@ -2709,8 +2738,12 @@
         </w:rPr>
         <w:t xml:space="preserve"> = </w:t>
       </w:r>
-      <w:bookmarkStart w:id="29" w:name="_GoBack"/>
-      <w:bookmarkEnd w:id="29"/>
+      <w:r>
+        <w:rPr>
+          <w:lang w:val="de-DE"/>
+        </w:rPr>
+        <w:t>70,55</w:t>
+      </w:r>
     </w:p>
     <w:p>
       <w:pPr>
@@ -2725,9 +2758,9 @@
         </w:rPr>
         <w:drawing>
           <wp:inline distT="0" distB="0" distL="0" distR="0">
-            <wp:extent cx="5943600" cy="2817303"/>
+            <wp:extent cx="5943600" cy="2550580"/>
             <wp:effectExtent l="0" t="0" r="0" b="2540"/>
-            <wp:docPr id="6" name="Grafik 6" descr="D:\07 Dokumente\Nappy-the-ingenious-docs\docs\usecases\fp esti\2016-04-18 09_23_00-TINY TOOLS [Function Point Calculator].png"/>
+            <wp:docPr id="7" name="Grafik 7" descr="C:\Users\Administrator\Desktop\2016-06-06 08_35_26-TINY TOOLS [Function Point Calculator].png"/>
             <wp:cNvGraphicFramePr>
               <a:graphicFrameLocks xmlns:a="http://schemas.openxmlformats.org/drawingml/2006/main" noChangeAspect="1"/>
             </wp:cNvGraphicFramePr>
@@ -2735,13 +2768,13 @@
               <a:graphicData uri="http://schemas.openxmlformats.org/drawingml/2006/picture">
                 <pic:pic xmlns:pic="http://schemas.openxmlformats.org/drawingml/2006/picture">
                   <pic:nvPicPr>
-                    <pic:cNvPr id="0" name="Picture 1" descr="D:\07 Dokumente\Nappy-the-ingenious-docs\docs\usecases\fp esti\2016-04-18 09_23_00-TINY TOOLS [Function Point Calculator].png"/>
+                    <pic:cNvPr id="0" name="Picture 1" descr="C:\Users\Administrator\Desktop\2016-06-06 08_35_26-TINY TOOLS [Function Point Calculator].png"/>
                     <pic:cNvPicPr>
                       <a:picLocks noChangeAspect="1" noChangeArrowheads="1"/>
                     </pic:cNvPicPr>
                   </pic:nvPicPr>
                   <pic:blipFill>
-                    <a:blip r:embed="rId14">
+                    <a:blip r:embed="rId19">
                       <a:extLst>
                         <a:ext uri="{28A0092B-C50C-407E-A947-70E740481C1C}">
                           <a14:useLocalDpi xmlns:a14="http://schemas.microsoft.com/office/drawing/2010/main" val="0"/>
@@ -2756,7 +2789,7 @@
                   <pic:spPr bwMode="auto">
                     <a:xfrm>
                       <a:off x="0" y="0"/>
-                      <a:ext cx="5943600" cy="2817303"/>
+                      <a:ext cx="5943600" cy="2550580"/>
                     </a:xfrm>
                     <a:prstGeom prst="rect">
                       <a:avLst/>
@@ -2772,6 +2805,13 @@
           </wp:inline>
         </w:drawing>
       </w:r>
+    </w:p>
+    <w:p>
+      <w:pPr>
+        <w:rPr>
+          <w:lang w:val="de-DE"/>
+        </w:rPr>
+      </w:pPr>
     </w:p>
     <w:tbl>
       <w:tblPr>
@@ -2952,6 +2992,12 @@
                 <w:color w:val="00000A"/>
               </w:rPr>
             </w:pPr>
+            <w:r>
+              <w:rPr>
+                <w:color w:val="00000A"/>
+              </w:rPr>
+              <w:t>1</w:t>
+            </w:r>
           </w:p>
         </w:tc>
         <w:tc>
@@ -2974,6 +3020,15 @@
                 <w:szCs w:val="22"/>
               </w:rPr>
             </w:pPr>
+            <w:r>
+              <w:rPr>
+                <w:rFonts w:ascii="Calibri" w:hAnsi="Calibri"/>
+                <w:color w:val="000000"/>
+                <w:sz w:val="22"/>
+                <w:szCs w:val="22"/>
+              </w:rPr>
+              <w:t>1</w:t>
+            </w:r>
           </w:p>
         </w:tc>
         <w:tc>
@@ -3048,6 +3103,12 @@
                 <w:color w:val="00000A"/>
               </w:rPr>
             </w:pPr>
+            <w:r>
+              <w:rPr>
+                <w:color w:val="00000A"/>
+              </w:rPr>
+              <w:t>1</w:t>
+            </w:r>
           </w:p>
         </w:tc>
         <w:tc>
@@ -3067,6 +3128,12 @@
                 <w:color w:val="00000A"/>
               </w:rPr>
             </w:pPr>
+            <w:r>
+              <w:rPr>
+                <w:color w:val="00000A"/>
+              </w:rPr>
+              <w:t>1</w:t>
+            </w:r>
           </w:p>
         </w:tc>
         <w:tc>
@@ -3141,6 +3208,12 @@
                 <w:color w:val="00000A"/>
               </w:rPr>
             </w:pPr>
+            <w:r>
+              <w:rPr>
+                <w:color w:val="00000A"/>
+              </w:rPr>
+              <w:t>1</w:t>
+            </w:r>
           </w:p>
         </w:tc>
         <w:tc>
@@ -3160,6 +3233,12 @@
                 <w:color w:val="00000A"/>
               </w:rPr>
             </w:pPr>
+            <w:r>
+              <w:rPr>
+                <w:color w:val="00000A"/>
+              </w:rPr>
+              <w:t>1</w:t>
+            </w:r>
           </w:p>
         </w:tc>
         <w:tc>
@@ -3234,6 +3313,12 @@
                 <w:color w:val="00000A"/>
               </w:rPr>
             </w:pPr>
+            <w:r>
+              <w:rPr>
+                <w:color w:val="00000A"/>
+              </w:rPr>
+              <w:t>1</w:t>
+            </w:r>
           </w:p>
         </w:tc>
         <w:tc>
@@ -3253,6 +3338,12 @@
                 <w:color w:val="00000A"/>
               </w:rPr>
             </w:pPr>
+            <w:r>
+              <w:rPr>
+                <w:color w:val="00000A"/>
+              </w:rPr>
+              <w:t>1</w:t>
+            </w:r>
           </w:p>
         </w:tc>
         <w:tc>
@@ -3327,6 +3418,12 @@
                 <w:color w:val="00000A"/>
               </w:rPr>
             </w:pPr>
+            <w:r>
+              <w:rPr>
+                <w:color w:val="00000A"/>
+              </w:rPr>
+              <w:t>1</w:t>
+            </w:r>
           </w:p>
         </w:tc>
         <w:tc>
@@ -3346,6 +3443,12 @@
                 <w:color w:val="00000A"/>
               </w:rPr>
             </w:pPr>
+            <w:r>
+              <w:rPr>
+                <w:color w:val="00000A"/>
+              </w:rPr>
+              <w:t>1</w:t>
+            </w:r>
           </w:p>
         </w:tc>
         <w:tc>
@@ -3420,6 +3523,12 @@
                 <w:color w:val="00000A"/>
               </w:rPr>
             </w:pPr>
+            <w:r>
+              <w:rPr>
+                <w:color w:val="00000A"/>
+              </w:rPr>
+              <w:t>10</w:t>
+            </w:r>
           </w:p>
         </w:tc>
         <w:tc>
@@ -3439,6 +3548,12 @@
                 <w:color w:val="FF0000"/>
               </w:rPr>
             </w:pPr>
+            <w:r>
+              <w:rPr>
+                <w:color w:val="FF0000"/>
+              </w:rPr>
+              <w:t>2 to 5</w:t>
+            </w:r>
           </w:p>
         </w:tc>
         <w:tc>
@@ -3458,6 +3573,12 @@
                 <w:color w:val="00000A"/>
               </w:rPr>
             </w:pPr>
+            <w:r>
+              <w:rPr>
+                <w:color w:val="00000A"/>
+              </w:rPr>
+              <w:t>Low</w:t>
+            </w:r>
           </w:p>
         </w:tc>
       </w:tr>
@@ -3471,8 +3592,8 @@
       </w:pPr>
     </w:p>
     <w:sectPr>
-      <w:headerReference w:type="default" r:id="rId15"/>
-      <w:footerReference w:type="default" r:id="rId16"/>
+      <w:headerReference w:type="default" r:id="rId20"/>
+      <w:footerReference w:type="default" r:id="rId21"/>
       <w:endnotePr>
         <w:numFmt w:val="decimal"/>
       </w:endnotePr>
@@ -3485,7 +3606,7 @@
 </file>
 
 <file path=word/endnotes.xml><?xml version="1.0" encoding="utf-8"?>
-<w:endnotes xmlns:wpc="http://schemas.microsoft.com/office/word/2010/wordprocessingCanvas" xmlns:cx="http://schemas.microsoft.com/office/drawing/2014/chartex" xmlns:cx1="http://schemas.microsoft.com/office/drawing/2015/9/8/chartex" xmlns:cx2="http://schemas.microsoft.com/office/drawing/2015/10/21/chartex" xmlns:mc="http://schemas.openxmlformats.org/markup-compatibility/2006" xmlns:o="urn:schemas-microsoft-com:office:office" xmlns:r="http://schemas.openxmlformats.org/officeDocument/2006/relationships" xmlns:m="http://schemas.openxmlformats.org/officeDocument/2006/math" xmlns:v="urn:schemas-microsoft-com:vml" xmlns:wp14="http://schemas.microsoft.com/office/word/2010/wordprocessingDrawing" xmlns:wp="http://schemas.openxmlformats.org/drawingml/2006/wordprocessingDrawing" xmlns:w10="urn:schemas-microsoft-com:office:word" xmlns:w="http://schemas.openxmlformats.org/wordprocessingml/2006/main" xmlns:w14="http://schemas.microsoft.com/office/word/2010/wordml" xmlns:w15="http://schemas.microsoft.com/office/word/2012/wordml" xmlns:w16se="http://schemas.microsoft.com/office/word/2015/wordml/symex" xmlns:wpg="http://schemas.microsoft.com/office/word/2010/wordprocessingGroup" xmlns:wpi="http://schemas.microsoft.com/office/word/2010/wordprocessingInk" xmlns:wne="http://schemas.microsoft.com/office/word/2006/wordml" xmlns:wps="http://schemas.microsoft.com/office/word/2010/wordprocessingShape" mc:Ignorable="w14 w15 w16se wp14">
+<w:endnotes xmlns:wpc="http://schemas.microsoft.com/office/word/2010/wordprocessingCanvas" xmlns:cx="http://schemas.microsoft.com/office/drawing/2014/chartex" xmlns:cx1="http://schemas.microsoft.com/office/drawing/2015/9/8/chartex" xmlns:mc="http://schemas.openxmlformats.org/markup-compatibility/2006" xmlns:o="urn:schemas-microsoft-com:office:office" xmlns:r="http://schemas.openxmlformats.org/officeDocument/2006/relationships" xmlns:m="http://schemas.openxmlformats.org/officeDocument/2006/math" xmlns:v="urn:schemas-microsoft-com:vml" xmlns:wp14="http://schemas.microsoft.com/office/word/2010/wordprocessingDrawing" xmlns:wp="http://schemas.openxmlformats.org/drawingml/2006/wordprocessingDrawing" xmlns:w10="urn:schemas-microsoft-com:office:word" xmlns:w="http://schemas.openxmlformats.org/wordprocessingml/2006/main" xmlns:w14="http://schemas.microsoft.com/office/word/2010/wordml" xmlns:w15="http://schemas.microsoft.com/office/word/2012/wordml" xmlns:w16se="http://schemas.microsoft.com/office/word/2015/wordml/symex" xmlns:wpg="http://schemas.microsoft.com/office/word/2010/wordprocessingGroup" xmlns:wpi="http://schemas.microsoft.com/office/word/2010/wordprocessingInk" xmlns:wne="http://schemas.microsoft.com/office/word/2006/wordml" xmlns:wps="http://schemas.microsoft.com/office/word/2010/wordprocessingShape" mc:Ignorable="w14 w15 w16se wp14">
   <w:endnote w:type="separator" w:id="-1">
     <w:p>
       <w:pPr>
@@ -3510,7 +3631,37 @@
 </file>
 
 <file path=word/footer1.xml><?xml version="1.0" encoding="utf-8"?>
-<w:ftr xmlns:wpc="http://schemas.microsoft.com/office/word/2010/wordprocessingCanvas" xmlns:cx="http://schemas.microsoft.com/office/drawing/2014/chartex" xmlns:cx1="http://schemas.microsoft.com/office/drawing/2015/9/8/chartex" xmlns:cx2="http://schemas.microsoft.com/office/drawing/2015/10/21/chartex" xmlns:mc="http://schemas.openxmlformats.org/markup-compatibility/2006" xmlns:o="urn:schemas-microsoft-com:office:office" xmlns:r="http://schemas.openxmlformats.org/officeDocument/2006/relationships" xmlns:m="http://schemas.openxmlformats.org/officeDocument/2006/math" xmlns:v="urn:schemas-microsoft-com:vml" xmlns:wp14="http://schemas.microsoft.com/office/word/2010/wordprocessingDrawing" xmlns:wp="http://schemas.openxmlformats.org/drawingml/2006/wordprocessingDrawing" xmlns:w10="urn:schemas-microsoft-com:office:word" xmlns:w="http://schemas.openxmlformats.org/wordprocessingml/2006/main" xmlns:w14="http://schemas.microsoft.com/office/word/2010/wordml" xmlns:w15="http://schemas.microsoft.com/office/word/2012/wordml" xmlns:w16se="http://schemas.microsoft.com/office/word/2015/wordml/symex" xmlns:wpg="http://schemas.microsoft.com/office/word/2010/wordprocessingGroup" xmlns:wpi="http://schemas.microsoft.com/office/word/2010/wordprocessingInk" xmlns:wne="http://schemas.microsoft.com/office/word/2006/wordml" xmlns:wps="http://schemas.microsoft.com/office/word/2010/wordprocessingShape" mc:Ignorable="w14 w15 w16se wp14">
+<w:ftr xmlns:wpc="http://schemas.microsoft.com/office/word/2010/wordprocessingCanvas" xmlns:cx="http://schemas.microsoft.com/office/drawing/2014/chartex" xmlns:cx1="http://schemas.microsoft.com/office/drawing/2015/9/8/chartex" xmlns:mc="http://schemas.openxmlformats.org/markup-compatibility/2006" xmlns:o="urn:schemas-microsoft-com:office:office" xmlns:r="http://schemas.openxmlformats.org/officeDocument/2006/relationships" xmlns:m="http://schemas.openxmlformats.org/officeDocument/2006/math" xmlns:v="urn:schemas-microsoft-com:vml" xmlns:wp14="http://schemas.microsoft.com/office/word/2010/wordprocessingDrawing" xmlns:wp="http://schemas.openxmlformats.org/drawingml/2006/wordprocessingDrawing" xmlns:w10="urn:schemas-microsoft-com:office:word" xmlns:w="http://schemas.openxmlformats.org/wordprocessingml/2006/main" xmlns:w14="http://schemas.microsoft.com/office/word/2010/wordml" xmlns:w15="http://schemas.microsoft.com/office/word/2012/wordml" xmlns:w16se="http://schemas.microsoft.com/office/word/2015/wordml/symex" xmlns:wpg="http://schemas.microsoft.com/office/word/2010/wordprocessingGroup" xmlns:wpi="http://schemas.microsoft.com/office/word/2010/wordprocessingInk" xmlns:wne="http://schemas.microsoft.com/office/word/2006/wordml" xmlns:wps="http://schemas.microsoft.com/office/word/2010/wordprocessingShape" mc:Ignorable="w14 w15 w16se wp14">
+  <w:p>
+    <w:pPr>
+      <w:pStyle w:val="Fuzeile"/>
+    </w:pPr>
+  </w:p>
+</w:ftr>
+</file>
+
+<file path=word/footer2.xml><?xml version="1.0" encoding="utf-8"?>
+<w:ftr xmlns:wpc="http://schemas.microsoft.com/office/word/2010/wordprocessingCanvas" xmlns:cx="http://schemas.microsoft.com/office/drawing/2014/chartex" xmlns:cx1="http://schemas.microsoft.com/office/drawing/2015/9/8/chartex" xmlns:mc="http://schemas.openxmlformats.org/markup-compatibility/2006" xmlns:o="urn:schemas-microsoft-com:office:office" xmlns:r="http://schemas.openxmlformats.org/officeDocument/2006/relationships" xmlns:m="http://schemas.openxmlformats.org/officeDocument/2006/math" xmlns:v="urn:schemas-microsoft-com:vml" xmlns:wp14="http://schemas.microsoft.com/office/word/2010/wordprocessingDrawing" xmlns:wp="http://schemas.openxmlformats.org/drawingml/2006/wordprocessingDrawing" xmlns:w10="urn:schemas-microsoft-com:office:word" xmlns:w="http://schemas.openxmlformats.org/wordprocessingml/2006/main" xmlns:w14="http://schemas.microsoft.com/office/word/2010/wordml" xmlns:w15="http://schemas.microsoft.com/office/word/2012/wordml" xmlns:w16se="http://schemas.microsoft.com/office/word/2015/wordml/symex" xmlns:wpg="http://schemas.microsoft.com/office/word/2010/wordprocessingGroup" xmlns:wpi="http://schemas.microsoft.com/office/word/2010/wordprocessingInk" xmlns:wne="http://schemas.microsoft.com/office/word/2006/wordml" xmlns:wps="http://schemas.microsoft.com/office/word/2010/wordprocessingShape" mc:Ignorable="w14 w15 w16se wp14">
+  <w:p>
+    <w:pPr>
+      <w:pStyle w:val="Fuzeile"/>
+    </w:pPr>
+  </w:p>
+</w:ftr>
+</file>
+
+<file path=word/footer3.xml><?xml version="1.0" encoding="utf-8"?>
+<w:ftr xmlns:wpc="http://schemas.microsoft.com/office/word/2010/wordprocessingCanvas" xmlns:cx="http://schemas.microsoft.com/office/drawing/2014/chartex" xmlns:cx1="http://schemas.microsoft.com/office/drawing/2015/9/8/chartex" xmlns:mc="http://schemas.openxmlformats.org/markup-compatibility/2006" xmlns:o="urn:schemas-microsoft-com:office:office" xmlns:r="http://schemas.openxmlformats.org/officeDocument/2006/relationships" xmlns:m="http://schemas.openxmlformats.org/officeDocument/2006/math" xmlns:v="urn:schemas-microsoft-com:vml" xmlns:wp14="http://schemas.microsoft.com/office/word/2010/wordprocessingDrawing" xmlns:wp="http://schemas.openxmlformats.org/drawingml/2006/wordprocessingDrawing" xmlns:w10="urn:schemas-microsoft-com:office:word" xmlns:w="http://schemas.openxmlformats.org/wordprocessingml/2006/main" xmlns:w14="http://schemas.microsoft.com/office/word/2010/wordml" xmlns:w15="http://schemas.microsoft.com/office/word/2012/wordml" xmlns:w16se="http://schemas.microsoft.com/office/word/2015/wordml/symex" xmlns:wpg="http://schemas.microsoft.com/office/word/2010/wordprocessingGroup" xmlns:wpi="http://schemas.microsoft.com/office/word/2010/wordprocessingInk" xmlns:wne="http://schemas.microsoft.com/office/word/2006/wordml" xmlns:wps="http://schemas.microsoft.com/office/word/2010/wordprocessingShape" mc:Ignorable="w14 w15 w16se wp14">
+  <w:p>
+    <w:pPr>
+      <w:pStyle w:val="Fuzeile"/>
+    </w:pPr>
+  </w:p>
+</w:ftr>
+</file>
+
+<file path=word/footer4.xml><?xml version="1.0" encoding="utf-8"?>
+<w:ftr xmlns:wpc="http://schemas.microsoft.com/office/word/2010/wordprocessingCanvas" xmlns:cx="http://schemas.microsoft.com/office/drawing/2014/chartex" xmlns:cx1="http://schemas.microsoft.com/office/drawing/2015/9/8/chartex" xmlns:mc="http://schemas.openxmlformats.org/markup-compatibility/2006" xmlns:o="urn:schemas-microsoft-com:office:office" xmlns:r="http://schemas.openxmlformats.org/officeDocument/2006/relationships" xmlns:m="http://schemas.openxmlformats.org/officeDocument/2006/math" xmlns:v="urn:schemas-microsoft-com:vml" xmlns:wp14="http://schemas.microsoft.com/office/word/2010/wordprocessingDrawing" xmlns:wp="http://schemas.openxmlformats.org/drawingml/2006/wordprocessingDrawing" xmlns:w10="urn:schemas-microsoft-com:office:word" xmlns:w="http://schemas.openxmlformats.org/wordprocessingml/2006/main" xmlns:w14="http://schemas.microsoft.com/office/word/2010/wordml" xmlns:w15="http://schemas.microsoft.com/office/word/2012/wordml" xmlns:w16se="http://schemas.microsoft.com/office/word/2015/wordml/symex" xmlns:wpg="http://schemas.microsoft.com/office/word/2010/wordprocessingGroup" xmlns:wpi="http://schemas.microsoft.com/office/word/2010/wordprocessingInk" xmlns:wne="http://schemas.microsoft.com/office/word/2006/wordml" xmlns:wps="http://schemas.microsoft.com/office/word/2010/wordprocessingShape" mc:Ignorable="w14 w15 w16se wp14">
   <w:tbl>
     <w:tblPr>
       <w:tblW w:w="0" w:type="auto"/>
@@ -3585,27 +3736,14 @@
           <w:r>
             <w:fldChar w:fldCharType="end"/>
           </w:r>
-          <w:r>
-            <w:fldChar w:fldCharType="begin"/>
-          </w:r>
-          <w:r>
-            <w:instrText xml:space="preserve"> USERADDRESS  nappydevelopment  \* MERGEFORMAT </w:instrText>
-          </w:r>
-          <w:r>
-            <w:fldChar w:fldCharType="separate"/>
-          </w:r>
-          <w:r>
-            <w:rPr>
-              <w:noProof/>
-            </w:rPr>
-            <w:t>nappydevelopment</w:t>
-          </w:r>
-          <w:r>
-            <w:rPr>
-              <w:noProof/>
-            </w:rPr>
-            <w:fldChar w:fldCharType="end"/>
-          </w:r>
+          <w:fldSimple w:instr=" USERADDRESS  nappydevelopment  \* MERGEFORMAT ">
+            <w:r>
+              <w:rPr>
+                <w:noProof/>
+              </w:rPr>
+              <w:t>nappydevelopment</w:t>
+            </w:r>
+          </w:fldSimple>
           <w:r>
             <w:t xml:space="preserve">, </w:t>
           </w:r>
@@ -3669,7 +3807,7 @@
               <w:rStyle w:val="Seitenzahl"/>
               <w:noProof/>
             </w:rPr>
-            <w:t>6</w:t>
+            <w:t>2</w:t>
           </w:r>
           <w:r>
             <w:rPr>
@@ -3690,7 +3828,7 @@
 </file>
 
 <file path=word/footnotes.xml><?xml version="1.0" encoding="utf-8"?>
-<w:footnotes xmlns:wpc="http://schemas.microsoft.com/office/word/2010/wordprocessingCanvas" xmlns:cx="http://schemas.microsoft.com/office/drawing/2014/chartex" xmlns:cx1="http://schemas.microsoft.com/office/drawing/2015/9/8/chartex" xmlns:cx2="http://schemas.microsoft.com/office/drawing/2015/10/21/chartex" xmlns:mc="http://schemas.openxmlformats.org/markup-compatibility/2006" xmlns:o="urn:schemas-microsoft-com:office:office" xmlns:r="http://schemas.openxmlformats.org/officeDocument/2006/relationships" xmlns:m="http://schemas.openxmlformats.org/officeDocument/2006/math" xmlns:v="urn:schemas-microsoft-com:vml" xmlns:wp14="http://schemas.microsoft.com/office/word/2010/wordprocessingDrawing" xmlns:wp="http://schemas.openxmlformats.org/drawingml/2006/wordprocessingDrawing" xmlns:w10="urn:schemas-microsoft-com:office:word" xmlns:w="http://schemas.openxmlformats.org/wordprocessingml/2006/main" xmlns:w14="http://schemas.microsoft.com/office/word/2010/wordml" xmlns:w15="http://schemas.microsoft.com/office/word/2012/wordml" xmlns:w16se="http://schemas.microsoft.com/office/word/2015/wordml/symex" xmlns:wpg="http://schemas.microsoft.com/office/word/2010/wordprocessingGroup" xmlns:wpi="http://schemas.microsoft.com/office/word/2010/wordprocessingInk" xmlns:wne="http://schemas.microsoft.com/office/word/2006/wordml" xmlns:wps="http://schemas.microsoft.com/office/word/2010/wordprocessingShape" mc:Ignorable="w14 w15 w16se wp14">
+<w:footnotes xmlns:wpc="http://schemas.microsoft.com/office/word/2010/wordprocessingCanvas" xmlns:cx="http://schemas.microsoft.com/office/drawing/2014/chartex" xmlns:cx1="http://schemas.microsoft.com/office/drawing/2015/9/8/chartex" xmlns:mc="http://schemas.openxmlformats.org/markup-compatibility/2006" xmlns:o="urn:schemas-microsoft-com:office:office" xmlns:r="http://schemas.openxmlformats.org/officeDocument/2006/relationships" xmlns:m="http://schemas.openxmlformats.org/officeDocument/2006/math" xmlns:v="urn:schemas-microsoft-com:vml" xmlns:wp14="http://schemas.microsoft.com/office/word/2010/wordprocessingDrawing" xmlns:wp="http://schemas.openxmlformats.org/drawingml/2006/wordprocessingDrawing" xmlns:w10="urn:schemas-microsoft-com:office:word" xmlns:w="http://schemas.openxmlformats.org/wordprocessingml/2006/main" xmlns:w14="http://schemas.microsoft.com/office/word/2010/wordml" xmlns:w15="http://schemas.microsoft.com/office/word/2012/wordml" xmlns:w16se="http://schemas.microsoft.com/office/word/2015/wordml/symex" xmlns:wpg="http://schemas.microsoft.com/office/word/2010/wordprocessingGroup" xmlns:wpi="http://schemas.microsoft.com/office/word/2010/wordprocessingInk" xmlns:wne="http://schemas.microsoft.com/office/word/2006/wordml" xmlns:wps="http://schemas.microsoft.com/office/word/2010/wordprocessingShape" mc:Ignorable="w14 w15 w16se wp14">
   <w:footnote w:type="separator" w:id="-1">
     <w:p>
       <w:pPr>
@@ -3715,7 +3853,17 @@
 </file>
 
 <file path=word/header1.xml><?xml version="1.0" encoding="utf-8"?>
-<w:hdr xmlns:wpc="http://schemas.microsoft.com/office/word/2010/wordprocessingCanvas" xmlns:cx="http://schemas.microsoft.com/office/drawing/2014/chartex" xmlns:cx1="http://schemas.microsoft.com/office/drawing/2015/9/8/chartex" xmlns:cx2="http://schemas.microsoft.com/office/drawing/2015/10/21/chartex" xmlns:mc="http://schemas.openxmlformats.org/markup-compatibility/2006" xmlns:o="urn:schemas-microsoft-com:office:office" xmlns:r="http://schemas.openxmlformats.org/officeDocument/2006/relationships" xmlns:m="http://schemas.openxmlformats.org/officeDocument/2006/math" xmlns:v="urn:schemas-microsoft-com:vml" xmlns:wp14="http://schemas.microsoft.com/office/word/2010/wordprocessingDrawing" xmlns:wp="http://schemas.openxmlformats.org/drawingml/2006/wordprocessingDrawing" xmlns:w10="urn:schemas-microsoft-com:office:word" xmlns:w="http://schemas.openxmlformats.org/wordprocessingml/2006/main" xmlns:w14="http://schemas.microsoft.com/office/word/2010/wordml" xmlns:w15="http://schemas.microsoft.com/office/word/2012/wordml" xmlns:w16se="http://schemas.microsoft.com/office/word/2015/wordml/symex" xmlns:wpg="http://schemas.microsoft.com/office/word/2010/wordprocessingGroup" xmlns:wpi="http://schemas.microsoft.com/office/word/2010/wordprocessingInk" xmlns:wne="http://schemas.microsoft.com/office/word/2006/wordml" xmlns:wps="http://schemas.microsoft.com/office/word/2010/wordprocessingShape" mc:Ignorable="w14 w15 w16se wp14">
+<w:hdr xmlns:wpc="http://schemas.microsoft.com/office/word/2010/wordprocessingCanvas" xmlns:cx="http://schemas.microsoft.com/office/drawing/2014/chartex" xmlns:cx1="http://schemas.microsoft.com/office/drawing/2015/9/8/chartex" xmlns:mc="http://schemas.openxmlformats.org/markup-compatibility/2006" xmlns:o="urn:schemas-microsoft-com:office:office" xmlns:r="http://schemas.openxmlformats.org/officeDocument/2006/relationships" xmlns:m="http://schemas.openxmlformats.org/officeDocument/2006/math" xmlns:v="urn:schemas-microsoft-com:vml" xmlns:wp14="http://schemas.microsoft.com/office/word/2010/wordprocessingDrawing" xmlns:wp="http://schemas.openxmlformats.org/drawingml/2006/wordprocessingDrawing" xmlns:w10="urn:schemas-microsoft-com:office:word" xmlns:w="http://schemas.openxmlformats.org/wordprocessingml/2006/main" xmlns:w14="http://schemas.microsoft.com/office/word/2010/wordml" xmlns:w15="http://schemas.microsoft.com/office/word/2012/wordml" xmlns:w16se="http://schemas.microsoft.com/office/word/2015/wordml/symex" xmlns:wpg="http://schemas.microsoft.com/office/word/2010/wordprocessingGroup" xmlns:wpi="http://schemas.microsoft.com/office/word/2010/wordprocessingInk" xmlns:wne="http://schemas.microsoft.com/office/word/2006/wordml" xmlns:wps="http://schemas.microsoft.com/office/word/2010/wordprocessingShape" mc:Ignorable="w14 w15 w16se wp14">
+  <w:p>
+    <w:pPr>
+      <w:pStyle w:val="Kopfzeile"/>
+    </w:pPr>
+  </w:p>
+</w:hdr>
+</file>
+
+<file path=word/header2.xml><?xml version="1.0" encoding="utf-8"?>
+<w:hdr xmlns:wpc="http://schemas.microsoft.com/office/word/2010/wordprocessingCanvas" xmlns:cx="http://schemas.microsoft.com/office/drawing/2014/chartex" xmlns:cx1="http://schemas.microsoft.com/office/drawing/2015/9/8/chartex" xmlns:mc="http://schemas.openxmlformats.org/markup-compatibility/2006" xmlns:o="urn:schemas-microsoft-com:office:office" xmlns:r="http://schemas.openxmlformats.org/officeDocument/2006/relationships" xmlns:m="http://schemas.openxmlformats.org/officeDocument/2006/math" xmlns:v="urn:schemas-microsoft-com:vml" xmlns:wp14="http://schemas.microsoft.com/office/word/2010/wordprocessingDrawing" xmlns:wp="http://schemas.openxmlformats.org/drawingml/2006/wordprocessingDrawing" xmlns:w10="urn:schemas-microsoft-com:office:word" xmlns:w="http://schemas.openxmlformats.org/wordprocessingml/2006/main" xmlns:w14="http://schemas.microsoft.com/office/word/2010/wordml" xmlns:w15="http://schemas.microsoft.com/office/word/2012/wordml" xmlns:w16se="http://schemas.microsoft.com/office/word/2015/wordml/symex" xmlns:wpg="http://schemas.microsoft.com/office/word/2010/wordprocessingGroup" xmlns:wpi="http://schemas.microsoft.com/office/word/2010/wordprocessingInk" xmlns:wne="http://schemas.microsoft.com/office/word/2006/wordml" xmlns:wps="http://schemas.microsoft.com/office/word/2010/wordprocessingShape" mc:Ignorable="w14 w15 w16se wp14">
   <w:p>
     <w:pPr>
       <w:rPr>
@@ -3773,8 +3921,18 @@
 </w:hdr>
 </file>
 
-<file path=word/header2.xml><?xml version="1.0" encoding="utf-8"?>
-<w:hdr xmlns:wpc="http://schemas.microsoft.com/office/word/2010/wordprocessingCanvas" xmlns:cx="http://schemas.microsoft.com/office/drawing/2014/chartex" xmlns:cx1="http://schemas.microsoft.com/office/drawing/2015/9/8/chartex" xmlns:cx2="http://schemas.microsoft.com/office/drawing/2015/10/21/chartex" xmlns:mc="http://schemas.openxmlformats.org/markup-compatibility/2006" xmlns:o="urn:schemas-microsoft-com:office:office" xmlns:r="http://schemas.openxmlformats.org/officeDocument/2006/relationships" xmlns:m="http://schemas.openxmlformats.org/officeDocument/2006/math" xmlns:v="urn:schemas-microsoft-com:vml" xmlns:wp14="http://schemas.microsoft.com/office/word/2010/wordprocessingDrawing" xmlns:wp="http://schemas.openxmlformats.org/drawingml/2006/wordprocessingDrawing" xmlns:w10="urn:schemas-microsoft-com:office:word" xmlns:w="http://schemas.openxmlformats.org/wordprocessingml/2006/main" xmlns:w14="http://schemas.microsoft.com/office/word/2010/wordml" xmlns:w15="http://schemas.microsoft.com/office/word/2012/wordml" xmlns:w16se="http://schemas.microsoft.com/office/word/2015/wordml/symex" xmlns:wpg="http://schemas.microsoft.com/office/word/2010/wordprocessingGroup" xmlns:wpi="http://schemas.microsoft.com/office/word/2010/wordprocessingInk" xmlns:wne="http://schemas.microsoft.com/office/word/2006/wordml" xmlns:wps="http://schemas.microsoft.com/office/word/2010/wordprocessingShape" mc:Ignorable="w14 w15 w16se wp14">
+<file path=word/header3.xml><?xml version="1.0" encoding="utf-8"?>
+<w:hdr xmlns:wpc="http://schemas.microsoft.com/office/word/2010/wordprocessingCanvas" xmlns:cx="http://schemas.microsoft.com/office/drawing/2014/chartex" xmlns:cx1="http://schemas.microsoft.com/office/drawing/2015/9/8/chartex" xmlns:mc="http://schemas.openxmlformats.org/markup-compatibility/2006" xmlns:o="urn:schemas-microsoft-com:office:office" xmlns:r="http://schemas.openxmlformats.org/officeDocument/2006/relationships" xmlns:m="http://schemas.openxmlformats.org/officeDocument/2006/math" xmlns:v="urn:schemas-microsoft-com:vml" xmlns:wp14="http://schemas.microsoft.com/office/word/2010/wordprocessingDrawing" xmlns:wp="http://schemas.openxmlformats.org/drawingml/2006/wordprocessingDrawing" xmlns:w10="urn:schemas-microsoft-com:office:word" xmlns:w="http://schemas.openxmlformats.org/wordprocessingml/2006/main" xmlns:w14="http://schemas.microsoft.com/office/word/2010/wordml" xmlns:w15="http://schemas.microsoft.com/office/word/2012/wordml" xmlns:w16se="http://schemas.microsoft.com/office/word/2015/wordml/symex" xmlns:wpg="http://schemas.microsoft.com/office/word/2010/wordprocessingGroup" xmlns:wpi="http://schemas.microsoft.com/office/word/2010/wordprocessingInk" xmlns:wne="http://schemas.microsoft.com/office/word/2006/wordml" xmlns:wps="http://schemas.microsoft.com/office/word/2010/wordprocessingShape" mc:Ignorable="w14 w15 w16se wp14">
+  <w:p>
+    <w:pPr>
+      <w:pStyle w:val="Kopfzeile"/>
+    </w:pPr>
+  </w:p>
+</w:hdr>
+</file>
+
+<file path=word/header4.xml><?xml version="1.0" encoding="utf-8"?>
+<w:hdr xmlns:wpc="http://schemas.microsoft.com/office/word/2010/wordprocessingCanvas" xmlns:cx="http://schemas.microsoft.com/office/drawing/2014/chartex" xmlns:cx1="http://schemas.microsoft.com/office/drawing/2015/9/8/chartex" xmlns:mc="http://schemas.openxmlformats.org/markup-compatibility/2006" xmlns:o="urn:schemas-microsoft-com:office:office" xmlns:r="http://schemas.openxmlformats.org/officeDocument/2006/relationships" xmlns:m="http://schemas.openxmlformats.org/officeDocument/2006/math" xmlns:v="urn:schemas-microsoft-com:vml" xmlns:wp14="http://schemas.microsoft.com/office/word/2010/wordprocessingDrawing" xmlns:wp="http://schemas.openxmlformats.org/drawingml/2006/wordprocessingDrawing" xmlns:w10="urn:schemas-microsoft-com:office:word" xmlns:w="http://schemas.openxmlformats.org/wordprocessingml/2006/main" xmlns:w14="http://schemas.microsoft.com/office/word/2010/wordml" xmlns:w15="http://schemas.microsoft.com/office/word/2012/wordml" xmlns:w16se="http://schemas.microsoft.com/office/word/2015/wordml/symex" xmlns:wpg="http://schemas.microsoft.com/office/word/2010/wordprocessingGroup" xmlns:wpi="http://schemas.microsoft.com/office/word/2010/wordprocessingInk" xmlns:wne="http://schemas.microsoft.com/office/word/2006/wordml" xmlns:wps="http://schemas.microsoft.com/office/word/2010/wordprocessingShape" mc:Ignorable="w14 w15 w16se wp14">
   <w:tbl>
     <w:tblPr>
       <w:tblW w:w="0" w:type="auto"/>
@@ -3799,21 +3957,11 @@
           <w:tcW w:w="6379" w:type="dxa"/>
         </w:tcPr>
         <w:p>
-          <w:r>
-            <w:fldChar w:fldCharType="begin"/>
-          </w:r>
-          <w:r>
-            <w:instrText xml:space="preserve"> SUBJECT  "Nappy, the ingenious"  \* MERGEFORMAT </w:instrText>
-          </w:r>
-          <w:r>
-            <w:fldChar w:fldCharType="separate"/>
-          </w:r>
-          <w:r>
-            <w:t>Nappy, the ingenious</w:t>
-          </w:r>
-          <w:r>
-            <w:fldChar w:fldCharType="end"/>
-          </w:r>
+          <w:fldSimple w:instr=" SUBJECT  &quot;Nappy, the ingenious&quot;  \* MERGEFORMAT ">
+            <w:r>
+              <w:t>Nappy, the ingenious</w:t>
+            </w:r>
+          </w:fldSimple>
         </w:p>
       </w:tc>
       <w:tc>
@@ -3829,7 +3977,7 @@
             <w:ind w:right="68"/>
           </w:pPr>
           <w:r>
-            <w:t xml:space="preserve">  Version:           1.2</w:t>
+            <w:t xml:space="preserve">  Version:           1.3</w:t>
           </w:r>
         </w:p>
       </w:tc>
@@ -3840,11 +3988,21 @@
           <w:tcW w:w="6379" w:type="dxa"/>
         </w:tcPr>
         <w:p>
-          <w:fldSimple w:instr=" TITLE  &quot;Use-Case Specification: View Instruction&quot;  \* MERGEFORMAT ">
-            <w:r>
-              <w:t>Use-Case Specification: View Instruction</w:t>
-            </w:r>
-          </w:fldSimple>
+          <w:r>
+            <w:fldChar w:fldCharType="begin"/>
+          </w:r>
+          <w:r>
+            <w:instrText xml:space="preserve"> TITLE  "Use-Case Specification: View Instruction"  \* MERGEFORMAT </w:instrText>
+          </w:r>
+          <w:r>
+            <w:fldChar w:fldCharType="separate"/>
+          </w:r>
+          <w:r>
+            <w:t>Use-Case Specification: View Instruction</w:t>
+          </w:r>
+          <w:r>
+            <w:fldChar w:fldCharType="end"/>
+          </w:r>
         </w:p>
       </w:tc>
       <w:tc>
@@ -3856,7 +4014,12 @@
             <w:t xml:space="preserve"> </w:t>
           </w:r>
           <w:r>
-            <w:t xml:space="preserve"> Date:  19/04</w:t>
+            <w:t xml:space="preserve"> Date:  06</w:t>
+          </w:r>
+          <w:bookmarkStart w:id="29" w:name="_GoBack"/>
+          <w:bookmarkEnd w:id="29"/>
+          <w:r>
+            <w:t>/06</w:t>
           </w:r>
           <w:r>
             <w:t>/</w:t>
@@ -3880,7 +4043,7 @@
 </file>
 
 <file path=word/numbering.xml><?xml version="1.0" encoding="utf-8"?>
-<w:numbering xmlns:wpc="http://schemas.microsoft.com/office/word/2010/wordprocessingCanvas" xmlns:cx="http://schemas.microsoft.com/office/drawing/2014/chartex" xmlns:cx1="http://schemas.microsoft.com/office/drawing/2015/9/8/chartex" xmlns:cx2="http://schemas.microsoft.com/office/drawing/2015/10/21/chartex" xmlns:mc="http://schemas.openxmlformats.org/markup-compatibility/2006" xmlns:o="urn:schemas-microsoft-com:office:office" xmlns:r="http://schemas.openxmlformats.org/officeDocument/2006/relationships" xmlns:m="http://schemas.openxmlformats.org/officeDocument/2006/math" xmlns:v="urn:schemas-microsoft-com:vml" xmlns:wp14="http://schemas.microsoft.com/office/word/2010/wordprocessingDrawing" xmlns:wp="http://schemas.openxmlformats.org/drawingml/2006/wordprocessingDrawing" xmlns:w10="urn:schemas-microsoft-com:office:word" xmlns:w="http://schemas.openxmlformats.org/wordprocessingml/2006/main" xmlns:w14="http://schemas.microsoft.com/office/word/2010/wordml" xmlns:w15="http://schemas.microsoft.com/office/word/2012/wordml" xmlns:w16se="http://schemas.microsoft.com/office/word/2015/wordml/symex" xmlns:wpg="http://schemas.microsoft.com/office/word/2010/wordprocessingGroup" xmlns:wpi="http://schemas.microsoft.com/office/word/2010/wordprocessingInk" xmlns:wne="http://schemas.microsoft.com/office/word/2006/wordml" xmlns:wps="http://schemas.microsoft.com/office/word/2010/wordprocessingShape" mc:Ignorable="w14 w15 w16se wp14">
+<w:numbering xmlns:wpc="http://schemas.microsoft.com/office/word/2010/wordprocessingCanvas" xmlns:cx="http://schemas.microsoft.com/office/drawing/2014/chartex" xmlns:cx1="http://schemas.microsoft.com/office/drawing/2015/9/8/chartex" xmlns:mc="http://schemas.openxmlformats.org/markup-compatibility/2006" xmlns:o="urn:schemas-microsoft-com:office:office" xmlns:r="http://schemas.openxmlformats.org/officeDocument/2006/relationships" xmlns:m="http://schemas.openxmlformats.org/officeDocument/2006/math" xmlns:v="urn:schemas-microsoft-com:vml" xmlns:wp14="http://schemas.microsoft.com/office/word/2010/wordprocessingDrawing" xmlns:wp="http://schemas.openxmlformats.org/drawingml/2006/wordprocessingDrawing" xmlns:w10="urn:schemas-microsoft-com:office:word" xmlns:w="http://schemas.openxmlformats.org/wordprocessingml/2006/main" xmlns:w14="http://schemas.microsoft.com/office/word/2010/wordml" xmlns:w15="http://schemas.microsoft.com/office/word/2012/wordml" xmlns:w16se="http://schemas.microsoft.com/office/word/2015/wordml/symex" xmlns:wpg="http://schemas.microsoft.com/office/word/2010/wordprocessingGroup" xmlns:wpi="http://schemas.microsoft.com/office/word/2010/wordprocessingInk" xmlns:wne="http://schemas.microsoft.com/office/word/2006/wordml" xmlns:wps="http://schemas.microsoft.com/office/word/2010/wordprocessingShape" mc:Ignorable="w14 w15 w16se wp14">
   <w:abstractNum w:abstractNumId="0" w15:restartNumberingAfterBreak="0">
     <w:nsid w:val="FFFFFFFB"/>
     <w:multiLevelType w:val="multilevel"/>
@@ -4523,7 +4686,7 @@
     </w:rPrDefault>
     <w:pPrDefault/>
   </w:docDefaults>
-  <w:latentStyles w:defLockedState="0" w:defUIPriority="99" w:defSemiHidden="0" w:defUnhideWhenUsed="0" w:defQFormat="0" w:count="372">
+  <w:latentStyles w:defLockedState="0" w:defUIPriority="99" w:defSemiHidden="0" w:defUnhideWhenUsed="0" w:defQFormat="0" w:count="371">
     <w:lsdException w:name="Normal" w:uiPriority="0" w:qFormat="1"/>
     <w:lsdException w:name="heading 1" w:uiPriority="0" w:qFormat="1"/>
     <w:lsdException w:name="heading 2" w:uiPriority="0" w:qFormat="1"/>
@@ -4895,7 +5058,6 @@
     <w:lsdException w:name="List Table 5 Dark Accent 6" w:uiPriority="50"/>
     <w:lsdException w:name="List Table 6 Colorful Accent 6" w:uiPriority="51"/>
     <w:lsdException w:name="List Table 7 Colorful Accent 6" w:uiPriority="52"/>
-    <w:lsdException w:name="Mention" w:semiHidden="1" w:unhideWhenUsed="1"/>
   </w:latentStyles>
   <w:style w:type="paragraph" w:default="1" w:styleId="Standard">
     <w:name w:val="Normal"/>

--- a/usecases/3 UseCase_View_Instructions.docx
+++ b/usecases/3 UseCase_View_Instructions.docx
@@ -1,6 +1,6 @@
 
 <file path=word/document.xml><?xml version="1.0" encoding="utf-8"?>
-<w:document xmlns:wpc="http://schemas.microsoft.com/office/word/2010/wordprocessingCanvas" xmlns:cx="http://schemas.microsoft.com/office/drawing/2014/chartex" xmlns:cx1="http://schemas.microsoft.com/office/drawing/2015/9/8/chartex" xmlns:mc="http://schemas.openxmlformats.org/markup-compatibility/2006" xmlns:o="urn:schemas-microsoft-com:office:office" xmlns:r="http://schemas.openxmlformats.org/officeDocument/2006/relationships" xmlns:m="http://schemas.openxmlformats.org/officeDocument/2006/math" xmlns:v="urn:schemas-microsoft-com:vml" xmlns:wp14="http://schemas.microsoft.com/office/word/2010/wordprocessingDrawing" xmlns:wp="http://schemas.openxmlformats.org/drawingml/2006/wordprocessingDrawing" xmlns:w10="urn:schemas-microsoft-com:office:word" xmlns:w="http://schemas.openxmlformats.org/wordprocessingml/2006/main" xmlns:w14="http://schemas.microsoft.com/office/word/2010/wordml" xmlns:w15="http://schemas.microsoft.com/office/word/2012/wordml" xmlns:w16se="http://schemas.microsoft.com/office/word/2015/wordml/symex" xmlns:wpg="http://schemas.microsoft.com/office/word/2010/wordprocessingGroup" xmlns:wpi="http://schemas.microsoft.com/office/word/2010/wordprocessingInk" xmlns:wne="http://schemas.microsoft.com/office/word/2006/wordml" xmlns:wps="http://schemas.microsoft.com/office/word/2010/wordprocessingShape" mc:Ignorable="w14 w15 w16se wp14">
+<w:document xmlns:wpc="http://schemas.microsoft.com/office/word/2010/wordprocessingCanvas" xmlns:mc="http://schemas.openxmlformats.org/markup-compatibility/2006" xmlns:o="urn:schemas-microsoft-com:office:office" xmlns:r="http://schemas.openxmlformats.org/officeDocument/2006/relationships" xmlns:m="http://schemas.openxmlformats.org/officeDocument/2006/math" xmlns:v="urn:schemas-microsoft-com:vml" xmlns:wp14="http://schemas.microsoft.com/office/word/2010/wordprocessingDrawing" xmlns:wp="http://schemas.openxmlformats.org/drawingml/2006/wordprocessingDrawing" xmlns:w10="urn:schemas-microsoft-com:office:word" xmlns:w="http://schemas.openxmlformats.org/wordprocessingml/2006/main" xmlns:w14="http://schemas.microsoft.com/office/word/2010/wordml" xmlns:wpg="http://schemas.microsoft.com/office/word/2010/wordprocessingGroup" xmlns:wpi="http://schemas.microsoft.com/office/word/2010/wordprocessingInk" xmlns:wne="http://schemas.microsoft.com/office/word/2006/wordml" xmlns:wps="http://schemas.microsoft.com/office/word/2010/wordprocessingShape" mc:Ignorable="w14 wp14">
   <w:body>
     <w:p>
       <w:pPr>
@@ -67,12 +67,7 @@
     <w:p>
       <w:pPr>
         <w:sectPr>
-          <w:headerReference w:type="even" r:id="rId7"/>
           <w:headerReference w:type="default" r:id="rId8"/>
-          <w:footerReference w:type="even" r:id="rId9"/>
-          <w:footerReference w:type="default" r:id="rId10"/>
-          <w:headerReference w:type="first" r:id="rId11"/>
-          <w:footerReference w:type="first" r:id="rId12"/>
           <w:endnotePr>
             <w:numFmt w:val="decimal"/>
           </w:endnotePr>
@@ -550,6 +545,12 @@
                 <w:lang w:val="de-DE"/>
               </w:rPr>
             </w:pPr>
+            <w:r>
+              <w:rPr>
+                <w:lang w:val="de-DE"/>
+              </w:rPr>
+              <w:t>17/06/2016</w:t>
+            </w:r>
           </w:p>
         </w:tc>
         <w:tc>
@@ -563,6 +564,12 @@
                 <w:lang w:val="de-DE"/>
               </w:rPr>
             </w:pPr>
+            <w:r>
+              <w:rPr>
+                <w:lang w:val="de-DE"/>
+              </w:rPr>
+              <w:t>1.4</w:t>
+            </w:r>
           </w:p>
         </w:tc>
         <w:tc>
@@ -576,6 +583,12 @@
                 <w:lang w:val="de-DE"/>
               </w:rPr>
             </w:pPr>
+            <w:r>
+              <w:rPr>
+                <w:lang w:val="de-DE"/>
+              </w:rPr>
+              <w:t>Add Screenshot</w:t>
+            </w:r>
           </w:p>
         </w:tc>
         <w:tc>
@@ -589,6 +602,14 @@
                 <w:lang w:val="de-DE"/>
               </w:rPr>
             </w:pPr>
+            <w:r>
+              <w:rPr>
+                <w:lang w:val="de-DE"/>
+              </w:rPr>
+              <w:t>Mehmet Ali Incekara</w:t>
+            </w:r>
+            <w:bookmarkStart w:id="0" w:name="_GoBack"/>
+            <w:bookmarkEnd w:id="0"/>
           </w:p>
         </w:tc>
       </w:tr>
@@ -1684,8 +1705,8 @@
         </w:rPr>
         <w:br w:type="page"/>
       </w:r>
-      <w:bookmarkStart w:id="0" w:name="_Toc423410237"/>
-      <w:bookmarkStart w:id="1" w:name="_Toc425054503"/>
+      <w:bookmarkStart w:id="1" w:name="_Toc423410237"/>
+      <w:bookmarkStart w:id="2" w:name="_Toc425054503"/>
       <w:r>
         <w:rPr>
           <w:rFonts w:ascii="Times New Roman" w:hAnsi="Times New Roman"/>
@@ -1729,8 +1750,8 @@
         </w:rPr>
         <w:t xml:space="preserve"> </w:t>
       </w:r>
-      <w:bookmarkEnd w:id="0"/>
       <w:bookmarkEnd w:id="1"/>
+      <w:bookmarkEnd w:id="2"/>
     </w:p>
     <w:p>
       <w:pPr>
@@ -1749,9 +1770,9 @@
           <w:lang w:val="de-DE"/>
         </w:rPr>
       </w:pPr>
-      <w:bookmarkStart w:id="2" w:name="_Toc448861936"/>
-      <w:bookmarkStart w:id="3" w:name="_Toc423410238"/>
-      <w:bookmarkStart w:id="4" w:name="_Toc425054504"/>
+      <w:bookmarkStart w:id="3" w:name="_Toc448861936"/>
+      <w:bookmarkStart w:id="4" w:name="_Toc423410238"/>
+      <w:bookmarkStart w:id="5" w:name="_Toc425054504"/>
       <w:r>
         <w:rPr>
           <w:rFonts w:ascii="Times New Roman" w:hAnsi="Times New Roman"/>
@@ -1773,7 +1794,7 @@
         </w:rPr>
         <w:t>Instruction</w:t>
       </w:r>
-      <w:bookmarkEnd w:id="2"/>
+      <w:bookmarkEnd w:id="3"/>
       <w:r>
         <w:rPr>
           <w:rFonts w:ascii="Times New Roman" w:hAnsi="Times New Roman"/>
@@ -1790,7 +1811,7 @@
           <w:lang w:val="de-DE"/>
         </w:rPr>
       </w:pPr>
-      <w:bookmarkStart w:id="5" w:name="_Toc448861937"/>
+      <w:bookmarkStart w:id="6" w:name="_Toc448861937"/>
       <w:r>
         <w:rPr>
           <w:rFonts w:ascii="Times New Roman" w:hAnsi="Times New Roman"/>
@@ -1798,9 +1819,9 @@
         </w:rPr>
         <w:t>Brief Description</w:t>
       </w:r>
-      <w:bookmarkEnd w:id="3"/>
       <w:bookmarkEnd w:id="4"/>
       <w:bookmarkEnd w:id="5"/>
+      <w:bookmarkEnd w:id="6"/>
     </w:p>
     <w:p>
       <w:pPr>
@@ -1837,15 +1858,93 @@
           <w:lang w:val="de-DE"/>
         </w:rPr>
       </w:pPr>
+    </w:p>
+    <w:p>
+      <w:pPr>
+        <w:widowControl/>
+        <w:spacing w:line="240" w:lineRule="auto"/>
+        <w:rPr>
+          <w:lang w:val="de-DE"/>
+        </w:rPr>
+      </w:pPr>
       <w:r>
         <w:rPr>
           <w:noProof/>
           <w:lang w:val="de-DE" w:eastAsia="de-DE"/>
         </w:rPr>
         <w:drawing>
-          <wp:inline distT="0" distB="0" distL="0" distR="0" wp14:anchorId="2CF82E57" wp14:editId="48168956">
-            <wp:extent cx="5172075" cy="5739742"/>
-            <wp:effectExtent l="0" t="0" r="0" b="0"/>
+          <wp:anchor distT="0" distB="0" distL="114300" distR="114300" simplePos="0" relativeHeight="251659264" behindDoc="1" locked="0" layoutInCell="1" allowOverlap="1" wp14:anchorId="73AA1DDB" wp14:editId="604858A9">
+            <wp:simplePos x="0" y="0"/>
+            <wp:positionH relativeFrom="column">
+              <wp:posOffset>3050584</wp:posOffset>
+            </wp:positionH>
+            <wp:positionV relativeFrom="paragraph">
+              <wp:posOffset>747395</wp:posOffset>
+            </wp:positionV>
+            <wp:extent cx="3312819" cy="3413051"/>
+            <wp:effectExtent l="0" t="0" r="1905" b="0"/>
+            <wp:wrapNone/>
+            <wp:docPr id="6" name="Grafik 6"/>
+            <wp:cNvGraphicFramePr>
+              <a:graphicFrameLocks xmlns:a="http://schemas.openxmlformats.org/drawingml/2006/main" noChangeAspect="1"/>
+            </wp:cNvGraphicFramePr>
+            <a:graphic xmlns:a="http://schemas.openxmlformats.org/drawingml/2006/main">
+              <a:graphicData uri="http://schemas.openxmlformats.org/drawingml/2006/picture">
+                <pic:pic xmlns:pic="http://schemas.openxmlformats.org/drawingml/2006/picture">
+                  <pic:nvPicPr>
+                    <pic:cNvPr id="0" name=""/>
+                    <pic:cNvPicPr/>
+                  </pic:nvPicPr>
+                  <pic:blipFill>
+                    <a:blip r:embed="rId9">
+                      <a:extLst>
+                        <a:ext uri="{28A0092B-C50C-407E-A947-70E740481C1C}">
+                          <a14:useLocalDpi xmlns:a14="http://schemas.microsoft.com/office/drawing/2010/main" val="0"/>
+                        </a:ext>
+                      </a:extLst>
+                    </a:blip>
+                    <a:stretch>
+                      <a:fillRect/>
+                    </a:stretch>
+                  </pic:blipFill>
+                  <pic:spPr>
+                    <a:xfrm>
+                      <a:off x="0" y="0"/>
+                      <a:ext cx="3312819" cy="3413051"/>
+                    </a:xfrm>
+                    <a:prstGeom prst="rect">
+                      <a:avLst/>
+                    </a:prstGeom>
+                  </pic:spPr>
+                </pic:pic>
+              </a:graphicData>
+            </a:graphic>
+            <wp14:sizeRelH relativeFrom="page">
+              <wp14:pctWidth>0</wp14:pctWidth>
+            </wp14:sizeRelH>
+            <wp14:sizeRelV relativeFrom="page">
+              <wp14:pctHeight>0</wp14:pctHeight>
+            </wp14:sizeRelV>
+          </wp:anchor>
+        </w:drawing>
+      </w:r>
+      <w:r>
+        <w:rPr>
+          <w:noProof/>
+          <w:lang w:val="de-DE" w:eastAsia="de-DE"/>
+        </w:rPr>
+        <w:drawing>
+          <wp:anchor distT="0" distB="0" distL="114300" distR="114300" simplePos="0" relativeHeight="251658240" behindDoc="1" locked="0" layoutInCell="1" allowOverlap="1" wp14:anchorId="1A31774E" wp14:editId="76BAB477">
+            <wp:simplePos x="0" y="0"/>
+            <wp:positionH relativeFrom="column">
+              <wp:posOffset>-201900</wp:posOffset>
+            </wp:positionH>
+            <wp:positionV relativeFrom="paragraph">
+              <wp:posOffset>629920</wp:posOffset>
+            </wp:positionV>
+            <wp:extent cx="3180919" cy="3530009"/>
+            <wp:effectExtent l="0" t="0" r="635" b="0"/>
+            <wp:wrapNone/>
             <wp:docPr id="2" name="Grafik 2" descr="C:\Users\mincekara\Desktop\2015-11-20 20_58_52-mockup-instruction-window.pdf - Foxit Reader.png"/>
             <wp:cNvGraphicFramePr>
               <a:graphicFrameLocks xmlns:a="http://schemas.openxmlformats.org/drawingml/2006/main" noChangeAspect="1"/>
@@ -1860,7 +1959,7 @@
                     </pic:cNvPicPr>
                   </pic:nvPicPr>
                   <pic:blipFill rotWithShape="1">
-                    <a:blip r:embed="rId13">
+                    <a:blip r:embed="rId10">
                       <a:extLst>
                         <a:ext uri="{28A0092B-C50C-407E-A947-70E740481C1C}">
                           <a14:useLocalDpi xmlns:a14="http://schemas.microsoft.com/office/drawing/2010/main" val="0"/>
@@ -1873,7 +1972,7 @@
                   <pic:spPr bwMode="auto">
                     <a:xfrm>
                       <a:off x="0" y="0"/>
-                      <a:ext cx="5172075" cy="5739742"/>
+                      <a:ext cx="3180919" cy="3530009"/>
                     </a:xfrm>
                     <a:prstGeom prst="rect">
                       <a:avLst/>
@@ -1891,17 +1990,35 @@
                 </pic:pic>
               </a:graphicData>
             </a:graphic>
-          </wp:inline>
+            <wp14:sizeRelH relativeFrom="page">
+              <wp14:pctWidth>0</wp14:pctWidth>
+            </wp14:sizeRelH>
+            <wp14:sizeRelV relativeFrom="page">
+              <wp14:pctHeight>0</wp14:pctHeight>
+            </wp14:sizeRelV>
+          </wp:anchor>
         </w:drawing>
       </w:r>
-    </w:p>
-    <w:p>
-      <w:pPr>
-        <w:pStyle w:val="Beschriftung"/>
-        <w:rPr>
-          <w:lang w:val="de-DE"/>
-        </w:rPr>
-      </w:pPr>
+      <w:r>
+        <w:rPr>
+          <w:lang w:val="de-DE"/>
+        </w:rPr>
+        <w:tab/>
+        <w:t>Links: Mockup | Rechts: Screenshot</w:t>
+      </w:r>
+    </w:p>
+    <w:p>
+      <w:pPr>
+        <w:rPr>
+          <w:lang w:val="de-DE"/>
+        </w:rPr>
+      </w:pPr>
+      <w:r>
+        <w:rPr>
+          <w:lang w:val="de-DE"/>
+        </w:rPr>
+        <w:br w:type="page"/>
+      </w:r>
     </w:p>
     <w:p>
       <w:pPr>
@@ -1912,9 +2029,9 @@
           <w:lang w:val="de-DE"/>
         </w:rPr>
       </w:pPr>
-      <w:bookmarkStart w:id="6" w:name="_Toc423410239"/>
-      <w:bookmarkStart w:id="7" w:name="_Toc425054505"/>
-      <w:bookmarkStart w:id="8" w:name="_Toc448861938"/>
+      <w:bookmarkStart w:id="7" w:name="_Toc423410239"/>
+      <w:bookmarkStart w:id="8" w:name="_Toc425054505"/>
+      <w:bookmarkStart w:id="9" w:name="_Toc448861938"/>
       <w:r>
         <w:rPr>
           <w:rFonts w:ascii="Times New Roman" w:hAnsi="Times New Roman"/>
@@ -1923,9 +2040,9 @@
         <w:lastRenderedPageBreak/>
         <w:t>Flow of Events</w:t>
       </w:r>
-      <w:bookmarkEnd w:id="6"/>
       <w:bookmarkEnd w:id="7"/>
       <w:bookmarkEnd w:id="8"/>
+      <w:bookmarkEnd w:id="9"/>
     </w:p>
     <w:p>
       <w:pPr>
@@ -1936,9 +2053,9 @@
           <w:lang w:val="de-DE"/>
         </w:rPr>
       </w:pPr>
-      <w:bookmarkStart w:id="9" w:name="_Toc423410240"/>
-      <w:bookmarkStart w:id="10" w:name="_Toc425054506"/>
-      <w:bookmarkStart w:id="11" w:name="_Toc448861939"/>
+      <w:bookmarkStart w:id="10" w:name="_Toc423410240"/>
+      <w:bookmarkStart w:id="11" w:name="_Toc425054506"/>
+      <w:bookmarkStart w:id="12" w:name="_Toc448861939"/>
       <w:r>
         <w:rPr>
           <w:rFonts w:ascii="Times New Roman" w:hAnsi="Times New Roman"/>
@@ -1946,9 +2063,9 @@
         </w:rPr>
         <w:t>Basic Flow</w:t>
       </w:r>
-      <w:bookmarkEnd w:id="9"/>
       <w:bookmarkEnd w:id="10"/>
       <w:bookmarkEnd w:id="11"/>
+      <w:bookmarkEnd w:id="12"/>
       <w:r>
         <w:rPr>
           <w:rFonts w:ascii="Times New Roman" w:hAnsi="Times New Roman"/>
@@ -1986,7 +2103,7 @@
                     <pic:cNvPicPr/>
                   </pic:nvPicPr>
                   <pic:blipFill>
-                    <a:blip r:embed="rId14"/>
+                    <a:blip r:embed="rId11"/>
                     <a:stretch>
                       <a:fillRect/>
                     </a:stretch>
@@ -2235,7 +2352,7 @@
                     </pic:cNvPicPr>
                   </pic:nvPicPr>
                   <pic:blipFill>
-                    <a:blip r:embed="rId15">
+                    <a:blip r:embed="rId12">
                       <a:extLst>
                         <a:ext uri="{28A0092B-C50C-407E-A947-70E740481C1C}">
                           <a14:useLocalDpi xmlns:a14="http://schemas.microsoft.com/office/drawing/2010/main" val="0"/>
@@ -2335,7 +2452,7 @@
                     </pic:cNvPicPr>
                   </pic:nvPicPr>
                   <pic:blipFill>
-                    <a:blip r:embed="rId16">
+                    <a:blip r:embed="rId13">
                       <a:extLst>
                         <a:ext uri="{28A0092B-C50C-407E-A947-70E740481C1C}">
                           <a14:useLocalDpi xmlns:a14="http://schemas.microsoft.com/office/drawing/2010/main" val="0"/>
@@ -2435,7 +2552,7 @@
                     </pic:cNvPicPr>
                   </pic:nvPicPr>
                   <pic:blipFill>
-                    <a:blip r:embed="rId17">
+                    <a:blip r:embed="rId14">
                       <a:extLst>
                         <a:ext uri="{28A0092B-C50C-407E-A947-70E740481C1C}">
                           <a14:useLocalDpi xmlns:a14="http://schemas.microsoft.com/office/drawing/2010/main" val="0"/>
@@ -2484,7 +2601,7 @@
       <w:r>
         <w:t xml:space="preserve">SikuliX-Directory: </w:t>
       </w:r>
-      <w:hyperlink r:id="rId18" w:history="1">
+      <w:hyperlink r:id="rId15" w:history="1">
         <w:r>
           <w:rPr>
             <w:rStyle w:val="Hyperlink"/>
@@ -2504,9 +2621,9 @@
           <w:lang w:val="de-DE"/>
         </w:rPr>
       </w:pPr>
-      <w:bookmarkStart w:id="12" w:name="_Toc423410241"/>
-      <w:bookmarkStart w:id="13" w:name="_Toc425054507"/>
-      <w:bookmarkStart w:id="14" w:name="_Toc448861940"/>
+      <w:bookmarkStart w:id="13" w:name="_Toc423410241"/>
+      <w:bookmarkStart w:id="14" w:name="_Toc425054507"/>
+      <w:bookmarkStart w:id="15" w:name="_Toc448861940"/>
       <w:r>
         <w:rPr>
           <w:rFonts w:ascii="Times New Roman" w:hAnsi="Times New Roman"/>
@@ -2514,9 +2631,9 @@
         </w:rPr>
         <w:t>Alternative Flows</w:t>
       </w:r>
-      <w:bookmarkEnd w:id="12"/>
       <w:bookmarkEnd w:id="13"/>
       <w:bookmarkEnd w:id="14"/>
+      <w:bookmarkEnd w:id="15"/>
     </w:p>
     <w:p>
       <w:pPr>
@@ -2529,9 +2646,9 @@
           <w:lang w:val="de-DE"/>
         </w:rPr>
       </w:pPr>
-      <w:bookmarkStart w:id="15" w:name="_Toc448861941"/>
-      <w:bookmarkStart w:id="16" w:name="_Toc423410251"/>
-      <w:bookmarkStart w:id="17" w:name="_Toc425054510"/>
+      <w:bookmarkStart w:id="16" w:name="_Toc448861941"/>
+      <w:bookmarkStart w:id="17" w:name="_Toc423410251"/>
+      <w:bookmarkStart w:id="18" w:name="_Toc425054510"/>
       <w:r>
         <w:rPr>
           <w:rFonts w:ascii="Times New Roman" w:hAnsi="Times New Roman"/>
@@ -2541,7 +2658,7 @@
         </w:rPr>
         <w:t>Öffne die Einleitung im Menu</w:t>
       </w:r>
-      <w:bookmarkEnd w:id="15"/>
+      <w:bookmarkEnd w:id="16"/>
     </w:p>
     <w:p>
       <w:pPr>
@@ -2565,7 +2682,7 @@
           <w:lang w:val="de-DE"/>
         </w:rPr>
       </w:pPr>
-      <w:bookmarkStart w:id="18" w:name="_Toc448861942"/>
+      <w:bookmarkStart w:id="19" w:name="_Toc448861942"/>
       <w:r>
         <w:rPr>
           <w:rFonts w:ascii="Times New Roman" w:hAnsi="Times New Roman"/>
@@ -2573,9 +2690,9 @@
         </w:rPr>
         <w:t>Special Requirements</w:t>
       </w:r>
-      <w:bookmarkEnd w:id="16"/>
       <w:bookmarkEnd w:id="17"/>
       <w:bookmarkEnd w:id="18"/>
+      <w:bookmarkEnd w:id="19"/>
     </w:p>
     <w:p>
       <w:pPr>
@@ -2600,9 +2717,9 @@
           <w:lang w:val="de-DE"/>
         </w:rPr>
       </w:pPr>
-      <w:bookmarkStart w:id="19" w:name="_Toc423410253"/>
-      <w:bookmarkStart w:id="20" w:name="_Toc425054512"/>
-      <w:bookmarkStart w:id="21" w:name="_Toc448861943"/>
+      <w:bookmarkStart w:id="20" w:name="_Toc423410253"/>
+      <w:bookmarkStart w:id="21" w:name="_Toc425054512"/>
+      <w:bookmarkStart w:id="22" w:name="_Toc448861943"/>
       <w:r>
         <w:rPr>
           <w:rFonts w:ascii="Times New Roman" w:hAnsi="Times New Roman"/>
@@ -2610,9 +2727,9 @@
         </w:rPr>
         <w:t>Preconditions</w:t>
       </w:r>
-      <w:bookmarkEnd w:id="19"/>
       <w:bookmarkEnd w:id="20"/>
       <w:bookmarkEnd w:id="21"/>
+      <w:bookmarkEnd w:id="22"/>
     </w:p>
     <w:p>
       <w:pPr>
@@ -2645,9 +2762,9 @@
           <w:lang w:val="de-DE"/>
         </w:rPr>
       </w:pPr>
-      <w:bookmarkStart w:id="22" w:name="_Toc423410255"/>
-      <w:bookmarkStart w:id="23" w:name="_Toc425054514"/>
-      <w:bookmarkStart w:id="24" w:name="_Toc448861944"/>
+      <w:bookmarkStart w:id="23" w:name="_Toc423410255"/>
+      <w:bookmarkStart w:id="24" w:name="_Toc425054514"/>
+      <w:bookmarkStart w:id="25" w:name="_Toc448861944"/>
       <w:r>
         <w:rPr>
           <w:rFonts w:ascii="Times New Roman" w:hAnsi="Times New Roman"/>
@@ -2656,10 +2773,10 @@
         <w:lastRenderedPageBreak/>
         <w:t>Postconditions</w:t>
       </w:r>
-      <w:bookmarkStart w:id="25" w:name="_Toc448861219"/>
-      <w:bookmarkEnd w:id="22"/>
+      <w:bookmarkStart w:id="26" w:name="_Toc448861219"/>
       <w:bookmarkEnd w:id="23"/>
       <w:bookmarkEnd w:id="24"/>
+      <w:bookmarkEnd w:id="25"/>
     </w:p>
     <w:p>
       <w:pPr>
@@ -2668,15 +2785,15 @@
           <w:lang w:val="de-DE"/>
         </w:rPr>
       </w:pPr>
-      <w:bookmarkStart w:id="26" w:name="_Toc448861945"/>
+      <w:bookmarkStart w:id="27" w:name="_Toc448861945"/>
       <w:r>
         <w:rPr>
           <w:lang w:val="de-DE"/>
         </w:rPr>
         <w:t>„Can’t click away“</w:t>
       </w:r>
-      <w:bookmarkEnd w:id="25"/>
       <w:bookmarkEnd w:id="26"/>
+      <w:bookmarkEnd w:id="27"/>
     </w:p>
     <w:p>
       <w:pPr>
@@ -2707,7 +2824,7 @@
           <w:lang w:val="de-DE"/>
         </w:rPr>
       </w:pPr>
-      <w:bookmarkStart w:id="27" w:name="_Toc448861946"/>
+      <w:bookmarkStart w:id="28" w:name="_Toc448861946"/>
       <w:r>
         <w:rPr>
           <w:rFonts w:ascii="Times New Roman" w:hAnsi="Times New Roman"/>
@@ -2715,7 +2832,7 @@
         </w:rPr>
         <w:t>Extension Points</w:t>
       </w:r>
-      <w:bookmarkEnd w:id="27"/>
+      <w:bookmarkEnd w:id="28"/>
     </w:p>
     <w:p>
       <w:pPr>
@@ -2724,14 +2841,14 @@
           <w:lang w:val="de-DE"/>
         </w:rPr>
       </w:pPr>
-      <w:bookmarkStart w:id="28" w:name="_Toc448861947"/>
+      <w:bookmarkStart w:id="29" w:name="_Toc448861947"/>
       <w:r>
         <w:rPr>
           <w:lang w:val="de-DE"/>
         </w:rPr>
         <w:t>Function Points</w:t>
       </w:r>
-      <w:bookmarkEnd w:id="28"/>
+      <w:bookmarkEnd w:id="29"/>
       <w:r>
         <w:rPr>
           <w:lang w:val="de-DE"/>
@@ -2774,7 +2891,7 @@
                     </pic:cNvPicPr>
                   </pic:nvPicPr>
                   <pic:blipFill>
-                    <a:blip r:embed="rId19">
+                    <a:blip r:embed="rId16">
                       <a:extLst>
                         <a:ext uri="{28A0092B-C50C-407E-A947-70E740481C1C}">
                           <a14:useLocalDpi xmlns:a14="http://schemas.microsoft.com/office/drawing/2010/main" val="0"/>
@@ -3592,8 +3709,8 @@
       </w:pPr>
     </w:p>
     <w:sectPr>
-      <w:headerReference w:type="default" r:id="rId20"/>
-      <w:footerReference w:type="default" r:id="rId21"/>
+      <w:headerReference w:type="default" r:id="rId17"/>
+      <w:footerReference w:type="default" r:id="rId18"/>
       <w:endnotePr>
         <w:numFmt w:val="decimal"/>
       </w:endnotePr>
@@ -3606,7 +3723,7 @@
 </file>
 
 <file path=word/endnotes.xml><?xml version="1.0" encoding="utf-8"?>
-<w:endnotes xmlns:wpc="http://schemas.microsoft.com/office/word/2010/wordprocessingCanvas" xmlns:cx="http://schemas.microsoft.com/office/drawing/2014/chartex" xmlns:cx1="http://schemas.microsoft.com/office/drawing/2015/9/8/chartex" xmlns:mc="http://schemas.openxmlformats.org/markup-compatibility/2006" xmlns:o="urn:schemas-microsoft-com:office:office" xmlns:r="http://schemas.openxmlformats.org/officeDocument/2006/relationships" xmlns:m="http://schemas.openxmlformats.org/officeDocument/2006/math" xmlns:v="urn:schemas-microsoft-com:vml" xmlns:wp14="http://schemas.microsoft.com/office/word/2010/wordprocessingDrawing" xmlns:wp="http://schemas.openxmlformats.org/drawingml/2006/wordprocessingDrawing" xmlns:w10="urn:schemas-microsoft-com:office:word" xmlns:w="http://schemas.openxmlformats.org/wordprocessingml/2006/main" xmlns:w14="http://schemas.microsoft.com/office/word/2010/wordml" xmlns:w15="http://schemas.microsoft.com/office/word/2012/wordml" xmlns:w16se="http://schemas.microsoft.com/office/word/2015/wordml/symex" xmlns:wpg="http://schemas.microsoft.com/office/word/2010/wordprocessingGroup" xmlns:wpi="http://schemas.microsoft.com/office/word/2010/wordprocessingInk" xmlns:wne="http://schemas.microsoft.com/office/word/2006/wordml" xmlns:wps="http://schemas.microsoft.com/office/word/2010/wordprocessingShape" mc:Ignorable="w14 w15 w16se wp14">
+<w:endnotes xmlns:wpc="http://schemas.microsoft.com/office/word/2010/wordprocessingCanvas" xmlns:mc="http://schemas.openxmlformats.org/markup-compatibility/2006" xmlns:o="urn:schemas-microsoft-com:office:office" xmlns:r="http://schemas.openxmlformats.org/officeDocument/2006/relationships" xmlns:m="http://schemas.openxmlformats.org/officeDocument/2006/math" xmlns:v="urn:schemas-microsoft-com:vml" xmlns:wp14="http://schemas.microsoft.com/office/word/2010/wordprocessingDrawing" xmlns:wp="http://schemas.openxmlformats.org/drawingml/2006/wordprocessingDrawing" xmlns:w10="urn:schemas-microsoft-com:office:word" xmlns:w="http://schemas.openxmlformats.org/wordprocessingml/2006/main" xmlns:w14="http://schemas.microsoft.com/office/word/2010/wordml" xmlns:wpg="http://schemas.microsoft.com/office/word/2010/wordprocessingGroup" xmlns:wpi="http://schemas.microsoft.com/office/word/2010/wordprocessingInk" xmlns:wne="http://schemas.microsoft.com/office/word/2006/wordml" xmlns:wps="http://schemas.microsoft.com/office/word/2010/wordprocessingShape" mc:Ignorable="w14 wp14">
   <w:endnote w:type="separator" w:id="-1">
     <w:p>
       <w:pPr>
@@ -3631,37 +3748,7 @@
 </file>
 
 <file path=word/footer1.xml><?xml version="1.0" encoding="utf-8"?>
-<w:ftr xmlns:wpc="http://schemas.microsoft.com/office/word/2010/wordprocessingCanvas" xmlns:cx="http://schemas.microsoft.com/office/drawing/2014/chartex" xmlns:cx1="http://schemas.microsoft.com/office/drawing/2015/9/8/chartex" xmlns:mc="http://schemas.openxmlformats.org/markup-compatibility/2006" xmlns:o="urn:schemas-microsoft-com:office:office" xmlns:r="http://schemas.openxmlformats.org/officeDocument/2006/relationships" xmlns:m="http://schemas.openxmlformats.org/officeDocument/2006/math" xmlns:v="urn:schemas-microsoft-com:vml" xmlns:wp14="http://schemas.microsoft.com/office/word/2010/wordprocessingDrawing" xmlns:wp="http://schemas.openxmlformats.org/drawingml/2006/wordprocessingDrawing" xmlns:w10="urn:schemas-microsoft-com:office:word" xmlns:w="http://schemas.openxmlformats.org/wordprocessingml/2006/main" xmlns:w14="http://schemas.microsoft.com/office/word/2010/wordml" xmlns:w15="http://schemas.microsoft.com/office/word/2012/wordml" xmlns:w16se="http://schemas.microsoft.com/office/word/2015/wordml/symex" xmlns:wpg="http://schemas.microsoft.com/office/word/2010/wordprocessingGroup" xmlns:wpi="http://schemas.microsoft.com/office/word/2010/wordprocessingInk" xmlns:wne="http://schemas.microsoft.com/office/word/2006/wordml" xmlns:wps="http://schemas.microsoft.com/office/word/2010/wordprocessingShape" mc:Ignorable="w14 w15 w16se wp14">
-  <w:p>
-    <w:pPr>
-      <w:pStyle w:val="Fuzeile"/>
-    </w:pPr>
-  </w:p>
-</w:ftr>
-</file>
-
-<file path=word/footer2.xml><?xml version="1.0" encoding="utf-8"?>
-<w:ftr xmlns:wpc="http://schemas.microsoft.com/office/word/2010/wordprocessingCanvas" xmlns:cx="http://schemas.microsoft.com/office/drawing/2014/chartex" xmlns:cx1="http://schemas.microsoft.com/office/drawing/2015/9/8/chartex" xmlns:mc="http://schemas.openxmlformats.org/markup-compatibility/2006" xmlns:o="urn:schemas-microsoft-com:office:office" xmlns:r="http://schemas.openxmlformats.org/officeDocument/2006/relationships" xmlns:m="http://schemas.openxmlformats.org/officeDocument/2006/math" xmlns:v="urn:schemas-microsoft-com:vml" xmlns:wp14="http://schemas.microsoft.com/office/word/2010/wordprocessingDrawing" xmlns:wp="http://schemas.openxmlformats.org/drawingml/2006/wordprocessingDrawing" xmlns:w10="urn:schemas-microsoft-com:office:word" xmlns:w="http://schemas.openxmlformats.org/wordprocessingml/2006/main" xmlns:w14="http://schemas.microsoft.com/office/word/2010/wordml" xmlns:w15="http://schemas.microsoft.com/office/word/2012/wordml" xmlns:w16se="http://schemas.microsoft.com/office/word/2015/wordml/symex" xmlns:wpg="http://schemas.microsoft.com/office/word/2010/wordprocessingGroup" xmlns:wpi="http://schemas.microsoft.com/office/word/2010/wordprocessingInk" xmlns:wne="http://schemas.microsoft.com/office/word/2006/wordml" xmlns:wps="http://schemas.microsoft.com/office/word/2010/wordprocessingShape" mc:Ignorable="w14 w15 w16se wp14">
-  <w:p>
-    <w:pPr>
-      <w:pStyle w:val="Fuzeile"/>
-    </w:pPr>
-  </w:p>
-</w:ftr>
-</file>
-
-<file path=word/footer3.xml><?xml version="1.0" encoding="utf-8"?>
-<w:ftr xmlns:wpc="http://schemas.microsoft.com/office/word/2010/wordprocessingCanvas" xmlns:cx="http://schemas.microsoft.com/office/drawing/2014/chartex" xmlns:cx1="http://schemas.microsoft.com/office/drawing/2015/9/8/chartex" xmlns:mc="http://schemas.openxmlformats.org/markup-compatibility/2006" xmlns:o="urn:schemas-microsoft-com:office:office" xmlns:r="http://schemas.openxmlformats.org/officeDocument/2006/relationships" xmlns:m="http://schemas.openxmlformats.org/officeDocument/2006/math" xmlns:v="urn:schemas-microsoft-com:vml" xmlns:wp14="http://schemas.microsoft.com/office/word/2010/wordprocessingDrawing" xmlns:wp="http://schemas.openxmlformats.org/drawingml/2006/wordprocessingDrawing" xmlns:w10="urn:schemas-microsoft-com:office:word" xmlns:w="http://schemas.openxmlformats.org/wordprocessingml/2006/main" xmlns:w14="http://schemas.microsoft.com/office/word/2010/wordml" xmlns:w15="http://schemas.microsoft.com/office/word/2012/wordml" xmlns:w16se="http://schemas.microsoft.com/office/word/2015/wordml/symex" xmlns:wpg="http://schemas.microsoft.com/office/word/2010/wordprocessingGroup" xmlns:wpi="http://schemas.microsoft.com/office/word/2010/wordprocessingInk" xmlns:wne="http://schemas.microsoft.com/office/word/2006/wordml" xmlns:wps="http://schemas.microsoft.com/office/word/2010/wordprocessingShape" mc:Ignorable="w14 w15 w16se wp14">
-  <w:p>
-    <w:pPr>
-      <w:pStyle w:val="Fuzeile"/>
-    </w:pPr>
-  </w:p>
-</w:ftr>
-</file>
-
-<file path=word/footer4.xml><?xml version="1.0" encoding="utf-8"?>
-<w:ftr xmlns:wpc="http://schemas.microsoft.com/office/word/2010/wordprocessingCanvas" xmlns:cx="http://schemas.microsoft.com/office/drawing/2014/chartex" xmlns:cx1="http://schemas.microsoft.com/office/drawing/2015/9/8/chartex" xmlns:mc="http://schemas.openxmlformats.org/markup-compatibility/2006" xmlns:o="urn:schemas-microsoft-com:office:office" xmlns:r="http://schemas.openxmlformats.org/officeDocument/2006/relationships" xmlns:m="http://schemas.openxmlformats.org/officeDocument/2006/math" xmlns:v="urn:schemas-microsoft-com:vml" xmlns:wp14="http://schemas.microsoft.com/office/word/2010/wordprocessingDrawing" xmlns:wp="http://schemas.openxmlformats.org/drawingml/2006/wordprocessingDrawing" xmlns:w10="urn:schemas-microsoft-com:office:word" xmlns:w="http://schemas.openxmlformats.org/wordprocessingml/2006/main" xmlns:w14="http://schemas.microsoft.com/office/word/2010/wordml" xmlns:w15="http://schemas.microsoft.com/office/word/2012/wordml" xmlns:w16se="http://schemas.microsoft.com/office/word/2015/wordml/symex" xmlns:wpg="http://schemas.microsoft.com/office/word/2010/wordprocessingGroup" xmlns:wpi="http://schemas.microsoft.com/office/word/2010/wordprocessingInk" xmlns:wne="http://schemas.microsoft.com/office/word/2006/wordml" xmlns:wps="http://schemas.microsoft.com/office/word/2010/wordprocessingShape" mc:Ignorable="w14 w15 w16se wp14">
+<w:ftr xmlns:wpc="http://schemas.microsoft.com/office/word/2010/wordprocessingCanvas" xmlns:mc="http://schemas.openxmlformats.org/markup-compatibility/2006" xmlns:o="urn:schemas-microsoft-com:office:office" xmlns:r="http://schemas.openxmlformats.org/officeDocument/2006/relationships" xmlns:m="http://schemas.openxmlformats.org/officeDocument/2006/math" xmlns:v="urn:schemas-microsoft-com:vml" xmlns:wp14="http://schemas.microsoft.com/office/word/2010/wordprocessingDrawing" xmlns:wp="http://schemas.openxmlformats.org/drawingml/2006/wordprocessingDrawing" xmlns:w10="urn:schemas-microsoft-com:office:word" xmlns:w="http://schemas.openxmlformats.org/wordprocessingml/2006/main" xmlns:w14="http://schemas.microsoft.com/office/word/2010/wordml" xmlns:wpg="http://schemas.microsoft.com/office/word/2010/wordprocessingGroup" xmlns:wpi="http://schemas.microsoft.com/office/word/2010/wordprocessingInk" xmlns:wne="http://schemas.microsoft.com/office/word/2006/wordml" xmlns:wps="http://schemas.microsoft.com/office/word/2010/wordprocessingShape" mc:Ignorable="w14 wp14">
   <w:tbl>
     <w:tblPr>
       <w:tblW w:w="0" w:type="auto"/>
@@ -3736,14 +3823,27 @@
           <w:r>
             <w:fldChar w:fldCharType="end"/>
           </w:r>
-          <w:fldSimple w:instr=" USERADDRESS  nappydevelopment  \* MERGEFORMAT ">
-            <w:r>
-              <w:rPr>
-                <w:noProof/>
-              </w:rPr>
-              <w:t>nappydevelopment</w:t>
-            </w:r>
-          </w:fldSimple>
+          <w:r>
+            <w:fldChar w:fldCharType="begin"/>
+          </w:r>
+          <w:r>
+            <w:instrText xml:space="preserve"> USERADDRESS  nappydevelopment  \* MERGEFORMAT </w:instrText>
+          </w:r>
+          <w:r>
+            <w:fldChar w:fldCharType="separate"/>
+          </w:r>
+          <w:r>
+            <w:rPr>
+              <w:noProof/>
+            </w:rPr>
+            <w:t>nappydevelopment</w:t>
+          </w:r>
+          <w:r>
+            <w:rPr>
+              <w:noProof/>
+            </w:rPr>
+            <w:fldChar w:fldCharType="end"/>
+          </w:r>
           <w:r>
             <w:t xml:space="preserve">, </w:t>
           </w:r>
@@ -3828,7 +3928,7 @@
 </file>
 
 <file path=word/footnotes.xml><?xml version="1.0" encoding="utf-8"?>
-<w:footnotes xmlns:wpc="http://schemas.microsoft.com/office/word/2010/wordprocessingCanvas" xmlns:cx="http://schemas.microsoft.com/office/drawing/2014/chartex" xmlns:cx1="http://schemas.microsoft.com/office/drawing/2015/9/8/chartex" xmlns:mc="http://schemas.openxmlformats.org/markup-compatibility/2006" xmlns:o="urn:schemas-microsoft-com:office:office" xmlns:r="http://schemas.openxmlformats.org/officeDocument/2006/relationships" xmlns:m="http://schemas.openxmlformats.org/officeDocument/2006/math" xmlns:v="urn:schemas-microsoft-com:vml" xmlns:wp14="http://schemas.microsoft.com/office/word/2010/wordprocessingDrawing" xmlns:wp="http://schemas.openxmlformats.org/drawingml/2006/wordprocessingDrawing" xmlns:w10="urn:schemas-microsoft-com:office:word" xmlns:w="http://schemas.openxmlformats.org/wordprocessingml/2006/main" xmlns:w14="http://schemas.microsoft.com/office/word/2010/wordml" xmlns:w15="http://schemas.microsoft.com/office/word/2012/wordml" xmlns:w16se="http://schemas.microsoft.com/office/word/2015/wordml/symex" xmlns:wpg="http://schemas.microsoft.com/office/word/2010/wordprocessingGroup" xmlns:wpi="http://schemas.microsoft.com/office/word/2010/wordprocessingInk" xmlns:wne="http://schemas.microsoft.com/office/word/2006/wordml" xmlns:wps="http://schemas.microsoft.com/office/word/2010/wordprocessingShape" mc:Ignorable="w14 w15 w16se wp14">
+<w:footnotes xmlns:wpc="http://schemas.microsoft.com/office/word/2010/wordprocessingCanvas" xmlns:mc="http://schemas.openxmlformats.org/markup-compatibility/2006" xmlns:o="urn:schemas-microsoft-com:office:office" xmlns:r="http://schemas.openxmlformats.org/officeDocument/2006/relationships" xmlns:m="http://schemas.openxmlformats.org/officeDocument/2006/math" xmlns:v="urn:schemas-microsoft-com:vml" xmlns:wp14="http://schemas.microsoft.com/office/word/2010/wordprocessingDrawing" xmlns:wp="http://schemas.openxmlformats.org/drawingml/2006/wordprocessingDrawing" xmlns:w10="urn:schemas-microsoft-com:office:word" xmlns:w="http://schemas.openxmlformats.org/wordprocessingml/2006/main" xmlns:w14="http://schemas.microsoft.com/office/word/2010/wordml" xmlns:wpg="http://schemas.microsoft.com/office/word/2010/wordprocessingGroup" xmlns:wpi="http://schemas.microsoft.com/office/word/2010/wordprocessingInk" xmlns:wne="http://schemas.microsoft.com/office/word/2006/wordml" xmlns:wps="http://schemas.microsoft.com/office/word/2010/wordprocessingShape" mc:Ignorable="w14 wp14">
   <w:footnote w:type="separator" w:id="-1">
     <w:p>
       <w:pPr>
@@ -3853,17 +3953,7 @@
 </file>
 
 <file path=word/header1.xml><?xml version="1.0" encoding="utf-8"?>
-<w:hdr xmlns:wpc="http://schemas.microsoft.com/office/word/2010/wordprocessingCanvas" xmlns:cx="http://schemas.microsoft.com/office/drawing/2014/chartex" xmlns:cx1="http://schemas.microsoft.com/office/drawing/2015/9/8/chartex" xmlns:mc="http://schemas.openxmlformats.org/markup-compatibility/2006" xmlns:o="urn:schemas-microsoft-com:office:office" xmlns:r="http://schemas.openxmlformats.org/officeDocument/2006/relationships" xmlns:m="http://schemas.openxmlformats.org/officeDocument/2006/math" xmlns:v="urn:schemas-microsoft-com:vml" xmlns:wp14="http://schemas.microsoft.com/office/word/2010/wordprocessingDrawing" xmlns:wp="http://schemas.openxmlformats.org/drawingml/2006/wordprocessingDrawing" xmlns:w10="urn:schemas-microsoft-com:office:word" xmlns:w="http://schemas.openxmlformats.org/wordprocessingml/2006/main" xmlns:w14="http://schemas.microsoft.com/office/word/2010/wordml" xmlns:w15="http://schemas.microsoft.com/office/word/2012/wordml" xmlns:w16se="http://schemas.microsoft.com/office/word/2015/wordml/symex" xmlns:wpg="http://schemas.microsoft.com/office/word/2010/wordprocessingGroup" xmlns:wpi="http://schemas.microsoft.com/office/word/2010/wordprocessingInk" xmlns:wne="http://schemas.microsoft.com/office/word/2006/wordml" xmlns:wps="http://schemas.microsoft.com/office/word/2010/wordprocessingShape" mc:Ignorable="w14 w15 w16se wp14">
-  <w:p>
-    <w:pPr>
-      <w:pStyle w:val="Kopfzeile"/>
-    </w:pPr>
-  </w:p>
-</w:hdr>
-</file>
-
-<file path=word/header2.xml><?xml version="1.0" encoding="utf-8"?>
-<w:hdr xmlns:wpc="http://schemas.microsoft.com/office/word/2010/wordprocessingCanvas" xmlns:cx="http://schemas.microsoft.com/office/drawing/2014/chartex" xmlns:cx1="http://schemas.microsoft.com/office/drawing/2015/9/8/chartex" xmlns:mc="http://schemas.openxmlformats.org/markup-compatibility/2006" xmlns:o="urn:schemas-microsoft-com:office:office" xmlns:r="http://schemas.openxmlformats.org/officeDocument/2006/relationships" xmlns:m="http://schemas.openxmlformats.org/officeDocument/2006/math" xmlns:v="urn:schemas-microsoft-com:vml" xmlns:wp14="http://schemas.microsoft.com/office/word/2010/wordprocessingDrawing" xmlns:wp="http://schemas.openxmlformats.org/drawingml/2006/wordprocessingDrawing" xmlns:w10="urn:schemas-microsoft-com:office:word" xmlns:w="http://schemas.openxmlformats.org/wordprocessingml/2006/main" xmlns:w14="http://schemas.microsoft.com/office/word/2010/wordml" xmlns:w15="http://schemas.microsoft.com/office/word/2012/wordml" xmlns:w16se="http://schemas.microsoft.com/office/word/2015/wordml/symex" xmlns:wpg="http://schemas.microsoft.com/office/word/2010/wordprocessingGroup" xmlns:wpi="http://schemas.microsoft.com/office/word/2010/wordprocessingInk" xmlns:wne="http://schemas.microsoft.com/office/word/2006/wordml" xmlns:wps="http://schemas.microsoft.com/office/word/2010/wordprocessingShape" mc:Ignorable="w14 w15 w16se wp14">
+<w:hdr xmlns:wpc="http://schemas.microsoft.com/office/word/2010/wordprocessingCanvas" xmlns:mc="http://schemas.openxmlformats.org/markup-compatibility/2006" xmlns:o="urn:schemas-microsoft-com:office:office" xmlns:r="http://schemas.openxmlformats.org/officeDocument/2006/relationships" xmlns:m="http://schemas.openxmlformats.org/officeDocument/2006/math" xmlns:v="urn:schemas-microsoft-com:vml" xmlns:wp14="http://schemas.microsoft.com/office/word/2010/wordprocessingDrawing" xmlns:wp="http://schemas.openxmlformats.org/drawingml/2006/wordprocessingDrawing" xmlns:w10="urn:schemas-microsoft-com:office:word" xmlns:w="http://schemas.openxmlformats.org/wordprocessingml/2006/main" xmlns:w14="http://schemas.microsoft.com/office/word/2010/wordml" xmlns:wpg="http://schemas.microsoft.com/office/word/2010/wordprocessingGroup" xmlns:wpi="http://schemas.microsoft.com/office/word/2010/wordprocessingInk" xmlns:wne="http://schemas.microsoft.com/office/word/2006/wordml" xmlns:wps="http://schemas.microsoft.com/office/word/2010/wordprocessingShape" mc:Ignorable="w14 wp14">
   <w:p>
     <w:pPr>
       <w:rPr>
@@ -3921,18 +4011,8 @@
 </w:hdr>
 </file>
 
-<file path=word/header3.xml><?xml version="1.0" encoding="utf-8"?>
-<w:hdr xmlns:wpc="http://schemas.microsoft.com/office/word/2010/wordprocessingCanvas" xmlns:cx="http://schemas.microsoft.com/office/drawing/2014/chartex" xmlns:cx1="http://schemas.microsoft.com/office/drawing/2015/9/8/chartex" xmlns:mc="http://schemas.openxmlformats.org/markup-compatibility/2006" xmlns:o="urn:schemas-microsoft-com:office:office" xmlns:r="http://schemas.openxmlformats.org/officeDocument/2006/relationships" xmlns:m="http://schemas.openxmlformats.org/officeDocument/2006/math" xmlns:v="urn:schemas-microsoft-com:vml" xmlns:wp14="http://schemas.microsoft.com/office/word/2010/wordprocessingDrawing" xmlns:wp="http://schemas.openxmlformats.org/drawingml/2006/wordprocessingDrawing" xmlns:w10="urn:schemas-microsoft-com:office:word" xmlns:w="http://schemas.openxmlformats.org/wordprocessingml/2006/main" xmlns:w14="http://schemas.microsoft.com/office/word/2010/wordml" xmlns:w15="http://schemas.microsoft.com/office/word/2012/wordml" xmlns:w16se="http://schemas.microsoft.com/office/word/2015/wordml/symex" xmlns:wpg="http://schemas.microsoft.com/office/word/2010/wordprocessingGroup" xmlns:wpi="http://schemas.microsoft.com/office/word/2010/wordprocessingInk" xmlns:wne="http://schemas.microsoft.com/office/word/2006/wordml" xmlns:wps="http://schemas.microsoft.com/office/word/2010/wordprocessingShape" mc:Ignorable="w14 w15 w16se wp14">
-  <w:p>
-    <w:pPr>
-      <w:pStyle w:val="Kopfzeile"/>
-    </w:pPr>
-  </w:p>
-</w:hdr>
-</file>
-
-<file path=word/header4.xml><?xml version="1.0" encoding="utf-8"?>
-<w:hdr xmlns:wpc="http://schemas.microsoft.com/office/word/2010/wordprocessingCanvas" xmlns:cx="http://schemas.microsoft.com/office/drawing/2014/chartex" xmlns:cx1="http://schemas.microsoft.com/office/drawing/2015/9/8/chartex" xmlns:mc="http://schemas.openxmlformats.org/markup-compatibility/2006" xmlns:o="urn:schemas-microsoft-com:office:office" xmlns:r="http://schemas.openxmlformats.org/officeDocument/2006/relationships" xmlns:m="http://schemas.openxmlformats.org/officeDocument/2006/math" xmlns:v="urn:schemas-microsoft-com:vml" xmlns:wp14="http://schemas.microsoft.com/office/word/2010/wordprocessingDrawing" xmlns:wp="http://schemas.openxmlformats.org/drawingml/2006/wordprocessingDrawing" xmlns:w10="urn:schemas-microsoft-com:office:word" xmlns:w="http://schemas.openxmlformats.org/wordprocessingml/2006/main" xmlns:w14="http://schemas.microsoft.com/office/word/2010/wordml" xmlns:w15="http://schemas.microsoft.com/office/word/2012/wordml" xmlns:w16se="http://schemas.microsoft.com/office/word/2015/wordml/symex" xmlns:wpg="http://schemas.microsoft.com/office/word/2010/wordprocessingGroup" xmlns:wpi="http://schemas.microsoft.com/office/word/2010/wordprocessingInk" xmlns:wne="http://schemas.microsoft.com/office/word/2006/wordml" xmlns:wps="http://schemas.microsoft.com/office/word/2010/wordprocessingShape" mc:Ignorable="w14 w15 w16se wp14">
+<file path=word/header2.xml><?xml version="1.0" encoding="utf-8"?>
+<w:hdr xmlns:wpc="http://schemas.microsoft.com/office/word/2010/wordprocessingCanvas" xmlns:mc="http://schemas.openxmlformats.org/markup-compatibility/2006" xmlns:o="urn:schemas-microsoft-com:office:office" xmlns:r="http://schemas.openxmlformats.org/officeDocument/2006/relationships" xmlns:m="http://schemas.openxmlformats.org/officeDocument/2006/math" xmlns:v="urn:schemas-microsoft-com:vml" xmlns:wp14="http://schemas.microsoft.com/office/word/2010/wordprocessingDrawing" xmlns:wp="http://schemas.openxmlformats.org/drawingml/2006/wordprocessingDrawing" xmlns:w10="urn:schemas-microsoft-com:office:word" xmlns:w="http://schemas.openxmlformats.org/wordprocessingml/2006/main" xmlns:w14="http://schemas.microsoft.com/office/word/2010/wordml" xmlns:wpg="http://schemas.microsoft.com/office/word/2010/wordprocessingGroup" xmlns:wpi="http://schemas.microsoft.com/office/word/2010/wordprocessingInk" xmlns:wne="http://schemas.microsoft.com/office/word/2006/wordml" xmlns:wps="http://schemas.microsoft.com/office/word/2010/wordprocessingShape" mc:Ignorable="w14 wp14">
   <w:tbl>
     <w:tblPr>
       <w:tblW w:w="0" w:type="auto"/>
@@ -3957,11 +4037,21 @@
           <w:tcW w:w="6379" w:type="dxa"/>
         </w:tcPr>
         <w:p>
-          <w:fldSimple w:instr=" SUBJECT  &quot;Nappy, the ingenious&quot;  \* MERGEFORMAT ">
-            <w:r>
-              <w:t>Nappy, the ingenious</w:t>
-            </w:r>
-          </w:fldSimple>
+          <w:r>
+            <w:fldChar w:fldCharType="begin"/>
+          </w:r>
+          <w:r>
+            <w:instrText xml:space="preserve"> SUBJECT  "Nappy, the ingenious"  \* MERGEFORMAT </w:instrText>
+          </w:r>
+          <w:r>
+            <w:fldChar w:fldCharType="separate"/>
+          </w:r>
+          <w:r>
+            <w:t>Nappy, the ingenious</w:t>
+          </w:r>
+          <w:r>
+            <w:fldChar w:fldCharType="end"/>
+          </w:r>
         </w:p>
       </w:tc>
       <w:tc>
@@ -3977,7 +4067,7 @@
             <w:ind w:right="68"/>
           </w:pPr>
           <w:r>
-            <w:t xml:space="preserve">  Version:           1.3</w:t>
+            <w:t xml:space="preserve">  Version:           1.4</w:t>
           </w:r>
         </w:p>
       </w:tc>
@@ -3988,21 +4078,11 @@
           <w:tcW w:w="6379" w:type="dxa"/>
         </w:tcPr>
         <w:p>
-          <w:r>
-            <w:fldChar w:fldCharType="begin"/>
-          </w:r>
-          <w:r>
-            <w:instrText xml:space="preserve"> TITLE  "Use-Case Specification: View Instruction"  \* MERGEFORMAT </w:instrText>
-          </w:r>
-          <w:r>
-            <w:fldChar w:fldCharType="separate"/>
-          </w:r>
-          <w:r>
-            <w:t>Use-Case Specification: View Instruction</w:t>
-          </w:r>
-          <w:r>
-            <w:fldChar w:fldCharType="end"/>
-          </w:r>
+          <w:fldSimple w:instr=" TITLE  &quot;Use-Case Specification: View Instruction&quot;  \* MERGEFORMAT ">
+            <w:r>
+              <w:t>Use-Case Specification: View Instruction</w:t>
+            </w:r>
+          </w:fldSimple>
         </w:p>
       </w:tc>
       <w:tc>
@@ -4014,10 +4094,8 @@
             <w:t xml:space="preserve"> </w:t>
           </w:r>
           <w:r>
-            <w:t xml:space="preserve"> Date:  06</w:t>
+            <w:t xml:space="preserve"> Date:  17</w:t>
           </w:r>
-          <w:bookmarkStart w:id="29" w:name="_GoBack"/>
-          <w:bookmarkEnd w:id="29"/>
           <w:r>
             <w:t>/06</w:t>
           </w:r>
@@ -4043,8 +4121,8 @@
 </file>
 
 <file path=word/numbering.xml><?xml version="1.0" encoding="utf-8"?>
-<w:numbering xmlns:wpc="http://schemas.microsoft.com/office/word/2010/wordprocessingCanvas" xmlns:cx="http://schemas.microsoft.com/office/drawing/2014/chartex" xmlns:cx1="http://schemas.microsoft.com/office/drawing/2015/9/8/chartex" xmlns:mc="http://schemas.openxmlformats.org/markup-compatibility/2006" xmlns:o="urn:schemas-microsoft-com:office:office" xmlns:r="http://schemas.openxmlformats.org/officeDocument/2006/relationships" xmlns:m="http://schemas.openxmlformats.org/officeDocument/2006/math" xmlns:v="urn:schemas-microsoft-com:vml" xmlns:wp14="http://schemas.microsoft.com/office/word/2010/wordprocessingDrawing" xmlns:wp="http://schemas.openxmlformats.org/drawingml/2006/wordprocessingDrawing" xmlns:w10="urn:schemas-microsoft-com:office:word" xmlns:w="http://schemas.openxmlformats.org/wordprocessingml/2006/main" xmlns:w14="http://schemas.microsoft.com/office/word/2010/wordml" xmlns:w15="http://schemas.microsoft.com/office/word/2012/wordml" xmlns:w16se="http://schemas.microsoft.com/office/word/2015/wordml/symex" xmlns:wpg="http://schemas.microsoft.com/office/word/2010/wordprocessingGroup" xmlns:wpi="http://schemas.microsoft.com/office/word/2010/wordprocessingInk" xmlns:wne="http://schemas.microsoft.com/office/word/2006/wordml" xmlns:wps="http://schemas.microsoft.com/office/word/2010/wordprocessingShape" mc:Ignorable="w14 w15 w16se wp14">
-  <w:abstractNum w:abstractNumId="0" w15:restartNumberingAfterBreak="0">
+<w:numbering xmlns:wpc="http://schemas.microsoft.com/office/word/2010/wordprocessingCanvas" xmlns:mc="http://schemas.openxmlformats.org/markup-compatibility/2006" xmlns:o="urn:schemas-microsoft-com:office:office" xmlns:r="http://schemas.openxmlformats.org/officeDocument/2006/relationships" xmlns:m="http://schemas.openxmlformats.org/officeDocument/2006/math" xmlns:v="urn:schemas-microsoft-com:vml" xmlns:wp14="http://schemas.microsoft.com/office/word/2010/wordprocessingDrawing" xmlns:wp="http://schemas.openxmlformats.org/drawingml/2006/wordprocessingDrawing" xmlns:w10="urn:schemas-microsoft-com:office:word" xmlns:w="http://schemas.openxmlformats.org/wordprocessingml/2006/main" xmlns:w14="http://schemas.microsoft.com/office/word/2010/wordml" xmlns:wpg="http://schemas.microsoft.com/office/word/2010/wordprocessingGroup" xmlns:wpi="http://schemas.microsoft.com/office/word/2010/wordprocessingInk" xmlns:wne="http://schemas.microsoft.com/office/word/2006/wordml" xmlns:wps="http://schemas.microsoft.com/office/word/2010/wordprocessingShape" mc:Ignorable="w14 wp14">
+  <w:abstractNum w:abstractNumId="0">
     <w:nsid w:val="FFFFFFFB"/>
     <w:multiLevelType w:val="multilevel"/>
     <w:tmpl w:val="FFFFFFFF"/>
@@ -4121,7 +4199,7 @@
       <w:lvlJc w:val="left"/>
     </w:lvl>
   </w:abstractNum>
-  <w:abstractNum w:abstractNumId="1" w15:restartNumberingAfterBreak="0">
+  <w:abstractNum w:abstractNumId="1">
     <w:nsid w:val="FFFFFFFE"/>
     <w:multiLevelType w:val="singleLevel"/>
     <w:tmpl w:val="FFFFFFFF"/>
@@ -4131,7 +4209,7 @@
       <w:lvlJc w:val="left"/>
     </w:lvl>
   </w:abstractNum>
-  <w:abstractNum w:abstractNumId="2" w15:restartNumberingAfterBreak="0">
+  <w:abstractNum w:abstractNumId="2">
     <w:nsid w:val="00224753"/>
     <w:multiLevelType w:val="singleLevel"/>
     <w:tmpl w:val="04090001"/>
@@ -4151,7 +4229,7 @@
       </w:rPr>
     </w:lvl>
   </w:abstractNum>
-  <w:abstractNum w:abstractNumId="3" w15:restartNumberingAfterBreak="0">
+  <w:abstractNum w:abstractNumId="3">
     <w:nsid w:val="0A117094"/>
     <w:multiLevelType w:val="singleLevel"/>
     <w:tmpl w:val="04090001"/>
@@ -4171,7 +4249,7 @@
       </w:rPr>
     </w:lvl>
   </w:abstractNum>
-  <w:abstractNum w:abstractNumId="4" w15:restartNumberingAfterBreak="0">
+  <w:abstractNum w:abstractNumId="4">
     <w:nsid w:val="17CB6DC4"/>
     <w:multiLevelType w:val="singleLevel"/>
     <w:tmpl w:val="04090001"/>
@@ -4191,7 +4269,7 @@
       </w:rPr>
     </w:lvl>
   </w:abstractNum>
-  <w:abstractNum w:abstractNumId="5" w15:restartNumberingAfterBreak="0">
+  <w:abstractNum w:abstractNumId="5">
     <w:nsid w:val="22443AC4"/>
     <w:multiLevelType w:val="singleLevel"/>
     <w:tmpl w:val="04090001"/>
@@ -4211,7 +4289,7 @@
       </w:rPr>
     </w:lvl>
   </w:abstractNum>
-  <w:abstractNum w:abstractNumId="6" w15:restartNumberingAfterBreak="0">
+  <w:abstractNum w:abstractNumId="6">
     <w:nsid w:val="2D4B634E"/>
     <w:multiLevelType w:val="singleLevel"/>
     <w:tmpl w:val="04090001"/>
@@ -4231,7 +4309,7 @@
       </w:rPr>
     </w:lvl>
   </w:abstractNum>
-  <w:abstractNum w:abstractNumId="7" w15:restartNumberingAfterBreak="0">
+  <w:abstractNum w:abstractNumId="7">
     <w:nsid w:val="31DD2C45"/>
     <w:multiLevelType w:val="singleLevel"/>
     <w:tmpl w:val="04090001"/>
@@ -4251,7 +4329,7 @@
       </w:rPr>
     </w:lvl>
   </w:abstractNum>
-  <w:abstractNum w:abstractNumId="8" w15:restartNumberingAfterBreak="0">
+  <w:abstractNum w:abstractNumId="8">
     <w:nsid w:val="32982B51"/>
     <w:multiLevelType w:val="singleLevel"/>
     <w:tmpl w:val="04090001"/>
@@ -4271,7 +4349,7 @@
       </w:rPr>
     </w:lvl>
   </w:abstractNum>
-  <w:abstractNum w:abstractNumId="9" w15:restartNumberingAfterBreak="0">
+  <w:abstractNum w:abstractNumId="9">
     <w:nsid w:val="3375481C"/>
     <w:multiLevelType w:val="singleLevel"/>
     <w:tmpl w:val="E6747DA6"/>
@@ -4291,7 +4369,7 @@
       </w:rPr>
     </w:lvl>
   </w:abstractNum>
-  <w:abstractNum w:abstractNumId="10" w15:restartNumberingAfterBreak="0">
+  <w:abstractNum w:abstractNumId="10">
     <w:nsid w:val="369D5471"/>
     <w:multiLevelType w:val="singleLevel"/>
     <w:tmpl w:val="04090001"/>
@@ -4311,7 +4389,7 @@
       </w:rPr>
     </w:lvl>
   </w:abstractNum>
-  <w:abstractNum w:abstractNumId="11" w15:restartNumberingAfterBreak="0">
+  <w:abstractNum w:abstractNumId="11">
     <w:nsid w:val="42B97F7B"/>
     <w:multiLevelType w:val="singleLevel"/>
     <w:tmpl w:val="04090001"/>
@@ -4331,7 +4409,7 @@
       </w:rPr>
     </w:lvl>
   </w:abstractNum>
-  <w:abstractNum w:abstractNumId="12" w15:restartNumberingAfterBreak="0">
+  <w:abstractNum w:abstractNumId="12">
     <w:nsid w:val="49E170D0"/>
     <w:multiLevelType w:val="singleLevel"/>
     <w:tmpl w:val="04090001"/>
@@ -4351,7 +4429,7 @@
       </w:rPr>
     </w:lvl>
   </w:abstractNum>
-  <w:abstractNum w:abstractNumId="13" w15:restartNumberingAfterBreak="0">
+  <w:abstractNum w:abstractNumId="13">
     <w:nsid w:val="4F64732B"/>
     <w:multiLevelType w:val="singleLevel"/>
     <w:tmpl w:val="04090001"/>
@@ -4371,7 +4449,7 @@
       </w:rPr>
     </w:lvl>
   </w:abstractNum>
-  <w:abstractNum w:abstractNumId="14" w15:restartNumberingAfterBreak="0">
+  <w:abstractNum w:abstractNumId="14">
     <w:nsid w:val="52DF734E"/>
     <w:multiLevelType w:val="singleLevel"/>
     <w:tmpl w:val="04090001"/>
@@ -4391,7 +4469,7 @@
       </w:rPr>
     </w:lvl>
   </w:abstractNum>
-  <w:abstractNum w:abstractNumId="15" w15:restartNumberingAfterBreak="0">
+  <w:abstractNum w:abstractNumId="15">
     <w:nsid w:val="64E731B1"/>
     <w:multiLevelType w:val="multilevel"/>
     <w:tmpl w:val="029451F2"/>
@@ -4477,7 +4555,7 @@
       </w:pPr>
     </w:lvl>
   </w:abstractNum>
-  <w:abstractNum w:abstractNumId="16" w15:restartNumberingAfterBreak="0">
+  <w:abstractNum w:abstractNumId="16">
     <w:nsid w:val="6D2F7D46"/>
     <w:multiLevelType w:val="singleLevel"/>
     <w:tmpl w:val="04090001"/>
@@ -4497,7 +4575,7 @@
       </w:rPr>
     </w:lvl>
   </w:abstractNum>
-  <w:abstractNum w:abstractNumId="17" w15:restartNumberingAfterBreak="0">
+  <w:abstractNum w:abstractNumId="17">
     <w:nsid w:val="71F21F2A"/>
     <w:multiLevelType w:val="singleLevel"/>
     <w:tmpl w:val="04090001"/>
@@ -4517,7 +4595,7 @@
       </w:rPr>
     </w:lvl>
   </w:abstractNum>
-  <w:abstractNum w:abstractNumId="18" w15:restartNumberingAfterBreak="0">
+  <w:abstractNum w:abstractNumId="18">
     <w:nsid w:val="743601FB"/>
     <w:multiLevelType w:val="singleLevel"/>
     <w:tmpl w:val="04090001"/>
@@ -4537,7 +4615,7 @@
       </w:rPr>
     </w:lvl>
   </w:abstractNum>
-  <w:abstractNum w:abstractNumId="19" w15:restartNumberingAfterBreak="0">
+  <w:abstractNum w:abstractNumId="19">
     <w:nsid w:val="756150CA"/>
     <w:multiLevelType w:val="singleLevel"/>
     <w:tmpl w:val="04090001"/>
@@ -4557,7 +4635,7 @@
       </w:rPr>
     </w:lvl>
   </w:abstractNum>
-  <w:abstractNum w:abstractNumId="20" w15:restartNumberingAfterBreak="0">
+  <w:abstractNum w:abstractNumId="20">
     <w:nsid w:val="7BE434D7"/>
     <w:multiLevelType w:val="singleLevel"/>
     <w:tmpl w:val="04090001"/>
@@ -4676,7 +4754,7 @@
 </file>
 
 <file path=word/styles.xml><?xml version="1.0" encoding="utf-8"?>
-<w:styles xmlns:mc="http://schemas.openxmlformats.org/markup-compatibility/2006" xmlns:r="http://schemas.openxmlformats.org/officeDocument/2006/relationships" xmlns:w="http://schemas.openxmlformats.org/wordprocessingml/2006/main" xmlns:w14="http://schemas.microsoft.com/office/word/2010/wordml" xmlns:w15="http://schemas.microsoft.com/office/word/2012/wordml" xmlns:w16se="http://schemas.microsoft.com/office/word/2015/wordml/symex" mc:Ignorable="w14 w15 w16se">
+<w:styles xmlns:mc="http://schemas.openxmlformats.org/markup-compatibility/2006" xmlns:r="http://schemas.openxmlformats.org/officeDocument/2006/relationships" xmlns:w="http://schemas.openxmlformats.org/wordprocessingml/2006/main" xmlns:w14="http://schemas.microsoft.com/office/word/2010/wordml" mc:Ignorable="w14">
   <w:docDefaults>
     <w:rPrDefault>
       <w:rPr>
@@ -4686,378 +4764,924 @@
     </w:rPrDefault>
     <w:pPrDefault/>
   </w:docDefaults>
-  <w:latentStyles w:defLockedState="0" w:defUIPriority="99" w:defSemiHidden="0" w:defUnhideWhenUsed="0" w:defQFormat="0" w:count="371">
-    <w:lsdException w:name="Normal" w:uiPriority="0" w:qFormat="1"/>
-    <w:lsdException w:name="heading 1" w:uiPriority="0" w:qFormat="1"/>
-    <w:lsdException w:name="heading 2" w:uiPriority="0" w:qFormat="1"/>
-    <w:lsdException w:name="heading 3" w:uiPriority="0" w:qFormat="1"/>
-    <w:lsdException w:name="heading 4" w:uiPriority="0" w:qFormat="1"/>
-    <w:lsdException w:name="heading 5" w:uiPriority="0" w:qFormat="1"/>
-    <w:lsdException w:name="heading 6" w:uiPriority="0" w:qFormat="1"/>
-    <w:lsdException w:name="heading 7" w:uiPriority="0" w:qFormat="1"/>
-    <w:lsdException w:name="heading 8" w:uiPriority="0" w:qFormat="1"/>
-    <w:lsdException w:name="heading 9" w:uiPriority="0" w:qFormat="1"/>
-    <w:lsdException w:name="index 1" w:semiHidden="1" w:unhideWhenUsed="1"/>
-    <w:lsdException w:name="index 2" w:semiHidden="1" w:unhideWhenUsed="1"/>
-    <w:lsdException w:name="index 3" w:semiHidden="1" w:unhideWhenUsed="1"/>
-    <w:lsdException w:name="index 4" w:semiHidden="1" w:unhideWhenUsed="1"/>
-    <w:lsdException w:name="index 5" w:semiHidden="1" w:unhideWhenUsed="1"/>
-    <w:lsdException w:name="index 6" w:semiHidden="1" w:unhideWhenUsed="1"/>
-    <w:lsdException w:name="index 7" w:semiHidden="1" w:unhideWhenUsed="1"/>
-    <w:lsdException w:name="index 8" w:semiHidden="1" w:unhideWhenUsed="1"/>
-    <w:lsdException w:name="index 9" w:semiHidden="1" w:unhideWhenUsed="1"/>
-    <w:lsdException w:name="toc 1" w:semiHidden="1" w:uiPriority="39" w:unhideWhenUsed="1"/>
-    <w:lsdException w:name="toc 2" w:semiHidden="1" w:uiPriority="39" w:unhideWhenUsed="1"/>
-    <w:lsdException w:name="toc 3" w:semiHidden="1" w:uiPriority="39" w:unhideWhenUsed="1"/>
-    <w:lsdException w:name="toc 4" w:semiHidden="1" w:uiPriority="39" w:unhideWhenUsed="1"/>
-    <w:lsdException w:name="toc 5" w:semiHidden="1" w:uiPriority="39" w:unhideWhenUsed="1"/>
-    <w:lsdException w:name="toc 6" w:semiHidden="1" w:uiPriority="39" w:unhideWhenUsed="1"/>
-    <w:lsdException w:name="toc 7" w:semiHidden="1" w:uiPriority="39" w:unhideWhenUsed="1"/>
-    <w:lsdException w:name="toc 8" w:semiHidden="1" w:uiPriority="39" w:unhideWhenUsed="1"/>
-    <w:lsdException w:name="toc 9" w:semiHidden="1" w:uiPriority="39" w:unhideWhenUsed="1"/>
-    <w:lsdException w:name="Normal Indent" w:semiHidden="1" w:unhideWhenUsed="1"/>
-    <w:lsdException w:name="footnote text" w:semiHidden="1" w:unhideWhenUsed="1"/>
-    <w:lsdException w:name="annotation text" w:semiHidden="1" w:unhideWhenUsed="1"/>
-    <w:lsdException w:name="header" w:semiHidden="1" w:unhideWhenUsed="1"/>
-    <w:lsdException w:name="footer" w:semiHidden="1" w:unhideWhenUsed="1"/>
-    <w:lsdException w:name="index heading" w:semiHidden="1" w:unhideWhenUsed="1"/>
-    <w:lsdException w:name="caption" w:semiHidden="1" w:uiPriority="35" w:unhideWhenUsed="1" w:qFormat="1"/>
-    <w:lsdException w:name="table of figures" w:semiHidden="1" w:unhideWhenUsed="1"/>
-    <w:lsdException w:name="envelope address" w:semiHidden="1" w:unhideWhenUsed="1"/>
-    <w:lsdException w:name="envelope return" w:semiHidden="1" w:unhideWhenUsed="1"/>
-    <w:lsdException w:name="footnote reference" w:semiHidden="1" w:unhideWhenUsed="1"/>
-    <w:lsdException w:name="annotation reference" w:semiHidden="1" w:unhideWhenUsed="1"/>
-    <w:lsdException w:name="line number" w:semiHidden="1" w:unhideWhenUsed="1"/>
-    <w:lsdException w:name="page number" w:semiHidden="1" w:unhideWhenUsed="1"/>
-    <w:lsdException w:name="endnote reference" w:semiHidden="1" w:unhideWhenUsed="1"/>
-    <w:lsdException w:name="endnote text" w:semiHidden="1" w:unhideWhenUsed="1"/>
-    <w:lsdException w:name="table of authorities" w:semiHidden="1" w:unhideWhenUsed="1"/>
-    <w:lsdException w:name="macro" w:semiHidden="1" w:unhideWhenUsed="1"/>
-    <w:lsdException w:name="toa heading" w:semiHidden="1" w:unhideWhenUsed="1"/>
-    <w:lsdException w:name="List" w:semiHidden="1" w:unhideWhenUsed="1"/>
-    <w:lsdException w:name="List Bullet" w:semiHidden="1" w:unhideWhenUsed="1"/>
-    <w:lsdException w:name="List Number" w:semiHidden="1" w:unhideWhenUsed="1"/>
-    <w:lsdException w:name="List 2" w:semiHidden="1" w:unhideWhenUsed="1"/>
-    <w:lsdException w:name="List 3" w:semiHidden="1" w:unhideWhenUsed="1"/>
-    <w:lsdException w:name="List 4" w:semiHidden="1" w:unhideWhenUsed="1"/>
-    <w:lsdException w:name="List 5" w:semiHidden="1" w:unhideWhenUsed="1"/>
-    <w:lsdException w:name="List Bullet 2" w:semiHidden="1" w:unhideWhenUsed="1"/>
-    <w:lsdException w:name="List Bullet 3" w:semiHidden="1" w:unhideWhenUsed="1"/>
-    <w:lsdException w:name="List Bullet 4" w:semiHidden="1" w:unhideWhenUsed="1"/>
-    <w:lsdException w:name="List Bullet 5" w:semiHidden="1" w:unhideWhenUsed="1"/>
-    <w:lsdException w:name="List Number 2" w:semiHidden="1" w:unhideWhenUsed="1"/>
-    <w:lsdException w:name="List Number 3" w:semiHidden="1" w:unhideWhenUsed="1"/>
-    <w:lsdException w:name="List Number 4" w:semiHidden="1" w:unhideWhenUsed="1"/>
-    <w:lsdException w:name="List Number 5" w:semiHidden="1" w:unhideWhenUsed="1"/>
-    <w:lsdException w:name="Title" w:uiPriority="10" w:qFormat="1"/>
-    <w:lsdException w:name="Closing" w:semiHidden="1" w:unhideWhenUsed="1"/>
-    <w:lsdException w:name="Signature" w:semiHidden="1" w:unhideWhenUsed="1"/>
-    <w:lsdException w:name="Default Paragraph Font" w:semiHidden="1" w:uiPriority="1" w:unhideWhenUsed="1"/>
-    <w:lsdException w:name="Body Text" w:semiHidden="1" w:unhideWhenUsed="1"/>
-    <w:lsdException w:name="Body Text Indent" w:semiHidden="1" w:unhideWhenUsed="1"/>
-    <w:lsdException w:name="List Continue" w:semiHidden="1" w:unhideWhenUsed="1"/>
-    <w:lsdException w:name="List Continue 2" w:semiHidden="1" w:unhideWhenUsed="1"/>
-    <w:lsdException w:name="List Continue 3" w:semiHidden="1" w:unhideWhenUsed="1"/>
-    <w:lsdException w:name="List Continue 4" w:semiHidden="1" w:unhideWhenUsed="1"/>
-    <w:lsdException w:name="List Continue 5" w:semiHidden="1" w:unhideWhenUsed="1"/>
-    <w:lsdException w:name="Message Header" w:semiHidden="1" w:unhideWhenUsed="1"/>
-    <w:lsdException w:name="Subtitle" w:uiPriority="11" w:qFormat="1"/>
-    <w:lsdException w:name="Salutation" w:semiHidden="1" w:unhideWhenUsed="1"/>
-    <w:lsdException w:name="Date" w:semiHidden="1" w:unhideWhenUsed="1"/>
-    <w:lsdException w:name="Body Text First Indent" w:semiHidden="1" w:unhideWhenUsed="1"/>
-    <w:lsdException w:name="Body Text First Indent 2" w:semiHidden="1" w:unhideWhenUsed="1"/>
-    <w:lsdException w:name="Note Heading" w:semiHidden="1" w:unhideWhenUsed="1"/>
-    <w:lsdException w:name="Body Text 2" w:semiHidden="1" w:unhideWhenUsed="1"/>
-    <w:lsdException w:name="Body Text 3" w:semiHidden="1" w:unhideWhenUsed="1"/>
-    <w:lsdException w:name="Body Text Indent 2" w:semiHidden="1" w:unhideWhenUsed="1"/>
-    <w:lsdException w:name="Body Text Indent 3" w:semiHidden="1" w:unhideWhenUsed="1"/>
-    <w:lsdException w:name="Block Text" w:semiHidden="1" w:unhideWhenUsed="1"/>
-    <w:lsdException w:name="Hyperlink" w:semiHidden="1" w:unhideWhenUsed="1"/>
-    <w:lsdException w:name="FollowedHyperlink" w:semiHidden="1" w:unhideWhenUsed="1"/>
-    <w:lsdException w:name="Strong" w:uiPriority="22" w:qFormat="1"/>
-    <w:lsdException w:name="Emphasis" w:uiPriority="20" w:qFormat="1"/>
-    <w:lsdException w:name="Document Map" w:semiHidden="1" w:unhideWhenUsed="1"/>
-    <w:lsdException w:name="Plain Text" w:semiHidden="1" w:unhideWhenUsed="1"/>
-    <w:lsdException w:name="E-mail Signature" w:semiHidden="1" w:unhideWhenUsed="1"/>
-    <w:lsdException w:name="HTML Top of Form" w:semiHidden="1" w:unhideWhenUsed="1"/>
-    <w:lsdException w:name="HTML Bottom of Form" w:semiHidden="1" w:unhideWhenUsed="1"/>
-    <w:lsdException w:name="Normal (Web)" w:semiHidden="1" w:unhideWhenUsed="1"/>
-    <w:lsdException w:name="HTML Acronym" w:semiHidden="1" w:unhideWhenUsed="1"/>
-    <w:lsdException w:name="HTML Address" w:semiHidden="1" w:unhideWhenUsed="1"/>
-    <w:lsdException w:name="HTML Cite" w:semiHidden="1" w:unhideWhenUsed="1"/>
-    <w:lsdException w:name="HTML Code" w:semiHidden="1" w:unhideWhenUsed="1"/>
-    <w:lsdException w:name="HTML Definition" w:semiHidden="1" w:unhideWhenUsed="1"/>
-    <w:lsdException w:name="HTML Keyboard" w:semiHidden="1" w:unhideWhenUsed="1"/>
-    <w:lsdException w:name="HTML Preformatted" w:semiHidden="1" w:unhideWhenUsed="1"/>
-    <w:lsdException w:name="HTML Sample" w:semiHidden="1" w:unhideWhenUsed="1"/>
-    <w:lsdException w:name="HTML Typewriter" w:semiHidden="1" w:unhideWhenUsed="1"/>
-    <w:lsdException w:name="HTML Variable" w:semiHidden="1" w:unhideWhenUsed="1"/>
-    <w:lsdException w:name="Normal Table" w:semiHidden="1" w:unhideWhenUsed="1"/>
-    <w:lsdException w:name="annotation subject" w:semiHidden="1" w:unhideWhenUsed="1"/>
-    <w:lsdException w:name="No List" w:semiHidden="1" w:unhideWhenUsed="1"/>
-    <w:lsdException w:name="Outline List 1" w:semiHidden="1" w:unhideWhenUsed="1"/>
-    <w:lsdException w:name="Outline List 2" w:semiHidden="1" w:unhideWhenUsed="1"/>
-    <w:lsdException w:name="Outline List 3" w:semiHidden="1" w:unhideWhenUsed="1"/>
-    <w:lsdException w:name="Table Simple 1" w:semiHidden="1" w:unhideWhenUsed="1"/>
-    <w:lsdException w:name="Table Simple 2" w:semiHidden="1" w:unhideWhenUsed="1"/>
-    <w:lsdException w:name="Table Simple 3" w:semiHidden="1" w:unhideWhenUsed="1"/>
-    <w:lsdException w:name="Table Classic 1" w:semiHidden="1" w:unhideWhenUsed="1"/>
-    <w:lsdException w:name="Table Classic 2" w:semiHidden="1" w:unhideWhenUsed="1"/>
-    <w:lsdException w:name="Table Classic 3" w:semiHidden="1" w:unhideWhenUsed="1"/>
-    <w:lsdException w:name="Table Classic 4" w:semiHidden="1" w:unhideWhenUsed="1"/>
-    <w:lsdException w:name="Table Colorful 1" w:semiHidden="1" w:unhideWhenUsed="1"/>
-    <w:lsdException w:name="Table Colorful 2" w:semiHidden="1" w:unhideWhenUsed="1"/>
-    <w:lsdException w:name="Table Colorful 3" w:semiHidden="1" w:unhideWhenUsed="1"/>
-    <w:lsdException w:name="Table Columns 1" w:semiHidden="1" w:unhideWhenUsed="1"/>
-    <w:lsdException w:name="Table Columns 2" w:semiHidden="1" w:unhideWhenUsed="1"/>
-    <w:lsdException w:name="Table Columns 3" w:semiHidden="1" w:unhideWhenUsed="1"/>
-    <w:lsdException w:name="Table Columns 4" w:semiHidden="1" w:unhideWhenUsed="1"/>
-    <w:lsdException w:name="Table Columns 5" w:semiHidden="1" w:unhideWhenUsed="1"/>
-    <w:lsdException w:name="Table Grid 1" w:semiHidden="1" w:unhideWhenUsed="1"/>
-    <w:lsdException w:name="Table Grid 2" w:semiHidden="1" w:unhideWhenUsed="1"/>
-    <w:lsdException w:name="Table Grid 3" w:semiHidden="1" w:unhideWhenUsed="1"/>
-    <w:lsdException w:name="Table Grid 4" w:semiHidden="1" w:unhideWhenUsed="1"/>
-    <w:lsdException w:name="Table Grid 5" w:semiHidden="1" w:unhideWhenUsed="1"/>
-    <w:lsdException w:name="Table Grid 6" w:semiHidden="1" w:unhideWhenUsed="1"/>
-    <w:lsdException w:name="Table Grid 7" w:semiHidden="1" w:unhideWhenUsed="1"/>
-    <w:lsdException w:name="Table Grid 8" w:semiHidden="1" w:unhideWhenUsed="1"/>
-    <w:lsdException w:name="Table List 1" w:semiHidden="1" w:unhideWhenUsed="1"/>
-    <w:lsdException w:name="Table List 2" w:semiHidden="1" w:unhideWhenUsed="1"/>
-    <w:lsdException w:name="Table List 3" w:semiHidden="1" w:unhideWhenUsed="1"/>
-    <w:lsdException w:name="Table List 4" w:semiHidden="1" w:unhideWhenUsed="1"/>
-    <w:lsdException w:name="Table List 5" w:semiHidden="1" w:unhideWhenUsed="1"/>
-    <w:lsdException w:name="Table List 6" w:semiHidden="1" w:unhideWhenUsed="1"/>
-    <w:lsdException w:name="Table List 7" w:semiHidden="1" w:unhideWhenUsed="1"/>
-    <w:lsdException w:name="Table List 8" w:semiHidden="1" w:unhideWhenUsed="1"/>
-    <w:lsdException w:name="Table 3D effects 1" w:semiHidden="1" w:unhideWhenUsed="1"/>
-    <w:lsdException w:name="Table 3D effects 2" w:semiHidden="1" w:unhideWhenUsed="1"/>
-    <w:lsdException w:name="Table 3D effects 3" w:semiHidden="1" w:unhideWhenUsed="1"/>
-    <w:lsdException w:name="Table Contemporary" w:semiHidden="1" w:unhideWhenUsed="1"/>
-    <w:lsdException w:name="Table Elegant" w:semiHidden="1" w:unhideWhenUsed="1"/>
-    <w:lsdException w:name="Table Professional" w:semiHidden="1" w:unhideWhenUsed="1"/>
-    <w:lsdException w:name="Table Subtle 1" w:semiHidden="1" w:unhideWhenUsed="1"/>
-    <w:lsdException w:name="Table Subtle 2" w:semiHidden="1" w:unhideWhenUsed="1"/>
-    <w:lsdException w:name="Table Web 1" w:semiHidden="1" w:unhideWhenUsed="1"/>
-    <w:lsdException w:name="Table Web 2" w:semiHidden="1" w:unhideWhenUsed="1"/>
-    <w:lsdException w:name="Table Web 3" w:semiHidden="1" w:unhideWhenUsed="1"/>
-    <w:lsdException w:name="Balloon Text" w:semiHidden="1" w:unhideWhenUsed="1"/>
-    <w:lsdException w:name="Table Grid" w:uiPriority="59"/>
-    <w:lsdException w:name="Table Theme" w:semiHidden="1" w:unhideWhenUsed="1"/>
-    <w:lsdException w:name="Placeholder Text" w:semiHidden="1"/>
-    <w:lsdException w:name="No Spacing" w:uiPriority="1" w:qFormat="1"/>
-    <w:lsdException w:name="Light Shading" w:uiPriority="60"/>
-    <w:lsdException w:name="Light List" w:uiPriority="61"/>
-    <w:lsdException w:name="Light Grid" w:uiPriority="62"/>
-    <w:lsdException w:name="Medium Shading 1" w:uiPriority="63"/>
-    <w:lsdException w:name="Medium Shading 2" w:uiPriority="64"/>
-    <w:lsdException w:name="Medium List 1" w:uiPriority="65"/>
-    <w:lsdException w:name="Medium List 2" w:uiPriority="66"/>
-    <w:lsdException w:name="Medium Grid 1" w:uiPriority="67"/>
-    <w:lsdException w:name="Medium Grid 2" w:uiPriority="68"/>
-    <w:lsdException w:name="Medium Grid 3" w:uiPriority="69"/>
-    <w:lsdException w:name="Dark List" w:uiPriority="70"/>
-    <w:lsdException w:name="Colorful Shading" w:uiPriority="71"/>
-    <w:lsdException w:name="Colorful List" w:uiPriority="72"/>
-    <w:lsdException w:name="Colorful Grid" w:uiPriority="73"/>
-    <w:lsdException w:name="Light Shading Accent 1" w:uiPriority="60"/>
-    <w:lsdException w:name="Light List Accent 1" w:uiPriority="61"/>
-    <w:lsdException w:name="Light Grid Accent 1" w:uiPriority="62"/>
-    <w:lsdException w:name="Medium Shading 1 Accent 1" w:uiPriority="63"/>
-    <w:lsdException w:name="Medium Shading 2 Accent 1" w:uiPriority="64"/>
-    <w:lsdException w:name="Medium List 1 Accent 1" w:uiPriority="65"/>
-    <w:lsdException w:name="Revision" w:semiHidden="1"/>
-    <w:lsdException w:name="List Paragraph" w:uiPriority="34" w:qFormat="1"/>
-    <w:lsdException w:name="Quote" w:uiPriority="29" w:qFormat="1"/>
-    <w:lsdException w:name="Intense Quote" w:uiPriority="30" w:qFormat="1"/>
-    <w:lsdException w:name="Medium List 2 Accent 1" w:uiPriority="66"/>
-    <w:lsdException w:name="Medium Grid 1 Accent 1" w:uiPriority="67"/>
-    <w:lsdException w:name="Medium Grid 2 Accent 1" w:uiPriority="68"/>
-    <w:lsdException w:name="Medium Grid 3 Accent 1" w:uiPriority="69"/>
-    <w:lsdException w:name="Dark List Accent 1" w:uiPriority="70"/>
-    <w:lsdException w:name="Colorful Shading Accent 1" w:uiPriority="71"/>
-    <w:lsdException w:name="Colorful List Accent 1" w:uiPriority="72"/>
-    <w:lsdException w:name="Colorful Grid Accent 1" w:uiPriority="73"/>
-    <w:lsdException w:name="Light Shading Accent 2" w:uiPriority="60"/>
-    <w:lsdException w:name="Light List Accent 2" w:uiPriority="61"/>
-    <w:lsdException w:name="Light Grid Accent 2" w:uiPriority="62"/>
-    <w:lsdException w:name="Medium Shading 1 Accent 2" w:uiPriority="63"/>
-    <w:lsdException w:name="Medium Shading 2 Accent 2" w:uiPriority="64"/>
-    <w:lsdException w:name="Medium List 1 Accent 2" w:uiPriority="65"/>
-    <w:lsdException w:name="Medium List 2 Accent 2" w:uiPriority="66"/>
-    <w:lsdException w:name="Medium Grid 1 Accent 2" w:uiPriority="67"/>
-    <w:lsdException w:name="Medium Grid 2 Accent 2" w:uiPriority="68"/>
-    <w:lsdException w:name="Medium Grid 3 Accent 2" w:uiPriority="69"/>
-    <w:lsdException w:name="Dark List Accent 2" w:uiPriority="70"/>
-    <w:lsdException w:name="Colorful Shading Accent 2" w:uiPriority="71"/>
-    <w:lsdException w:name="Colorful List Accent 2" w:uiPriority="72"/>
-    <w:lsdException w:name="Colorful Grid Accent 2" w:uiPriority="73"/>
-    <w:lsdException w:name="Light Shading Accent 3" w:uiPriority="60"/>
-    <w:lsdException w:name="Light List Accent 3" w:uiPriority="61"/>
-    <w:lsdException w:name="Light Grid Accent 3" w:uiPriority="62"/>
-    <w:lsdException w:name="Medium Shading 1 Accent 3" w:uiPriority="63"/>
-    <w:lsdException w:name="Medium Shading 2 Accent 3" w:uiPriority="64"/>
-    <w:lsdException w:name="Medium List 1 Accent 3" w:uiPriority="65"/>
-    <w:lsdException w:name="Medium List 2 Accent 3" w:uiPriority="66"/>
-    <w:lsdException w:name="Medium Grid 1 Accent 3" w:uiPriority="67"/>
-    <w:lsdException w:name="Medium Grid 2 Accent 3" w:uiPriority="68"/>
-    <w:lsdException w:name="Medium Grid 3 Accent 3" w:uiPriority="69"/>
-    <w:lsdException w:name="Dark List Accent 3" w:uiPriority="70"/>
-    <w:lsdException w:name="Colorful Shading Accent 3" w:uiPriority="71"/>
-    <w:lsdException w:name="Colorful List Accent 3" w:uiPriority="72"/>
-    <w:lsdException w:name="Colorful Grid Accent 3" w:uiPriority="73"/>
-    <w:lsdException w:name="Light Shading Accent 4" w:uiPriority="60"/>
-    <w:lsdException w:name="Light List Accent 4" w:uiPriority="61"/>
-    <w:lsdException w:name="Light Grid Accent 4" w:uiPriority="62"/>
-    <w:lsdException w:name="Medium Shading 1 Accent 4" w:uiPriority="63"/>
-    <w:lsdException w:name="Medium Shading 2 Accent 4" w:uiPriority="64"/>
-    <w:lsdException w:name="Medium List 1 Accent 4" w:uiPriority="65"/>
-    <w:lsdException w:name="Medium List 2 Accent 4" w:uiPriority="66"/>
-    <w:lsdException w:name="Medium Grid 1 Accent 4" w:uiPriority="67"/>
-    <w:lsdException w:name="Medium Grid 2 Accent 4" w:uiPriority="68"/>
-    <w:lsdException w:name="Medium Grid 3 Accent 4" w:uiPriority="69"/>
-    <w:lsdException w:name="Dark List Accent 4" w:uiPriority="70"/>
-    <w:lsdException w:name="Colorful Shading Accent 4" w:uiPriority="71"/>
-    <w:lsdException w:name="Colorful List Accent 4" w:uiPriority="72"/>
-    <w:lsdException w:name="Colorful Grid Accent 4" w:uiPriority="73"/>
-    <w:lsdException w:name="Light Shading Accent 5" w:uiPriority="60"/>
-    <w:lsdException w:name="Light List Accent 5" w:uiPriority="61"/>
-    <w:lsdException w:name="Light Grid Accent 5" w:uiPriority="62"/>
-    <w:lsdException w:name="Medium Shading 1 Accent 5" w:uiPriority="63"/>
-    <w:lsdException w:name="Medium Shading 2 Accent 5" w:uiPriority="64"/>
-    <w:lsdException w:name="Medium List 1 Accent 5" w:uiPriority="65"/>
-    <w:lsdException w:name="Medium List 2 Accent 5" w:uiPriority="66"/>
-    <w:lsdException w:name="Medium Grid 1 Accent 5" w:uiPriority="67"/>
-    <w:lsdException w:name="Medium Grid 2 Accent 5" w:uiPriority="68"/>
-    <w:lsdException w:name="Medium Grid 3 Accent 5" w:uiPriority="69"/>
-    <w:lsdException w:name="Dark List Accent 5" w:uiPriority="70"/>
-    <w:lsdException w:name="Colorful Shading Accent 5" w:uiPriority="71"/>
-    <w:lsdException w:name="Colorful List Accent 5" w:uiPriority="72"/>
-    <w:lsdException w:name="Colorful Grid Accent 5" w:uiPriority="73"/>
-    <w:lsdException w:name="Light Shading Accent 6" w:uiPriority="60"/>
-    <w:lsdException w:name="Light List Accent 6" w:uiPriority="61"/>
-    <w:lsdException w:name="Light Grid Accent 6" w:uiPriority="62"/>
-    <w:lsdException w:name="Medium Shading 1 Accent 6" w:uiPriority="63"/>
-    <w:lsdException w:name="Medium Shading 2 Accent 6" w:uiPriority="64"/>
-    <w:lsdException w:name="Medium List 1 Accent 6" w:uiPriority="65"/>
-    <w:lsdException w:name="Medium List 2 Accent 6" w:uiPriority="66"/>
-    <w:lsdException w:name="Medium Grid 1 Accent 6" w:uiPriority="67"/>
-    <w:lsdException w:name="Medium Grid 2 Accent 6" w:uiPriority="68"/>
-    <w:lsdException w:name="Medium Grid 3 Accent 6" w:uiPriority="69"/>
-    <w:lsdException w:name="Dark List Accent 6" w:uiPriority="70"/>
-    <w:lsdException w:name="Colorful Shading Accent 6" w:uiPriority="71"/>
-    <w:lsdException w:name="Colorful List Accent 6" w:uiPriority="72"/>
-    <w:lsdException w:name="Colorful Grid Accent 6" w:uiPriority="73"/>
-    <w:lsdException w:name="Subtle Emphasis" w:uiPriority="19" w:qFormat="1"/>
-    <w:lsdException w:name="Intense Emphasis" w:uiPriority="21" w:qFormat="1"/>
-    <w:lsdException w:name="Subtle Reference" w:uiPriority="31" w:qFormat="1"/>
-    <w:lsdException w:name="Intense Reference" w:uiPriority="32" w:qFormat="1"/>
-    <w:lsdException w:name="Book Title" w:uiPriority="33" w:qFormat="1"/>
-    <w:lsdException w:name="Bibliography" w:semiHidden="1" w:uiPriority="37" w:unhideWhenUsed="1"/>
-    <w:lsdException w:name="TOC Heading" w:semiHidden="1" w:uiPriority="39" w:unhideWhenUsed="1" w:qFormat="1"/>
-    <w:lsdException w:name="Plain Table 1" w:uiPriority="41"/>
-    <w:lsdException w:name="Plain Table 2" w:uiPriority="42"/>
-    <w:lsdException w:name="Plain Table 3" w:uiPriority="43"/>
-    <w:lsdException w:name="Plain Table 4" w:uiPriority="44"/>
-    <w:lsdException w:name="Plain Table 5" w:uiPriority="45"/>
-    <w:lsdException w:name="Grid Table Light" w:uiPriority="40"/>
-    <w:lsdException w:name="Grid Table 1 Light" w:uiPriority="46"/>
-    <w:lsdException w:name="Grid Table 2" w:uiPriority="47"/>
-    <w:lsdException w:name="Grid Table 3" w:uiPriority="48"/>
-    <w:lsdException w:name="Grid Table 4" w:uiPriority="49"/>
-    <w:lsdException w:name="Grid Table 5 Dark" w:uiPriority="50"/>
-    <w:lsdException w:name="Grid Table 6 Colorful" w:uiPriority="51"/>
-    <w:lsdException w:name="Grid Table 7 Colorful" w:uiPriority="52"/>
-    <w:lsdException w:name="Grid Table 1 Light Accent 1" w:uiPriority="46"/>
-    <w:lsdException w:name="Grid Table 2 Accent 1" w:uiPriority="47"/>
-    <w:lsdException w:name="Grid Table 3 Accent 1" w:uiPriority="48"/>
-    <w:lsdException w:name="Grid Table 4 Accent 1" w:uiPriority="49"/>
-    <w:lsdException w:name="Grid Table 5 Dark Accent 1" w:uiPriority="50"/>
-    <w:lsdException w:name="Grid Table 6 Colorful Accent 1" w:uiPriority="51"/>
-    <w:lsdException w:name="Grid Table 7 Colorful Accent 1" w:uiPriority="52"/>
-    <w:lsdException w:name="Grid Table 1 Light Accent 2" w:uiPriority="46"/>
-    <w:lsdException w:name="Grid Table 2 Accent 2" w:uiPriority="47"/>
-    <w:lsdException w:name="Grid Table 3 Accent 2" w:uiPriority="48"/>
-    <w:lsdException w:name="Grid Table 4 Accent 2" w:uiPriority="49"/>
-    <w:lsdException w:name="Grid Table 5 Dark Accent 2" w:uiPriority="50"/>
-    <w:lsdException w:name="Grid Table 6 Colorful Accent 2" w:uiPriority="51"/>
-    <w:lsdException w:name="Grid Table 7 Colorful Accent 2" w:uiPriority="52"/>
-    <w:lsdException w:name="Grid Table 1 Light Accent 3" w:uiPriority="46"/>
-    <w:lsdException w:name="Grid Table 2 Accent 3" w:uiPriority="47"/>
-    <w:lsdException w:name="Grid Table 3 Accent 3" w:uiPriority="48"/>
-    <w:lsdException w:name="Grid Table 4 Accent 3" w:uiPriority="49"/>
-    <w:lsdException w:name="Grid Table 5 Dark Accent 3" w:uiPriority="50"/>
-    <w:lsdException w:name="Grid Table 6 Colorful Accent 3" w:uiPriority="51"/>
-    <w:lsdException w:name="Grid Table 7 Colorful Accent 3" w:uiPriority="52"/>
-    <w:lsdException w:name="Grid Table 1 Light Accent 4" w:uiPriority="46"/>
-    <w:lsdException w:name="Grid Table 2 Accent 4" w:uiPriority="47"/>
-    <w:lsdException w:name="Grid Table 3 Accent 4" w:uiPriority="48"/>
-    <w:lsdException w:name="Grid Table 4 Accent 4" w:uiPriority="49"/>
-    <w:lsdException w:name="Grid Table 5 Dark Accent 4" w:uiPriority="50"/>
-    <w:lsdException w:name="Grid Table 6 Colorful Accent 4" w:uiPriority="51"/>
-    <w:lsdException w:name="Grid Table 7 Colorful Accent 4" w:uiPriority="52"/>
-    <w:lsdException w:name="Grid Table 1 Light Accent 5" w:uiPriority="46"/>
-    <w:lsdException w:name="Grid Table 2 Accent 5" w:uiPriority="47"/>
-    <w:lsdException w:name="Grid Table 3 Accent 5" w:uiPriority="48"/>
-    <w:lsdException w:name="Grid Table 4 Accent 5" w:uiPriority="49"/>
-    <w:lsdException w:name="Grid Table 5 Dark Accent 5" w:uiPriority="50"/>
-    <w:lsdException w:name="Grid Table 6 Colorful Accent 5" w:uiPriority="51"/>
-    <w:lsdException w:name="Grid Table 7 Colorful Accent 5" w:uiPriority="52"/>
-    <w:lsdException w:name="Grid Table 1 Light Accent 6" w:uiPriority="46"/>
-    <w:lsdException w:name="Grid Table 2 Accent 6" w:uiPriority="47"/>
-    <w:lsdException w:name="Grid Table 3 Accent 6" w:uiPriority="48"/>
-    <w:lsdException w:name="Grid Table 4 Accent 6" w:uiPriority="49"/>
-    <w:lsdException w:name="Grid Table 5 Dark Accent 6" w:uiPriority="50"/>
-    <w:lsdException w:name="Grid Table 6 Colorful Accent 6" w:uiPriority="51"/>
-    <w:lsdException w:name="Grid Table 7 Colorful Accent 6" w:uiPriority="52"/>
-    <w:lsdException w:name="List Table 1 Light" w:uiPriority="46"/>
-    <w:lsdException w:name="List Table 2" w:uiPriority="47"/>
-    <w:lsdException w:name="List Table 3" w:uiPriority="48"/>
-    <w:lsdException w:name="List Table 4" w:uiPriority="49"/>
-    <w:lsdException w:name="List Table 5 Dark" w:uiPriority="50"/>
-    <w:lsdException w:name="List Table 6 Colorful" w:uiPriority="51"/>
-    <w:lsdException w:name="List Table 7 Colorful" w:uiPriority="52"/>
-    <w:lsdException w:name="List Table 1 Light Accent 1" w:uiPriority="46"/>
-    <w:lsdException w:name="List Table 2 Accent 1" w:uiPriority="47"/>
-    <w:lsdException w:name="List Table 3 Accent 1" w:uiPriority="48"/>
-    <w:lsdException w:name="List Table 4 Accent 1" w:uiPriority="49"/>
-    <w:lsdException w:name="List Table 5 Dark Accent 1" w:uiPriority="50"/>
-    <w:lsdException w:name="List Table 6 Colorful Accent 1" w:uiPriority="51"/>
-    <w:lsdException w:name="List Table 7 Colorful Accent 1" w:uiPriority="52"/>
-    <w:lsdException w:name="List Table 1 Light Accent 2" w:uiPriority="46"/>
-    <w:lsdException w:name="List Table 2 Accent 2" w:uiPriority="47"/>
-    <w:lsdException w:name="List Table 3 Accent 2" w:uiPriority="48"/>
-    <w:lsdException w:name="List Table 4 Accent 2" w:uiPriority="49"/>
-    <w:lsdException w:name="List Table 5 Dark Accent 2" w:uiPriority="50"/>
-    <w:lsdException w:name="List Table 6 Colorful Accent 2" w:uiPriority="51"/>
-    <w:lsdException w:name="List Table 7 Colorful Accent 2" w:uiPriority="52"/>
-    <w:lsdException w:name="List Table 1 Light Accent 3" w:uiPriority="46"/>
-    <w:lsdException w:name="List Table 2 Accent 3" w:uiPriority="47"/>
-    <w:lsdException w:name="List Table 3 Accent 3" w:uiPriority="48"/>
-    <w:lsdException w:name="List Table 4 Accent 3" w:uiPriority="49"/>
-    <w:lsdException w:name="List Table 5 Dark Accent 3" w:uiPriority="50"/>
-    <w:lsdException w:name="List Table 6 Colorful Accent 3" w:uiPriority="51"/>
-    <w:lsdException w:name="List Table 7 Colorful Accent 3" w:uiPriority="52"/>
-    <w:lsdException w:name="List Table 1 Light Accent 4" w:uiPriority="46"/>
-    <w:lsdException w:name="List Table 2 Accent 4" w:uiPriority="47"/>
-    <w:lsdException w:name="List Table 3 Accent 4" w:uiPriority="48"/>
-    <w:lsdException w:name="List Table 4 Accent 4" w:uiPriority="49"/>
-    <w:lsdException w:name="List Table 5 Dark Accent 4" w:uiPriority="50"/>
-    <w:lsdException w:name="List Table 6 Colorful Accent 4" w:uiPriority="51"/>
-    <w:lsdException w:name="List Table 7 Colorful Accent 4" w:uiPriority="52"/>
-    <w:lsdException w:name="List Table 1 Light Accent 5" w:uiPriority="46"/>
-    <w:lsdException w:name="List Table 2 Accent 5" w:uiPriority="47"/>
-    <w:lsdException w:name="List Table 3 Accent 5" w:uiPriority="48"/>
-    <w:lsdException w:name="List Table 4 Accent 5" w:uiPriority="49"/>
-    <w:lsdException w:name="List Table 5 Dark Accent 5" w:uiPriority="50"/>
-    <w:lsdException w:name="List Table 6 Colorful Accent 5" w:uiPriority="51"/>
-    <w:lsdException w:name="List Table 7 Colorful Accent 5" w:uiPriority="52"/>
-    <w:lsdException w:name="List Table 1 Light Accent 6" w:uiPriority="46"/>
-    <w:lsdException w:name="List Table 2 Accent 6" w:uiPriority="47"/>
-    <w:lsdException w:name="List Table 3 Accent 6" w:uiPriority="48"/>
-    <w:lsdException w:name="List Table 4 Accent 6" w:uiPriority="49"/>
-    <w:lsdException w:name="List Table 5 Dark Accent 6" w:uiPriority="50"/>
-    <w:lsdException w:name="List Table 6 Colorful Accent 6" w:uiPriority="51"/>
-    <w:lsdException w:name="List Table 7 Colorful Accent 6" w:uiPriority="52"/>
+  <w:latentStyles w:defLockedState="0" w:defUIPriority="99" w:defSemiHidden="1" w:defUnhideWhenUsed="1" w:defQFormat="0" w:count="267">
+    <w:lsdException w:name="Normal" w:semiHidden="0" w:uiPriority="0" w:unhideWhenUsed="0" w:qFormat="1"/>
+    <w:lsdException w:name="heading 1" w:semiHidden="0" w:uiPriority="0" w:unhideWhenUsed="0" w:qFormat="1"/>
+    <w:lsdException w:name="heading 2" w:semiHidden="0" w:uiPriority="0" w:unhideWhenUsed="0" w:qFormat="1"/>
+    <w:lsdException w:name="heading 3" w:semiHidden="0" w:uiPriority="0" w:unhideWhenUsed="0" w:qFormat="1"/>
+    <w:lsdException w:name="heading 4" w:semiHidden="0" w:uiPriority="0" w:unhideWhenUsed="0" w:qFormat="1"/>
+    <w:lsdException w:name="heading 5" w:semiHidden="0" w:uiPriority="0" w:unhideWhenUsed="0" w:qFormat="1"/>
+    <w:lsdException w:name="heading 6" w:semiHidden="0" w:uiPriority="0" w:unhideWhenUsed="0" w:qFormat="1"/>
+    <w:lsdException w:name="heading 7" w:semiHidden="0" w:uiPriority="0" w:unhideWhenUsed="0" w:qFormat="1"/>
+    <w:lsdException w:name="heading 8" w:semiHidden="0" w:uiPriority="0" w:unhideWhenUsed="0" w:qFormat="1"/>
+    <w:lsdException w:name="heading 9" w:semiHidden="0" w:uiPriority="0" w:unhideWhenUsed="0" w:qFormat="1"/>
+    <w:lsdException w:name="toc 1" w:uiPriority="39"/>
+    <w:lsdException w:name="toc 2" w:uiPriority="39"/>
+    <w:lsdException w:name="toc 3" w:uiPriority="39"/>
+    <w:lsdException w:name="toc 4" w:uiPriority="39"/>
+    <w:lsdException w:name="toc 5" w:uiPriority="39"/>
+    <w:lsdException w:name="toc 6" w:uiPriority="39"/>
+    <w:lsdException w:name="toc 7" w:uiPriority="39"/>
+    <w:lsdException w:name="toc 8" w:uiPriority="39"/>
+    <w:lsdException w:name="toc 9" w:uiPriority="39"/>
+    <w:lsdException w:name="caption" w:uiPriority="35" w:qFormat="1"/>
+    <w:lsdException w:name="Title" w:semiHidden="0" w:uiPriority="10" w:unhideWhenUsed="0" w:qFormat="1"/>
+    <w:lsdException w:name="Default Paragraph Font" w:uiPriority="1"/>
+    <w:lsdException w:name="Subtitle" w:semiHidden="0" w:uiPriority="11" w:unhideWhenUsed="0" w:qFormat="1"/>
+    <w:lsdException w:name="Strong" w:semiHidden="0" w:uiPriority="22" w:unhideWhenUsed="0" w:qFormat="1"/>
+    <w:lsdException w:name="Emphasis" w:semiHidden="0" w:uiPriority="20" w:unhideWhenUsed="0" w:qFormat="1"/>
+    <w:lsdException w:name="Table Grid" w:semiHidden="0" w:uiPriority="59" w:unhideWhenUsed="0"/>
+    <w:lsdException w:name="Placeholder Text" w:unhideWhenUsed="0"/>
+    <w:lsdException w:name="No Spacing" w:semiHidden="0" w:uiPriority="1" w:unhideWhenUsed="0" w:qFormat="1"/>
+    <w:lsdException w:name="Light Shading" w:semiHidden="0" w:uiPriority="60" w:unhideWhenUsed="0"/>
+    <w:lsdException w:name="Light List" w:semiHidden="0" w:uiPriority="61" w:unhideWhenUsed="0"/>
+    <w:lsdException w:name="Light Grid" w:semiHidden="0" w:uiPriority="62" w:unhideWhenUsed="0"/>
+    <w:lsdException w:name="Medium Shading 1" w:semiHidden="0" w:uiPriority="63" w:unhideWhenUsed="0"/>
+    <w:lsdException w:name="Medium Shading 2" w:semiHidden="0" w:uiPriority="64" w:unhideWhenUsed="0"/>
+    <w:lsdException w:name="Medium List 1" w:semiHidden="0" w:uiPriority="65" w:unhideWhenUsed="0"/>
+    <w:lsdException w:name="Medium List 2" w:semiHidden="0" w:uiPriority="66" w:unhideWhenUsed="0"/>
+    <w:lsdException w:name="Medium Grid 1" w:semiHidden="0" w:uiPriority="67" w:unhideWhenUsed="0"/>
+    <w:lsdException w:name="Medium Grid 2" w:semiHidden="0" w:uiPriority="68" w:unhideWhenUsed="0"/>
+    <w:lsdException w:name="Medium Grid 3" w:semiHidden="0" w:uiPriority="69" w:unhideWhenUsed="0"/>
+    <w:lsdException w:name="Dark List" w:semiHidden="0" w:uiPriority="70" w:unhideWhenUsed="0"/>
+    <w:lsdException w:name="Colorful Shading" w:semiHidden="0" w:uiPriority="71" w:unhideWhenUsed="0"/>
+    <w:lsdException w:name="Colorful List" w:semiHidden="0" w:uiPriority="72" w:unhideWhenUsed="0"/>
+    <w:lsdException w:name="Colorful Grid" w:semiHidden="0" w:uiPriority="73" w:unhideWhenUsed="0"/>
+    <w:lsdException w:name="Light Shading Accent 1" w:semiHidden="0" w:uiPriority="60" w:unhideWhenUsed="0"/>
+    <w:lsdException w:name="Light List Accent 1" w:semiHidden="0" w:uiPriority="61" w:unhideWhenUsed="0"/>
+    <w:lsdException w:name="Light Grid Accent 1" w:semiHidden="0" w:uiPriority="62" w:unhideWhenUsed="0"/>
+    <w:lsdException w:name="Medium Shading 1 Accent 1" w:semiHidden="0" w:uiPriority="63" w:unhideWhenUsed="0"/>
+    <w:lsdException w:name="Medium Shading 2 Accent 1" w:semiHidden="0" w:uiPriority="64" w:unhideWhenUsed="0"/>
+    <w:lsdException w:name="Medium List 1 Accent 1" w:semiHidden="0" w:uiPriority="65" w:unhideWhenUsed="0"/>
+    <w:lsdException w:name="Revision" w:unhideWhenUsed="0"/>
+    <w:lsdException w:name="List Paragraph" w:semiHidden="0" w:uiPriority="34" w:unhideWhenUsed="0" w:qFormat="1"/>
+    <w:lsdException w:name="Quote" w:semiHidden="0" w:uiPriority="29" w:unhideWhenUsed="0" w:qFormat="1"/>
+    <w:lsdException w:name="Intense Quote" w:semiHidden="0" w:uiPriority="30" w:unhideWhenUsed="0" w:qFormat="1"/>
+    <w:lsdException w:name="Medium List 2 Accent 1" w:semiHidden="0" w:uiPriority="66" w:unhideWhenUsed="0"/>
+    <w:lsdException w:name="Medium Grid 1 Accent 1" w:semiHidden="0" w:uiPriority="67" w:unhideWhenUsed="0"/>
+    <w:lsdException w:name="Medium Grid 2 Accent 1" w:semiHidden="0" w:uiPriority="68" w:unhideWhenUsed="0"/>
+    <w:lsdException w:name="Medium Grid 3 Accent 1" w:semiHidden="0" w:uiPriority="69" w:unhideWhenUsed="0"/>
+    <w:lsdException w:name="Dark List Accent 1" w:semiHidden="0" w:uiPriority="70" w:unhideWhenUsed="0"/>
+    <w:lsdException w:name="Colorful Shading Accent 1" w:semiHidden="0" w:uiPriority="71" w:unhideWhenUsed="0"/>
+    <w:lsdException w:name="Colorful List Accent 1" w:semiHidden="0" w:uiPriority="72" w:unhideWhenUsed="0"/>
+    <w:lsdException w:name="Colorful Grid Accent 1" w:semiHidden="0" w:uiPriority="73" w:unhideWhenUsed="0"/>
+    <w:lsdException w:name="Light Shading Accent 2" w:semiHidden="0" w:uiPriority="60" w:unhideWhenUsed="0"/>
+    <w:lsdException w:name="Light List Accent 2" w:semiHidden="0" w:uiPriority="61" w:unhideWhenUsed="0"/>
+    <w:lsdException w:name="Light Grid Accent 2" w:semiHidden="0" w:uiPriority="62" w:unhideWhenUsed="0"/>
+    <w:lsdException w:name="Medium Shading 1 Accent 2" w:semiHidden="0" w:uiPriority="63" w:unhideWhenUsed="0"/>
+    <w:lsdException w:name="Medium Shading 2 Accent 2" w:semiHidden="0" w:uiPriority="64" w:unhideWhenUsed="0"/>
+    <w:lsdException w:name="Medium List 1 Accent 2" w:semiHidden="0" w:uiPriority="65" w:unhideWhenUsed="0"/>
+    <w:lsdException w:name="Medium List 2 Accent 2" w:semiHidden="0" w:uiPriority="66" w:unhideWhenUsed="0"/>
+    <w:lsdException w:name="Medium Grid 1 Accent 2" w:semiHidden="0" w:uiPriority="67" w:unhideWhenUsed="0"/>
+    <w:lsdException w:name="Medium Grid 2 Accent 2" w:semiHidden="0" w:uiPriority="68" w:unhideWhenUsed="0"/>
+    <w:lsdException w:name="Medium Grid 3 Accent 2" w:semiHidden="0" w:uiPriority="69" w:unhideWhenUsed="0"/>
+    <w:lsdException w:name="Dark List Accent 2" w:semiHidden="0" w:uiPriority="70" w:unhideWhenUsed="0"/>
+    <w:lsdException w:name="Colorful Shading Accent 2" w:semiHidden="0" w:uiPriority="71" w:unhideWhenUsed="0"/>
+    <w:lsdException w:name="Colorful List Accent 2" w:semiHidden="0" w:uiPriority="72" w:unhideWhenUsed="0"/>
+    <w:lsdException w:name="Colorful Grid Accent 2" w:semiHidden="0" w:uiPriority="73" w:unhideWhenUsed="0"/>
+    <w:lsdException w:name="Light Shading Accent 3" w:semiHidden="0" w:uiPriority="60" w:unhideWhenUsed="0"/>
+    <w:lsdException w:name="Light List Accent 3" w:semiHidden="0" w:uiPriority="61" w:unhideWhenUsed="0"/>
+    <w:lsdException w:name="Light Grid Accent 3" w:semiHidden="0" w:uiPriority="62" w:unhideWhenUsed="0"/>
+    <w:lsdException w:name="Medium Shading 1 Accent 3" w:semiHidden="0" w:uiPriority="63" w:unhideWhenUsed="0"/>
+    <w:lsdException w:name="Medium Shading 2 Accent 3" w:semiHidden="0" w:uiPriority="64" w:unhideWhenUsed="0"/>
+    <w:lsdException w:name="Medium List 1 Accent 3" w:semiHidden="0" w:uiPriority="65" w:unhideWhenUsed="0"/>
+    <w:lsdException w:name="Medium List 2 Accent 3" w:semiHidden="0" w:uiPriority="66" w:unhideWhenUsed="0"/>
+    <w:lsdException w:name="Medium Grid 1 Accent 3" w:semiHidden="0" w:uiPriority="67" w:unhideWhenUsed="0"/>
+    <w:lsdException w:name="Medium Grid 2 Accent 3" w:semiHidden="0" w:uiPriority="68" w:unhideWhenUsed="0"/>
+    <w:lsdException w:name="Medium Grid 3 Accent 3" w:semiHidden="0" w:uiPriority="69" w:unhideWhenUsed="0"/>
+    <w:lsdException w:name="Dark List Accent 3" w:semiHidden="0" w:uiPriority="70" w:unhideWhenUsed="0"/>
+    <w:lsdException w:name="Colorful Shading Accent 3" w:semiHidden="0" w:uiPriority="71" w:unhideWhenUsed="0"/>
+    <w:lsdException w:name="Colorful List Accent 3" w:semiHidden="0" w:uiPriority="72" w:unhideWhenUsed="0"/>
+    <w:lsdException w:name="Colorful Grid Accent 3" w:semiHidden="0" w:uiPriority="73" w:unhideWhenUsed="0"/>
+    <w:lsdException w:name="Light Shading Accent 4" w:semiHidden="0" w:uiPriority="60" w:unhideWhenUsed="0"/>
+    <w:lsdException w:name="Light List Accent 4" w:semiHidden="0" w:uiPriority="61" w:unhideWhenUsed="0"/>
+    <w:lsdException w:name="Light Grid Accent 4" w:semiHidden="0" w:uiPriority="62" w:unhideWhenUsed="0"/>
+    <w:lsdException w:name="Medium Shading 1 Accent 4" w:semiHidden="0" w:uiPriority="63" w:unhideWhenUsed="0"/>
+    <w:lsdException w:name="Medium Shading 2 Accent 4" w:semiHidden="0" w:uiPriority="64" w:unhideWhenUsed="0"/>
+    <w:lsdException w:name="Medium List 1 Accent 4" w:semiHidden="0" w:uiPriority="65" w:unhideWhenUsed="0"/>
+    <w:lsdException w:name="Medium List 2 Accent 4" w:semiHidden="0" w:uiPriority="66" w:unhideWhenUsed="0"/>
+    <w:lsdException w:name="Medium Grid 1 Accent 4" w:semiHidden="0" w:uiPriority="67" w:unhideWhenUsed="0"/>
+    <w:lsdException w:name="Medium Grid 2 Accent 4" w:semiHidden="0" w:uiPriority="68" w:unhideWhenUsed="0"/>
+    <w:lsdException w:name="Medium Grid 3 Accent 4" w:semiHidden="0" w:uiPriority="69" w:unhideWhenUsed="0"/>
+    <w:lsdException w:name="Dark List Accent 4" w:semiHidden="0" w:uiPriority="70" w:unhideWhenUsed="0"/>
+    <w:lsdException w:name="Colorful Shading Accent 4" w:semiHidden="0" w:uiPriority="71" w:unhideWhenUsed="0"/>
+    <w:lsdException w:name="Colorful List Accent 4" w:semiHidden="0" w:uiPriority="72" w:unhideWhenUsed="0"/>
+    <w:lsdException w:name="Colorful Grid Accent 4" w:semiHidden="0" w:uiPriority="73" w:unhideWhenUsed="0"/>
+    <w:lsdException w:name="Light Shading Accent 5" w:semiHidden="0" w:uiPriority="60" w:unhideWhenUsed="0"/>
+    <w:lsdException w:name="Light List Accent 5" w:semiHidden="0" w:uiPriority="61" w:unhideWhenUsed="0"/>
+    <w:lsdException w:name="Light Grid Accent 5" w:semiHidden="0" w:uiPriority="62" w:unhideWhenUsed="0"/>
+    <w:lsdException w:name="Medium Shading 1 Accent 5" w:semiHidden="0" w:uiPriority="63" w:unhideWhenUsed="0"/>
+    <w:lsdException w:name="Medium Shading 2 Accent 5" w:semiHidden="0" w:uiPriority="64" w:unhideWhenUsed="0"/>
+    <w:lsdException w:name="Medium List 1 Accent 5" w:semiHidden="0" w:uiPriority="65" w:unhideWhenUsed="0"/>
+    <w:lsdException w:name="Medium List 2 Accent 5" w:semiHidden="0" w:uiPriority="66" w:unhideWhenUsed="0"/>
+    <w:lsdException w:name="Medium Grid 1 Accent 5" w:semiHidden="0" w:uiPriority="67" w:unhideWhenUsed="0"/>
+    <w:lsdException w:name="Medium Grid 2 Accent 5" w:semiHidden="0" w:uiPriority="68" w:unhideWhenUsed="0"/>
+    <w:lsdException w:name="Medium Grid 3 Accent 5" w:semiHidden="0" w:uiPriority="69" w:unhideWhenUsed="0"/>
+    <w:lsdException w:name="Dark List Accent 5" w:semiHidden="0" w:uiPriority="70" w:unhideWhenUsed="0"/>
+    <w:lsdException w:name="Colorful Shading Accent 5" w:semiHidden="0" w:uiPriority="71" w:unhideWhenUsed="0"/>
+    <w:lsdException w:name="Colorful List Accent 5" w:semiHidden="0" w:uiPriority="72" w:unhideWhenUsed="0"/>
+    <w:lsdException w:name="Colorful Grid Accent 5" w:semiHidden="0" w:uiPriority="73" w:unhideWhenUsed="0"/>
+    <w:lsdException w:name="Light Shading Accent 6" w:semiHidden="0" w:uiPriority="60" w:unhideWhenUsed="0"/>
+    <w:lsdException w:name="Light List Accent 6" w:semiHidden="0" w:uiPriority="61" w:unhideWhenUsed="0"/>
+    <w:lsdException w:name="Light Grid Accent 6" w:semiHidden="0" w:uiPriority="62" w:unhideWhenUsed="0"/>
+    <w:lsdException w:name="Medium Shading 1 Accent 6" w:semiHidden="0" w:uiPriority="63" w:unhideWhenUsed="0"/>
+    <w:lsdException w:name="Medium Shading 2 Accent 6" w:semiHidden="0" w:uiPriority="64" w:unhideWhenUsed="0"/>
+    <w:lsdException w:name="Medium List 1 Accent 6" w:semiHidden="0" w:uiPriority="65" w:unhideWhenUsed="0"/>
+    <w:lsdException w:name="Medium List 2 Accent 6" w:semiHidden="0" w:uiPriority="66" w:unhideWhenUsed="0"/>
+    <w:lsdException w:name="Medium Grid 1 Accent 6" w:semiHidden="0" w:uiPriority="67" w:unhideWhenUsed="0"/>
+    <w:lsdException w:name="Medium Grid 2 Accent 6" w:semiHidden="0" w:uiPriority="68" w:unhideWhenUsed="0"/>
+    <w:lsdException w:name="Medium Grid 3 Accent 6" w:semiHidden="0" w:uiPriority="69" w:unhideWhenUsed="0"/>
+    <w:lsdException w:name="Dark List Accent 6" w:semiHidden="0" w:uiPriority="70" w:unhideWhenUsed="0"/>
+    <w:lsdException w:name="Colorful Shading Accent 6" w:semiHidden="0" w:uiPriority="71" w:unhideWhenUsed="0"/>
+    <w:lsdException w:name="Colorful List Accent 6" w:semiHidden="0" w:uiPriority="72" w:unhideWhenUsed="0"/>
+    <w:lsdException w:name="Colorful Grid Accent 6" w:semiHidden="0" w:uiPriority="73" w:unhideWhenUsed="0"/>
+    <w:lsdException w:name="Subtle Emphasis" w:semiHidden="0" w:uiPriority="19" w:unhideWhenUsed="0" w:qFormat="1"/>
+    <w:lsdException w:name="Intense Emphasis" w:semiHidden="0" w:uiPriority="21" w:unhideWhenUsed="0" w:qFormat="1"/>
+    <w:lsdException w:name="Subtle Reference" w:semiHidden="0" w:uiPriority="31" w:unhideWhenUsed="0" w:qFormat="1"/>
+    <w:lsdException w:name="Intense Reference" w:semiHidden="0" w:uiPriority="32" w:unhideWhenUsed="0" w:qFormat="1"/>
+    <w:lsdException w:name="Book Title" w:semiHidden="0" w:uiPriority="33" w:unhideWhenUsed="0" w:qFormat="1"/>
+    <w:lsdException w:name="Bibliography" w:uiPriority="37"/>
+    <w:lsdException w:name="TOC Heading" w:uiPriority="39" w:qFormat="1"/>
+  </w:latentStyles>
+  <w:style w:type="paragraph" w:default="1" w:styleId="Standard">
+    <w:name w:val="Normal"/>
+    <w:qFormat/>
+    <w:pPr>
+      <w:widowControl w:val="0"/>
+      <w:spacing w:line="240" w:lineRule="atLeast"/>
+    </w:pPr>
+    <w:rPr>
+      <w:lang w:val="en-US" w:eastAsia="en-US"/>
+    </w:rPr>
+  </w:style>
+  <w:style w:type="paragraph" w:styleId="berschrift1">
+    <w:name w:val="heading 1"/>
+    <w:basedOn w:val="Standard"/>
+    <w:next w:val="Standard"/>
+    <w:qFormat/>
+    <w:pPr>
+      <w:keepNext/>
+      <w:numPr>
+        <w:numId w:val="1"/>
+      </w:numPr>
+      <w:spacing w:before="120" w:after="60"/>
+      <w:outlineLvl w:val="0"/>
+    </w:pPr>
+    <w:rPr>
+      <w:rFonts w:ascii="Arial" w:hAnsi="Arial"/>
+      <w:b/>
+      <w:sz w:val="24"/>
+    </w:rPr>
+  </w:style>
+  <w:style w:type="paragraph" w:styleId="berschrift2">
+    <w:name w:val="heading 2"/>
+    <w:basedOn w:val="berschrift1"/>
+    <w:next w:val="Standard"/>
+    <w:qFormat/>
+    <w:pPr>
+      <w:numPr>
+        <w:ilvl w:val="1"/>
+      </w:numPr>
+      <w:outlineLvl w:val="1"/>
+    </w:pPr>
+    <w:rPr>
+      <w:sz w:val="20"/>
+    </w:rPr>
+  </w:style>
+  <w:style w:type="paragraph" w:styleId="berschrift3">
+    <w:name w:val="heading 3"/>
+    <w:basedOn w:val="berschrift1"/>
+    <w:next w:val="Standard"/>
+    <w:qFormat/>
+    <w:pPr>
+      <w:numPr>
+        <w:ilvl w:val="2"/>
+      </w:numPr>
+      <w:outlineLvl w:val="2"/>
+    </w:pPr>
+    <w:rPr>
+      <w:b w:val="0"/>
+      <w:i/>
+      <w:sz w:val="20"/>
+    </w:rPr>
+  </w:style>
+  <w:style w:type="paragraph" w:styleId="berschrift4">
+    <w:name w:val="heading 4"/>
+    <w:basedOn w:val="berschrift1"/>
+    <w:next w:val="Standard"/>
+    <w:qFormat/>
+    <w:pPr>
+      <w:numPr>
+        <w:ilvl w:val="3"/>
+      </w:numPr>
+      <w:outlineLvl w:val="3"/>
+    </w:pPr>
+    <w:rPr>
+      <w:b w:val="0"/>
+      <w:sz w:val="20"/>
+    </w:rPr>
+  </w:style>
+  <w:style w:type="paragraph" w:styleId="berschrift5">
+    <w:name w:val="heading 5"/>
+    <w:basedOn w:val="Standard"/>
+    <w:next w:val="Standard"/>
+    <w:qFormat/>
+    <w:pPr>
+      <w:numPr>
+        <w:ilvl w:val="4"/>
+        <w:numId w:val="1"/>
+      </w:numPr>
+      <w:spacing w:before="240" w:after="60"/>
+      <w:outlineLvl w:val="4"/>
+    </w:pPr>
+    <w:rPr>
+      <w:sz w:val="22"/>
+    </w:rPr>
+  </w:style>
+  <w:style w:type="paragraph" w:styleId="berschrift6">
+    <w:name w:val="heading 6"/>
+    <w:basedOn w:val="Standard"/>
+    <w:next w:val="Standard"/>
+    <w:qFormat/>
+    <w:pPr>
+      <w:numPr>
+        <w:ilvl w:val="5"/>
+        <w:numId w:val="1"/>
+      </w:numPr>
+      <w:spacing w:before="240" w:after="60"/>
+      <w:outlineLvl w:val="5"/>
+    </w:pPr>
+    <w:rPr>
+      <w:i/>
+      <w:sz w:val="22"/>
+    </w:rPr>
+  </w:style>
+  <w:style w:type="paragraph" w:styleId="berschrift7">
+    <w:name w:val="heading 7"/>
+    <w:basedOn w:val="Standard"/>
+    <w:next w:val="Standard"/>
+    <w:qFormat/>
+    <w:pPr>
+      <w:numPr>
+        <w:ilvl w:val="6"/>
+        <w:numId w:val="1"/>
+      </w:numPr>
+      <w:spacing w:before="240" w:after="60"/>
+      <w:outlineLvl w:val="6"/>
+    </w:pPr>
+  </w:style>
+  <w:style w:type="paragraph" w:styleId="berschrift8">
+    <w:name w:val="heading 8"/>
+    <w:basedOn w:val="Standard"/>
+    <w:next w:val="Standard"/>
+    <w:qFormat/>
+    <w:pPr>
+      <w:numPr>
+        <w:ilvl w:val="7"/>
+        <w:numId w:val="1"/>
+      </w:numPr>
+      <w:spacing w:before="240" w:after="60"/>
+      <w:outlineLvl w:val="7"/>
+    </w:pPr>
+    <w:rPr>
+      <w:i/>
+    </w:rPr>
+  </w:style>
+  <w:style w:type="paragraph" w:styleId="berschrift9">
+    <w:name w:val="heading 9"/>
+    <w:basedOn w:val="Standard"/>
+    <w:next w:val="Standard"/>
+    <w:qFormat/>
+    <w:pPr>
+      <w:numPr>
+        <w:ilvl w:val="8"/>
+        <w:numId w:val="1"/>
+      </w:numPr>
+      <w:spacing w:before="240" w:after="60"/>
+      <w:outlineLvl w:val="8"/>
+    </w:pPr>
+    <w:rPr>
+      <w:b/>
+      <w:i/>
+      <w:sz w:val="18"/>
+    </w:rPr>
+  </w:style>
+  <w:style w:type="character" w:default="1" w:styleId="Absatz-Standardschriftart">
+    <w:name w:val="Default Paragraph Font"/>
+    <w:uiPriority w:val="1"/>
+    <w:semiHidden/>
+    <w:unhideWhenUsed/>
+  </w:style>
+  <w:style w:type="table" w:default="1" w:styleId="NormaleTabelle">
+    <w:name w:val="Normal Table"/>
+    <w:uiPriority w:val="99"/>
+    <w:semiHidden/>
+    <w:unhideWhenUsed/>
+    <w:tblPr>
+      <w:tblInd w:w="0" w:type="dxa"/>
+      <w:tblCellMar>
+        <w:top w:w="0" w:type="dxa"/>
+        <w:left w:w="108" w:type="dxa"/>
+        <w:bottom w:w="0" w:type="dxa"/>
+        <w:right w:w="108" w:type="dxa"/>
+      </w:tblCellMar>
+    </w:tblPr>
+  </w:style>
+  <w:style w:type="numbering" w:default="1" w:styleId="KeineListe">
+    <w:name w:val="No List"/>
+    <w:uiPriority w:val="99"/>
+    <w:semiHidden/>
+    <w:unhideWhenUsed/>
+  </w:style>
+  <w:style w:type="paragraph" w:customStyle="1" w:styleId="Paragraph2">
+    <w:name w:val="Paragraph2"/>
+    <w:basedOn w:val="Standard"/>
+    <w:pPr>
+      <w:spacing w:before="80"/>
+      <w:ind w:left="720"/>
+      <w:jc w:val="both"/>
+    </w:pPr>
+    <w:rPr>
+      <w:color w:val="000000"/>
+      <w:lang w:val="en-AU"/>
+    </w:rPr>
+  </w:style>
+  <w:style w:type="paragraph" w:styleId="Titel">
+    <w:name w:val="Title"/>
+    <w:basedOn w:val="Standard"/>
+    <w:next w:val="Standard"/>
+    <w:qFormat/>
+    <w:pPr>
+      <w:spacing w:line="240" w:lineRule="auto"/>
+      <w:jc w:val="center"/>
+    </w:pPr>
+    <w:rPr>
+      <w:rFonts w:ascii="Arial" w:hAnsi="Arial"/>
+      <w:b/>
+      <w:sz w:val="36"/>
+    </w:rPr>
+  </w:style>
+  <w:style w:type="paragraph" w:styleId="Untertitel">
+    <w:name w:val="Subtitle"/>
+    <w:basedOn w:val="Standard"/>
+    <w:qFormat/>
+    <w:pPr>
+      <w:spacing w:after="60"/>
+      <w:jc w:val="center"/>
+    </w:pPr>
+    <w:rPr>
+      <w:rFonts w:ascii="Arial" w:hAnsi="Arial"/>
+      <w:i/>
+      <w:sz w:val="36"/>
+      <w:lang w:val="en-AU"/>
+    </w:rPr>
+  </w:style>
+  <w:style w:type="paragraph" w:styleId="Standardeinzug">
+    <w:name w:val="Normal Indent"/>
+    <w:basedOn w:val="Standard"/>
+    <w:semiHidden/>
+    <w:pPr>
+      <w:ind w:left="900" w:hanging="900"/>
+    </w:pPr>
+  </w:style>
+  <w:style w:type="paragraph" w:styleId="Verzeichnis1">
+    <w:name w:val="toc 1"/>
+    <w:basedOn w:val="Standard"/>
+    <w:next w:val="Standard"/>
+    <w:uiPriority w:val="39"/>
+    <w:pPr>
+      <w:tabs>
+        <w:tab w:val="right" w:pos="9360"/>
+      </w:tabs>
+      <w:spacing w:before="240" w:after="60"/>
+      <w:ind w:right="720"/>
+    </w:pPr>
+  </w:style>
+  <w:style w:type="paragraph" w:styleId="Verzeichnis2">
+    <w:name w:val="toc 2"/>
+    <w:basedOn w:val="Standard"/>
+    <w:next w:val="Standard"/>
+    <w:uiPriority w:val="39"/>
+    <w:pPr>
+      <w:tabs>
+        <w:tab w:val="right" w:pos="9360"/>
+      </w:tabs>
+      <w:ind w:left="432" w:right="720"/>
+    </w:pPr>
+  </w:style>
+  <w:style w:type="paragraph" w:styleId="Verzeichnis3">
+    <w:name w:val="toc 3"/>
+    <w:basedOn w:val="Standard"/>
+    <w:next w:val="Standard"/>
+    <w:uiPriority w:val="39"/>
+    <w:pPr>
+      <w:tabs>
+        <w:tab w:val="left" w:pos="1440"/>
+        <w:tab w:val="right" w:pos="9360"/>
+      </w:tabs>
+      <w:ind w:left="864"/>
+    </w:pPr>
+  </w:style>
+  <w:style w:type="paragraph" w:styleId="Kopfzeile">
+    <w:name w:val="header"/>
+    <w:basedOn w:val="Standard"/>
+    <w:semiHidden/>
+    <w:pPr>
+      <w:tabs>
+        <w:tab w:val="center" w:pos="4320"/>
+        <w:tab w:val="right" w:pos="8640"/>
+      </w:tabs>
+    </w:pPr>
+  </w:style>
+  <w:style w:type="paragraph" w:styleId="Fuzeile">
+    <w:name w:val="footer"/>
+    <w:basedOn w:val="Standard"/>
+    <w:semiHidden/>
+    <w:pPr>
+      <w:tabs>
+        <w:tab w:val="center" w:pos="4320"/>
+        <w:tab w:val="right" w:pos="8640"/>
+      </w:tabs>
+    </w:pPr>
+  </w:style>
+  <w:style w:type="character" w:styleId="Seitenzahl">
+    <w:name w:val="page number"/>
+    <w:basedOn w:val="Absatz-Standardschriftart"/>
+    <w:semiHidden/>
+  </w:style>
+  <w:style w:type="paragraph" w:customStyle="1" w:styleId="Paragraph3">
+    <w:name w:val="Paragraph3"/>
+    <w:basedOn w:val="Standard"/>
+    <w:pPr>
+      <w:spacing w:before="80" w:line="240" w:lineRule="auto"/>
+      <w:ind w:left="1530"/>
+      <w:jc w:val="both"/>
+    </w:pPr>
+  </w:style>
+  <w:style w:type="paragraph" w:customStyle="1" w:styleId="Paragraph4">
+    <w:name w:val="Paragraph4"/>
+    <w:basedOn w:val="Standard"/>
+    <w:pPr>
+      <w:spacing w:before="80" w:line="240" w:lineRule="auto"/>
+      <w:ind w:left="2250"/>
+      <w:jc w:val="both"/>
+    </w:pPr>
+  </w:style>
+  <w:style w:type="paragraph" w:customStyle="1" w:styleId="Tabletext">
+    <w:name w:val="Tabletext"/>
+    <w:basedOn w:val="Standard"/>
+    <w:pPr>
+      <w:keepLines/>
+      <w:spacing w:after="120"/>
+    </w:pPr>
+  </w:style>
+  <w:style w:type="paragraph" w:styleId="Textkrper">
+    <w:name w:val="Body Text"/>
+    <w:basedOn w:val="Standard"/>
+    <w:semiHidden/>
+    <w:pPr>
+      <w:keepLines/>
+      <w:spacing w:after="120"/>
+      <w:ind w:left="720"/>
+    </w:pPr>
+  </w:style>
+  <w:style w:type="paragraph" w:styleId="Verzeichnis4">
+    <w:name w:val="toc 4"/>
+    <w:basedOn w:val="Standard"/>
+    <w:next w:val="Standard"/>
+    <w:semiHidden/>
+    <w:pPr>
+      <w:ind w:left="600"/>
+    </w:pPr>
+  </w:style>
+  <w:style w:type="paragraph" w:styleId="Verzeichnis5">
+    <w:name w:val="toc 5"/>
+    <w:basedOn w:val="Standard"/>
+    <w:next w:val="Standard"/>
+    <w:semiHidden/>
+    <w:pPr>
+      <w:ind w:left="800"/>
+    </w:pPr>
+  </w:style>
+  <w:style w:type="paragraph" w:styleId="Verzeichnis6">
+    <w:name w:val="toc 6"/>
+    <w:basedOn w:val="Standard"/>
+    <w:next w:val="Standard"/>
+    <w:semiHidden/>
+    <w:pPr>
+      <w:ind w:left="1000"/>
+    </w:pPr>
+  </w:style>
+  <w:style w:type="paragraph" w:styleId="Verzeichnis7">
+    <w:name w:val="toc 7"/>
+    <w:basedOn w:val="Standard"/>
+    <w:next w:val="Standard"/>
+    <w:semiHidden/>
+    <w:pPr>
+      <w:ind w:left="1200"/>
+    </w:pPr>
+  </w:style>
+  <w:style w:type="paragraph" w:styleId="Verzeichnis8">
+    <w:name w:val="toc 8"/>
+    <w:basedOn w:val="Standard"/>
+    <w:next w:val="Standard"/>
+    <w:semiHidden/>
+    <w:pPr>
+      <w:ind w:left="1400"/>
+    </w:pPr>
+  </w:style>
+  <w:style w:type="paragraph" w:styleId="Verzeichnis9">
+    <w:name w:val="toc 9"/>
+    <w:basedOn w:val="Standard"/>
+    <w:next w:val="Standard"/>
+    <w:semiHidden/>
+    <w:pPr>
+      <w:ind w:left="1600"/>
+    </w:pPr>
+  </w:style>
+  <w:style w:type="paragraph" w:customStyle="1" w:styleId="Bullet1">
+    <w:name w:val="Bullet1"/>
+    <w:basedOn w:val="Standard"/>
+    <w:pPr>
+      <w:ind w:left="720" w:hanging="432"/>
+    </w:pPr>
+  </w:style>
+  <w:style w:type="paragraph" w:customStyle="1" w:styleId="Bullet2">
+    <w:name w:val="Bullet2"/>
+    <w:basedOn w:val="Standard"/>
+    <w:pPr>
+      <w:ind w:left="1440" w:hanging="360"/>
+    </w:pPr>
+    <w:rPr>
+      <w:color w:val="000080"/>
+    </w:rPr>
+  </w:style>
+  <w:style w:type="paragraph" w:styleId="Dokumentstruktur">
+    <w:name w:val="Document Map"/>
+    <w:basedOn w:val="Standard"/>
+    <w:semiHidden/>
+    <w:pPr>
+      <w:shd w:val="clear" w:color="auto" w:fill="000080"/>
+    </w:pPr>
+    <w:rPr>
+      <w:rFonts w:ascii="Tahoma" w:hAnsi="Tahoma"/>
+    </w:rPr>
+  </w:style>
+  <w:style w:type="character" w:styleId="Funotenzeichen">
+    <w:name w:val="footnote reference"/>
+    <w:basedOn w:val="Absatz-Standardschriftart"/>
+    <w:semiHidden/>
+    <w:rPr>
+      <w:sz w:val="20"/>
+      <w:vertAlign w:val="superscript"/>
+    </w:rPr>
+  </w:style>
+  <w:style w:type="paragraph" w:styleId="Funotentext">
+    <w:name w:val="footnote text"/>
+    <w:basedOn w:val="Standard"/>
+    <w:semiHidden/>
+    <w:pPr>
+      <w:keepNext/>
+      <w:keepLines/>
+      <w:pBdr>
+        <w:bottom w:val="single" w:sz="6" w:space="0" w:color="000000"/>
+      </w:pBdr>
+      <w:spacing w:before="40" w:after="40"/>
+      <w:ind w:left="360" w:hanging="360"/>
+    </w:pPr>
+    <w:rPr>
+      <w:rFonts w:ascii="Helvetica" w:hAnsi="Helvetica"/>
+      <w:sz w:val="16"/>
+    </w:rPr>
+  </w:style>
+  <w:style w:type="paragraph" w:customStyle="1" w:styleId="MainTitle">
+    <w:name w:val="Main Title"/>
+    <w:basedOn w:val="Standard"/>
+    <w:pPr>
+      <w:spacing w:before="480" w:after="60" w:line="240" w:lineRule="auto"/>
+      <w:jc w:val="center"/>
+    </w:pPr>
+    <w:rPr>
+      <w:rFonts w:ascii="Arial" w:hAnsi="Arial"/>
+      <w:b/>
+      <w:kern w:val="28"/>
+      <w:sz w:val="32"/>
+    </w:rPr>
+  </w:style>
+  <w:style w:type="paragraph" w:customStyle="1" w:styleId="Paragraph1">
+    <w:name w:val="Paragraph1"/>
+    <w:basedOn w:val="Standard"/>
+    <w:pPr>
+      <w:spacing w:before="80" w:line="240" w:lineRule="auto"/>
+      <w:jc w:val="both"/>
+    </w:pPr>
+  </w:style>
+  <w:style w:type="paragraph" w:styleId="Textkrper2">
+    <w:name w:val="Body Text 2"/>
+    <w:basedOn w:val="Standard"/>
+    <w:semiHidden/>
+    <w:rPr>
+      <w:i/>
+      <w:color w:val="0000FF"/>
+    </w:rPr>
+  </w:style>
+  <w:style w:type="paragraph" w:styleId="Textkrper-Zeileneinzug">
+    <w:name w:val="Body Text Indent"/>
+    <w:basedOn w:val="Standard"/>
+    <w:semiHidden/>
+    <w:pPr>
+      <w:ind w:left="720"/>
+    </w:pPr>
+    <w:rPr>
+      <w:i/>
+      <w:color w:val="0000FF"/>
+      <w:u w:val="single"/>
+    </w:rPr>
+  </w:style>
+  <w:style w:type="paragraph" w:customStyle="1" w:styleId="Body">
+    <w:name w:val="Body"/>
+    <w:basedOn w:val="Standard"/>
+    <w:pPr>
+      <w:widowControl/>
+      <w:spacing w:before="120" w:line="240" w:lineRule="auto"/>
+      <w:jc w:val="both"/>
+    </w:pPr>
+    <w:rPr>
+      <w:rFonts w:ascii="Book Antiqua" w:hAnsi="Book Antiqua"/>
+    </w:rPr>
+  </w:style>
+  <w:style w:type="paragraph" w:customStyle="1" w:styleId="Bullet">
+    <w:name w:val="Bullet"/>
+    <w:basedOn w:val="Standard"/>
+    <w:pPr>
+      <w:widowControl/>
+      <w:tabs>
+        <w:tab w:val="num" w:pos="360"/>
+        <w:tab w:val="left" w:pos="720"/>
+      </w:tabs>
+      <w:spacing w:before="120" w:line="240" w:lineRule="auto"/>
+      <w:ind w:left="720" w:right="360"/>
+      <w:jc w:val="both"/>
+    </w:pPr>
+    <w:rPr>
+      <w:rFonts w:ascii="Book Antiqua" w:hAnsi="Book Antiqua"/>
+    </w:rPr>
+  </w:style>
+  <w:style w:type="paragraph" w:customStyle="1" w:styleId="InfoBlue">
+    <w:name w:val="InfoBlue"/>
+    <w:basedOn w:val="Standard"/>
+    <w:next w:val="Textkrper"/>
+    <w:autoRedefine/>
+    <w:rsid w:val="003F3E94"/>
+    <w:pPr>
+      <w:spacing w:after="120"/>
+      <w:ind w:left="720"/>
+    </w:pPr>
+    <w:rPr>
+      <w:rFonts w:ascii="Arial" w:hAnsi="Arial" w:cs="Arial"/>
+    </w:rPr>
+  </w:style>
+  <w:style w:type="character" w:styleId="Hyperlink">
+    <w:name w:val="Hyperlink"/>
+    <w:basedOn w:val="Absatz-Standardschriftart"/>
+    <w:semiHidden/>
+    <w:rPr>
+      <w:color w:val="0000FF"/>
+      <w:u w:val="single"/>
+    </w:rPr>
+  </w:style>
+  <w:style w:type="paragraph" w:styleId="StandardWeb">
+    <w:name w:val="Normal (Web)"/>
+    <w:basedOn w:val="Standard"/>
+    <w:semiHidden/>
+    <w:pPr>
+      <w:widowControl/>
+      <w:spacing w:before="100" w:beforeAutospacing="1" w:after="100" w:afterAutospacing="1" w:line="240" w:lineRule="auto"/>
+    </w:pPr>
+    <w:rPr>
+      <w:sz w:val="24"/>
+      <w:szCs w:val="24"/>
+    </w:rPr>
+  </w:style>
+  <w:style w:type="paragraph" w:styleId="Beschriftung">
+    <w:name w:val="caption"/>
+    <w:basedOn w:val="Standard"/>
+    <w:next w:val="Standard"/>
+    <w:uiPriority w:val="35"/>
+    <w:unhideWhenUsed/>
+    <w:qFormat/>
+    <w:rsid w:val="00463801"/>
+    <w:pPr>
+      <w:spacing w:after="200" w:line="240" w:lineRule="auto"/>
+    </w:pPr>
+    <w:rPr>
+      <w:i/>
+      <w:iCs/>
+      <w:color w:val="1F497D" w:themeColor="text2"/>
+      <w:sz w:val="18"/>
+      <w:szCs w:val="18"/>
+    </w:rPr>
+  </w:style>
+  <w:style w:type="paragraph" w:styleId="Sprechblasentext">
+    <w:name w:val="Balloon Text"/>
+    <w:basedOn w:val="Standard"/>
+    <w:link w:val="SprechblasentextZchn"/>
+    <w:uiPriority w:val="99"/>
+    <w:semiHidden/>
+    <w:unhideWhenUsed/>
+    <w:rsid w:val="00024994"/>
+    <w:pPr>
+      <w:spacing w:line="240" w:lineRule="auto"/>
+    </w:pPr>
+    <w:rPr>
+      <w:rFonts w:ascii="Tahoma" w:hAnsi="Tahoma" w:cs="Tahoma"/>
+      <w:sz w:val="16"/>
+      <w:szCs w:val="16"/>
+    </w:rPr>
+  </w:style>
+  <w:style w:type="character" w:customStyle="1" w:styleId="SprechblasentextZchn">
+    <w:name w:val="Sprechblasentext Zchn"/>
+    <w:basedOn w:val="Absatz-Standardschriftart"/>
+    <w:link w:val="Sprechblasentext"/>
+    <w:uiPriority w:val="99"/>
+    <w:semiHidden/>
+    <w:rsid w:val="00024994"/>
+    <w:rPr>
+      <w:rFonts w:ascii="Tahoma" w:hAnsi="Tahoma" w:cs="Tahoma"/>
+      <w:sz w:val="16"/>
+      <w:szCs w:val="16"/>
+      <w:lang w:val="en-US" w:eastAsia="en-US"/>
+    </w:rPr>
+  </w:style>
+  <w:style w:type="table" w:styleId="Tabellenraster">
+    <w:name w:val="Table Grid"/>
+    <w:basedOn w:val="NormaleTabelle"/>
+    <w:uiPriority w:val="59"/>
+    <w:rsid w:val="007356B7"/>
+    <w:tblPr>
+      <w:tblInd w:w="0" w:type="nil"/>
+      <w:tblBorders>
+        <w:top w:val="single" w:sz="4" w:space="0" w:color="auto"/>
+        <w:left w:val="single" w:sz="4" w:space="0" w:color="auto"/>
+        <w:bottom w:val="single" w:sz="4" w:space="0" w:color="auto"/>
+        <w:right w:val="single" w:sz="4" w:space="0" w:color="auto"/>
+        <w:insideH w:val="single" w:sz="4" w:space="0" w:color="auto"/>
+        <w:insideV w:val="single" w:sz="4" w:space="0" w:color="auto"/>
+      </w:tblBorders>
+    </w:tblPr>
+  </w:style>
+</w:styles>
+</file>
+
+<file path=word/stylesWithEffects.xml><?xml version="1.0" encoding="utf-8"?>
+<w:styles xmlns:wpc="http://schemas.microsoft.com/office/word/2010/wordprocessingCanvas" xmlns:mc="http://schemas.openxmlformats.org/markup-compatibility/2006" xmlns:o="urn:schemas-microsoft-com:office:office" xmlns:r="http://schemas.openxmlformats.org/officeDocument/2006/relationships" xmlns:m="http://schemas.openxmlformats.org/officeDocument/2006/math" xmlns:v="urn:schemas-microsoft-com:vml" xmlns:wp14="http://schemas.microsoft.com/office/word/2010/wordprocessingDrawing" xmlns:wp="http://schemas.openxmlformats.org/drawingml/2006/wordprocessingDrawing" xmlns:w10="urn:schemas-microsoft-com:office:word" xmlns:w="http://schemas.openxmlformats.org/wordprocessingml/2006/main" xmlns:w14="http://schemas.microsoft.com/office/word/2010/wordml" xmlns:wpg="http://schemas.microsoft.com/office/word/2010/wordprocessingGroup" xmlns:wpi="http://schemas.microsoft.com/office/word/2010/wordprocessingInk" xmlns:wne="http://schemas.microsoft.com/office/word/2006/wordml" xmlns:wps="http://schemas.microsoft.com/office/word/2010/wordprocessingShape" mc:Ignorable="w14 wp14">
+  <w:docDefaults>
+    <w:rPrDefault>
+      <w:rPr>
+        <w:rFonts w:ascii="Times New Roman" w:eastAsia="Times New Roman" w:hAnsi="Times New Roman" w:cs="Times New Roman"/>
+        <w:lang w:val="de-DE" w:eastAsia="de-DE" w:bidi="ar-SA"/>
+      </w:rPr>
+    </w:rPrDefault>
+    <w:pPrDefault/>
+  </w:docDefaults>
+  <w:latentStyles w:defLockedState="0" w:defUIPriority="99" w:defSemiHidden="1" w:defUnhideWhenUsed="1" w:defQFormat="0" w:count="267">
+    <w:lsdException w:name="Normal" w:semiHidden="0" w:uiPriority="0" w:unhideWhenUsed="0" w:qFormat="1"/>
+    <w:lsdException w:name="heading 1" w:semiHidden="0" w:uiPriority="0" w:unhideWhenUsed="0" w:qFormat="1"/>
+    <w:lsdException w:name="heading 2" w:semiHidden="0" w:uiPriority="0" w:unhideWhenUsed="0" w:qFormat="1"/>
+    <w:lsdException w:name="heading 3" w:semiHidden="0" w:uiPriority="0" w:unhideWhenUsed="0" w:qFormat="1"/>
+    <w:lsdException w:name="heading 4" w:semiHidden="0" w:uiPriority="0" w:unhideWhenUsed="0" w:qFormat="1"/>
+    <w:lsdException w:name="heading 5" w:semiHidden="0" w:uiPriority="0" w:unhideWhenUsed="0" w:qFormat="1"/>
+    <w:lsdException w:name="heading 6" w:semiHidden="0" w:uiPriority="0" w:unhideWhenUsed="0" w:qFormat="1"/>
+    <w:lsdException w:name="heading 7" w:semiHidden="0" w:uiPriority="0" w:unhideWhenUsed="0" w:qFormat="1"/>
+    <w:lsdException w:name="heading 8" w:semiHidden="0" w:uiPriority="0" w:unhideWhenUsed="0" w:qFormat="1"/>
+    <w:lsdException w:name="heading 9" w:semiHidden="0" w:uiPriority="0" w:unhideWhenUsed="0" w:qFormat="1"/>
+    <w:lsdException w:name="toc 1" w:uiPriority="39"/>
+    <w:lsdException w:name="toc 2" w:uiPriority="39"/>
+    <w:lsdException w:name="toc 3" w:uiPriority="39"/>
+    <w:lsdException w:name="toc 4" w:uiPriority="39"/>
+    <w:lsdException w:name="toc 5" w:uiPriority="39"/>
+    <w:lsdException w:name="toc 6" w:uiPriority="39"/>
+    <w:lsdException w:name="toc 7" w:uiPriority="39"/>
+    <w:lsdException w:name="toc 8" w:uiPriority="39"/>
+    <w:lsdException w:name="toc 9" w:uiPriority="39"/>
+    <w:lsdException w:name="caption" w:uiPriority="35" w:qFormat="1"/>
+    <w:lsdException w:name="Title" w:semiHidden="0" w:uiPriority="10" w:unhideWhenUsed="0" w:qFormat="1"/>
+    <w:lsdException w:name="Default Paragraph Font" w:uiPriority="1"/>
+    <w:lsdException w:name="Subtitle" w:semiHidden="0" w:uiPriority="11" w:unhideWhenUsed="0" w:qFormat="1"/>
+    <w:lsdException w:name="Strong" w:semiHidden="0" w:uiPriority="22" w:unhideWhenUsed="0" w:qFormat="1"/>
+    <w:lsdException w:name="Emphasis" w:semiHidden="0" w:uiPriority="20" w:unhideWhenUsed="0" w:qFormat="1"/>
+    <w:lsdException w:name="Table Grid" w:semiHidden="0" w:uiPriority="59" w:unhideWhenUsed="0"/>
+    <w:lsdException w:name="Placeholder Text" w:unhideWhenUsed="0"/>
+    <w:lsdException w:name="No Spacing" w:semiHidden="0" w:uiPriority="1" w:unhideWhenUsed="0" w:qFormat="1"/>
+    <w:lsdException w:name="Light Shading" w:semiHidden="0" w:uiPriority="60" w:unhideWhenUsed="0"/>
+    <w:lsdException w:name="Light List" w:semiHidden="0" w:uiPriority="61" w:unhideWhenUsed="0"/>
+    <w:lsdException w:name="Light Grid" w:semiHidden="0" w:uiPriority="62" w:unhideWhenUsed="0"/>
+    <w:lsdException w:name="Medium Shading 1" w:semiHidden="0" w:uiPriority="63" w:unhideWhenUsed="0"/>
+    <w:lsdException w:name="Medium Shading 2" w:semiHidden="0" w:uiPriority="64" w:unhideWhenUsed="0"/>
+    <w:lsdException w:name="Medium List 1" w:semiHidden="0" w:uiPriority="65" w:unhideWhenUsed="0"/>
+    <w:lsdException w:name="Medium List 2" w:semiHidden="0" w:uiPriority="66" w:unhideWhenUsed="0"/>
+    <w:lsdException w:name="Medium Grid 1" w:semiHidden="0" w:uiPriority="67" w:unhideWhenUsed="0"/>
+    <w:lsdException w:name="Medium Grid 2" w:semiHidden="0" w:uiPriority="68" w:unhideWhenUsed="0"/>
+    <w:lsdException w:name="Medium Grid 3" w:semiHidden="0" w:uiPriority="69" w:unhideWhenUsed="0"/>
+    <w:lsdException w:name="Dark List" w:semiHidden="0" w:uiPriority="70" w:unhideWhenUsed="0"/>
+    <w:lsdException w:name="Colorful Shading" w:semiHidden="0" w:uiPriority="71" w:unhideWhenUsed="0"/>
+    <w:lsdException w:name="Colorful List" w:semiHidden="0" w:uiPriority="72" w:unhideWhenUsed="0"/>
+    <w:lsdException w:name="Colorful Grid" w:semiHidden="0" w:uiPriority="73" w:unhideWhenUsed="0"/>
+    <w:lsdException w:name="Light Shading Accent 1" w:semiHidden="0" w:uiPriority="60" w:unhideWhenUsed="0"/>
+    <w:lsdException w:name="Light List Accent 1" w:semiHidden="0" w:uiPriority="61" w:unhideWhenUsed="0"/>
+    <w:lsdException w:name="Light Grid Accent 1" w:semiHidden="0" w:uiPriority="62" w:unhideWhenUsed="0"/>
+    <w:lsdException w:name="Medium Shading 1 Accent 1" w:semiHidden="0" w:uiPriority="63" w:unhideWhenUsed="0"/>
+    <w:lsdException w:name="Medium Shading 2 Accent 1" w:semiHidden="0" w:uiPriority="64" w:unhideWhenUsed="0"/>
+    <w:lsdException w:name="Medium List 1 Accent 1" w:semiHidden="0" w:uiPriority="65" w:unhideWhenUsed="0"/>
+    <w:lsdException w:name="Revision" w:unhideWhenUsed="0"/>
+    <w:lsdException w:name="List Paragraph" w:semiHidden="0" w:uiPriority="34" w:unhideWhenUsed="0" w:qFormat="1"/>
+    <w:lsdException w:name="Quote" w:semiHidden="0" w:uiPriority="29" w:unhideWhenUsed="0" w:qFormat="1"/>
+    <w:lsdException w:name="Intense Quote" w:semiHidden="0" w:uiPriority="30" w:unhideWhenUsed="0" w:qFormat="1"/>
+    <w:lsdException w:name="Medium List 2 Accent 1" w:semiHidden="0" w:uiPriority="66" w:unhideWhenUsed="0"/>
+    <w:lsdException w:name="Medium Grid 1 Accent 1" w:semiHidden="0" w:uiPriority="67" w:unhideWhenUsed="0"/>
+    <w:lsdException w:name="Medium Grid 2 Accent 1" w:semiHidden="0" w:uiPriority="68" w:unhideWhenUsed="0"/>
+    <w:lsdException w:name="Medium Grid 3 Accent 1" w:semiHidden="0" w:uiPriority="69" w:unhideWhenUsed="0"/>
+    <w:lsdException w:name="Dark List Accent 1" w:semiHidden="0" w:uiPriority="70" w:unhideWhenUsed="0"/>
+    <w:lsdException w:name="Colorful Shading Accent 1" w:semiHidden="0" w:uiPriority="71" w:unhideWhenUsed="0"/>
+    <w:lsdException w:name="Colorful List Accent 1" w:semiHidden="0" w:uiPriority="72" w:unhideWhenUsed="0"/>
+    <w:lsdException w:name="Colorful Grid Accent 1" w:semiHidden="0" w:uiPriority="73" w:unhideWhenUsed="0"/>
+    <w:lsdException w:name="Light Shading Accent 2" w:semiHidden="0" w:uiPriority="60" w:unhideWhenUsed="0"/>
+    <w:lsdException w:name="Light List Accent 2" w:semiHidden="0" w:uiPriority="61" w:unhideWhenUsed="0"/>
+    <w:lsdException w:name="Light Grid Accent 2" w:semiHidden="0" w:uiPriority="62" w:unhideWhenUsed="0"/>
+    <w:lsdException w:name="Medium Shading 1 Accent 2" w:semiHidden="0" w:uiPriority="63" w:unhideWhenUsed="0"/>
+    <w:lsdException w:name="Medium Shading 2 Accent 2" w:semiHidden="0" w:uiPriority="64" w:unhideWhenUsed="0"/>
+    <w:lsdException w:name="Medium List 1 Accent 2" w:semiHidden="0" w:uiPriority="65" w:unhideWhenUsed="0"/>
+    <w:lsdException w:name="Medium List 2 Accent 2" w:semiHidden="0" w:uiPriority="66" w:unhideWhenUsed="0"/>
+    <w:lsdException w:name="Medium Grid 1 Accent 2" w:semiHidden="0" w:uiPriority="67" w:unhideWhenUsed="0"/>
+    <w:lsdException w:name="Medium Grid 2 Accent 2" w:semiHidden="0" w:uiPriority="68" w:unhideWhenUsed="0"/>
+    <w:lsdException w:name="Medium Grid 3 Accent 2" w:semiHidden="0" w:uiPriority="69" w:unhideWhenUsed="0"/>
+    <w:lsdException w:name="Dark List Accent 2" w:semiHidden="0" w:uiPriority="70" w:unhideWhenUsed="0"/>
+    <w:lsdException w:name="Colorful Shading Accent 2" w:semiHidden="0" w:uiPriority="71" w:unhideWhenUsed="0"/>
+    <w:lsdException w:name="Colorful List Accent 2" w:semiHidden="0" w:uiPriority="72" w:unhideWhenUsed="0"/>
+    <w:lsdException w:name="Colorful Grid Accent 2" w:semiHidden="0" w:uiPriority="73" w:unhideWhenUsed="0"/>
+    <w:lsdException w:name="Light Shading Accent 3" w:semiHidden="0" w:uiPriority="60" w:unhideWhenUsed="0"/>
+    <w:lsdException w:name="Light List Accent 3" w:semiHidden="0" w:uiPriority="61" w:unhideWhenUsed="0"/>
+    <w:lsdException w:name="Light Grid Accent 3" w:semiHidden="0" w:uiPriority="62" w:unhideWhenUsed="0"/>
+    <w:lsdException w:name="Medium Shading 1 Accent 3" w:semiHidden="0" w:uiPriority="63" w:unhideWhenUsed="0"/>
+    <w:lsdException w:name="Medium Shading 2 Accent 3" w:semiHidden="0" w:uiPriority="64" w:unhideWhenUsed="0"/>
+    <w:lsdException w:name="Medium List 1 Accent 3" w:semiHidden="0" w:uiPriority="65" w:unhideWhenUsed="0"/>
+    <w:lsdException w:name="Medium List 2 Accent 3" w:semiHidden="0" w:uiPriority="66" w:unhideWhenUsed="0"/>
+    <w:lsdException w:name="Medium Grid 1 Accent 3" w:semiHidden="0" w:uiPriority="67" w:unhideWhenUsed="0"/>
+    <w:lsdException w:name="Medium Grid 2 Accent 3" w:semiHidden="0" w:uiPriority="68" w:unhideWhenUsed="0"/>
+    <w:lsdException w:name="Medium Grid 3 Accent 3" w:semiHidden="0" w:uiPriority="69" w:unhideWhenUsed="0"/>
+    <w:lsdException w:name="Dark List Accent 3" w:semiHidden="0" w:uiPriority="70" w:unhideWhenUsed="0"/>
+    <w:lsdException w:name="Colorful Shading Accent 3" w:semiHidden="0" w:uiPriority="71" w:unhideWhenUsed="0"/>
+    <w:lsdException w:name="Colorful List Accent 3" w:semiHidden="0" w:uiPriority="72" w:unhideWhenUsed="0"/>
+    <w:lsdException w:name="Colorful Grid Accent 3" w:semiHidden="0" w:uiPriority="73" w:unhideWhenUsed="0"/>
+    <w:lsdException w:name="Light Shading Accent 4" w:semiHidden="0" w:uiPriority="60" w:unhideWhenUsed="0"/>
+    <w:lsdException w:name="Light List Accent 4" w:semiHidden="0" w:uiPriority="61" w:unhideWhenUsed="0"/>
+    <w:lsdException w:name="Light Grid Accent 4" w:semiHidden="0" w:uiPriority="62" w:unhideWhenUsed="0"/>
+    <w:lsdException w:name="Medium Shading 1 Accent 4" w:semiHidden="0" w:uiPriority="63" w:unhideWhenUsed="0"/>
+    <w:lsdException w:name="Medium Shading 2 Accent 4" w:semiHidden="0" w:uiPriority="64" w:unhideWhenUsed="0"/>
+    <w:lsdException w:name="Medium List 1 Accent 4" w:semiHidden="0" w:uiPriority="65" w:unhideWhenUsed="0"/>
+    <w:lsdException w:name="Medium List 2 Accent 4" w:semiHidden="0" w:uiPriority="66" w:unhideWhenUsed="0"/>
+    <w:lsdException w:name="Medium Grid 1 Accent 4" w:semiHidden="0" w:uiPriority="67" w:unhideWhenUsed="0"/>
+    <w:lsdException w:name="Medium Grid 2 Accent 4" w:semiHidden="0" w:uiPriority="68" w:unhideWhenUsed="0"/>
+    <w:lsdException w:name="Medium Grid 3 Accent 4" w:semiHidden="0" w:uiPriority="69" w:unhideWhenUsed="0"/>
+    <w:lsdException w:name="Dark List Accent 4" w:semiHidden="0" w:uiPriority="70" w:unhideWhenUsed="0"/>
+    <w:lsdException w:name="Colorful Shading Accent 4" w:semiHidden="0" w:uiPriority="71" w:unhideWhenUsed="0"/>
+    <w:lsdException w:name="Colorful List Accent 4" w:semiHidden="0" w:uiPriority="72" w:unhideWhenUsed="0"/>
+    <w:lsdException w:name="Colorful Grid Accent 4" w:semiHidden="0" w:uiPriority="73" w:unhideWhenUsed="0"/>
+    <w:lsdException w:name="Light Shading Accent 5" w:semiHidden="0" w:uiPriority="60" w:unhideWhenUsed="0"/>
+    <w:lsdException w:name="Light List Accent 5" w:semiHidden="0" w:uiPriority="61" w:unhideWhenUsed="0"/>
+    <w:lsdException w:name="Light Grid Accent 5" w:semiHidden="0" w:uiPriority="62" w:unhideWhenUsed="0"/>
+    <w:lsdException w:name="Medium Shading 1 Accent 5" w:semiHidden="0" w:uiPriority="63" w:unhideWhenUsed="0"/>
+    <w:lsdException w:name="Medium Shading 2 Accent 5" w:semiHidden="0" w:uiPriority="64" w:unhideWhenUsed="0"/>
+    <w:lsdException w:name="Medium List 1 Accent 5" w:semiHidden="0" w:uiPriority="65" w:unhideWhenUsed="0"/>
+    <w:lsdException w:name="Medium List 2 Accent 5" w:semiHidden="0" w:uiPriority="66" w:unhideWhenUsed="0"/>
+    <w:lsdException w:name="Medium Grid 1 Accent 5" w:semiHidden="0" w:uiPriority="67" w:unhideWhenUsed="0"/>
+    <w:lsdException w:name="Medium Grid 2 Accent 5" w:semiHidden="0" w:uiPriority="68" w:unhideWhenUsed="0"/>
+    <w:lsdException w:name="Medium Grid 3 Accent 5" w:semiHidden="0" w:uiPriority="69" w:unhideWhenUsed="0"/>
+    <w:lsdException w:name="Dark List Accent 5" w:semiHidden="0" w:uiPriority="70" w:unhideWhenUsed="0"/>
+    <w:lsdException w:name="Colorful Shading Accent 5" w:semiHidden="0" w:uiPriority="71" w:unhideWhenUsed="0"/>
+    <w:lsdException w:name="Colorful List Accent 5" w:semiHidden="0" w:uiPriority="72" w:unhideWhenUsed="0"/>
+    <w:lsdException w:name="Colorful Grid Accent 5" w:semiHidden="0" w:uiPriority="73" w:unhideWhenUsed="0"/>
+    <w:lsdException w:name="Light Shading Accent 6" w:semiHidden="0" w:uiPriority="60" w:unhideWhenUsed="0"/>
+    <w:lsdException w:name="Light List Accent 6" w:semiHidden="0" w:uiPriority="61" w:unhideWhenUsed="0"/>
+    <w:lsdException w:name="Light Grid Accent 6" w:semiHidden="0" w:uiPriority="62" w:unhideWhenUsed="0"/>
+    <w:lsdException w:name="Medium Shading 1 Accent 6" w:semiHidden="0" w:uiPriority="63" w:unhideWhenUsed="0"/>
+    <w:lsdException w:name="Medium Shading 2 Accent 6" w:semiHidden="0" w:uiPriority="64" w:unhideWhenUsed="0"/>
+    <w:lsdException w:name="Medium List 1 Accent 6" w:semiHidden="0" w:uiPriority="65" w:unhideWhenUsed="0"/>
+    <w:lsdException w:name="Medium List 2 Accent 6" w:semiHidden="0" w:uiPriority="66" w:unhideWhenUsed="0"/>
+    <w:lsdException w:name="Medium Grid 1 Accent 6" w:semiHidden="0" w:uiPriority="67" w:unhideWhenUsed="0"/>
+    <w:lsdException w:name="Medium Grid 2 Accent 6" w:semiHidden="0" w:uiPriority="68" w:unhideWhenUsed="0"/>
+    <w:lsdException w:name="Medium Grid 3 Accent 6" w:semiHidden="0" w:uiPriority="69" w:unhideWhenUsed="0"/>
+    <w:lsdException w:name="Dark List Accent 6" w:semiHidden="0" w:uiPriority="70" w:unhideWhenUsed="0"/>
+    <w:lsdException w:name="Colorful Shading Accent 6" w:semiHidden="0" w:uiPriority="71" w:unhideWhenUsed="0"/>
+    <w:lsdException w:name="Colorful List Accent 6" w:semiHidden="0" w:uiPriority="72" w:unhideWhenUsed="0"/>
+    <w:lsdException w:name="Colorful Grid Accent 6" w:semiHidden="0" w:uiPriority="73" w:unhideWhenUsed="0"/>
+    <w:lsdException w:name="Subtle Emphasis" w:semiHidden="0" w:uiPriority="19" w:unhideWhenUsed="0" w:qFormat="1"/>
+    <w:lsdException w:name="Intense Emphasis" w:semiHidden="0" w:uiPriority="21" w:unhideWhenUsed="0" w:qFormat="1"/>
+    <w:lsdException w:name="Subtle Reference" w:semiHidden="0" w:uiPriority="31" w:unhideWhenUsed="0" w:qFormat="1"/>
+    <w:lsdException w:name="Intense Reference" w:semiHidden="0" w:uiPriority="32" w:unhideWhenUsed="0" w:qFormat="1"/>
+    <w:lsdException w:name="Book Title" w:semiHidden="0" w:uiPriority="33" w:unhideWhenUsed="0" w:qFormat="1"/>
+    <w:lsdException w:name="Bibliography" w:uiPriority="37"/>
+    <w:lsdException w:name="TOC Heading" w:uiPriority="39" w:qFormat="1"/>
   </w:latentStyles>
   <w:style w:type="paragraph" w:default="1" w:styleId="Standard">
     <w:name w:val="Normal"/>
